--- a/A Deep Understanding of Deep Learning.docx
+++ b/A Deep Understanding of Deep Learning.docx
@@ -5,7 +5,7 @@
     <w:p>
       <w:pPr>
         <w:bidi/>
-        <w:jc w:val="both"/>
+        <w:jc w:val="center"/>
         <w:rPr>
           <w:b/>
           <w:bCs/>
@@ -28,6 +28,42 @@
     <w:p>
       <w:pPr>
         <w:bidi/>
+        <w:jc w:val="center"/>
+        <w:rPr>
+          <w:b/>
+          <w:bCs/>
+          <w:sz w:val="36"/>
+          <w:szCs w:val="36"/>
+          <w:lang w:bidi="fa-IR"/>
+        </w:rPr>
+      </w:pPr>
+      <w:r>
+        <w:rPr>
+          <w:b/>
+          <w:bCs/>
+          <w:sz w:val="36"/>
+          <w:szCs w:val="36"/>
+          <w:lang w:bidi="fa-IR"/>
+        </w:rPr>
+        <w:t>by Mike X Cohen</w:t>
+      </w:r>
+    </w:p>
+    <w:p>
+      <w:pPr>
+        <w:bidi/>
+        <w:jc w:val="center"/>
+        <w:rPr>
+          <w:b/>
+          <w:bCs/>
+          <w:sz w:val="36"/>
+          <w:szCs w:val="36"/>
+          <w:lang w:bidi="fa-IR"/>
+        </w:rPr>
+      </w:pPr>
+    </w:p>
+    <w:p>
+      <w:pPr>
+        <w:bidi/>
         <w:jc w:val="both"/>
         <w:rPr>
           <w:rtl/>
@@ -610,6 +646,7 @@
           <w:rtl/>
           <w:lang w:bidi="fa-IR"/>
         </w:rPr>
+        <w:lastRenderedPageBreak/>
         <w:t xml:space="preserve">در </w:t>
       </w:r>
       <w:r>
@@ -692,7 +729,6 @@
           <w:rtl/>
           <w:lang w:bidi="fa-IR"/>
         </w:rPr>
-        <w:lastRenderedPageBreak/>
         <w:t xml:space="preserve">این تابع با محاسبه احتمال هر یک از اعداد ورودی، مجموعه ای از احتمال ها را بعنوان خروجی بر می گرداند. جمع خروجی ها برابر یک می باشد. </w:t>
       </w:r>
     </w:p>
@@ -1287,14 +1323,7 @@
             <w:rFonts w:ascii="Cambria Math" w:hAnsi="Cambria Math"/>
             <w:lang w:bidi="fa-IR"/>
           </w:rPr>
-          <m:t xml:space="preserve">= </m:t>
-        </m:r>
-        <m:r>
-          <w:rPr>
-            <w:rFonts w:ascii="Cambria Math" w:hAnsi="Cambria Math"/>
-            <w:lang w:bidi="fa-IR"/>
-          </w:rPr>
-          <m:t>-</m:t>
+          <m:t>= -</m:t>
         </m:r>
         <m:nary>
           <m:naryPr>
@@ -1461,14 +1490,7 @@
             <w:rFonts w:ascii="Cambria Math" w:hAnsi="Cambria Math"/>
             <w:lang w:bidi="fa-IR"/>
           </w:rPr>
-          <m:t>= -</m:t>
-        </m:r>
-        <m:r>
-          <w:rPr>
-            <w:rFonts w:ascii="Cambria Math" w:hAnsi="Cambria Math"/>
-            <w:lang w:bidi="fa-IR"/>
-          </w:rPr>
-          <m:t>( p</m:t>
+          <m:t>= -( p</m:t>
         </m:r>
         <m:func>
           <m:funcPr>
@@ -1610,7 +1632,6 @@
         <w:ind w:left="1440"/>
         <w:jc w:val="both"/>
         <w:rPr>
-          <w:rFonts w:hint="cs"/>
           <w:rtl/>
           <w:lang w:bidi="fa-IR"/>
         </w:rPr>
@@ -1789,14 +1810,7 @@
                 <w:rFonts w:ascii="Cambria Math" w:hAnsi="Cambria Math"/>
                 <w:lang w:bidi="fa-IR"/>
               </w:rPr>
-              <m:t>(</m:t>
-            </m:r>
-            <m:r>
-              <w:rPr>
-                <w:rFonts w:ascii="Cambria Math" w:hAnsi="Cambria Math"/>
-                <w:lang w:bidi="fa-IR"/>
-              </w:rPr>
-              <m:t>q</m:t>
+              <m:t>(q</m:t>
             </m:r>
             <m:d>
               <m:dPr>
@@ -1857,7 +1871,6 @@
         <w:bidi/>
         <w:jc w:val="both"/>
         <w:rPr>
-          <w:rFonts w:hint="cs"/>
           <w:lang w:bidi="fa-IR"/>
         </w:rPr>
       </w:pPr>
@@ -1941,14 +1954,7 @@
             <w:rFonts w:ascii="Cambria Math" w:hAnsi="Cambria Math"/>
             <w:lang w:bidi="fa-IR"/>
           </w:rPr>
-          <m:t xml:space="preserve">= -( </m:t>
-        </m:r>
-        <m:r>
-          <w:rPr>
-            <w:rFonts w:ascii="Cambria Math" w:hAnsi="Cambria Math"/>
-            <w:lang w:bidi="fa-IR"/>
-          </w:rPr>
-          <m:t>1*</m:t>
+          <m:t>= -( 1*</m:t>
         </m:r>
         <m:func>
           <m:funcPr>
@@ -2135,7 +2141,6 @@
         <w:bidi/>
         <w:jc w:val="both"/>
         <w:rPr>
-          <w:rFonts w:hint="cs"/>
           <w:rtl/>
           <w:lang w:bidi="fa-IR"/>
         </w:rPr>
@@ -2226,18 +2231,16 @@
         <w:pStyle w:val="ListParagraph"/>
         <w:jc w:val="both"/>
         <w:rPr>
-          <w:rFonts w:hint="cs"/>
-          <w:rtl/>
-          <w:lang w:bidi="fa-IR"/>
-        </w:rPr>
-      </w:pPr>
-    </w:p>
-    <w:p>
-      <w:pPr>
-        <w:bidi/>
-        <w:jc w:val="both"/>
-        <w:rPr>
-          <w:rFonts w:hint="cs"/>
+          <w:rtl/>
+          <w:lang w:bidi="fa-IR"/>
+        </w:rPr>
+      </w:pPr>
+    </w:p>
+    <w:p>
+      <w:pPr>
+        <w:bidi/>
+        <w:jc w:val="both"/>
+        <w:rPr>
           <w:rtl/>
           <w:lang w:bidi="fa-IR"/>
         </w:rPr>
@@ -2256,7 +2259,6 @@
         <w:bidi/>
         <w:jc w:val="both"/>
         <w:rPr>
-          <w:rFonts w:hint="cs"/>
           <w:rtl/>
           <w:lang w:bidi="fa-IR"/>
         </w:rPr>
@@ -2289,7 +2291,6 @@
           <w:rtl/>
           <w:lang w:bidi="fa-IR"/>
         </w:rPr>
-        <w:lastRenderedPageBreak/>
         <w:t>چگونگی یادگیری عمیق توسط مدل:</w:t>
       </w:r>
     </w:p>
@@ -2303,7 +2304,6 @@
         <w:bidi/>
         <w:jc w:val="both"/>
         <w:rPr>
-          <w:rFonts w:hint="cs"/>
           <w:lang w:bidi="fa-IR"/>
         </w:rPr>
       </w:pPr>
@@ -2326,7 +2326,6 @@
         <w:bidi/>
         <w:jc w:val="both"/>
         <w:rPr>
-          <w:rFonts w:hint="cs"/>
           <w:lang w:bidi="fa-IR"/>
         </w:rPr>
       </w:pPr>
@@ -2459,328 +2458,2123 @@
         <w:bidi/>
         <w:jc w:val="both"/>
         <w:rPr>
-          <w:rFonts w:hint="cs"/>
-          <w:lang w:bidi="fa-IR"/>
-        </w:rPr>
-      </w:pPr>
-      <w:r>
-        <w:rPr>
-          <w:rFonts w:hint="cs"/>
-          <w:rtl/>
-          <w:lang w:bidi="fa-IR"/>
-        </w:rPr>
-        <w:t>زمانیکه مقدار محاسبه شده بالا مساوی صفر و یا خیلی نزدیک به صفر باشد، گرادیان محو شو</w:t>
+          <w:lang w:bidi="fa-IR"/>
+        </w:rPr>
+      </w:pPr>
+      <w:r>
+        <w:rPr>
+          <w:rFonts w:hint="cs"/>
+          <w:rtl/>
+          <w:lang w:bidi="fa-IR"/>
+        </w:rPr>
+        <w:t>زمانیکه مقدار محاسبه شده بالا مساوی صفر و یا خیلی نزدیک به صفر باشد، گرادیان محو شونده (</w:t>
+      </w:r>
+      <w:r>
+        <w:rPr>
+          <w:lang w:bidi="fa-IR"/>
+        </w:rPr>
+        <w:t>Vanishing</w:t>
+      </w:r>
+      <w:r>
+        <w:rPr>
+          <w:rFonts w:hint="cs"/>
+          <w:rtl/>
+          <w:lang w:bidi="fa-IR"/>
+        </w:rPr>
+        <w:t>) اتفاق می افتد.</w:t>
+      </w:r>
+      <w:r>
+        <w:rPr>
+          <w:rFonts w:hint="cs"/>
+          <w:rtl/>
+          <w:lang w:bidi="fa-IR"/>
+        </w:rPr>
+        <w:t xml:space="preserve"> </w:t>
+      </w:r>
+    </w:p>
+    <w:p>
+      <w:pPr>
+        <w:pStyle w:val="ListParagraph"/>
+        <w:numPr>
+          <w:ilvl w:val="0"/>
+          <w:numId w:val="1"/>
+        </w:numPr>
+        <w:bidi/>
+        <w:jc w:val="both"/>
+        <w:rPr>
+          <w:lang w:bidi="fa-IR"/>
+        </w:rPr>
+      </w:pPr>
+      <w:r>
+        <w:rPr>
+          <w:rFonts w:hint="cs"/>
+          <w:rtl/>
+          <w:lang w:bidi="fa-IR"/>
+        </w:rPr>
+        <w:t xml:space="preserve">نکته مهم اینکه گرادیان کاهشی ممکن است دقیقا روی نقطه مینیموم قرار نگیرد. دلیل این امر این است که میزان حرکت از نقطه انتخابی اول با نرخ یادگیری مشخص می شود و ممکن است جایی در اطراف </w:t>
+      </w:r>
+      <w:r>
+        <w:rPr>
+          <w:rFonts w:hint="cs"/>
+          <w:rtl/>
+          <w:lang w:bidi="fa-IR"/>
+        </w:rPr>
+        <w:t xml:space="preserve">و نزدیک به </w:t>
+      </w:r>
+      <w:r>
+        <w:rPr>
+          <w:rFonts w:hint="cs"/>
+          <w:rtl/>
+          <w:lang w:bidi="fa-IR"/>
+        </w:rPr>
+        <w:t>نقطه مینیموم قرار گیرد. لذا انتخاب نرخ یادگیری در مدل اهمیت ویژه ای دارد.</w:t>
+      </w:r>
+    </w:p>
+    <w:p>
+      <w:pPr>
+        <w:pStyle w:val="ListParagraph"/>
+        <w:numPr>
+          <w:ilvl w:val="0"/>
+          <w:numId w:val="1"/>
+        </w:numPr>
+        <w:bidi/>
+        <w:jc w:val="both"/>
+        <w:rPr>
+          <w:lang w:bidi="fa-IR"/>
+        </w:rPr>
+      </w:pPr>
+      <w:r>
+        <w:rPr>
+          <w:rFonts w:hint="cs"/>
+          <w:rtl/>
+          <w:lang w:bidi="fa-IR"/>
+        </w:rPr>
+        <w:t xml:space="preserve">در انتخاب مقدار مینیموم و بدست آوردن بهترین نقطه، ممکن است مینیموم های </w:t>
+      </w:r>
+      <w:r>
+        <w:rPr>
+          <w:rFonts w:hint="cs"/>
+          <w:rtl/>
+          <w:lang w:bidi="fa-IR"/>
+        </w:rPr>
+        <w:t>محلی</w:t>
+      </w:r>
+      <w:r>
+        <w:rPr>
+          <w:rFonts w:hint="cs"/>
+          <w:rtl/>
+          <w:lang w:bidi="fa-IR"/>
+        </w:rPr>
+        <w:t>(</w:t>
+      </w:r>
+      <w:r>
+        <w:rPr>
+          <w:lang w:bidi="fa-IR"/>
+        </w:rPr>
+        <w:t>Local</w:t>
+      </w:r>
+      <w:r>
+        <w:rPr>
+          <w:rFonts w:hint="cs"/>
+          <w:rtl/>
+          <w:lang w:bidi="fa-IR"/>
+        </w:rPr>
+        <w:t>) باعث ایجاد خطا در بدست آوردن مینیموم کلی (</w:t>
+      </w:r>
+      <w:r>
+        <w:rPr>
+          <w:lang w:bidi="fa-IR"/>
+        </w:rPr>
+        <w:t>Global</w:t>
+      </w:r>
+      <w:r>
+        <w:rPr>
+          <w:rFonts w:hint="cs"/>
+          <w:rtl/>
+          <w:lang w:bidi="fa-IR"/>
+        </w:rPr>
+        <w:t>) شوند. به دلیل زیر در یادگیری عمیق این مورد اهمیت زیادی ندارد:</w:t>
+      </w:r>
+    </w:p>
+    <w:p>
+      <w:pPr>
+        <w:pStyle w:val="ListParagraph"/>
+        <w:numPr>
+          <w:ilvl w:val="1"/>
+          <w:numId w:val="1"/>
+        </w:numPr>
+        <w:bidi/>
+        <w:jc w:val="both"/>
+        <w:rPr>
+          <w:lang w:bidi="fa-IR"/>
+        </w:rPr>
+      </w:pPr>
+      <w:r>
+        <w:rPr>
+          <w:rFonts w:hint="cs"/>
+          <w:rtl/>
+          <w:lang w:bidi="fa-IR"/>
+        </w:rPr>
+        <w:t xml:space="preserve">در شبکه های یادگیری عمیق معمولا تعداد متغیرها بسیار زیاد است و لذا معادلات دارای ابعاد (بعدها) زیادی هستند. این موضوع باعث می شود که نقطه مینیموم متغیرها در یک نقطه </w:t>
+      </w:r>
+      <w:r>
+        <w:rPr>
+          <w:rFonts w:hint="cs"/>
+          <w:rtl/>
+          <w:lang w:bidi="fa-IR"/>
+        </w:rPr>
+        <w:t>محلی</w:t>
+      </w:r>
+      <w:r>
+        <w:rPr>
+          <w:rFonts w:hint="cs"/>
+          <w:rtl/>
+          <w:lang w:bidi="fa-IR"/>
+        </w:rPr>
+        <w:t xml:space="preserve"> اتفاق نیافتد و جایی که یک متغیر در مینیموم قرار گرفته است سایر متغیرها لزوما در مینیموم نباشند. مثلا نموداری که مشابه زین اسب باشد را در نظر بگیریم. در یکی از بعدها یعنی یک متغیر در مینیموم است ولی در متغیرهای دیگر در ماکزیموم قرار گرفته است.</w:t>
+      </w:r>
+    </w:p>
+    <w:p>
+      <w:pPr>
+        <w:pStyle w:val="ListParagraph"/>
+        <w:numPr>
+          <w:ilvl w:val="1"/>
+          <w:numId w:val="1"/>
+        </w:numPr>
+        <w:bidi/>
+        <w:jc w:val="both"/>
+        <w:rPr>
+          <w:lang w:bidi="fa-IR"/>
+        </w:rPr>
+      </w:pPr>
+      <w:r>
+        <w:rPr>
+          <w:rFonts w:hint="cs"/>
+          <w:rtl/>
+          <w:lang w:bidi="fa-IR"/>
+        </w:rPr>
+        <w:t xml:space="preserve">بطور خلاصه می توان گفت که در شبکه های یادگیری عمیق اتفاق افتادن مینیموم </w:t>
+      </w:r>
+      <w:r>
+        <w:rPr>
+          <w:rFonts w:hint="cs"/>
+          <w:rtl/>
+          <w:lang w:bidi="fa-IR"/>
+        </w:rPr>
+        <w:t>محلی</w:t>
+      </w:r>
+      <w:r>
+        <w:rPr>
+          <w:rFonts w:hint="cs"/>
+          <w:rtl/>
+          <w:lang w:bidi="fa-IR"/>
+        </w:rPr>
+        <w:t xml:space="preserve"> تقریبا ناممکن است.</w:t>
+      </w:r>
+    </w:p>
+    <w:p>
+      <w:pPr>
+        <w:pStyle w:val="ListParagraph"/>
+        <w:bidi/>
+        <w:jc w:val="both"/>
+        <w:rPr>
+          <w:lang w:bidi="fa-IR"/>
+        </w:rPr>
+      </w:pPr>
+    </w:p>
+    <w:p>
+      <w:pPr>
+        <w:pStyle w:val="ListParagraph"/>
+        <w:numPr>
+          <w:ilvl w:val="0"/>
+          <w:numId w:val="1"/>
+        </w:numPr>
+        <w:bidi/>
+        <w:jc w:val="both"/>
+        <w:rPr>
+          <w:lang w:bidi="fa-IR"/>
+        </w:rPr>
+      </w:pPr>
+      <w:r>
+        <w:rPr>
+          <w:rFonts w:hint="cs"/>
+          <w:rtl/>
+          <w:lang w:bidi="fa-IR"/>
+        </w:rPr>
+        <w:t>زمانی که عملکرد مدل خوب است، می توان با انجام کارهای زیر از درست بودن عملکرد و اطمینان از انتخاب نقطه مینیموم:</w:t>
+      </w:r>
+    </w:p>
+    <w:p>
+      <w:pPr>
+        <w:pStyle w:val="ListParagraph"/>
+        <w:numPr>
+          <w:ilvl w:val="1"/>
+          <w:numId w:val="1"/>
+        </w:numPr>
+        <w:bidi/>
+        <w:jc w:val="both"/>
+        <w:rPr>
+          <w:lang w:bidi="fa-IR"/>
+        </w:rPr>
+      </w:pPr>
+      <w:r>
+        <w:rPr>
+          <w:rFonts w:hint="cs"/>
+          <w:rtl/>
+          <w:lang w:bidi="fa-IR"/>
+        </w:rPr>
+        <w:t>چندین بار مدل را آموزش دهیم و نتیجه را بررسی نماییم تا مطمئن شویم که عملکرد مدل درست است.</w:t>
+      </w:r>
+      <w:r>
+        <w:rPr>
+          <w:rFonts w:hint="cs"/>
+          <w:rtl/>
+          <w:lang w:bidi="fa-IR"/>
+        </w:rPr>
+        <w:t xml:space="preserve"> در واقع در هر بار شروع چون از نقطه جدیدی بصورت اتفاقی کار آغاز می گردد، می تواند نقطه مینیموم را با دقت متفاوتی تخمین بزند.</w:t>
+      </w:r>
+    </w:p>
+    <w:p>
+      <w:pPr>
+        <w:pStyle w:val="ListParagraph"/>
+        <w:numPr>
+          <w:ilvl w:val="1"/>
+          <w:numId w:val="1"/>
+        </w:numPr>
+        <w:bidi/>
+        <w:jc w:val="both"/>
+        <w:rPr>
+          <w:lang w:bidi="fa-IR"/>
+        </w:rPr>
+      </w:pPr>
+      <w:r>
+        <w:rPr>
+          <w:rFonts w:hint="cs"/>
+          <w:rtl/>
+          <w:lang w:bidi="fa-IR"/>
+        </w:rPr>
+        <w:t>ابعاد مساله را زیاد کنیم تا مطمئن شویم که نقطه مینیموم محلی وجود ندارد.</w:t>
+      </w:r>
+    </w:p>
+    <w:p>
+      <w:pPr>
+        <w:pStyle w:val="ListParagraph"/>
+        <w:numPr>
+          <w:ilvl w:val="0"/>
+          <w:numId w:val="1"/>
+        </w:numPr>
+        <w:bidi/>
+        <w:jc w:val="both"/>
+        <w:rPr>
+          <w:lang w:bidi="fa-IR"/>
+        </w:rPr>
+      </w:pPr>
+      <w:r>
+        <w:rPr>
+          <w:rFonts w:hint="cs"/>
+          <w:b/>
+          <w:bCs/>
+          <w:rtl/>
+          <w:lang w:bidi="fa-IR"/>
+        </w:rPr>
+        <w:t>گرادیان</w:t>
+      </w:r>
+      <w:r>
+        <w:rPr>
+          <w:rFonts w:hint="cs"/>
+          <w:rtl/>
+          <w:lang w:bidi="fa-IR"/>
+        </w:rPr>
+        <w:t xml:space="preserve"> مجموعه ای از دو یا چند مشتق تابع از متغیرهای مختلف است. اگر متغیرهای معادله </w:t>
+      </w:r>
+      <w:r>
+        <w:rPr>
+          <w:lang w:bidi="fa-IR"/>
+        </w:rPr>
+        <w:t>x, y, z</w:t>
+      </w:r>
+      <w:r>
+        <w:rPr>
+          <w:rFonts w:hint="cs"/>
+          <w:rtl/>
+          <w:lang w:bidi="fa-IR"/>
+        </w:rPr>
+        <w:t xml:space="preserve"> باشند و از معادله نسبت به تک تک آنها مشتق گرفته شود و در یک لیست قرار گیرد، به این لیست گرادیان گفته می شود.</w:t>
+      </w:r>
+    </w:p>
+    <w:p>
+      <w:pPr>
+        <w:pStyle w:val="ListParagraph"/>
+        <w:numPr>
+          <w:ilvl w:val="0"/>
+          <w:numId w:val="1"/>
+        </w:numPr>
+        <w:bidi/>
+        <w:jc w:val="both"/>
+        <w:rPr>
+          <w:lang w:bidi="fa-IR"/>
+        </w:rPr>
+      </w:pPr>
+      <w:r>
+        <w:rPr>
+          <w:rFonts w:hint="cs"/>
+          <w:rtl/>
+          <w:lang w:bidi="fa-IR"/>
+        </w:rPr>
+        <w:lastRenderedPageBreak/>
+        <w:t xml:space="preserve">در محاسبه </w:t>
+      </w:r>
+      <w:r>
+        <w:rPr>
+          <w:rFonts w:hint="cs"/>
+          <w:rtl/>
+          <w:lang w:bidi="fa-IR"/>
+        </w:rPr>
+        <w:t>گرادیان کاهشی، با تغییر نرخ یادگیری و نیز تعداد مراحل اجرای محاسبه مشتق و محاسبه نقطه جدید (</w:t>
+      </w:r>
+      <w:r>
+        <w:rPr>
+          <w:lang w:bidi="fa-IR"/>
+        </w:rPr>
+        <w:t>epoch</w:t>
+      </w:r>
+      <w:r>
+        <w:rPr>
+          <w:rFonts w:hint="cs"/>
+          <w:rtl/>
+          <w:lang w:bidi="fa-IR"/>
+        </w:rPr>
+        <w:t>) می توان به جواب بهینه و نقطه مینیموم کلی رسید. البته اگر مدل دچار نقطه مینیموم محلی نشود (مدل هایی با تعداد متغیرهای کم).</w:t>
+      </w:r>
+    </w:p>
+    <w:p>
+      <w:pPr>
+        <w:pStyle w:val="ListParagraph"/>
+        <w:numPr>
+          <w:ilvl w:val="0"/>
+          <w:numId w:val="1"/>
+        </w:numPr>
+        <w:bidi/>
+        <w:jc w:val="both"/>
+        <w:rPr>
+          <w:lang w:bidi="fa-IR"/>
+        </w:rPr>
+      </w:pPr>
+      <w:r>
+        <w:rPr>
+          <w:rFonts w:hint="cs"/>
+          <w:rtl/>
+          <w:lang w:bidi="fa-IR"/>
+        </w:rPr>
+        <w:t>نرخ یادگیری می تواند بر اساس زمان (</w:t>
+      </w:r>
+      <w:r>
+        <w:rPr>
+          <w:lang w:bidi="fa-IR"/>
+        </w:rPr>
+        <w:t>epoch</w:t>
+      </w:r>
+      <w:r>
+        <w:rPr>
+          <w:rFonts w:hint="cs"/>
+          <w:rtl/>
+          <w:lang w:bidi="fa-IR"/>
+        </w:rPr>
+        <w:t>) ، بر اساس شیب خط (مشتق تابع) متغیر باشد و یا بصورت ثابت در نظر گرفته شود.</w:t>
+      </w:r>
+    </w:p>
+    <w:p>
+      <w:pPr>
+        <w:bidi/>
+        <w:jc w:val="both"/>
+        <w:rPr>
+          <w:rtl/>
+          <w:lang w:bidi="fa-IR"/>
+        </w:rPr>
+      </w:pPr>
+    </w:p>
+    <w:p>
+      <w:pPr>
+        <w:bidi/>
+        <w:jc w:val="both"/>
+        <w:rPr>
+          <w:rtl/>
+          <w:lang w:bidi="fa-IR"/>
+        </w:rPr>
+      </w:pPr>
+      <w:r>
+        <w:rPr>
+          <w:rFonts w:hint="cs"/>
+          <w:rtl/>
+          <w:lang w:bidi="fa-IR"/>
+        </w:rPr>
+        <w:t>گرادیان انفجاری (</w:t>
+      </w:r>
+      <w:r>
+        <w:rPr>
+          <w:lang w:bidi="fa-IR"/>
+        </w:rPr>
+        <w:t>Exploding Gradient</w:t>
+      </w:r>
+      <w:r>
+        <w:rPr>
+          <w:rFonts w:hint="cs"/>
+          <w:rtl/>
+          <w:lang w:bidi="fa-IR"/>
+        </w:rPr>
+        <w:t>):</w:t>
+      </w:r>
+    </w:p>
+    <w:p>
+      <w:pPr>
+        <w:bidi/>
+        <w:jc w:val="both"/>
+        <w:rPr>
+          <w:rtl/>
+          <w:lang w:bidi="fa-IR"/>
+        </w:rPr>
+      </w:pPr>
+      <w:r>
+        <w:rPr>
+          <w:rFonts w:hint="cs"/>
+          <w:rtl/>
+          <w:lang w:bidi="fa-IR"/>
+        </w:rPr>
+        <w:t>زمانی که شیب تایع (مشتق) خیلی زیاد شود، زمانیکه حالت عمودی به محور ایکس داشته باشد، مقدار محاسبه شده میزان تغییر شیب ضربدر نرخ تغییرات بسیار بزرگ می شود و وقتی این عدد را از نقطه ای که در آن قرار داریم کم یا زیاد کنیم، ممکن است از روی نقطه بهینه مینیموم پرش کنیم و آن نقطه را نبینیم. در این حالت گرادیان انفجاری رخ داده است.</w:t>
+      </w:r>
+    </w:p>
+    <w:p>
+      <w:pPr>
+        <w:bidi/>
+        <w:jc w:val="both"/>
+        <w:rPr>
+          <w:rtl/>
+          <w:lang w:bidi="fa-IR"/>
+        </w:rPr>
+      </w:pPr>
+    </w:p>
+    <w:p>
+      <w:pPr>
+        <w:bidi/>
+        <w:jc w:val="both"/>
+        <w:rPr>
+          <w:rtl/>
+          <w:lang w:bidi="fa-IR"/>
+        </w:rPr>
+      </w:pPr>
+    </w:p>
+    <w:p>
+      <w:pPr>
+        <w:bidi/>
+        <w:jc w:val="both"/>
+        <w:rPr>
+          <w:rtl/>
+          <w:lang w:bidi="fa-IR"/>
+        </w:rPr>
+      </w:pPr>
+      <w:r>
+        <w:rPr>
+          <w:rFonts w:hint="cs"/>
+          <w:rtl/>
+          <w:lang w:bidi="fa-IR"/>
+        </w:rPr>
+        <w:t xml:space="preserve">فولدر 7 : </w:t>
+      </w:r>
+      <w:r>
+        <w:rPr>
+          <w:lang w:bidi="fa-IR"/>
+        </w:rPr>
+        <w:t>Artificial Neural Network (ANN)</w:t>
+      </w:r>
+    </w:p>
+    <w:p>
+      <w:pPr>
+        <w:pStyle w:val="ListParagraph"/>
+        <w:numPr>
+          <w:ilvl w:val="0"/>
+          <w:numId w:val="1"/>
+        </w:numPr>
+        <w:bidi/>
+        <w:jc w:val="both"/>
+        <w:rPr>
+          <w:rFonts w:hint="cs"/>
+          <w:lang w:bidi="fa-IR"/>
+        </w:rPr>
+      </w:pPr>
+      <w:r>
+        <w:rPr>
+          <w:rFonts w:hint="cs"/>
+          <w:rtl/>
+          <w:lang w:bidi="fa-IR"/>
+        </w:rPr>
+        <w:t>مفهوم پرسپترون (</w:t>
+      </w:r>
+      <w:r>
+        <w:rPr>
+          <w:lang w:bidi="fa-IR"/>
+        </w:rPr>
+        <w:t>Perceptron</w:t>
+      </w:r>
+      <w:r>
+        <w:rPr>
+          <w:rFonts w:hint="cs"/>
+          <w:rtl/>
+          <w:lang w:bidi="fa-IR"/>
+        </w:rPr>
+        <w:t xml:space="preserve">): </w:t>
+      </w:r>
+      <w:r>
+        <w:rPr>
+          <w:rFonts w:hint="cs"/>
+          <w:rtl/>
+          <w:lang w:bidi="fa-IR"/>
+        </w:rPr>
+        <w:t>متغیرهای ورودی شامل مقدار ثابت (</w:t>
+      </w:r>
+      <w:r>
+        <w:rPr>
+          <w:lang w:bidi="fa-IR"/>
+        </w:rPr>
+        <w:t>Bias</w:t>
+      </w:r>
+      <w:r>
+        <w:rPr>
+          <w:rFonts w:hint="cs"/>
+          <w:rtl/>
+          <w:lang w:bidi="fa-IR"/>
+        </w:rPr>
+        <w:t>) و نیز مغیرهای مستقل بهمراه وزن مربوطه که مانند یک ضریب برای آنها عمل می کند وارد یک تابع می شوند که آنها را بصورت خطی با هم جمع می کند. سپس وارد یک تابع غیر خطی می شوند که تابع فعال ساز (</w:t>
+      </w:r>
+      <w:r>
+        <w:rPr>
+          <w:lang w:bidi="fa-IR"/>
+        </w:rPr>
+        <w:t>Activation Function</w:t>
+      </w:r>
+      <w:r>
+        <w:rPr>
+          <w:rFonts w:hint="cs"/>
+          <w:rtl/>
+          <w:lang w:bidi="fa-IR"/>
+        </w:rPr>
+        <w:t xml:space="preserve"> ) می باشد. و در نهایت یک پیش بینی متغیر هدف (وای هت) بعنوان خروجی خواهیم داشت. به مجموعه تابع خطی و تابع غیر خطی فعال ساز پرسپترون گفته می شود.</w:t>
+      </w:r>
+    </w:p>
+    <w:p>
+      <w:pPr>
+        <w:bidi/>
+        <w:jc w:val="both"/>
+        <w:rPr>
+          <w:lang w:bidi="fa-IR"/>
+        </w:rPr>
+      </w:pPr>
+    </w:p>
+    <w:p>
+      <w:pPr>
+        <w:pStyle w:val="ListParagraph"/>
+        <w:numPr>
+          <w:ilvl w:val="0"/>
+          <w:numId w:val="1"/>
+        </w:numPr>
+        <w:bidi/>
+        <w:jc w:val="both"/>
+        <w:rPr>
+          <w:lang w:bidi="fa-IR"/>
+        </w:rPr>
+      </w:pPr>
+      <w:r>
+        <w:rPr>
+          <w:rFonts w:hint="cs"/>
+          <w:rtl/>
+          <w:lang w:bidi="fa-IR"/>
+        </w:rPr>
+        <w:t>مفهوم تابع فعال ساز (</w:t>
+      </w:r>
+      <w:r>
+        <w:rPr>
+          <w:lang w:bidi="fa-IR"/>
+        </w:rPr>
+        <w:t>Activation Function</w:t>
+      </w:r>
+      <w:r>
+        <w:rPr>
+          <w:rFonts w:hint="cs"/>
+          <w:rtl/>
+          <w:lang w:bidi="fa-IR"/>
+        </w:rPr>
+        <w:t>)</w:t>
+      </w:r>
+      <w:r>
+        <w:rPr>
+          <w:rFonts w:hint="cs"/>
+          <w:rtl/>
+          <w:lang w:bidi="fa-IR"/>
+        </w:rPr>
+        <w:t xml:space="preserve">: تابعی غیر خطی است که بر اساس ورودی هایی که به آن داده می شود، خروجی متفاوتی را بر می گرداند. معروف ترین و پرکاربردترین توابع فعال ساز، </w:t>
+      </w:r>
+      <w:proofErr w:type="spellStart"/>
+      <w:r>
+        <w:rPr>
+          <w:lang w:bidi="fa-IR"/>
+        </w:rPr>
+        <w:t>Relu</w:t>
+      </w:r>
+      <w:proofErr w:type="spellEnd"/>
+      <w:r>
+        <w:rPr>
+          <w:rFonts w:hint="cs"/>
+          <w:rtl/>
+          <w:lang w:bidi="fa-IR"/>
+        </w:rPr>
+        <w:t xml:space="preserve"> ، </w:t>
+      </w:r>
+      <w:r>
+        <w:rPr>
+          <w:lang w:bidi="fa-IR"/>
+        </w:rPr>
+        <w:t>Sigmoid</w:t>
+      </w:r>
+      <w:r>
+        <w:rPr>
+          <w:rFonts w:hint="cs"/>
+          <w:rtl/>
+          <w:lang w:bidi="fa-IR"/>
+        </w:rPr>
+        <w:t xml:space="preserve"> و </w:t>
+      </w:r>
+      <w:r>
+        <w:rPr>
+          <w:lang w:bidi="fa-IR"/>
+        </w:rPr>
+        <w:t>Hyperbolic tangent</w:t>
+      </w:r>
+      <w:r>
+        <w:rPr>
+          <w:rFonts w:hint="cs"/>
+          <w:rtl/>
+          <w:lang w:bidi="fa-IR"/>
+        </w:rPr>
+        <w:t xml:space="preserve"> می باشند. </w:t>
+      </w:r>
+    </w:p>
+    <w:p>
+      <w:pPr>
+        <w:pStyle w:val="ListParagraph"/>
+        <w:rPr>
+          <w:rFonts w:hint="cs"/>
+          <w:rtl/>
+          <w:lang w:bidi="fa-IR"/>
+        </w:rPr>
+      </w:pPr>
+    </w:p>
+    <w:p>
+      <w:pPr>
+        <w:pStyle w:val="ListParagraph"/>
+        <w:numPr>
+          <w:ilvl w:val="1"/>
+          <w:numId w:val="1"/>
+        </w:numPr>
+        <w:bidi/>
+        <w:jc w:val="both"/>
+        <w:rPr>
+          <w:rFonts w:hint="cs"/>
+          <w:lang w:bidi="fa-IR"/>
+        </w:rPr>
+      </w:pPr>
+      <w:r>
+        <w:rPr>
+          <w:rFonts w:hint="cs"/>
+          <w:rtl/>
+          <w:lang w:bidi="fa-IR"/>
+        </w:rPr>
+        <w:t xml:space="preserve">تابع </w:t>
+      </w:r>
+      <w:proofErr w:type="spellStart"/>
+      <w:r>
+        <w:rPr>
+          <w:lang w:bidi="fa-IR"/>
+        </w:rPr>
+        <w:t>Relu</w:t>
+      </w:r>
+      <w:proofErr w:type="spellEnd"/>
+      <w:r>
+        <w:rPr>
+          <w:rFonts w:hint="cs"/>
+          <w:rtl/>
+          <w:lang w:bidi="fa-IR"/>
+        </w:rPr>
+        <w:t xml:space="preserve"> : برای مقادیر کمتر از صفر خروجی صفر دارد و برای مقادیر بیشتر از صفر همان مقدار را بر می گرداند.</w:t>
+      </w:r>
+      <w:r>
+        <w:rPr>
+          <w:rFonts w:hint="cs"/>
+          <w:rtl/>
+          <w:lang w:bidi="fa-IR"/>
+        </w:rPr>
+        <w:t xml:space="preserve"> از این تابع معمولا در لایه های میانی استفاده می شود.</w:t>
+      </w:r>
+    </w:p>
+    <w:p>
+      <w:pPr>
+        <w:pStyle w:val="ListParagraph"/>
+        <w:numPr>
+          <w:ilvl w:val="1"/>
+          <w:numId w:val="1"/>
+        </w:numPr>
+        <w:bidi/>
+        <w:jc w:val="both"/>
+        <w:rPr>
+          <w:rFonts w:hint="cs"/>
+          <w:lang w:bidi="fa-IR"/>
+        </w:rPr>
+      </w:pPr>
+      <w:r>
+        <w:rPr>
+          <w:rFonts w:hint="cs"/>
+          <w:rtl/>
+          <w:lang w:bidi="fa-IR"/>
+        </w:rPr>
+        <w:t xml:space="preserve">تابع </w:t>
+      </w:r>
+      <w:r>
+        <w:rPr>
+          <w:lang w:bidi="fa-IR"/>
+        </w:rPr>
+        <w:t>Sigmoid</w:t>
+      </w:r>
+      <w:r>
+        <w:rPr>
+          <w:rFonts w:hint="cs"/>
+          <w:rtl/>
+          <w:lang w:bidi="fa-IR"/>
+        </w:rPr>
+        <w:t xml:space="preserve"> : برای مقادیر </w:t>
+      </w:r>
+      <w:r>
+        <w:rPr>
+          <w:rFonts w:hint="cs"/>
+          <w:rtl/>
+          <w:lang w:bidi="fa-IR"/>
+        </w:rPr>
+        <w:t>منفی تا صفر خروجی 0 تا 0.5 می دهد و برای مقادیر بیشتر از صفر از 0.5 تا یک خروجی می دهد.</w:t>
+      </w:r>
+      <w:r>
+        <w:rPr>
+          <w:rFonts w:hint="cs"/>
+          <w:rtl/>
+          <w:lang w:bidi="fa-IR"/>
+        </w:rPr>
+        <w:t xml:space="preserve"> از این تابع معمولا در لایه آخر (خروجی) استفاه می شود.</w:t>
+      </w:r>
+      <w:r>
+        <w:rPr>
+          <w:rFonts w:hint="cs"/>
+          <w:rtl/>
+          <w:lang w:bidi="fa-IR"/>
+        </w:rPr>
+        <w:t xml:space="preserve"> در واقع برای دسته بندی باینری بسیار مناسب است و نتایج بیشتر از صفر در دسته یک و نتایج کمتر از صفر در دسته صفر قرار می گیرند.</w:t>
+      </w:r>
+    </w:p>
+    <w:p>
+      <w:pPr>
+        <w:pStyle w:val="ListParagraph"/>
+        <w:numPr>
+          <w:ilvl w:val="1"/>
+          <w:numId w:val="1"/>
+        </w:numPr>
+        <w:bidi/>
+        <w:jc w:val="both"/>
+        <w:rPr>
+          <w:rFonts w:hint="cs"/>
+          <w:lang w:bidi="fa-IR"/>
+        </w:rPr>
+      </w:pPr>
+      <w:r>
+        <w:rPr>
+          <w:rFonts w:hint="cs"/>
+          <w:rtl/>
+          <w:lang w:bidi="fa-IR"/>
+        </w:rPr>
+        <w:t xml:space="preserve">تابع </w:t>
+      </w:r>
+      <w:r>
+        <w:rPr>
+          <w:lang w:bidi="fa-IR"/>
+        </w:rPr>
+        <w:t>Hyperbolic tangent</w:t>
+      </w:r>
+      <w:r>
+        <w:rPr>
+          <w:rFonts w:hint="cs"/>
+          <w:rtl/>
+          <w:lang w:bidi="fa-IR"/>
+        </w:rPr>
+        <w:t xml:space="preserve"> : برای مقادیر منفی تا صفر مقدار -1 تا صفر بر می گرداند و برای مقادیر مثبت از صفر تا مثبت یک بر می گرداند.</w:t>
+      </w:r>
+    </w:p>
+    <w:p>
+      <w:pPr>
+        <w:bidi/>
+        <w:jc w:val="both"/>
+        <w:rPr>
+          <w:lang w:bidi="fa-IR"/>
+        </w:rPr>
+      </w:pPr>
+    </w:p>
+    <w:p>
+      <w:pPr>
+        <w:pStyle w:val="ListParagraph"/>
+        <w:numPr>
+          <w:ilvl w:val="0"/>
+          <w:numId w:val="1"/>
+        </w:numPr>
+        <w:bidi/>
+        <w:jc w:val="both"/>
+        <w:rPr>
+          <w:lang w:bidi="fa-IR"/>
+        </w:rPr>
+      </w:pPr>
+      <w:r>
+        <w:rPr>
+          <w:rFonts w:hint="cs"/>
+          <w:rtl/>
+          <w:lang w:bidi="fa-IR"/>
+        </w:rPr>
+        <w:lastRenderedPageBreak/>
+        <w:t>مفهوم تابع خطا (</w:t>
+      </w:r>
+      <w:r>
+        <w:rPr>
+          <w:lang w:bidi="fa-IR"/>
+        </w:rPr>
+        <w:t>Loss Function</w:t>
+      </w:r>
+      <w:r>
+        <w:rPr>
+          <w:rFonts w:hint="cs"/>
+          <w:rtl/>
+          <w:lang w:bidi="fa-IR"/>
+        </w:rPr>
+        <w:t xml:space="preserve">) : </w:t>
+      </w:r>
+      <w:r>
+        <w:rPr>
+          <w:lang w:bidi="fa-IR"/>
+        </w:rPr>
+        <w:t>MSE</w:t>
+      </w:r>
+      <w:r>
+        <w:rPr>
+          <w:rFonts w:hint="cs"/>
+          <w:rtl/>
+          <w:lang w:bidi="fa-IR"/>
+        </w:rPr>
+        <w:t xml:space="preserve"> جهت پیش بینی متغیرهای پیوسته مثل قیمت مسکن، دمای هوا و قد نفرات</w:t>
+      </w:r>
+      <w:r>
+        <w:rPr>
+          <w:rFonts w:hint="cs"/>
+          <w:rtl/>
+          <w:lang w:bidi="fa-IR"/>
+        </w:rPr>
+        <w:t xml:space="preserve"> است استفاده می شود</w:t>
+      </w:r>
+      <w:r>
+        <w:rPr>
+          <w:rFonts w:hint="cs"/>
+          <w:rtl/>
+          <w:lang w:bidi="fa-IR"/>
+        </w:rPr>
+        <w:t xml:space="preserve"> و </w:t>
+      </w:r>
+      <w:r>
+        <w:rPr>
+          <w:lang w:bidi="fa-IR"/>
+        </w:rPr>
+        <w:t>Cross-Entropy (logistic)</w:t>
+      </w:r>
+      <w:r>
+        <w:rPr>
+          <w:rFonts w:hint="cs"/>
+          <w:rtl/>
+          <w:lang w:bidi="fa-IR"/>
+        </w:rPr>
+        <w:t xml:space="preserve"> جهت متغیرهای گسسته مثل رد یا قبول شدن در امتحان، وجود یا عدم وجود تصویر حیوان در </w:t>
+      </w:r>
+      <w:r>
+        <w:rPr>
+          <w:rFonts w:hint="cs"/>
+          <w:rtl/>
+          <w:lang w:bidi="fa-IR"/>
+        </w:rPr>
+        <w:t>عکس، تحلیل احساسات منفی یا مثبت استفاده می شود.</w:t>
+      </w:r>
+    </w:p>
+    <w:p>
+      <w:pPr>
+        <w:pStyle w:val="ListParagraph"/>
+        <w:numPr>
+          <w:ilvl w:val="1"/>
+          <w:numId w:val="1"/>
+        </w:numPr>
+        <w:bidi/>
+        <w:jc w:val="both"/>
+        <w:rPr>
+          <w:lang w:bidi="fa-IR"/>
+        </w:rPr>
+      </w:pPr>
+      <w:proofErr w:type="gramStart"/>
+      <w:r>
+        <w:rPr>
+          <w:lang w:bidi="fa-IR"/>
+        </w:rPr>
+        <w:t xml:space="preserve">MSE </w:t>
+      </w:r>
+      <w:r>
+        <w:rPr>
+          <w:rFonts w:hint="cs"/>
+          <w:rtl/>
+          <w:lang w:bidi="fa-IR"/>
+        </w:rPr>
+        <w:t xml:space="preserve"> </w:t>
+      </w:r>
+      <w:r>
+        <w:rPr>
+          <w:rFonts w:hint="cs"/>
+          <w:rtl/>
+          <w:lang w:bidi="fa-IR"/>
+        </w:rPr>
+        <w:t>با</w:t>
+      </w:r>
+      <w:proofErr w:type="gramEnd"/>
+      <w:r>
+        <w:rPr>
+          <w:rFonts w:hint="cs"/>
+          <w:rtl/>
+          <w:lang w:bidi="fa-IR"/>
+        </w:rPr>
+        <w:t xml:space="preserve"> فرمول زیر برای مقایسه متغیر هدف اصلی و متغیر هدف پیش بینی شده بکار می رود. </w:t>
+      </w:r>
+    </w:p>
+    <w:p>
+      <w:pPr>
+        <w:pStyle w:val="ListParagraph"/>
+        <w:numPr>
+          <w:ilvl w:val="1"/>
+          <w:numId w:val="1"/>
+        </w:numPr>
+        <w:jc w:val="both"/>
+        <w:rPr>
+          <w:lang w:bidi="fa-IR"/>
+        </w:rPr>
+      </w:pPr>
+      <m:oMath>
+        <m:r>
+          <w:rPr>
+            <w:rFonts w:ascii="Cambria Math" w:hAnsi="Cambria Math"/>
+            <w:lang w:bidi="fa-IR"/>
+          </w:rPr>
+          <m:t xml:space="preserve">L= </m:t>
+        </m:r>
+        <m:f>
+          <m:fPr>
+            <m:ctrlPr>
+              <w:rPr>
+                <w:rFonts w:ascii="Cambria Math" w:hAnsi="Cambria Math"/>
+                <w:i/>
+                <w:lang w:bidi="fa-IR"/>
+              </w:rPr>
+            </m:ctrlPr>
+          </m:fPr>
+          <m:num>
+            <m:r>
+              <w:rPr>
+                <w:rFonts w:ascii="Cambria Math" w:hAnsi="Cambria Math"/>
+                <w:lang w:bidi="fa-IR"/>
+              </w:rPr>
+              <m:t>1</m:t>
+            </m:r>
+          </m:num>
+          <m:den>
+            <m:r>
+              <w:rPr>
+                <w:rFonts w:ascii="Cambria Math" w:hAnsi="Cambria Math"/>
+                <w:lang w:bidi="fa-IR"/>
+              </w:rPr>
+              <m:t>2</m:t>
+            </m:r>
+          </m:den>
+        </m:f>
+        <m:sSup>
+          <m:sSupPr>
+            <m:ctrlPr>
+              <w:rPr>
+                <w:rFonts w:ascii="Cambria Math" w:hAnsi="Cambria Math"/>
+                <w:i/>
+                <w:lang w:bidi="fa-IR"/>
+              </w:rPr>
+            </m:ctrlPr>
+          </m:sSupPr>
+          <m:e>
+            <m:r>
+              <w:rPr>
+                <w:rFonts w:ascii="Cambria Math" w:hAnsi="Cambria Math"/>
+                <w:lang w:bidi="fa-IR"/>
+              </w:rPr>
+              <m:t>(</m:t>
+            </m:r>
+            <m:acc>
+              <m:accPr>
+                <m:ctrlPr>
+                  <w:rPr>
+                    <w:rFonts w:ascii="Cambria Math" w:hAnsi="Cambria Math"/>
+                    <w:lang w:bidi="fa-IR"/>
+                  </w:rPr>
+                </m:ctrlPr>
+              </m:accPr>
+              <m:e>
+                <m:r>
+                  <w:rPr>
+                    <w:rFonts w:ascii="Cambria Math" w:hAnsi="Cambria Math"/>
+                    <w:lang w:bidi="fa-IR"/>
+                  </w:rPr>
+                  <m:t>y</m:t>
+                </m:r>
+              </m:e>
+            </m:acc>
+            <m:r>
+              <w:rPr>
+                <w:rFonts w:ascii="Cambria Math" w:hAnsi="Cambria Math"/>
+                <w:lang w:bidi="fa-IR"/>
+              </w:rPr>
+              <m:t>-y)</m:t>
+            </m:r>
+          </m:e>
+          <m:sup>
+            <m:r>
+              <w:rPr>
+                <w:rFonts w:ascii="Cambria Math" w:hAnsi="Cambria Math"/>
+                <w:lang w:bidi="fa-IR"/>
+              </w:rPr>
+              <m:t>2</m:t>
+            </m:r>
+          </m:sup>
+        </m:sSup>
+        <m:r>
+          <w:rPr>
+            <w:rFonts w:ascii="Cambria Math" w:hAnsi="Cambria Math"/>
+            <w:lang w:bidi="fa-IR"/>
+          </w:rPr>
+          <m:t xml:space="preserve"> </m:t>
+        </m:r>
+      </m:oMath>
+    </w:p>
+    <w:p>
+      <w:pPr>
+        <w:bidi/>
+        <w:jc w:val="both"/>
+        <w:rPr>
+          <w:rtl/>
+          <w:lang w:bidi="fa-IR"/>
+        </w:rPr>
+      </w:pPr>
+    </w:p>
+    <w:p>
+      <w:pPr>
+        <w:pStyle w:val="ListParagraph"/>
+        <w:numPr>
+          <w:ilvl w:val="1"/>
+          <w:numId w:val="1"/>
+        </w:numPr>
+        <w:bidi/>
+        <w:jc w:val="both"/>
+        <w:rPr>
+          <w:lang w:bidi="fa-IR"/>
+        </w:rPr>
+      </w:pPr>
+      <w:r>
+        <w:rPr>
+          <w:rFonts w:hint="cs"/>
+          <w:rtl/>
+          <w:lang w:bidi="fa-IR"/>
+        </w:rPr>
+        <w:t>در محاسبه کراس آنتروپی احتمال رخ دادن یک پدیده (پیش بینی متغیر هدف) را با رخ دادن پدیده (متغیر هدف واقعی) مقایسه می کنیم.</w:t>
+      </w:r>
+      <w:r>
+        <w:rPr>
+          <w:lang w:bidi="fa-IR"/>
+        </w:rPr>
+        <w:t xml:space="preserve"> </w:t>
+      </w:r>
+      <w:r>
+        <w:rPr>
+          <w:rFonts w:hint="cs"/>
+          <w:rtl/>
+          <w:lang w:bidi="fa-IR"/>
+        </w:rPr>
+        <w:t xml:space="preserve"> مقدار منفی در فرمول به دلیل لگاریتم مقادیر کمتر از یک می باشد که باعث ایجاد نتیجه منفی در داخل پرانتز می کند.</w:t>
+      </w:r>
+    </w:p>
+    <w:p>
+      <w:pPr>
+        <w:pStyle w:val="ListParagraph"/>
+        <w:rPr>
+          <w:rtl/>
+          <w:lang w:bidi="fa-IR"/>
+        </w:rPr>
+      </w:pPr>
+    </w:p>
+    <w:p>
+      <w:pPr>
+        <w:pStyle w:val="ListParagraph"/>
+        <w:numPr>
+          <w:ilvl w:val="1"/>
+          <w:numId w:val="1"/>
+        </w:numPr>
+        <w:jc w:val="both"/>
+        <w:rPr>
+          <w:lang w:bidi="fa-IR"/>
+        </w:rPr>
+      </w:pPr>
+      <m:oMath>
+        <m:r>
+          <w:rPr>
+            <w:rFonts w:ascii="Cambria Math" w:hAnsi="Cambria Math"/>
+            <w:lang w:bidi="fa-IR"/>
+          </w:rPr>
+          <m:t>L= -( y</m:t>
+        </m:r>
+        <m:func>
+          <m:funcPr>
+            <m:ctrlPr>
+              <w:rPr>
+                <w:rFonts w:ascii="Cambria Math" w:hAnsi="Cambria Math"/>
+                <w:lang w:bidi="fa-IR"/>
+              </w:rPr>
+            </m:ctrlPr>
+          </m:funcPr>
+          <m:fName>
+            <m:r>
+              <m:rPr>
+                <m:sty m:val="p"/>
+              </m:rPr>
+              <w:rPr>
+                <w:rFonts w:ascii="Cambria Math" w:hAnsi="Cambria Math"/>
+                <w:lang w:bidi="fa-IR"/>
+              </w:rPr>
+              <m:t>log</m:t>
+            </m:r>
+            <m:ctrlPr>
+              <w:rPr>
+                <w:rFonts w:ascii="Cambria Math" w:hAnsi="Cambria Math"/>
+                <w:i/>
+                <w:lang w:bidi="fa-IR"/>
+              </w:rPr>
+            </m:ctrlPr>
+          </m:fName>
+          <m:e>
+            <m:d>
+              <m:dPr>
+                <m:ctrlPr>
+                  <w:rPr>
+                    <w:rFonts w:ascii="Cambria Math" w:hAnsi="Cambria Math"/>
+                    <w:i/>
+                    <w:lang w:bidi="fa-IR"/>
+                  </w:rPr>
+                </m:ctrlPr>
+              </m:dPr>
+              <m:e>
+                <m:acc>
+                  <m:accPr>
+                    <m:ctrlPr>
+                      <w:rPr>
+                        <w:rFonts w:ascii="Cambria Math" w:hAnsi="Cambria Math"/>
+                        <w:i/>
+                        <w:lang w:bidi="fa-IR"/>
+                      </w:rPr>
+                    </m:ctrlPr>
+                  </m:accPr>
+                  <m:e>
+                    <m:r>
+                      <w:rPr>
+                        <w:rFonts w:ascii="Cambria Math" w:hAnsi="Cambria Math"/>
+                        <w:lang w:bidi="fa-IR"/>
+                      </w:rPr>
+                      <m:t>y</m:t>
+                    </m:r>
+                  </m:e>
+                </m:acc>
+              </m:e>
+            </m:d>
+          </m:e>
+        </m:func>
+        <m:r>
+          <w:rPr>
+            <w:rFonts w:ascii="Cambria Math" w:hAnsi="Cambria Math"/>
+            <w:lang w:bidi="fa-IR"/>
+          </w:rPr>
+          <m:t>+</m:t>
+        </m:r>
+        <m:d>
+          <m:dPr>
+            <m:ctrlPr>
+              <w:rPr>
+                <w:rFonts w:ascii="Cambria Math" w:hAnsi="Cambria Math"/>
+                <w:i/>
+                <w:lang w:bidi="fa-IR"/>
+              </w:rPr>
+            </m:ctrlPr>
+          </m:dPr>
+          <m:e>
+            <m:r>
+              <w:rPr>
+                <w:rFonts w:ascii="Cambria Math" w:hAnsi="Cambria Math"/>
+                <w:lang w:bidi="fa-IR"/>
+              </w:rPr>
+              <m:t>1-y</m:t>
+            </m:r>
+          </m:e>
+        </m:d>
+        <m:func>
+          <m:funcPr>
+            <m:ctrlPr>
+              <w:rPr>
+                <w:rFonts w:ascii="Cambria Math" w:hAnsi="Cambria Math"/>
+                <w:lang w:bidi="fa-IR"/>
+              </w:rPr>
+            </m:ctrlPr>
+          </m:funcPr>
+          <m:fName>
+            <m:r>
+              <m:rPr>
+                <m:sty m:val="p"/>
+              </m:rPr>
+              <w:rPr>
+                <w:rFonts w:ascii="Cambria Math" w:hAnsi="Cambria Math"/>
+                <w:lang w:bidi="fa-IR"/>
+              </w:rPr>
+              <m:t>log</m:t>
+            </m:r>
+          </m:fName>
+          <m:e>
+            <m:d>
+              <m:dPr>
+                <m:ctrlPr>
+                  <w:rPr>
+                    <w:rFonts w:ascii="Cambria Math" w:hAnsi="Cambria Math"/>
+                    <w:i/>
+                    <w:lang w:bidi="fa-IR"/>
+                  </w:rPr>
+                </m:ctrlPr>
+              </m:dPr>
+              <m:e>
+                <m:r>
+                  <w:rPr>
+                    <w:rFonts w:ascii="Cambria Math" w:hAnsi="Cambria Math"/>
+                    <w:lang w:bidi="fa-IR"/>
+                  </w:rPr>
+                  <m:t>1-</m:t>
+                </m:r>
+                <m:acc>
+                  <m:accPr>
+                    <m:ctrlPr>
+                      <w:rPr>
+                        <w:rFonts w:ascii="Cambria Math" w:hAnsi="Cambria Math"/>
+                        <w:i/>
+                        <w:lang w:bidi="fa-IR"/>
+                      </w:rPr>
+                    </m:ctrlPr>
+                  </m:accPr>
+                  <m:e>
+                    <m:r>
+                      <w:rPr>
+                        <w:rFonts w:ascii="Cambria Math" w:hAnsi="Cambria Math"/>
+                        <w:lang w:bidi="fa-IR"/>
+                      </w:rPr>
+                      <m:t>y</m:t>
+                    </m:r>
+                  </m:e>
+                </m:acc>
+              </m:e>
+            </m:d>
+            <m:r>
+              <w:rPr>
+                <w:rFonts w:ascii="Cambria Math" w:hAnsi="Cambria Math"/>
+                <w:lang w:bidi="fa-IR"/>
+              </w:rPr>
+              <m:t xml:space="preserve"> </m:t>
+            </m:r>
+          </m:e>
+        </m:func>
+        <m:r>
+          <w:rPr>
+            <w:rFonts w:ascii="Cambria Math" w:hAnsi="Cambria Math"/>
+            <w:lang w:bidi="fa-IR"/>
+          </w:rPr>
+          <m:t>)</m:t>
+        </m:r>
+      </m:oMath>
+    </w:p>
+    <w:p>
+      <w:pPr>
+        <w:bidi/>
+        <w:jc w:val="both"/>
+        <w:rPr>
+          <w:rtl/>
+          <w:lang w:bidi="fa-IR"/>
+        </w:rPr>
+      </w:pPr>
+    </w:p>
+    <w:p>
+      <w:pPr>
+        <w:pStyle w:val="ListParagraph"/>
+        <w:numPr>
+          <w:ilvl w:val="0"/>
+          <w:numId w:val="1"/>
+        </w:numPr>
+        <w:bidi/>
+        <w:jc w:val="both"/>
+        <w:rPr>
+          <w:lang w:bidi="fa-IR"/>
+        </w:rPr>
+      </w:pPr>
+      <w:r>
+        <w:rPr>
+          <w:rFonts w:hint="cs"/>
+          <w:rtl/>
+          <w:lang w:bidi="fa-IR"/>
+        </w:rPr>
+        <w:t>مفهوم تابع هزینه (</w:t>
+      </w:r>
+      <w:r>
+        <w:rPr>
+          <w:lang w:bidi="fa-IR"/>
+        </w:rPr>
+        <w:t>Cost function</w:t>
+      </w:r>
+      <w:r>
+        <w:rPr>
+          <w:rFonts w:hint="cs"/>
+          <w:rtl/>
+          <w:lang w:bidi="fa-IR"/>
+        </w:rPr>
+        <w:t>): وقتی تابع خطای متغیرها را با هم جمع و تقسیم بر تعداد کنیم یعنی میانگین توابع خطا را محاسبه کنیم به تابع هزینه دست پیدا می کنیم. در واقع تمام متغیرهای هدف پیش بینی شده را با یکی از روش های فوق با مقدار متغیر هدف واقعی مقایسه و تابع خطا را بدست می آوریم و میانگین آنها را بدست می آوریم.</w:t>
+      </w:r>
+    </w:p>
+    <w:p>
+      <w:pPr>
+        <w:pStyle w:val="ListParagraph"/>
+        <w:jc w:val="both"/>
+        <w:rPr>
+          <w:rFonts w:eastAsiaTheme="minorEastAsia"/>
+          <w:lang w:bidi="fa-IR"/>
+        </w:rPr>
+      </w:pPr>
+      <m:oMathPara>
+        <m:oMathParaPr>
+          <m:jc m:val="center"/>
+        </m:oMathParaPr>
+        <m:oMath>
+          <m:r>
+            <w:rPr>
+              <w:rFonts w:ascii="Cambria Math" w:hAnsi="Cambria Math"/>
+              <w:lang w:bidi="fa-IR"/>
+            </w:rPr>
+            <m:t xml:space="preserve">J= </m:t>
+          </m:r>
+          <m:f>
+            <m:fPr>
+              <m:ctrlPr>
+                <w:rPr>
+                  <w:rFonts w:ascii="Cambria Math" w:hAnsi="Cambria Math"/>
+                  <w:i/>
+                  <w:lang w:bidi="fa-IR"/>
+                </w:rPr>
+              </m:ctrlPr>
+            </m:fPr>
+            <m:num>
+              <m:r>
+                <w:rPr>
+                  <w:rFonts w:ascii="Cambria Math" w:hAnsi="Cambria Math"/>
+                  <w:lang w:bidi="fa-IR"/>
+                </w:rPr>
+                <m:t>1</m:t>
+              </m:r>
+            </m:num>
+            <m:den>
+              <m:r>
+                <w:rPr>
+                  <w:rFonts w:ascii="Cambria Math" w:hAnsi="Cambria Math"/>
+                  <w:lang w:bidi="fa-IR"/>
+                </w:rPr>
+                <m:t>n</m:t>
+              </m:r>
+            </m:den>
+          </m:f>
+          <m:nary>
+            <m:naryPr>
+              <m:chr m:val="∑"/>
+              <m:limLoc m:val="undOvr"/>
+              <m:subHide m:val="1"/>
+              <m:supHide m:val="1"/>
+              <m:ctrlPr>
+                <w:rPr>
+                  <w:rFonts w:ascii="Cambria Math" w:hAnsi="Cambria Math"/>
+                  <w:i/>
+                  <w:lang w:bidi="fa-IR"/>
+                </w:rPr>
+              </m:ctrlPr>
+            </m:naryPr>
+            <m:sub/>
+            <m:sup/>
+            <m:e>
+              <m:r>
+                <w:rPr>
+                  <w:rFonts w:ascii="Cambria Math" w:hAnsi="Cambria Math"/>
+                  <w:lang w:bidi="fa-IR"/>
+                </w:rPr>
+                <m:t xml:space="preserve">L ( </m:t>
+              </m:r>
+              <m:sSub>
+                <m:sSubPr>
+                  <m:ctrlPr>
+                    <w:rPr>
+                      <w:rFonts w:ascii="Cambria Math" w:hAnsi="Cambria Math"/>
+                      <w:i/>
+                      <w:lang w:bidi="fa-IR"/>
+                    </w:rPr>
+                  </m:ctrlPr>
+                </m:sSubPr>
+                <m:e>
+                  <m:r>
+                    <w:rPr>
+                      <w:rFonts w:ascii="Cambria Math" w:hAnsi="Cambria Math"/>
+                      <w:lang w:bidi="fa-IR"/>
+                    </w:rPr>
+                    <m:t>y</m:t>
+                  </m:r>
+                </m:e>
+                <m:sub>
+                  <m:r>
+                    <w:rPr>
+                      <w:rFonts w:ascii="Cambria Math" w:hAnsi="Cambria Math"/>
+                      <w:lang w:bidi="fa-IR"/>
+                    </w:rPr>
+                    <m:t>i</m:t>
+                  </m:r>
+                </m:sub>
+              </m:sSub>
+              <m:r>
+                <w:rPr>
+                  <w:rFonts w:ascii="Cambria Math" w:hAnsi="Cambria Math"/>
+                  <w:lang w:bidi="fa-IR"/>
+                </w:rPr>
+                <m:t xml:space="preserve">  .  </m:t>
+              </m:r>
+              <m:sSub>
+                <m:sSubPr>
+                  <m:ctrlPr>
+                    <w:rPr>
+                      <w:rFonts w:ascii="Cambria Math" w:hAnsi="Cambria Math"/>
+                      <w:i/>
+                      <w:lang w:bidi="fa-IR"/>
+                    </w:rPr>
+                  </m:ctrlPr>
+                </m:sSubPr>
+                <m:e>
+                  <m:acc>
+                    <m:accPr>
+                      <m:ctrlPr>
+                        <w:rPr>
+                          <w:rFonts w:ascii="Cambria Math" w:hAnsi="Cambria Math"/>
+                          <w:i/>
+                          <w:lang w:bidi="fa-IR"/>
+                        </w:rPr>
+                      </m:ctrlPr>
+                    </m:accPr>
+                    <m:e>
+                      <m:r>
+                        <w:rPr>
+                          <w:rFonts w:ascii="Cambria Math" w:hAnsi="Cambria Math"/>
+                          <w:lang w:bidi="fa-IR"/>
+                        </w:rPr>
+                        <m:t>y</m:t>
+                      </m:r>
+                    </m:e>
+                  </m:acc>
+                </m:e>
+                <m:sub>
+                  <m:r>
+                    <w:rPr>
+                      <w:rFonts w:ascii="Cambria Math" w:hAnsi="Cambria Math"/>
+                      <w:lang w:bidi="fa-IR"/>
+                    </w:rPr>
+                    <m:t>i</m:t>
+                  </m:r>
+                </m:sub>
+              </m:sSub>
+              <m:r>
+                <w:rPr>
+                  <w:rFonts w:ascii="Cambria Math" w:hAnsi="Cambria Math"/>
+                  <w:lang w:bidi="fa-IR"/>
+                </w:rPr>
+                <m:t>)</m:t>
+              </m:r>
+            </m:e>
+          </m:nary>
+        </m:oMath>
+      </m:oMathPara>
+    </w:p>
+    <w:p>
+      <w:pPr>
+        <w:pStyle w:val="ListParagraph"/>
+        <w:bidi/>
+        <w:jc w:val="both"/>
+        <w:rPr>
+          <w:rtl/>
+          <w:lang w:bidi="fa-IR"/>
+        </w:rPr>
+      </w:pPr>
+    </w:p>
+    <w:p>
+      <w:pPr>
+        <w:pStyle w:val="ListParagraph"/>
+        <w:numPr>
+          <w:ilvl w:val="0"/>
+          <w:numId w:val="1"/>
+        </w:numPr>
+        <w:bidi/>
+        <w:jc w:val="both"/>
+        <w:rPr>
+          <w:lang w:bidi="fa-IR"/>
+        </w:rPr>
+      </w:pPr>
+      <w:r>
+        <w:rPr>
+          <w:rFonts w:hint="cs"/>
+          <w:rtl/>
+          <w:lang w:bidi="fa-IR"/>
+        </w:rPr>
+        <w:t>هدف از محاسبه توابع هزینه و خطا محاسبه وزن های هر متغیر و در نتیجه کاهش حداکثری این توابع (هزینه و خطا) می باشد.</w:t>
+      </w:r>
+    </w:p>
+    <w:p>
+      <w:pPr>
+        <w:pStyle w:val="ListParagraph"/>
+        <w:numPr>
+          <w:ilvl w:val="0"/>
+          <w:numId w:val="1"/>
+        </w:numPr>
+        <w:bidi/>
+        <w:jc w:val="both"/>
+        <w:rPr>
+          <w:lang w:bidi="fa-IR"/>
+        </w:rPr>
+      </w:pPr>
+      <w:r>
+        <w:rPr>
+          <w:rFonts w:hint="cs"/>
+          <w:rtl/>
+          <w:lang w:bidi="fa-IR"/>
+        </w:rPr>
+        <w:t>استفاده از تابع خطا برای بهینه سازی ممکن است باعث ایجاد حجم زیاد محاسبات و نیز ایجاد اورفیت در مدل شود. لذا از تابع هزینه جهت انجام محاسبات استفاده می نماییم و این کار را بصورت بچ به بچ انجام می دهیم.</w:t>
+      </w:r>
+    </w:p>
+    <w:p>
+      <w:pPr>
+        <w:pStyle w:val="ListParagraph"/>
+        <w:numPr>
+          <w:ilvl w:val="0"/>
+          <w:numId w:val="1"/>
+        </w:numPr>
+        <w:bidi/>
+        <w:jc w:val="both"/>
+        <w:rPr>
+          <w:lang w:bidi="fa-IR"/>
+        </w:rPr>
+      </w:pPr>
+      <w:r>
+        <w:rPr>
+          <w:rFonts w:hint="cs"/>
+          <w:rtl/>
+          <w:lang w:bidi="fa-IR"/>
+        </w:rPr>
+        <w:t>به مجموعه ضرایب مربوط به ورودی ها و نیز جمع خطی آنها (سیگما) و اعمال تابع فعال سازی (اکتیویشن) یک نود (</w:t>
+      </w:r>
+      <w:r>
+        <w:rPr>
+          <w:lang w:bidi="fa-IR"/>
+        </w:rPr>
+        <w:t>node</w:t>
+      </w:r>
+      <w:r>
+        <w:rPr>
+          <w:rFonts w:hint="cs"/>
+          <w:rtl/>
+          <w:lang w:bidi="fa-IR"/>
+        </w:rPr>
+        <w:t>) گفته می شود.</w:t>
+      </w:r>
+    </w:p>
+    <w:p>
+      <w:pPr>
+        <w:pStyle w:val="ListParagraph"/>
+        <w:numPr>
+          <w:ilvl w:val="0"/>
+          <w:numId w:val="1"/>
+        </w:numPr>
+        <w:bidi/>
+        <w:jc w:val="both"/>
+        <w:rPr>
+          <w:lang w:bidi="fa-IR"/>
+        </w:rPr>
+      </w:pPr>
+      <w:r>
+        <w:rPr>
+          <w:rFonts w:hint="cs"/>
+          <w:rtl/>
+          <w:lang w:bidi="fa-IR"/>
+        </w:rPr>
+        <w:t xml:space="preserve">هر نود ممکن است چندین </w:t>
+      </w:r>
+      <w:r>
+        <w:rPr>
+          <w:rFonts w:hint="cs"/>
+          <w:b/>
+          <w:bCs/>
+          <w:rtl/>
+          <w:lang w:bidi="fa-IR"/>
+        </w:rPr>
+        <w:t>ورودی</w:t>
+      </w:r>
+      <w:r>
+        <w:rPr>
+          <w:rFonts w:hint="cs"/>
+          <w:rtl/>
+          <w:lang w:bidi="fa-IR"/>
+        </w:rPr>
+        <w:t xml:space="preserve"> داشته باشد ولی </w:t>
+      </w:r>
+      <w:r>
+        <w:rPr>
+          <w:rFonts w:hint="cs"/>
+          <w:b/>
+          <w:bCs/>
+          <w:rtl/>
+          <w:lang w:bidi="fa-IR"/>
+        </w:rPr>
+        <w:t>فقط یک خروجی</w:t>
+      </w:r>
+      <w:r>
+        <w:rPr>
+          <w:rFonts w:hint="cs"/>
+          <w:rtl/>
+          <w:lang w:bidi="fa-IR"/>
+        </w:rPr>
+        <w:t xml:space="preserve"> دارد که برای ورود به نودهای دیگر در لایه های بعدی به تعداد مورد نیاز کپی می شود.</w:t>
+      </w:r>
+    </w:p>
+    <w:p>
+      <w:pPr>
+        <w:pStyle w:val="ListParagraph"/>
+        <w:numPr>
+          <w:ilvl w:val="0"/>
+          <w:numId w:val="1"/>
+        </w:numPr>
+        <w:bidi/>
+        <w:jc w:val="both"/>
+        <w:rPr>
+          <w:lang w:bidi="fa-IR"/>
+        </w:rPr>
+      </w:pPr>
+      <w:r>
+        <w:rPr>
+          <w:rFonts w:hint="cs"/>
+          <w:rtl/>
+          <w:lang w:bidi="fa-IR"/>
+        </w:rPr>
+        <w:t>هر نود بصورت کاملا مجزا از بقیه کار می کند و کاملا منحصر بفرد است. در واقع کارکرد نود ها روی همدیگر اثری ندارد و فقط ورودی ها هستند که بر خروجی نود اثر گذار هستند.</w:t>
+      </w:r>
+    </w:p>
+    <w:p>
+      <w:pPr>
+        <w:bidi/>
+        <w:jc w:val="both"/>
+        <w:rPr>
+          <w:b/>
+          <w:bCs/>
+          <w:lang w:bidi="fa-IR"/>
+        </w:rPr>
+      </w:pPr>
+      <w:r>
+        <w:rPr>
+          <w:rFonts w:hint="cs"/>
+          <w:b/>
+          <w:bCs/>
+          <w:rtl/>
+          <w:lang w:bidi="fa-IR"/>
+        </w:rPr>
+        <w:t>مفهوم حرکت برگشت (</w:t>
+      </w:r>
+      <w:r>
+        <w:rPr>
+          <w:b/>
+          <w:bCs/>
+          <w:lang w:bidi="fa-IR"/>
+        </w:rPr>
+        <w:t>Back Propagation</w:t>
+      </w:r>
+      <w:r>
+        <w:rPr>
+          <w:rFonts w:hint="cs"/>
+          <w:b/>
+          <w:bCs/>
+          <w:rtl/>
+          <w:lang w:bidi="fa-IR"/>
+        </w:rPr>
+        <w:t>)</w:t>
+      </w:r>
+    </w:p>
+    <w:p>
+      <w:pPr>
+        <w:pStyle w:val="ListParagraph"/>
+        <w:numPr>
+          <w:ilvl w:val="0"/>
+          <w:numId w:val="1"/>
+        </w:numPr>
+        <w:bidi/>
+        <w:jc w:val="both"/>
+        <w:rPr>
+          <w:lang w:bidi="fa-IR"/>
+        </w:rPr>
+      </w:pPr>
+      <w:r>
+        <w:rPr>
+          <w:rFonts w:hint="cs"/>
+          <w:rtl/>
+          <w:lang w:bidi="fa-IR"/>
+        </w:rPr>
+        <w:t>زمانیکه ضرایب متغیرها بصورت اتفاقی</w:t>
+      </w:r>
+      <w:r>
+        <w:rPr>
+          <w:rFonts w:hint="cs"/>
+          <w:rtl/>
+          <w:lang w:bidi="fa-IR"/>
+        </w:rPr>
+        <w:t xml:space="preserve"> انتخاب و بر اساس آن پیش بینی ارائه می گردد، نیاز است تا به سمت بهترین و کمترین خطای ممکن حرکت کنیم. این تغییر بصورت گرادیان کاهشی اتفاق می افتد که از نظر مفهومی با حرکت برگشتی معادل است. در واقع حرکت ما به عقب بمنظور اصلاح </w:t>
+      </w:r>
+      <w:r>
+        <w:rPr>
+          <w:rFonts w:hint="cs"/>
+          <w:b/>
+          <w:bCs/>
+          <w:rtl/>
+          <w:lang w:bidi="fa-IR"/>
+        </w:rPr>
+        <w:t>ضرایب متغیرها</w:t>
+      </w:r>
+      <w:r>
+        <w:rPr>
+          <w:rFonts w:hint="cs"/>
+          <w:rtl/>
+          <w:lang w:bidi="fa-IR"/>
+        </w:rPr>
+        <w:t xml:space="preserve"> بوسیله روش گرادیان کاهشی را حرکت برگشت گویند.</w:t>
+      </w:r>
+    </w:p>
+    <w:p>
+      <w:pPr>
+        <w:pStyle w:val="ListParagraph"/>
+        <w:numPr>
+          <w:ilvl w:val="0"/>
+          <w:numId w:val="1"/>
+        </w:numPr>
+        <w:bidi/>
+        <w:jc w:val="both"/>
+        <w:rPr>
+          <w:lang w:bidi="fa-IR"/>
+        </w:rPr>
+      </w:pPr>
+      <w:r>
+        <w:rPr>
+          <w:rFonts w:hint="cs"/>
+          <w:rtl/>
+          <w:lang w:bidi="fa-IR"/>
+        </w:rPr>
+        <w:lastRenderedPageBreak/>
+        <w:t xml:space="preserve">یادآوری اینکه در گرادیان کاهشی مقدار متغیر به اندازه نرخ تغییر (شیب یا مشتق) ضربدر نرخ یادگیری کاهش یا افزایش می یافت. در اینجا هم </w:t>
+      </w:r>
+      <w:r>
+        <w:rPr>
+          <w:rFonts w:hint="cs"/>
+          <w:b/>
+          <w:bCs/>
+          <w:rtl/>
+          <w:lang w:bidi="fa-IR"/>
+        </w:rPr>
+        <w:t>میزان تغییر ضرایب</w:t>
+      </w:r>
+      <w:r>
+        <w:rPr>
+          <w:rFonts w:hint="cs"/>
+          <w:rtl/>
+          <w:lang w:bidi="fa-IR"/>
+        </w:rPr>
+        <w:t xml:space="preserve"> به اندازه شیب یا مشتق تابع نسبت به ضریب ضربدر نرخ یادگیری تغییر (افزایش یا کاهش</w:t>
+      </w:r>
+      <w:r>
+        <w:rPr>
+          <w:rFonts w:hint="cs"/>
+          <w:rtl/>
+          <w:lang w:bidi="fa-IR"/>
+        </w:rPr>
+        <w:t>)</w:t>
+      </w:r>
+      <w:r>
+        <w:rPr>
+          <w:rFonts w:hint="cs"/>
+          <w:rtl/>
+          <w:lang w:bidi="fa-IR"/>
+        </w:rPr>
+        <w:t xml:space="preserve"> می یابد.</w:t>
+      </w:r>
+    </w:p>
+    <w:p>
+      <w:pPr>
+        <w:pStyle w:val="ListParagraph"/>
+        <w:numPr>
+          <w:ilvl w:val="0"/>
+          <w:numId w:val="1"/>
+        </w:numPr>
+        <w:bidi/>
+        <w:jc w:val="both"/>
+        <w:rPr>
+          <w:lang w:bidi="fa-IR"/>
+        </w:rPr>
+      </w:pPr>
+      <w:r>
+        <w:rPr>
+          <w:rFonts w:hint="cs"/>
+          <w:rtl/>
+          <w:lang w:bidi="fa-IR"/>
+        </w:rPr>
+        <w:t xml:space="preserve">مقدار مشتق یا شیب تابع نسبت به ضرایب به </w:t>
+      </w:r>
+      <w:r>
+        <w:rPr>
+          <w:rFonts w:hint="cs"/>
+          <w:b/>
+          <w:bCs/>
+          <w:rtl/>
+          <w:lang w:bidi="fa-IR"/>
+        </w:rPr>
+        <w:t>نوع تابع خطا</w:t>
+      </w:r>
+      <w:r>
+        <w:rPr>
+          <w:rFonts w:hint="cs"/>
+          <w:rtl/>
+          <w:lang w:bidi="fa-IR"/>
+        </w:rPr>
+        <w:t xml:space="preserve"> (یا تابع هزینه) و </w:t>
+      </w:r>
+      <w:r>
+        <w:rPr>
+          <w:rFonts w:hint="cs"/>
+          <w:b/>
+          <w:bCs/>
+          <w:rtl/>
+          <w:lang w:bidi="fa-IR"/>
+        </w:rPr>
+        <w:t>تابع فعال سازی</w:t>
+      </w:r>
+      <w:r>
+        <w:rPr>
+          <w:rFonts w:hint="cs"/>
+          <w:rtl/>
+          <w:lang w:bidi="fa-IR"/>
+        </w:rPr>
+        <w:t xml:space="preserve"> بستگی دارد.</w:t>
+      </w:r>
+    </w:p>
+    <w:p>
+      <w:pPr>
+        <w:bidi/>
+        <w:jc w:val="both"/>
+        <w:rPr>
+          <w:rtl/>
+          <w:lang w:bidi="fa-IR"/>
+        </w:rPr>
+      </w:pPr>
+    </w:p>
+    <w:p>
+      <w:pPr>
+        <w:bidi/>
+        <w:jc w:val="both"/>
+        <w:rPr>
+          <w:rtl/>
+          <w:lang w:bidi="fa-IR"/>
+        </w:rPr>
+      </w:pPr>
+      <w:r>
+        <w:rPr>
+          <w:rFonts w:hint="cs"/>
+          <w:rtl/>
+          <w:lang w:bidi="fa-IR"/>
+        </w:rPr>
+        <w:t xml:space="preserve">حل مساله رگرسیون خطی بوسیله </w:t>
+      </w:r>
+      <w:r>
+        <w:rPr>
+          <w:rFonts w:hint="cs"/>
+          <w:rtl/>
+          <w:lang w:bidi="fa-IR"/>
+        </w:rPr>
+        <w:t>یادگیری عمیق</w:t>
+      </w:r>
+    </w:p>
+    <w:p>
+      <w:pPr>
+        <w:pStyle w:val="ListParagraph"/>
+        <w:numPr>
+          <w:ilvl w:val="0"/>
+          <w:numId w:val="1"/>
+        </w:numPr>
+        <w:bidi/>
+        <w:jc w:val="both"/>
+        <w:rPr>
+          <w:lang w:bidi="fa-IR"/>
+        </w:rPr>
+      </w:pPr>
+      <w:r>
+        <w:rPr>
+          <w:rFonts w:hint="cs"/>
+          <w:rtl/>
+          <w:lang w:bidi="fa-IR"/>
+        </w:rPr>
+        <w:t>در این مسایل چون از تابع فعال سازی غیر خطی استفاده می شود، ممکن است نتایج بصورت یک خط کامل بدست نیاید و در بعضی نقاط غیر خطی دیده شود.</w:t>
+      </w:r>
+    </w:p>
+    <w:p>
+      <w:pPr>
+        <w:bidi/>
+        <w:ind w:left="360"/>
+        <w:jc w:val="both"/>
+        <w:rPr>
+          <w:rtl/>
+          <w:lang w:bidi="fa-IR"/>
+        </w:rPr>
+      </w:pPr>
+    </w:p>
+    <w:p>
+      <w:pPr>
+        <w:bidi/>
+        <w:ind w:left="360"/>
+        <w:jc w:val="both"/>
+        <w:rPr>
+          <w:rtl/>
+          <w:lang w:bidi="fa-IR"/>
+        </w:rPr>
+      </w:pPr>
+      <w:r>
+        <w:rPr>
+          <w:rFonts w:hint="cs"/>
+          <w:rtl/>
+          <w:lang w:bidi="fa-IR"/>
+        </w:rPr>
+        <w:t xml:space="preserve">حل مساله دسته بندی باینری با </w:t>
+      </w:r>
+      <w:r>
+        <w:rPr>
+          <w:lang w:bidi="fa-IR"/>
+        </w:rPr>
+        <w:t>ANN</w:t>
+      </w:r>
+    </w:p>
+    <w:p>
+      <w:pPr>
+        <w:pStyle w:val="ListParagraph"/>
+        <w:numPr>
+          <w:ilvl w:val="0"/>
+          <w:numId w:val="1"/>
+        </w:numPr>
+        <w:bidi/>
+        <w:jc w:val="both"/>
+        <w:rPr>
+          <w:lang w:bidi="fa-IR"/>
+        </w:rPr>
+      </w:pPr>
+      <w:r>
+        <w:rPr>
+          <w:rFonts w:hint="cs"/>
+          <w:rtl/>
+          <w:lang w:bidi="fa-IR"/>
+        </w:rPr>
+        <w:t xml:space="preserve">در حل این مسائل باید دقت شود که لزوما بهترین نتیجه از روش های یادگیری عمیق بدست نمی آید و شاید استفاده از روش های یادگیری ماشین مثل </w:t>
+      </w:r>
+      <w:r>
+        <w:rPr>
+          <w:lang w:bidi="fa-IR"/>
+        </w:rPr>
+        <w:t>KNN</w:t>
+      </w:r>
+      <w:r>
+        <w:rPr>
+          <w:rFonts w:hint="cs"/>
+          <w:rtl/>
+          <w:lang w:bidi="fa-IR"/>
+        </w:rPr>
+        <w:t xml:space="preserve"> یا </w:t>
+      </w:r>
+      <w:proofErr w:type="spellStart"/>
+      <w:r>
+        <w:rPr>
+          <w:lang w:bidi="fa-IR"/>
+        </w:rPr>
+        <w:t>Kmeans</w:t>
+      </w:r>
+      <w:proofErr w:type="spellEnd"/>
+      <w:r>
+        <w:rPr>
+          <w:rFonts w:hint="cs"/>
+          <w:rtl/>
+          <w:lang w:bidi="fa-IR"/>
+        </w:rPr>
+        <w:t xml:space="preserve"> نتیجه بهتری داشته باشند.</w:t>
+      </w:r>
+    </w:p>
+    <w:p>
+      <w:pPr>
+        <w:pStyle w:val="ListParagraph"/>
+        <w:numPr>
+          <w:ilvl w:val="0"/>
+          <w:numId w:val="1"/>
+        </w:numPr>
+        <w:bidi/>
+        <w:jc w:val="both"/>
+        <w:rPr>
+          <w:rFonts w:hint="cs"/>
+          <w:lang w:bidi="fa-IR"/>
+        </w:rPr>
+      </w:pPr>
+      <w:r>
+        <w:rPr>
+          <w:rFonts w:hint="cs"/>
+          <w:rtl/>
+          <w:lang w:bidi="fa-IR"/>
+        </w:rPr>
+        <w:t>تغییر در نرخ یادگیری می تواند نتایج بسیار متفاوتی را در مدل ایجاد کند. البته با توجه به ماهیت اختصاص اتفاقی ضرایب به متغیرها، ممکن است تغییرات نرخ یادگیری در یک بار آموزش و اجرای کد نتیجه ندهد و لازم باشد که بارها تکرار شود تا بهترین نتیجه بدست آید.</w:t>
       </w:r>
       <w:bookmarkStart w:id="0" w:name="_GoBack"/>
       <w:bookmarkEnd w:id="0"/>
-      <w:r>
-        <w:rPr>
-          <w:rFonts w:hint="cs"/>
-          <w:rtl/>
-          <w:lang w:bidi="fa-IR"/>
-        </w:rPr>
-        <w:t>نده (</w:t>
-      </w:r>
-      <w:r>
-        <w:rPr>
-          <w:lang w:bidi="fa-IR"/>
-        </w:rPr>
-        <w:t>Vanishing</w:t>
-      </w:r>
-      <w:r>
-        <w:rPr>
-          <w:rFonts w:hint="cs"/>
-          <w:rtl/>
-          <w:lang w:bidi="fa-IR"/>
-        </w:rPr>
-        <w:t>) اتفاق می افتد.</w:t>
-      </w:r>
-      <w:r>
-        <w:rPr>
-          <w:rFonts w:hint="cs"/>
-          <w:rtl/>
-          <w:lang w:bidi="fa-IR"/>
-        </w:rPr>
-        <w:t xml:space="preserve"> </w:t>
-      </w:r>
-    </w:p>
-    <w:p>
-      <w:pPr>
-        <w:pStyle w:val="ListParagraph"/>
-        <w:numPr>
-          <w:ilvl w:val="0"/>
-          <w:numId w:val="1"/>
-        </w:numPr>
-        <w:bidi/>
-        <w:jc w:val="both"/>
-        <w:rPr>
-          <w:lang w:bidi="fa-IR"/>
-        </w:rPr>
-      </w:pPr>
-      <w:r>
-        <w:rPr>
-          <w:rFonts w:hint="cs"/>
-          <w:rtl/>
-          <w:lang w:bidi="fa-IR"/>
-        </w:rPr>
-        <w:t xml:space="preserve">نکته مهم اینکه گرادیان کاهشی ممکن است دقیقا روی نقطه مینیموم قرار نگیرد. دلیل این امر این است که میزان حرکت از نقطه انتخابی اول با نرخ یادگیری مشخص می شود و ممکن است جایی در اطراف </w:t>
-      </w:r>
-      <w:r>
-        <w:rPr>
-          <w:rFonts w:hint="cs"/>
-          <w:rtl/>
-          <w:lang w:bidi="fa-IR"/>
-        </w:rPr>
-        <w:t xml:space="preserve">و نزدیک به </w:t>
-      </w:r>
-      <w:r>
-        <w:rPr>
-          <w:rFonts w:hint="cs"/>
-          <w:rtl/>
-          <w:lang w:bidi="fa-IR"/>
-        </w:rPr>
-        <w:t>نقطه مینیموم قرار گیرد. لذا انتخاب نرخ یادگیری در مدل اهمیت ویژه ای دارد.</w:t>
-      </w:r>
-    </w:p>
-    <w:p>
-      <w:pPr>
-        <w:pStyle w:val="ListParagraph"/>
-        <w:numPr>
-          <w:ilvl w:val="0"/>
-          <w:numId w:val="1"/>
-        </w:numPr>
-        <w:bidi/>
-        <w:jc w:val="both"/>
-        <w:rPr>
-          <w:lang w:bidi="fa-IR"/>
-        </w:rPr>
-      </w:pPr>
-      <w:r>
-        <w:rPr>
-          <w:rFonts w:hint="cs"/>
-          <w:rtl/>
-          <w:lang w:bidi="fa-IR"/>
-        </w:rPr>
-        <w:t xml:space="preserve">در انتخاب مقدار مینیموم و بدست آوردن بهترین نقطه، ممکن است مینیموم های </w:t>
-      </w:r>
-      <w:r>
-        <w:rPr>
-          <w:rFonts w:hint="cs"/>
-          <w:rtl/>
-          <w:lang w:bidi="fa-IR"/>
-        </w:rPr>
-        <w:t>محلی</w:t>
-      </w:r>
-      <w:r>
-        <w:rPr>
-          <w:rFonts w:hint="cs"/>
-          <w:rtl/>
-          <w:lang w:bidi="fa-IR"/>
-        </w:rPr>
-        <w:t>(</w:t>
-      </w:r>
-      <w:r>
-        <w:rPr>
-          <w:lang w:bidi="fa-IR"/>
-        </w:rPr>
-        <w:t>Local</w:t>
-      </w:r>
-      <w:r>
-        <w:rPr>
-          <w:rFonts w:hint="cs"/>
-          <w:rtl/>
-          <w:lang w:bidi="fa-IR"/>
-        </w:rPr>
-        <w:t>) باعث ایجاد خطا در بدست آوردن مینیموم کلی (</w:t>
-      </w:r>
-      <w:r>
-        <w:rPr>
-          <w:lang w:bidi="fa-IR"/>
-        </w:rPr>
-        <w:t>Global</w:t>
-      </w:r>
-      <w:r>
-        <w:rPr>
-          <w:rFonts w:hint="cs"/>
-          <w:rtl/>
-          <w:lang w:bidi="fa-IR"/>
-        </w:rPr>
-        <w:t>) شوند. به دلیل زیر در یادگیری عمیق این مورد اهمیت زیادی ندارد:</w:t>
-      </w:r>
-    </w:p>
-    <w:p>
-      <w:pPr>
-        <w:pStyle w:val="ListParagraph"/>
-        <w:numPr>
-          <w:ilvl w:val="1"/>
-          <w:numId w:val="1"/>
-        </w:numPr>
-        <w:bidi/>
-        <w:jc w:val="both"/>
-        <w:rPr>
-          <w:rFonts w:hint="cs"/>
-          <w:lang w:bidi="fa-IR"/>
-        </w:rPr>
-      </w:pPr>
-      <w:r>
-        <w:rPr>
-          <w:rFonts w:hint="cs"/>
-          <w:rtl/>
-          <w:lang w:bidi="fa-IR"/>
-        </w:rPr>
-        <w:t xml:space="preserve">در شبکه های یادگیری عمیق معمولا تعداد متغیرها بسیار زیاد است و لذا معادلات دارای ابعاد (بعدها) زیادی هستند. این موضوع باعث می شود که نقطه مینیموم متغیرها در یک نقطه </w:t>
-      </w:r>
-      <w:r>
-        <w:rPr>
-          <w:rFonts w:hint="cs"/>
-          <w:rtl/>
-          <w:lang w:bidi="fa-IR"/>
-        </w:rPr>
-        <w:t>محلی</w:t>
-      </w:r>
-      <w:r>
-        <w:rPr>
-          <w:rFonts w:hint="cs"/>
-          <w:rtl/>
-          <w:lang w:bidi="fa-IR"/>
-        </w:rPr>
-        <w:t xml:space="preserve"> اتفاق نیافتد و جایی که یک متغیر در مینیموم قرار گرفته است سایر متغیرها لزوما در مینیموم نباشند. مثلا نموداری که مشابه زین اسب باشد را در نظر بگیریم. در یکی از بعدها یعنی یک متغیر در مینیموم است ولی در متغیرهای دیگر در ماکزیموم قرار گرفته است.</w:t>
-      </w:r>
-    </w:p>
-    <w:p>
-      <w:pPr>
-        <w:pStyle w:val="ListParagraph"/>
-        <w:numPr>
-          <w:ilvl w:val="1"/>
-          <w:numId w:val="1"/>
-        </w:numPr>
-        <w:bidi/>
-        <w:jc w:val="both"/>
-        <w:rPr>
-          <w:rFonts w:hint="cs"/>
-          <w:lang w:bidi="fa-IR"/>
-        </w:rPr>
-      </w:pPr>
-      <w:r>
-        <w:rPr>
-          <w:rFonts w:hint="cs"/>
-          <w:rtl/>
-          <w:lang w:bidi="fa-IR"/>
-        </w:rPr>
-        <w:t xml:space="preserve">بطور خلاصه می توان گفت که در شبکه های یادگیری عمیق اتفاق افتادن مینیموم </w:t>
-      </w:r>
-      <w:r>
-        <w:rPr>
-          <w:rFonts w:hint="cs"/>
-          <w:rtl/>
-          <w:lang w:bidi="fa-IR"/>
-        </w:rPr>
-        <w:t>محلی</w:t>
-      </w:r>
-      <w:r>
-        <w:rPr>
-          <w:rFonts w:hint="cs"/>
-          <w:rtl/>
-          <w:lang w:bidi="fa-IR"/>
-        </w:rPr>
-        <w:t xml:space="preserve"> تقریبا ناممکن است.</w:t>
-      </w:r>
-    </w:p>
-    <w:p>
-      <w:pPr>
-        <w:pStyle w:val="ListParagraph"/>
-        <w:bidi/>
-        <w:jc w:val="both"/>
-        <w:rPr>
-          <w:lang w:bidi="fa-IR"/>
-        </w:rPr>
-      </w:pPr>
-    </w:p>
-    <w:p>
-      <w:pPr>
-        <w:pStyle w:val="ListParagraph"/>
-        <w:numPr>
-          <w:ilvl w:val="0"/>
-          <w:numId w:val="1"/>
-        </w:numPr>
-        <w:bidi/>
-        <w:jc w:val="both"/>
-        <w:rPr>
-          <w:lang w:bidi="fa-IR"/>
-        </w:rPr>
-      </w:pPr>
-      <w:r>
-        <w:rPr>
-          <w:rFonts w:hint="cs"/>
-          <w:rtl/>
-          <w:lang w:bidi="fa-IR"/>
-        </w:rPr>
-        <w:t>زمانی که عملکرد مدل خوب است، می توان با انجام کارهای زیر از درست بودن عملکرد و اطمینان از انتخاب نقطه مینیموم:</w:t>
-      </w:r>
-    </w:p>
-    <w:p>
-      <w:pPr>
-        <w:pStyle w:val="ListParagraph"/>
-        <w:numPr>
-          <w:ilvl w:val="1"/>
-          <w:numId w:val="1"/>
-        </w:numPr>
-        <w:bidi/>
-        <w:jc w:val="both"/>
-        <w:rPr>
-          <w:rFonts w:hint="cs"/>
-          <w:lang w:bidi="fa-IR"/>
-        </w:rPr>
-      </w:pPr>
-      <w:r>
-        <w:rPr>
-          <w:rFonts w:hint="cs"/>
-          <w:rtl/>
-          <w:lang w:bidi="fa-IR"/>
-        </w:rPr>
-        <w:t>چندین بار مدل را آموزش دهیم و نتیجه را بررسی نماییم تا مطمئن شویم که عملکرد مدل درست است.</w:t>
-      </w:r>
-      <w:r>
-        <w:rPr>
-          <w:rFonts w:hint="cs"/>
-          <w:rtl/>
-          <w:lang w:bidi="fa-IR"/>
-        </w:rPr>
-        <w:t xml:space="preserve"> در واقع در هر بار شروع چون از نقطه جدیدی بصورت اتفاقی کار آغاز می گردد، می تواند نقطه مینیموم را با دقت متفاوتی تخمین بزند.</w:t>
-      </w:r>
-    </w:p>
-    <w:p>
-      <w:pPr>
-        <w:pStyle w:val="ListParagraph"/>
-        <w:numPr>
-          <w:ilvl w:val="1"/>
-          <w:numId w:val="1"/>
-        </w:numPr>
-        <w:bidi/>
-        <w:jc w:val="both"/>
-        <w:rPr>
-          <w:lang w:bidi="fa-IR"/>
-        </w:rPr>
-      </w:pPr>
-      <w:r>
-        <w:rPr>
-          <w:rFonts w:hint="cs"/>
-          <w:rtl/>
-          <w:lang w:bidi="fa-IR"/>
-        </w:rPr>
-        <w:t>ابعاد مساله را زیاد کنیم تا مطمئن شویم که نقطه مینیموم محلی وجود ندارد.</w:t>
-      </w:r>
-    </w:p>
-    <w:p>
-      <w:pPr>
-        <w:pStyle w:val="ListParagraph"/>
-        <w:numPr>
-          <w:ilvl w:val="0"/>
-          <w:numId w:val="1"/>
-        </w:numPr>
-        <w:bidi/>
-        <w:jc w:val="both"/>
-        <w:rPr>
+    </w:p>
+    <w:p>
+      <w:pPr>
+        <w:bidi/>
+        <w:jc w:val="both"/>
+        <w:rPr>
+          <w:rFonts w:hint="cs"/>
           <w:rtl/>
           <w:lang w:bidi="fa-IR"/>
         </w:rPr>

--- a/A Deep Understanding of Deep Learning.docx
+++ b/A Deep Understanding of Deep Learning.docx
@@ -2997,7 +2997,6 @@
         <w:bidi/>
         <w:jc w:val="both"/>
         <w:rPr>
-          <w:rFonts w:hint="cs"/>
           <w:lang w:bidi="fa-IR"/>
         </w:rPr>
       </w:pPr>
@@ -3161,7 +3160,6 @@
       <w:pPr>
         <w:pStyle w:val="ListParagraph"/>
         <w:rPr>
-          <w:rFonts w:hint="cs"/>
           <w:rtl/>
           <w:lang w:bidi="fa-IR"/>
         </w:rPr>
@@ -3177,7 +3175,6 @@
         <w:bidi/>
         <w:jc w:val="both"/>
         <w:rPr>
-          <w:rFonts w:hint="cs"/>
           <w:lang w:bidi="fa-IR"/>
         </w:rPr>
       </w:pPr>
@@ -3224,7 +3221,6 @@
         <w:bidi/>
         <w:jc w:val="both"/>
         <w:rPr>
-          <w:rFonts w:hint="cs"/>
           <w:lang w:bidi="fa-IR"/>
         </w:rPr>
       </w:pPr>
@@ -3285,7 +3281,6 @@
         <w:bidi/>
         <w:jc w:val="both"/>
         <w:rPr>
-          <w:rFonts w:hint="cs"/>
           <w:lang w:bidi="fa-IR"/>
         </w:rPr>
       </w:pPr>
@@ -4554,7 +4549,6 @@
         <w:bidi/>
         <w:jc w:val="both"/>
         <w:rPr>
-          <w:rFonts w:hint="cs"/>
           <w:lang w:bidi="fa-IR"/>
         </w:rPr>
       </w:pPr>
@@ -4565,20 +4559,242 @@
           <w:lang w:bidi="fa-IR"/>
         </w:rPr>
         <w:t>تغییر در نرخ یادگیری می تواند نتایج بسیار متفاوتی را در مدل ایجاد کند. البته با توجه به ماهیت اختصاص اتفاقی ضرایب به متغیرها، ممکن است تغییرات نرخ یادگیری در یک بار آموزش و اجرای کد نتیجه ندهد و لازم باشد که بارها تکرار شود تا بهترین نتیجه بدست آید.</w:t>
+      </w:r>
+    </w:p>
+    <w:p>
+      <w:pPr>
+        <w:bidi/>
+        <w:jc w:val="both"/>
+        <w:rPr>
+          <w:lang w:bidi="fa-IR"/>
+        </w:rPr>
+      </w:pPr>
+    </w:p>
+    <w:p>
+      <w:pPr>
+        <w:bidi/>
+        <w:jc w:val="both"/>
+        <w:rPr>
+          <w:rtl/>
+          <w:lang w:bidi="fa-IR"/>
+        </w:rPr>
+      </w:pPr>
+      <w:r>
+        <w:rPr>
+          <w:rFonts w:hint="cs"/>
+          <w:rtl/>
+          <w:lang w:bidi="fa-IR"/>
+        </w:rPr>
+        <w:t>استفاده از لایه های داخلی (پنهان)</w:t>
+      </w:r>
+    </w:p>
+    <w:p>
+      <w:pPr>
+        <w:pStyle w:val="ListParagraph"/>
+        <w:numPr>
+          <w:ilvl w:val="0"/>
+          <w:numId w:val="1"/>
+        </w:numPr>
+        <w:bidi/>
+        <w:jc w:val="both"/>
+        <w:rPr>
+          <w:rFonts w:hint="cs"/>
+          <w:lang w:bidi="fa-IR"/>
+        </w:rPr>
+      </w:pPr>
+      <w:r>
+        <w:rPr>
+          <w:rFonts w:hint="cs"/>
+          <w:rtl/>
+          <w:lang w:bidi="fa-IR"/>
+        </w:rPr>
+        <w:t>در پردازش داده ها در شبکه های عصبی می توانیم لایه ها را بصورت جفت خطی و غیر خطی (تابع فعال سازی) در نظر بگیریم و به مدل اضافه نماییم.</w:t>
+      </w:r>
+    </w:p>
+    <w:p>
+      <w:pPr>
+        <w:pStyle w:val="ListParagraph"/>
+        <w:numPr>
+          <w:ilvl w:val="0"/>
+          <w:numId w:val="1"/>
+        </w:numPr>
+        <w:bidi/>
+        <w:jc w:val="both"/>
+        <w:rPr>
+          <w:rFonts w:hint="cs"/>
+          <w:lang w:bidi="fa-IR"/>
+        </w:rPr>
+      </w:pPr>
+      <w:r>
+        <w:rPr>
+          <w:rFonts w:hint="cs"/>
+          <w:rtl/>
+          <w:lang w:bidi="fa-IR"/>
+        </w:rPr>
+        <w:t>تعداد ورودی مدل به تعداد خصوصیات (فیچرها) بستگی دارد و تعداد لایه های داخلی به دلخواه انتخاب می شود. خروجی لایه اول بعنوان ورودی لایه بعدی می باشد و باید تعداد ورودی لایه بعدی با خروجی لایه قبلی یکسان باشد. خروجی لایه آخر با توجه به نوع مساله مشخص می شود.</w:t>
+      </w:r>
+    </w:p>
+    <w:p>
+      <w:pPr>
+        <w:pStyle w:val="ListParagraph"/>
+        <w:numPr>
+          <w:ilvl w:val="0"/>
+          <w:numId w:val="1"/>
+        </w:numPr>
+        <w:bidi/>
+        <w:jc w:val="both"/>
+        <w:rPr>
+          <w:rFonts w:hint="cs"/>
+          <w:lang w:bidi="fa-IR"/>
+        </w:rPr>
+      </w:pPr>
+      <w:r>
+        <w:rPr>
+          <w:rFonts w:hint="cs"/>
+          <w:rtl/>
+          <w:lang w:bidi="fa-IR"/>
+        </w:rPr>
+        <w:t xml:space="preserve">معمولا در لایه های میانی از تابع فعال ساز </w:t>
+      </w:r>
+      <w:proofErr w:type="spellStart"/>
+      <w:r>
+        <w:rPr>
+          <w:lang w:bidi="fa-IR"/>
+        </w:rPr>
+        <w:t>Relu</w:t>
+      </w:r>
+      <w:proofErr w:type="spellEnd"/>
+      <w:r>
+        <w:rPr>
+          <w:rFonts w:hint="cs"/>
+          <w:rtl/>
+          <w:lang w:bidi="fa-IR"/>
+        </w:rPr>
+        <w:t xml:space="preserve"> استفاده می شود و در لایه آخر و خروجی نهایی مدل از </w:t>
+      </w:r>
+      <w:r>
+        <w:rPr>
+          <w:lang w:bidi="fa-IR"/>
+        </w:rPr>
+        <w:t xml:space="preserve">Sigmoid </w:t>
+      </w:r>
+      <w:r>
+        <w:rPr>
+          <w:rFonts w:hint="cs"/>
+          <w:rtl/>
+          <w:lang w:bidi="fa-IR"/>
+        </w:rPr>
+        <w:t xml:space="preserve"> استفاده می کنیم.</w:t>
+      </w:r>
+    </w:p>
+    <w:p>
+      <w:pPr>
+        <w:pStyle w:val="ListParagraph"/>
+        <w:numPr>
+          <w:ilvl w:val="0"/>
+          <w:numId w:val="1"/>
+        </w:numPr>
+        <w:bidi/>
+        <w:jc w:val="both"/>
+        <w:rPr>
+          <w:rFonts w:hint="cs"/>
+          <w:lang w:bidi="fa-IR"/>
+        </w:rPr>
+      </w:pPr>
+      <w:r>
+        <w:rPr>
+          <w:rFonts w:hint="cs"/>
+          <w:rtl/>
+          <w:lang w:bidi="fa-IR"/>
+        </w:rPr>
+        <w:t xml:space="preserve">اگر در مسائل دسته بندی از تابع سیگموید استفاده گردد، تابع خطا </w:t>
+      </w:r>
+      <w:proofErr w:type="spellStart"/>
+      <w:r>
+        <w:rPr>
+          <w:lang w:bidi="fa-IR"/>
+        </w:rPr>
+        <w:t>BCELoss</w:t>
+      </w:r>
+      <w:proofErr w:type="spellEnd"/>
+      <w:r>
+        <w:rPr>
+          <w:lang w:bidi="fa-IR"/>
+        </w:rPr>
+        <w:t xml:space="preserve"> </w:t>
+      </w:r>
+      <w:r>
+        <w:rPr>
+          <w:rFonts w:hint="cs"/>
+          <w:rtl/>
+          <w:lang w:bidi="fa-IR"/>
+        </w:rPr>
+        <w:t xml:space="preserve"> در نظر گرفته می شود. </w:t>
+      </w:r>
+    </w:p>
+    <w:p>
+      <w:pPr>
+        <w:pStyle w:val="ListParagraph"/>
+        <w:numPr>
+          <w:ilvl w:val="0"/>
+          <w:numId w:val="1"/>
+        </w:numPr>
+        <w:bidi/>
+        <w:jc w:val="both"/>
+        <w:rPr>
+          <w:rFonts w:hint="cs"/>
+          <w:rtl/>
+          <w:lang w:bidi="fa-IR"/>
+        </w:rPr>
+      </w:pPr>
+      <w:r>
+        <w:rPr>
+          <w:rFonts w:hint="cs"/>
+          <w:rtl/>
+          <w:lang w:bidi="fa-IR"/>
+        </w:rPr>
+        <w:t xml:space="preserve">می توانیم بجای استفاده از </w:t>
+      </w:r>
+      <w:proofErr w:type="spellStart"/>
+      <w:r>
+        <w:rPr>
+          <w:lang w:bidi="fa-IR"/>
+        </w:rPr>
+        <w:t>BCELoss</w:t>
+      </w:r>
+      <w:proofErr w:type="spellEnd"/>
+      <w:r>
+        <w:rPr>
+          <w:lang w:bidi="fa-IR"/>
+        </w:rPr>
+        <w:t xml:space="preserve"> </w:t>
+      </w:r>
+      <w:r>
+        <w:rPr>
+          <w:rFonts w:hint="cs"/>
+          <w:rtl/>
+          <w:lang w:bidi="fa-IR"/>
+        </w:rPr>
+        <w:t xml:space="preserve"> از تابع </w:t>
+      </w:r>
+      <w:proofErr w:type="spellStart"/>
+      <w:r>
+        <w:rPr>
+          <w:lang w:bidi="fa-IR"/>
+        </w:rPr>
+        <w:t>BCELogitsLoss</w:t>
+      </w:r>
+      <w:proofErr w:type="spellEnd"/>
+      <w:r>
+        <w:rPr>
+          <w:rFonts w:hint="cs"/>
+          <w:rtl/>
+          <w:lang w:bidi="fa-IR"/>
+        </w:rPr>
+        <w:t xml:space="preserve"> استفاده کنیم و در این حالت باید تابع سیگموید را از مدل حذف نماییم.</w:t>
       </w:r>
       <w:bookmarkStart w:id="0" w:name="_GoBack"/>
       <w:bookmarkEnd w:id="0"/>
-    </w:p>
-    <w:p>
-      <w:pPr>
-        <w:bidi/>
-        <w:jc w:val="both"/>
-        <w:rPr>
-          <w:rFonts w:hint="cs"/>
-          <w:rtl/>
-          <w:lang w:bidi="fa-IR"/>
-        </w:rPr>
-      </w:pPr>
     </w:p>
     <w:sectPr>
       <w:pgSz w:w="12240" w:h="15840"/>

--- a/A Deep Understanding of Deep Learning.docx
+++ b/A Deep Understanding of Deep Learning.docx
@@ -700,6 +700,28 @@
           <w:lang w:bidi="fa-IR"/>
         </w:rPr>
         <w:t>سافت مکس</w:t>
+      </w:r>
+      <w:r>
+        <w:rPr>
+          <w:rFonts w:hint="cs"/>
+          <w:rtl/>
+          <w:lang w:bidi="fa-IR"/>
+        </w:rPr>
+        <w:t xml:space="preserve"> (</w:t>
+      </w:r>
+      <w:r>
+        <w:rPr>
+          <w:lang w:bidi="fa-IR"/>
+        </w:rPr>
+        <w:t>Softmax</w:t>
+      </w:r>
+      <w:r>
+        <w:rPr>
+          <w:rFonts w:hint="cs"/>
+          <w:rtl/>
+          <w:lang w:bidi="fa-IR"/>
+        </w:rPr>
+        <w:t>)</w:t>
       </w:r>
       <w:r>
         <w:rPr>
@@ -4563,6 +4585,110 @@
     </w:p>
     <w:p>
       <w:pPr>
+        <w:pStyle w:val="ListParagraph"/>
+        <w:numPr>
+          <w:ilvl w:val="0"/>
+          <w:numId w:val="1"/>
+        </w:numPr>
+        <w:bidi/>
+        <w:jc w:val="both"/>
+        <w:rPr>
+          <w:rFonts w:hint="cs"/>
+          <w:lang w:bidi="fa-IR"/>
+        </w:rPr>
+      </w:pPr>
+      <w:r>
+        <w:rPr>
+          <w:rFonts w:hint="cs"/>
+          <w:rtl/>
+          <w:lang w:bidi="fa-IR"/>
+        </w:rPr>
+        <w:t>با تغییر نرخ تغییر در مدل، دقت (</w:t>
+      </w:r>
+      <w:r>
+        <w:rPr>
+          <w:lang w:bidi="fa-IR"/>
+        </w:rPr>
+        <w:t>accuracy</w:t>
+      </w:r>
+      <w:r>
+        <w:rPr>
+          <w:rFonts w:hint="cs"/>
+          <w:rtl/>
+          <w:lang w:bidi="fa-IR"/>
+        </w:rPr>
+        <w:t>) از 50 درصد تا حدود 99 درصد تغییر می کند.</w:t>
+      </w:r>
+    </w:p>
+    <w:p>
+      <w:pPr>
+        <w:pStyle w:val="ListParagraph"/>
+        <w:numPr>
+          <w:ilvl w:val="0"/>
+          <w:numId w:val="1"/>
+        </w:numPr>
+        <w:bidi/>
+        <w:jc w:val="both"/>
+        <w:rPr>
+          <w:rFonts w:hint="cs"/>
+          <w:lang w:bidi="fa-IR"/>
+        </w:rPr>
+      </w:pPr>
+      <w:r>
+        <w:rPr>
+          <w:rFonts w:hint="cs"/>
+          <w:rtl/>
+          <w:lang w:bidi="fa-IR"/>
+        </w:rPr>
+        <w:t>استفاده از توابع غیر خطی فعال ساز در مسایل خطی و بطور کلی استفاده از روش های پیچیده در حل مسائل ساده باعث عدم بازدهی مدل های می گردد.</w:t>
+      </w:r>
+    </w:p>
+    <w:p>
+      <w:pPr>
+        <w:pStyle w:val="ListParagraph"/>
+        <w:numPr>
+          <w:ilvl w:val="0"/>
+          <w:numId w:val="1"/>
+        </w:numPr>
+        <w:bidi/>
+        <w:jc w:val="both"/>
+        <w:rPr>
+          <w:lang w:bidi="fa-IR"/>
+        </w:rPr>
+      </w:pPr>
+      <w:r>
+        <w:rPr>
+          <w:rFonts w:hint="cs"/>
+          <w:rtl/>
+          <w:lang w:bidi="fa-IR"/>
+        </w:rPr>
+        <w:t>بطور خلاصه برای مسائل ساده باید از روش های ساده استفاده کرد.</w:t>
+      </w:r>
+    </w:p>
+    <w:p>
+      <w:pPr>
+        <w:pStyle w:val="ListParagraph"/>
+        <w:numPr>
+          <w:ilvl w:val="0"/>
+          <w:numId w:val="1"/>
+        </w:numPr>
+        <w:bidi/>
+        <w:jc w:val="both"/>
+        <w:rPr>
+          <w:lang w:bidi="fa-IR"/>
+        </w:rPr>
+      </w:pPr>
+      <w:r>
+        <w:rPr>
+          <w:rFonts w:hint="cs"/>
+          <w:rtl/>
+          <w:lang w:bidi="fa-IR"/>
+        </w:rPr>
+        <w:t>با حذف توابع غیر خطی فعال ساز، دقت مدل از 99.5 تا 100 درصد ارتقا می یابد. این در حالیست که کلیه پارامتر های مدل و نرخ یادگیری و ... همانند سابق باقی می مانند.</w:t>
+      </w:r>
+    </w:p>
+    <w:p>
+      <w:pPr>
         <w:bidi/>
         <w:jc w:val="both"/>
         <w:rPr>
@@ -4598,7 +4724,6 @@
         <w:bidi/>
         <w:jc w:val="both"/>
         <w:rPr>
-          <w:rFonts w:hint="cs"/>
           <w:lang w:bidi="fa-IR"/>
         </w:rPr>
       </w:pPr>
@@ -4621,7 +4746,6 @@
         <w:bidi/>
         <w:jc w:val="both"/>
         <w:rPr>
-          <w:rFonts w:hint="cs"/>
           <w:lang w:bidi="fa-IR"/>
         </w:rPr>
       </w:pPr>
@@ -4644,7 +4768,6 @@
         <w:bidi/>
         <w:jc w:val="both"/>
         <w:rPr>
-          <w:rFonts w:hint="cs"/>
           <w:lang w:bidi="fa-IR"/>
         </w:rPr>
       </w:pPr>
@@ -4697,7 +4820,6 @@
         <w:bidi/>
         <w:jc w:val="both"/>
         <w:rPr>
-          <w:rFonts w:hint="cs"/>
           <w:lang w:bidi="fa-IR"/>
         </w:rPr>
       </w:pPr>
@@ -4742,8 +4864,6 @@
         <w:bidi/>
         <w:jc w:val="both"/>
         <w:rPr>
-          <w:rFonts w:hint="cs"/>
-          <w:rtl/>
           <w:lang w:bidi="fa-IR"/>
         </w:rPr>
       </w:pPr>
@@ -4793,8 +4913,1836 @@
         </w:rPr>
         <w:t xml:space="preserve"> استفاده کنیم و در این حالت باید تابع سیگموید را از مدل حذف نماییم.</w:t>
       </w:r>
+    </w:p>
+    <w:p>
+      <w:pPr>
+        <w:bidi/>
+        <w:jc w:val="both"/>
+        <w:rPr>
+          <w:rFonts w:hint="cs"/>
+          <w:rtl/>
+          <w:lang w:bidi="fa-IR"/>
+        </w:rPr>
+      </w:pPr>
+      <w:r>
+        <w:rPr>
+          <w:rFonts w:hint="cs"/>
+          <w:rtl/>
+          <w:lang w:bidi="fa-IR"/>
+        </w:rPr>
+        <w:lastRenderedPageBreak/>
+        <w:t xml:space="preserve">نکته مهم: </w:t>
+      </w:r>
+    </w:p>
+    <w:p>
+      <w:pPr>
+        <w:bidi/>
+        <w:jc w:val="both"/>
+        <w:rPr>
+          <w:rtl/>
+          <w:lang w:bidi="fa-IR"/>
+        </w:rPr>
+      </w:pPr>
+      <w:r>
+        <w:rPr>
+          <w:rFonts w:hint="cs"/>
+          <w:rtl/>
+          <w:lang w:bidi="fa-IR"/>
+        </w:rPr>
+        <w:t>در حل مسائل غیر خطی (</w:t>
+      </w:r>
+      <w:r>
+        <w:rPr>
+          <w:lang w:bidi="fa-IR"/>
+        </w:rPr>
+        <w:t>Non-Linear</w:t>
+      </w:r>
+      <w:r>
+        <w:rPr>
+          <w:rFonts w:hint="cs"/>
+          <w:rtl/>
+          <w:lang w:bidi="fa-IR"/>
+        </w:rPr>
+        <w:t xml:space="preserve">) </w:t>
+      </w:r>
+      <w:r>
+        <w:rPr>
+          <w:rFonts w:hint="cs"/>
+          <w:rtl/>
+          <w:lang w:bidi="fa-IR"/>
+        </w:rPr>
+        <w:t xml:space="preserve">پیچیده </w:t>
+      </w:r>
+      <w:r>
+        <w:rPr>
+          <w:rFonts w:hint="cs"/>
+          <w:rtl/>
+          <w:lang w:bidi="fa-IR"/>
+        </w:rPr>
+        <w:t>از مدل های یادگیری عمیق استفاده می نماییم.</w:t>
+      </w:r>
+      <w:r>
+        <w:rPr>
+          <w:rFonts w:hint="cs"/>
+          <w:rtl/>
+          <w:lang w:bidi="fa-IR"/>
+        </w:rPr>
+        <w:t xml:space="preserve"> اینکه می توانیم و دانش ایجاد مدل های یادگیری عمیق را داریم به این معنی نیست که همه مسائل را در این چارچوب و مدل ها حل کنیم. </w:t>
+      </w:r>
+    </w:p>
+    <w:p>
+      <w:pPr>
+        <w:jc w:val="both"/>
+        <w:rPr>
+          <w:lang w:bidi="fa-IR"/>
+        </w:rPr>
+      </w:pPr>
+      <w:r>
+        <w:rPr>
+          <w:lang w:bidi="fa-IR"/>
+        </w:rPr>
+        <w:t>Just because you can, doesn’t mean you should.</w:t>
+      </w:r>
+    </w:p>
+    <w:p>
+      <w:pPr>
+        <w:bidi/>
+        <w:jc w:val="both"/>
+        <w:rPr>
+          <w:rtl/>
+          <w:lang w:bidi="fa-IR"/>
+        </w:rPr>
+      </w:pPr>
+      <w:r>
+        <w:rPr>
+          <w:rFonts w:hint="cs"/>
+          <w:rtl/>
+          <w:lang w:bidi="fa-IR"/>
+        </w:rPr>
+        <w:t>برای حل هر مساله بهتر است بهترین و خلاقانه ترین و در عین حال ساده ترین مدل ها را در نظر بگیریم.</w:t>
+      </w:r>
+    </w:p>
+    <w:p>
+      <w:pPr>
+        <w:bidi/>
+        <w:jc w:val="both"/>
+        <w:rPr>
+          <w:rtl/>
+          <w:lang w:bidi="fa-IR"/>
+        </w:rPr>
+      </w:pPr>
+    </w:p>
+    <w:p>
+      <w:pPr>
+        <w:pStyle w:val="ListParagraph"/>
+        <w:numPr>
+          <w:ilvl w:val="0"/>
+          <w:numId w:val="1"/>
+        </w:numPr>
+        <w:bidi/>
+        <w:jc w:val="both"/>
+        <w:rPr>
+          <w:lang w:bidi="fa-IR"/>
+        </w:rPr>
+      </w:pPr>
+      <w:r>
+        <w:rPr>
+          <w:rFonts w:hint="cs"/>
+          <w:rtl/>
+          <w:lang w:bidi="fa-IR"/>
+        </w:rPr>
+        <w:t>مدل های حل مسائل خطی فقط یک لایه دارند.</w:t>
+      </w:r>
+      <w:r>
+        <w:rPr>
+          <w:rFonts w:hint="cs"/>
+          <w:rtl/>
+          <w:lang w:bidi="fa-IR"/>
+        </w:rPr>
+        <w:t xml:space="preserve"> در واقع به دلیل ماهیت الگوهای معادلات خطی، لایه های میانی در عملیات ریاضی حذف خود به خود می شوند.</w:t>
+      </w:r>
+    </w:p>
+    <w:p>
+      <w:pPr>
+        <w:bidi/>
+        <w:jc w:val="both"/>
+        <w:rPr>
+          <w:rtl/>
+          <w:lang w:bidi="fa-IR"/>
+        </w:rPr>
+      </w:pPr>
+    </w:p>
+    <w:p>
+      <w:pPr>
+        <w:bidi/>
+        <w:jc w:val="both"/>
+        <w:rPr>
+          <w:lang w:bidi="fa-IR"/>
+        </w:rPr>
+      </w:pPr>
+      <w:r>
+        <w:rPr>
+          <w:rFonts w:hint="cs"/>
+          <w:rtl/>
+          <w:lang w:bidi="fa-IR"/>
+        </w:rPr>
+        <w:t xml:space="preserve">حل مساله دسته بندی گل های </w:t>
+      </w:r>
+      <w:r>
+        <w:rPr>
+          <w:lang w:bidi="fa-IR"/>
+        </w:rPr>
+        <w:t>Iris</w:t>
+      </w:r>
+    </w:p>
+    <w:p>
+      <w:pPr>
+        <w:pStyle w:val="ListParagraph"/>
+        <w:numPr>
+          <w:ilvl w:val="0"/>
+          <w:numId w:val="1"/>
+        </w:numPr>
+        <w:bidi/>
+        <w:jc w:val="both"/>
+        <w:rPr>
+          <w:rFonts w:hint="cs"/>
+          <w:lang w:bidi="fa-IR"/>
+        </w:rPr>
+      </w:pPr>
+      <w:r>
+        <w:rPr>
+          <w:rFonts w:hint="cs"/>
+          <w:rtl/>
+          <w:lang w:bidi="fa-IR"/>
+        </w:rPr>
+        <w:t>در این مساله از روش یادگیری عمیق استفاده می کنیم. چهار خصوصیت (فیچر) داریم و دسته بندی نهایی در سه دسته خواهد بود.</w:t>
+      </w:r>
+    </w:p>
+    <w:p>
+      <w:pPr>
+        <w:pStyle w:val="ListParagraph"/>
+        <w:numPr>
+          <w:ilvl w:val="0"/>
+          <w:numId w:val="1"/>
+        </w:numPr>
+        <w:bidi/>
+        <w:jc w:val="both"/>
+        <w:rPr>
+          <w:lang w:bidi="fa-IR"/>
+        </w:rPr>
+      </w:pPr>
+      <w:r>
+        <w:rPr>
+          <w:rFonts w:hint="cs"/>
+          <w:noProof/>
+          <w:rtl/>
+        </w:rPr>
+        <w:drawing>
+          <wp:anchor distT="0" distB="0" distL="114300" distR="114300" simplePos="0" relativeHeight="251658240" behindDoc="0" locked="0" layoutInCell="1" allowOverlap="1" wp14:anchorId="6E4E401D" wp14:editId="4AFE8614">
+            <wp:simplePos x="0" y="0"/>
+            <wp:positionH relativeFrom="margin">
+              <wp:posOffset>1096107</wp:posOffset>
+            </wp:positionH>
+            <wp:positionV relativeFrom="paragraph">
+              <wp:posOffset>461645</wp:posOffset>
+            </wp:positionV>
+            <wp:extent cx="3575538" cy="2011332"/>
+            <wp:effectExtent l="0" t="0" r="6350" b="8255"/>
+            <wp:wrapNone/>
+            <wp:docPr id="1" name="Picture 1"/>
+            <wp:cNvGraphicFramePr>
+              <a:graphicFrameLocks xmlns:a="http://schemas.openxmlformats.org/drawingml/2006/main" noChangeAspect="1"/>
+            </wp:cNvGraphicFramePr>
+            <a:graphic xmlns:a="http://schemas.openxmlformats.org/drawingml/2006/main">
+              <a:graphicData uri="http://schemas.openxmlformats.org/drawingml/2006/picture">
+                <pic:pic xmlns:pic="http://schemas.openxmlformats.org/drawingml/2006/picture">
+                  <pic:nvPicPr>
+                    <pic:cNvPr id="1" name="013 Multi-output ANN (iris dataset).mp4_snapshot_08.42_[2022.02.20_15.26.22].jpg"/>
+                    <pic:cNvPicPr/>
+                  </pic:nvPicPr>
+                  <pic:blipFill>
+                    <a:blip r:embed="rId5" cstate="print">
+                      <a:extLst>
+                        <a:ext uri="{28A0092B-C50C-407E-A947-70E740481C1C}">
+                          <a14:useLocalDpi xmlns:a14="http://schemas.microsoft.com/office/drawing/2010/main" val="0"/>
+                        </a:ext>
+                      </a:extLst>
+                    </a:blip>
+                    <a:stretch>
+                      <a:fillRect/>
+                    </a:stretch>
+                  </pic:blipFill>
+                  <pic:spPr>
+                    <a:xfrm>
+                      <a:off x="0" y="0"/>
+                      <a:ext cx="3575538" cy="2011332"/>
+                    </a:xfrm>
+                    <a:prstGeom prst="rect">
+                      <a:avLst/>
+                    </a:prstGeom>
+                  </pic:spPr>
+                </pic:pic>
+              </a:graphicData>
+            </a:graphic>
+            <wp14:sizeRelH relativeFrom="page">
+              <wp14:pctWidth>0</wp14:pctWidth>
+            </wp14:sizeRelH>
+            <wp14:sizeRelV relativeFrom="page">
+              <wp14:pctHeight>0</wp14:pctHeight>
+            </wp14:sizeRelV>
+          </wp:anchor>
+        </w:drawing>
+      </w:r>
+      <w:r>
+        <w:rPr>
+          <w:rFonts w:hint="cs"/>
+          <w:rtl/>
+          <w:lang w:bidi="fa-IR"/>
+        </w:rPr>
+        <w:t xml:space="preserve">نکته در مورد </w:t>
+      </w:r>
+      <w:r>
+        <w:rPr>
+          <w:lang w:bidi="fa-IR"/>
+        </w:rPr>
+        <w:t>bias</w:t>
+      </w:r>
+      <w:r>
+        <w:rPr>
+          <w:rFonts w:hint="cs"/>
+          <w:rtl/>
+          <w:lang w:bidi="fa-IR"/>
+        </w:rPr>
+        <w:t>: مقدار بایاس در تمام لایه ها برابر یک می باشد و ورودی از لایه قبلی ندارد و تنها به لایه بعدی وارد می شود.</w:t>
+      </w:r>
+    </w:p>
+    <w:p>
+      <w:pPr>
+        <w:bidi/>
+        <w:jc w:val="both"/>
+        <w:rPr>
+          <w:rtl/>
+          <w:lang w:bidi="fa-IR"/>
+        </w:rPr>
+      </w:pPr>
+    </w:p>
+    <w:p>
+      <w:pPr>
+        <w:bidi/>
+        <w:jc w:val="both"/>
+        <w:rPr>
+          <w:rtl/>
+          <w:lang w:bidi="fa-IR"/>
+        </w:rPr>
+      </w:pPr>
+    </w:p>
+    <w:p>
+      <w:pPr>
+        <w:bidi/>
+        <w:jc w:val="both"/>
+        <w:rPr>
+          <w:rtl/>
+          <w:lang w:bidi="fa-IR"/>
+        </w:rPr>
+      </w:pPr>
+    </w:p>
+    <w:p>
+      <w:pPr>
+        <w:bidi/>
+        <w:jc w:val="both"/>
+        <w:rPr>
+          <w:rtl/>
+          <w:lang w:bidi="fa-IR"/>
+        </w:rPr>
+      </w:pPr>
+    </w:p>
+    <w:p>
+      <w:pPr>
+        <w:bidi/>
+        <w:jc w:val="both"/>
+        <w:rPr>
+          <w:rtl/>
+          <w:lang w:bidi="fa-IR"/>
+        </w:rPr>
+      </w:pPr>
+    </w:p>
+    <w:p>
+      <w:pPr>
+        <w:bidi/>
+        <w:jc w:val="both"/>
+        <w:rPr>
+          <w:rtl/>
+          <w:lang w:bidi="fa-IR"/>
+        </w:rPr>
+      </w:pPr>
+    </w:p>
+    <w:p>
+      <w:pPr>
+        <w:pStyle w:val="ListParagraph"/>
+        <w:numPr>
+          <w:ilvl w:val="0"/>
+          <w:numId w:val="1"/>
+        </w:numPr>
+        <w:bidi/>
+        <w:jc w:val="both"/>
+        <w:rPr>
+          <w:rFonts w:hint="cs"/>
+          <w:lang w:bidi="fa-IR"/>
+        </w:rPr>
+      </w:pPr>
+      <w:r>
+        <w:rPr>
+          <w:rFonts w:hint="cs"/>
+          <w:rtl/>
+          <w:lang w:bidi="fa-IR"/>
+        </w:rPr>
+        <w:t>در خروجی این مدل که سه دسته از گل ها باید مشخص شوند، نمی توانیم از تابع فعال سازی سیگموید استفاده کنیم چراکه در این تابع فقط دو خروج بصورت صفر و یک خواهیم داشت.</w:t>
+      </w:r>
+    </w:p>
+    <w:p>
+      <w:pPr>
+        <w:pStyle w:val="ListParagraph"/>
+        <w:numPr>
+          <w:ilvl w:val="0"/>
+          <w:numId w:val="1"/>
+        </w:numPr>
+        <w:bidi/>
+        <w:jc w:val="both"/>
+        <w:rPr>
+          <w:lang w:bidi="fa-IR"/>
+        </w:rPr>
+      </w:pPr>
+      <w:r>
+        <w:rPr>
+          <w:rFonts w:hint="cs"/>
+          <w:rtl/>
+          <w:lang w:bidi="fa-IR"/>
+        </w:rPr>
+        <w:t>در این مدل از سافت مکس (</w:t>
+      </w:r>
+      <w:r>
+        <w:rPr>
+          <w:lang w:bidi="fa-IR"/>
+        </w:rPr>
+        <w:t>Softmax</w:t>
+      </w:r>
+      <w:r>
+        <w:rPr>
+          <w:rFonts w:hint="cs"/>
+          <w:rtl/>
+          <w:lang w:bidi="fa-IR"/>
+        </w:rPr>
+        <w:t>) استفاده می شود که خروجی این تابع مقدار احتمال رخ داد می باشد.</w:t>
+      </w:r>
+    </w:p>
+    <w:p>
+      <w:pPr>
+        <w:pStyle w:val="ListParagraph"/>
+        <w:numPr>
+          <w:ilvl w:val="1"/>
+          <w:numId w:val="1"/>
+        </w:numPr>
+        <w:bidi/>
+        <w:jc w:val="both"/>
+        <w:rPr>
+          <w:rFonts w:eastAsiaTheme="minorEastAsia"/>
+          <w:lang w:bidi="fa-IR"/>
+        </w:rPr>
+      </w:pPr>
+      <w:r>
+        <w:rPr>
+          <w:rFonts w:hint="cs"/>
+          <w:rtl/>
+          <w:lang w:bidi="fa-IR"/>
+        </w:rPr>
+        <w:t xml:space="preserve">فرمول محاسبه احتمال </w:t>
+      </w:r>
+      <w:r>
+        <w:rPr>
+          <w:rFonts w:hint="cs"/>
+          <w:rtl/>
+          <w:lang w:bidi="fa-IR"/>
+        </w:rPr>
+        <w:t xml:space="preserve">در سافت مکس </w:t>
+      </w:r>
+      <w:r>
+        <w:rPr>
+          <w:rFonts w:hint="cs"/>
+          <w:rtl/>
+          <w:lang w:bidi="fa-IR"/>
+        </w:rPr>
+        <w:t xml:space="preserve">برای هر </w:t>
+      </w:r>
+      <w:proofErr w:type="spellStart"/>
+      <w:r>
+        <w:rPr>
+          <w:lang w:bidi="fa-IR"/>
+        </w:rPr>
+        <w:t>i</w:t>
+      </w:r>
+      <w:proofErr w:type="spellEnd"/>
+      <w:r>
+        <w:rPr>
+          <w:rFonts w:hint="cs"/>
+          <w:rtl/>
+          <w:lang w:bidi="fa-IR"/>
+        </w:rPr>
+        <w:t xml:space="preserve"> برابر است با  : </w:t>
+      </w:r>
+      <m:oMath>
+        <m:f>
+          <m:fPr>
+            <m:ctrlPr>
+              <w:rPr>
+                <w:rFonts w:ascii="Cambria Math" w:hAnsi="Cambria Math"/>
+                <w:lang w:bidi="fa-IR"/>
+              </w:rPr>
+            </m:ctrlPr>
+          </m:fPr>
+          <m:num>
+            <m:sSup>
+              <m:sSupPr>
+                <m:ctrlPr>
+                  <w:rPr>
+                    <w:rFonts w:ascii="Cambria Math" w:hAnsi="Cambria Math"/>
+                    <w:i/>
+                    <w:lang w:bidi="fa-IR"/>
+                  </w:rPr>
+                </m:ctrlPr>
+              </m:sSupPr>
+              <m:e>
+                <m:r>
+                  <w:rPr>
+                    <w:rFonts w:ascii="Cambria Math" w:hAnsi="Cambria Math"/>
+                    <w:lang w:bidi="fa-IR"/>
+                  </w:rPr>
+                  <m:t>e</m:t>
+                </m:r>
+              </m:e>
+              <m:sup>
+                <m:sSub>
+                  <m:sSubPr>
+                    <m:ctrlPr>
+                      <w:rPr>
+                        <w:rFonts w:ascii="Cambria Math" w:hAnsi="Cambria Math"/>
+                        <w:i/>
+                        <w:lang w:bidi="fa-IR"/>
+                      </w:rPr>
+                    </m:ctrlPr>
+                  </m:sSubPr>
+                  <m:e>
+                    <m:r>
+                      <w:rPr>
+                        <w:rFonts w:ascii="Cambria Math" w:hAnsi="Cambria Math"/>
+                        <w:lang w:bidi="fa-IR"/>
+                      </w:rPr>
+                      <m:t>z</m:t>
+                    </m:r>
+                  </m:e>
+                  <m:sub>
+                    <m:r>
+                      <w:rPr>
+                        <w:rFonts w:ascii="Cambria Math" w:hAnsi="Cambria Math"/>
+                        <w:lang w:bidi="fa-IR"/>
+                      </w:rPr>
+                      <m:t>i</m:t>
+                    </m:r>
+                  </m:sub>
+                </m:sSub>
+              </m:sup>
+            </m:sSup>
+          </m:num>
+          <m:den>
+            <m:nary>
+              <m:naryPr>
+                <m:chr m:val="∑"/>
+                <m:limLoc m:val="undOvr"/>
+                <m:subHide m:val="1"/>
+                <m:supHide m:val="1"/>
+                <m:ctrlPr>
+                  <w:rPr>
+                    <w:rFonts w:ascii="Cambria Math" w:hAnsi="Cambria Math"/>
+                    <w:i/>
+                    <w:lang w:bidi="fa-IR"/>
+                  </w:rPr>
+                </m:ctrlPr>
+              </m:naryPr>
+              <m:sub/>
+              <m:sup/>
+              <m:e>
+                <m:sSup>
+                  <m:sSupPr>
+                    <m:ctrlPr>
+                      <w:rPr>
+                        <w:rFonts w:ascii="Cambria Math" w:hAnsi="Cambria Math"/>
+                        <w:i/>
+                        <w:lang w:bidi="fa-IR"/>
+                      </w:rPr>
+                    </m:ctrlPr>
+                  </m:sSupPr>
+                  <m:e>
+                    <m:r>
+                      <w:rPr>
+                        <w:rFonts w:ascii="Cambria Math" w:hAnsi="Cambria Math"/>
+                        <w:lang w:bidi="fa-IR"/>
+                      </w:rPr>
+                      <m:t>e</m:t>
+                    </m:r>
+                  </m:e>
+                  <m:sup>
+                    <m:r>
+                      <w:rPr>
+                        <w:rFonts w:ascii="Cambria Math" w:hAnsi="Cambria Math"/>
+                        <w:lang w:bidi="fa-IR"/>
+                      </w:rPr>
+                      <m:t>z</m:t>
+                    </m:r>
+                  </m:sup>
+                </m:sSup>
+              </m:e>
+            </m:nary>
+          </m:den>
+        </m:f>
+      </m:oMath>
+    </w:p>
+    <w:p>
+      <w:pPr>
+        <w:pStyle w:val="ListParagraph"/>
+        <w:numPr>
+          <w:ilvl w:val="0"/>
+          <w:numId w:val="1"/>
+        </w:numPr>
+        <w:bidi/>
+        <w:jc w:val="both"/>
+        <w:rPr>
+          <w:rtl/>
+          <w:lang w:bidi="fa-IR"/>
+        </w:rPr>
+      </w:pPr>
+      <w:r>
+        <w:rPr>
+          <w:noProof/>
+          <w:rtl/>
+        </w:rPr>
+        <w:drawing>
+          <wp:anchor distT="0" distB="0" distL="114300" distR="114300" simplePos="0" relativeHeight="251659264" behindDoc="0" locked="0" layoutInCell="1" allowOverlap="1" wp14:anchorId="6934DCBF" wp14:editId="2C057051">
+            <wp:simplePos x="0" y="0"/>
+            <wp:positionH relativeFrom="margin">
+              <wp:align>left</wp:align>
+            </wp:positionH>
+            <wp:positionV relativeFrom="paragraph">
+              <wp:posOffset>51608</wp:posOffset>
+            </wp:positionV>
+            <wp:extent cx="2123838" cy="1678073"/>
+            <wp:effectExtent l="0" t="0" r="0" b="0"/>
+            <wp:wrapNone/>
+            <wp:docPr id="2" name="Picture 2"/>
+            <wp:cNvGraphicFramePr>
+              <a:graphicFrameLocks xmlns:a="http://schemas.openxmlformats.org/drawingml/2006/main" noChangeAspect="1"/>
+            </wp:cNvGraphicFramePr>
+            <a:graphic xmlns:a="http://schemas.openxmlformats.org/drawingml/2006/main">
+              <a:graphicData uri="http://schemas.openxmlformats.org/drawingml/2006/picture">
+                <pic:pic xmlns:pic="http://schemas.openxmlformats.org/drawingml/2006/picture">
+                  <pic:nvPicPr>
+                    <pic:cNvPr id="2" name="013 Multi-output ANN (iris dataset).mp4_snapshot_11.15_[2022.02.20_15.32.23].jpg"/>
+                    <pic:cNvPicPr/>
+                  </pic:nvPicPr>
+                  <pic:blipFill rotWithShape="1">
+                    <a:blip r:embed="rId6" cstate="print">
+                      <a:extLst>
+                        <a:ext uri="{28A0092B-C50C-407E-A947-70E740481C1C}">
+                          <a14:useLocalDpi xmlns:a14="http://schemas.microsoft.com/office/drawing/2010/main" val="0"/>
+                        </a:ext>
+                      </a:extLst>
+                    </a:blip>
+                    <a:srcRect r="28808"/>
+                    <a:stretch/>
+                  </pic:blipFill>
+                  <pic:spPr bwMode="auto">
+                    <a:xfrm>
+                      <a:off x="0" y="0"/>
+                      <a:ext cx="2123838" cy="1678073"/>
+                    </a:xfrm>
+                    <a:prstGeom prst="rect">
+                      <a:avLst/>
+                    </a:prstGeom>
+                    <a:ln>
+                      <a:noFill/>
+                    </a:ln>
+                    <a:extLst>
+                      <a:ext uri="{53640926-AAD7-44D8-BBD7-CCE9431645EC}">
+                        <a14:shadowObscured xmlns:a14="http://schemas.microsoft.com/office/drawing/2010/main"/>
+                      </a:ext>
+                    </a:extLst>
+                  </pic:spPr>
+                </pic:pic>
+              </a:graphicData>
+            </a:graphic>
+            <wp14:sizeRelH relativeFrom="page">
+              <wp14:pctWidth>0</wp14:pctWidth>
+            </wp14:sizeRelH>
+            <wp14:sizeRelV relativeFrom="page">
+              <wp14:pctHeight>0</wp14:pctHeight>
+            </wp14:sizeRelV>
+          </wp:anchor>
+        </w:drawing>
+      </w:r>
+    </w:p>
+    <w:p>
+      <w:pPr>
+        <w:bidi/>
+        <w:jc w:val="both"/>
+        <w:rPr>
+          <w:rtl/>
+          <w:lang w:bidi="fa-IR"/>
+        </w:rPr>
+      </w:pPr>
+    </w:p>
+    <w:p>
+      <w:pPr>
+        <w:bidi/>
+        <w:jc w:val="both"/>
+        <w:rPr>
+          <w:lang w:bidi="fa-IR"/>
+        </w:rPr>
+      </w:pPr>
+    </w:p>
+    <w:p>
+      <w:pPr>
+        <w:bidi/>
+        <w:jc w:val="both"/>
+        <w:rPr>
+          <w:lang w:bidi="fa-IR"/>
+        </w:rPr>
+      </w:pPr>
+    </w:p>
+    <w:p>
+      <w:pPr>
+        <w:bidi/>
+        <w:jc w:val="both"/>
+        <w:rPr>
+          <w:lang w:bidi="fa-IR"/>
+        </w:rPr>
+      </w:pPr>
+    </w:p>
+    <w:p>
+      <w:pPr>
+        <w:bidi/>
+        <w:jc w:val="both"/>
+        <w:rPr>
+          <w:lang w:bidi="fa-IR"/>
+        </w:rPr>
+      </w:pPr>
+    </w:p>
+    <w:p>
+      <w:pPr>
+        <w:pStyle w:val="ListParagraph"/>
+        <w:numPr>
+          <w:ilvl w:val="0"/>
+          <w:numId w:val="1"/>
+        </w:numPr>
+        <w:bidi/>
+        <w:jc w:val="both"/>
+        <w:rPr>
+          <w:rFonts w:hint="cs"/>
+          <w:lang w:bidi="fa-IR"/>
+        </w:rPr>
+      </w:pPr>
+      <w:r>
+        <w:rPr>
+          <w:rFonts w:hint="cs"/>
+          <w:rtl/>
+          <w:lang w:bidi="fa-IR"/>
+        </w:rPr>
+        <w:lastRenderedPageBreak/>
+        <w:t>در واقع سافت مکس بیشترین احتمال را به بیشترین مقدار ورودی می دهد.</w:t>
+      </w:r>
+    </w:p>
+    <w:p>
+      <w:pPr>
+        <w:bidi/>
+        <w:jc w:val="both"/>
+        <w:rPr>
+          <w:rtl/>
+          <w:lang w:bidi="fa-IR"/>
+        </w:rPr>
+      </w:pPr>
+    </w:p>
+    <w:p>
+      <w:pPr>
+        <w:bidi/>
+        <w:jc w:val="both"/>
+        <w:rPr>
+          <w:rtl/>
+          <w:lang w:bidi="fa-IR"/>
+        </w:rPr>
+      </w:pPr>
+      <w:r>
+        <w:rPr>
+          <w:rFonts w:hint="cs"/>
+          <w:rtl/>
+          <w:lang w:bidi="fa-IR"/>
+        </w:rPr>
+        <w:t>پهنا و عمق مدل یادگیری عمیق</w:t>
+      </w:r>
+      <w:r>
+        <w:rPr>
+          <w:rFonts w:hint="cs"/>
+          <w:rtl/>
+          <w:lang w:bidi="fa-IR"/>
+        </w:rPr>
+        <w:t xml:space="preserve"> (</w:t>
+      </w:r>
+      <w:r>
+        <w:rPr>
+          <w:lang w:bidi="fa-IR"/>
+        </w:rPr>
+        <w:t>Depth and Breadth or width</w:t>
+      </w:r>
+      <w:r>
+        <w:rPr>
+          <w:rFonts w:hint="cs"/>
+          <w:rtl/>
+          <w:lang w:bidi="fa-IR"/>
+        </w:rPr>
+        <w:t>)</w:t>
+      </w:r>
+    </w:p>
+    <w:p>
+      <w:pPr>
+        <w:pStyle w:val="ListParagraph"/>
+        <w:numPr>
+          <w:ilvl w:val="0"/>
+          <w:numId w:val="1"/>
+        </w:numPr>
+        <w:bidi/>
+        <w:jc w:val="both"/>
+        <w:rPr>
+          <w:rFonts w:hint="cs"/>
+          <w:rtl/>
+          <w:lang w:bidi="fa-IR"/>
+        </w:rPr>
+      </w:pPr>
+      <w:r>
+        <w:rPr>
+          <w:rFonts w:hint="cs"/>
+          <w:rtl/>
+          <w:lang w:bidi="fa-IR"/>
+        </w:rPr>
+        <w:t xml:space="preserve">تعدا نود ها در یک لایه را پهنا </w:t>
+      </w:r>
+      <w:r>
+        <w:rPr>
+          <w:rFonts w:hint="cs"/>
+          <w:rtl/>
+          <w:lang w:bidi="fa-IR"/>
+        </w:rPr>
+        <w:t>(</w:t>
+      </w:r>
+      <w:r>
+        <w:rPr>
+          <w:lang w:bidi="fa-IR"/>
+        </w:rPr>
+        <w:t>Breadth or width</w:t>
+      </w:r>
+      <w:r>
+        <w:rPr>
+          <w:rFonts w:hint="cs"/>
+          <w:rtl/>
+          <w:lang w:bidi="fa-IR"/>
+        </w:rPr>
+        <w:t xml:space="preserve">) </w:t>
+      </w:r>
+      <w:r>
+        <w:rPr>
+          <w:rFonts w:hint="cs"/>
+          <w:rtl/>
+          <w:lang w:bidi="fa-IR"/>
+        </w:rPr>
+        <w:t xml:space="preserve">و تعداد لایه ها را عمق </w:t>
+      </w:r>
+      <w:r>
+        <w:rPr>
+          <w:rFonts w:hint="cs"/>
+          <w:rtl/>
+          <w:lang w:bidi="fa-IR"/>
+        </w:rPr>
+        <w:t>(</w:t>
+      </w:r>
+      <w:r>
+        <w:rPr>
+          <w:lang w:bidi="fa-IR"/>
+        </w:rPr>
+        <w:t>Depth</w:t>
+      </w:r>
+      <w:r>
+        <w:rPr>
+          <w:rFonts w:hint="cs"/>
+          <w:rtl/>
+          <w:lang w:bidi="fa-IR"/>
+        </w:rPr>
+        <w:t xml:space="preserve">) </w:t>
+      </w:r>
+      <w:r>
+        <w:rPr>
+          <w:rFonts w:hint="cs"/>
+          <w:rtl/>
+          <w:lang w:bidi="fa-IR"/>
+        </w:rPr>
+        <w:t>مدل گویند.</w:t>
+      </w:r>
+    </w:p>
+    <w:p>
+      <w:pPr>
+        <w:bidi/>
+        <w:jc w:val="both"/>
+        <w:rPr>
+          <w:rtl/>
+          <w:lang w:bidi="fa-IR"/>
+        </w:rPr>
+      </w:pPr>
+      <w:r>
+        <w:rPr>
+          <w:noProof/>
+          <w:rtl/>
+        </w:rPr>
+        <w:drawing>
+          <wp:anchor distT="0" distB="0" distL="114300" distR="114300" simplePos="0" relativeHeight="251660288" behindDoc="0" locked="0" layoutInCell="1" allowOverlap="1" wp14:anchorId="368DD509" wp14:editId="7A329C0C">
+            <wp:simplePos x="0" y="0"/>
+            <wp:positionH relativeFrom="margin">
+              <wp:align>center</wp:align>
+            </wp:positionH>
+            <wp:positionV relativeFrom="paragraph">
+              <wp:posOffset>2367</wp:posOffset>
+            </wp:positionV>
+            <wp:extent cx="5146964" cy="2895167"/>
+            <wp:effectExtent l="0" t="0" r="0" b="635"/>
+            <wp:wrapNone/>
+            <wp:docPr id="3" name="Picture 3"/>
+            <wp:cNvGraphicFramePr>
+              <a:graphicFrameLocks xmlns:a="http://schemas.openxmlformats.org/drawingml/2006/main" noChangeAspect="1"/>
+            </wp:cNvGraphicFramePr>
+            <a:graphic xmlns:a="http://schemas.openxmlformats.org/drawingml/2006/main">
+              <a:graphicData uri="http://schemas.openxmlformats.org/drawingml/2006/picture">
+                <pic:pic xmlns:pic="http://schemas.openxmlformats.org/drawingml/2006/picture">
+                  <pic:nvPicPr>
+                    <pic:cNvPr id="3" name="016 Depth vs. breadth_ number of parameters.mp4_snapshot_01.23_[2022.02.20_16.04.36].jpg"/>
+                    <pic:cNvPicPr/>
+                  </pic:nvPicPr>
+                  <pic:blipFill>
+                    <a:blip r:embed="rId7" cstate="print">
+                      <a:extLst>
+                        <a:ext uri="{28A0092B-C50C-407E-A947-70E740481C1C}">
+                          <a14:useLocalDpi xmlns:a14="http://schemas.microsoft.com/office/drawing/2010/main" val="0"/>
+                        </a:ext>
+                      </a:extLst>
+                    </a:blip>
+                    <a:stretch>
+                      <a:fillRect/>
+                    </a:stretch>
+                  </pic:blipFill>
+                  <pic:spPr>
+                    <a:xfrm>
+                      <a:off x="0" y="0"/>
+                      <a:ext cx="5146964" cy="2895167"/>
+                    </a:xfrm>
+                    <a:prstGeom prst="rect">
+                      <a:avLst/>
+                    </a:prstGeom>
+                  </pic:spPr>
+                </pic:pic>
+              </a:graphicData>
+            </a:graphic>
+            <wp14:sizeRelH relativeFrom="page">
+              <wp14:pctWidth>0</wp14:pctWidth>
+            </wp14:sizeRelH>
+            <wp14:sizeRelV relativeFrom="page">
+              <wp14:pctHeight>0</wp14:pctHeight>
+            </wp14:sizeRelV>
+          </wp:anchor>
+        </w:drawing>
+      </w:r>
+    </w:p>
+    <w:p>
+      <w:pPr>
+        <w:bidi/>
+        <w:jc w:val="both"/>
+        <w:rPr>
+          <w:rtl/>
+          <w:lang w:bidi="fa-IR"/>
+        </w:rPr>
+      </w:pPr>
+    </w:p>
+    <w:p>
+      <w:pPr>
+        <w:bidi/>
+        <w:jc w:val="both"/>
+        <w:rPr>
+          <w:rtl/>
+          <w:lang w:bidi="fa-IR"/>
+        </w:rPr>
+      </w:pPr>
+    </w:p>
+    <w:p>
+      <w:pPr>
+        <w:bidi/>
+        <w:jc w:val="both"/>
+        <w:rPr>
+          <w:rtl/>
+          <w:lang w:bidi="fa-IR"/>
+        </w:rPr>
+      </w:pPr>
+    </w:p>
+    <w:p>
+      <w:pPr>
+        <w:bidi/>
+        <w:jc w:val="both"/>
+        <w:rPr>
+          <w:rtl/>
+          <w:lang w:bidi="fa-IR"/>
+        </w:rPr>
+      </w:pPr>
+    </w:p>
+    <w:p>
+      <w:pPr>
+        <w:bidi/>
+        <w:jc w:val="both"/>
+        <w:rPr>
+          <w:rtl/>
+          <w:lang w:bidi="fa-IR"/>
+        </w:rPr>
+      </w:pPr>
+    </w:p>
+    <w:p>
+      <w:pPr>
+        <w:bidi/>
+        <w:jc w:val="both"/>
+        <w:rPr>
+          <w:rtl/>
+          <w:lang w:bidi="fa-IR"/>
+        </w:rPr>
+      </w:pPr>
+    </w:p>
+    <w:p>
+      <w:pPr>
+        <w:bidi/>
+        <w:jc w:val="both"/>
+        <w:rPr>
+          <w:rtl/>
+          <w:lang w:bidi="fa-IR"/>
+        </w:rPr>
+      </w:pPr>
+    </w:p>
+    <w:p>
+      <w:pPr>
+        <w:bidi/>
+        <w:jc w:val="both"/>
+        <w:rPr>
+          <w:rtl/>
+          <w:lang w:bidi="fa-IR"/>
+        </w:rPr>
+      </w:pPr>
+    </w:p>
+    <w:p>
+      <w:pPr>
+        <w:bidi/>
+        <w:jc w:val="both"/>
+        <w:rPr>
+          <w:rtl/>
+          <w:lang w:bidi="fa-IR"/>
+        </w:rPr>
+      </w:pPr>
+    </w:p>
+    <w:p>
+      <w:pPr>
+        <w:pStyle w:val="ListParagraph"/>
+        <w:numPr>
+          <w:ilvl w:val="0"/>
+          <w:numId w:val="1"/>
+        </w:numPr>
+        <w:bidi/>
+        <w:jc w:val="both"/>
+        <w:rPr>
+          <w:rFonts w:hint="cs"/>
+          <w:lang w:bidi="fa-IR"/>
+        </w:rPr>
+      </w:pPr>
+      <w:r>
+        <w:rPr>
+          <w:rFonts w:hint="cs"/>
+          <w:rtl/>
+          <w:lang w:bidi="fa-IR"/>
+        </w:rPr>
+        <w:t xml:space="preserve">تعدا پارامترهای یادگیری (تعداد فلش ها که نشان دهنده وزن متغیرها هستند) در مدل هایی با تعداد نود های یکسان که در پهنا و عمق با هم متفاوت هستند تفاوت می کند. </w:t>
+      </w:r>
+    </w:p>
+    <w:p>
+      <w:pPr>
+        <w:pStyle w:val="ListParagraph"/>
+        <w:numPr>
+          <w:ilvl w:val="0"/>
+          <w:numId w:val="1"/>
+        </w:numPr>
+        <w:bidi/>
+        <w:jc w:val="both"/>
+        <w:rPr>
+          <w:rtl/>
+          <w:lang w:bidi="fa-IR"/>
+        </w:rPr>
+      </w:pPr>
       <w:bookmarkStart w:id="0" w:name="_GoBack"/>
       <w:bookmarkEnd w:id="0"/>
+    </w:p>
+    <w:p>
+      <w:pPr>
+        <w:bidi/>
+        <w:jc w:val="both"/>
+        <w:rPr>
+          <w:rtl/>
+          <w:lang w:bidi="fa-IR"/>
+        </w:rPr>
+      </w:pPr>
+    </w:p>
+    <w:p>
+      <w:pPr>
+        <w:bidi/>
+        <w:jc w:val="both"/>
+        <w:rPr>
+          <w:rtl/>
+          <w:lang w:bidi="fa-IR"/>
+        </w:rPr>
+      </w:pPr>
+    </w:p>
+    <w:p>
+      <w:pPr>
+        <w:bidi/>
+        <w:jc w:val="both"/>
+        <w:rPr>
+          <w:rtl/>
+          <w:lang w:bidi="fa-IR"/>
+        </w:rPr>
+      </w:pPr>
+    </w:p>
+    <w:p>
+      <w:pPr>
+        <w:bidi/>
+        <w:jc w:val="both"/>
+        <w:rPr>
+          <w:rtl/>
+          <w:lang w:bidi="fa-IR"/>
+        </w:rPr>
+      </w:pPr>
+    </w:p>
+    <w:p>
+      <w:pPr>
+        <w:bidi/>
+        <w:jc w:val="both"/>
+        <w:rPr>
+          <w:rtl/>
+          <w:lang w:bidi="fa-IR"/>
+        </w:rPr>
+      </w:pPr>
+    </w:p>
+    <w:p>
+      <w:pPr>
+        <w:bidi/>
+        <w:jc w:val="both"/>
+        <w:rPr>
+          <w:rtl/>
+          <w:lang w:bidi="fa-IR"/>
+        </w:rPr>
+      </w:pPr>
+    </w:p>
+    <w:p>
+      <w:pPr>
+        <w:bidi/>
+        <w:jc w:val="both"/>
+        <w:rPr>
+          <w:rtl/>
+          <w:lang w:bidi="fa-IR"/>
+        </w:rPr>
+      </w:pPr>
+    </w:p>
+    <w:p>
+      <w:pPr>
+        <w:bidi/>
+        <w:jc w:val="both"/>
+        <w:rPr>
+          <w:rtl/>
+          <w:lang w:bidi="fa-IR"/>
+        </w:rPr>
+      </w:pPr>
+    </w:p>
+    <w:p>
+      <w:pPr>
+        <w:bidi/>
+        <w:jc w:val="both"/>
+        <w:rPr>
+          <w:rtl/>
+          <w:lang w:bidi="fa-IR"/>
+        </w:rPr>
+      </w:pPr>
+    </w:p>
+    <w:p>
+      <w:pPr>
+        <w:bidi/>
+        <w:jc w:val="both"/>
+        <w:rPr>
+          <w:rtl/>
+          <w:lang w:bidi="fa-IR"/>
+        </w:rPr>
+      </w:pPr>
+    </w:p>
+    <w:p>
+      <w:pPr>
+        <w:bidi/>
+        <w:jc w:val="both"/>
+        <w:rPr>
+          <w:rtl/>
+          <w:lang w:bidi="fa-IR"/>
+        </w:rPr>
+      </w:pPr>
+    </w:p>
+    <w:p>
+      <w:pPr>
+        <w:bidi/>
+        <w:jc w:val="both"/>
+        <w:rPr>
+          <w:rtl/>
+          <w:lang w:bidi="fa-IR"/>
+        </w:rPr>
+      </w:pPr>
+    </w:p>
+    <w:p>
+      <w:pPr>
+        <w:bidi/>
+        <w:jc w:val="both"/>
+        <w:rPr>
+          <w:rtl/>
+          <w:lang w:bidi="fa-IR"/>
+        </w:rPr>
+      </w:pPr>
+    </w:p>
+    <w:p>
+      <w:pPr>
+        <w:bidi/>
+        <w:jc w:val="both"/>
+        <w:rPr>
+          <w:rtl/>
+          <w:lang w:bidi="fa-IR"/>
+        </w:rPr>
+      </w:pPr>
+    </w:p>
+    <w:p>
+      <w:pPr>
+        <w:bidi/>
+        <w:jc w:val="both"/>
+        <w:rPr>
+          <w:rtl/>
+          <w:lang w:bidi="fa-IR"/>
+        </w:rPr>
+      </w:pPr>
+    </w:p>
+    <w:p>
+      <w:pPr>
+        <w:bidi/>
+        <w:jc w:val="both"/>
+        <w:rPr>
+          <w:rtl/>
+          <w:lang w:bidi="fa-IR"/>
+        </w:rPr>
+      </w:pPr>
+    </w:p>
+    <w:p>
+      <w:pPr>
+        <w:bidi/>
+        <w:jc w:val="both"/>
+        <w:rPr>
+          <w:rtl/>
+          <w:lang w:bidi="fa-IR"/>
+        </w:rPr>
+      </w:pPr>
+    </w:p>
+    <w:p>
+      <w:pPr>
+        <w:bidi/>
+        <w:jc w:val="both"/>
+        <w:rPr>
+          <w:rtl/>
+          <w:lang w:bidi="fa-IR"/>
+        </w:rPr>
+      </w:pPr>
+    </w:p>
+    <w:p>
+      <w:pPr>
+        <w:bidi/>
+        <w:jc w:val="both"/>
+        <w:rPr>
+          <w:rtl/>
+          <w:lang w:bidi="fa-IR"/>
+        </w:rPr>
+      </w:pPr>
+    </w:p>
+    <w:p>
+      <w:pPr>
+        <w:bidi/>
+        <w:jc w:val="both"/>
+        <w:rPr>
+          <w:rtl/>
+          <w:lang w:bidi="fa-IR"/>
+        </w:rPr>
+      </w:pPr>
+    </w:p>
+    <w:p>
+      <w:pPr>
+        <w:bidi/>
+        <w:jc w:val="both"/>
+        <w:rPr>
+          <w:rtl/>
+          <w:lang w:bidi="fa-IR"/>
+        </w:rPr>
+      </w:pPr>
+    </w:p>
+    <w:p>
+      <w:pPr>
+        <w:bidi/>
+        <w:jc w:val="both"/>
+        <w:rPr>
+          <w:rtl/>
+          <w:lang w:bidi="fa-IR"/>
+        </w:rPr>
+      </w:pPr>
+    </w:p>
+    <w:p>
+      <w:pPr>
+        <w:bidi/>
+        <w:jc w:val="both"/>
+        <w:rPr>
+          <w:rtl/>
+          <w:lang w:bidi="fa-IR"/>
+        </w:rPr>
+      </w:pPr>
+    </w:p>
+    <w:p>
+      <w:pPr>
+        <w:bidi/>
+        <w:jc w:val="both"/>
+        <w:rPr>
+          <w:rtl/>
+          <w:lang w:bidi="fa-IR"/>
+        </w:rPr>
+      </w:pPr>
+    </w:p>
+    <w:p>
+      <w:pPr>
+        <w:bidi/>
+        <w:jc w:val="both"/>
+        <w:rPr>
+          <w:rtl/>
+          <w:lang w:bidi="fa-IR"/>
+        </w:rPr>
+      </w:pPr>
+    </w:p>
+    <w:p>
+      <w:pPr>
+        <w:bidi/>
+        <w:jc w:val="both"/>
+        <w:rPr>
+          <w:rtl/>
+          <w:lang w:bidi="fa-IR"/>
+        </w:rPr>
+      </w:pPr>
+    </w:p>
+    <w:p>
+      <w:pPr>
+        <w:bidi/>
+        <w:jc w:val="both"/>
+        <w:rPr>
+          <w:rtl/>
+          <w:lang w:bidi="fa-IR"/>
+        </w:rPr>
+      </w:pPr>
+    </w:p>
+    <w:p>
+      <w:pPr>
+        <w:bidi/>
+        <w:jc w:val="both"/>
+        <w:rPr>
+          <w:rtl/>
+          <w:lang w:bidi="fa-IR"/>
+        </w:rPr>
+      </w:pPr>
+    </w:p>
+    <w:p>
+      <w:pPr>
+        <w:bidi/>
+        <w:jc w:val="both"/>
+        <w:rPr>
+          <w:rtl/>
+          <w:lang w:bidi="fa-IR"/>
+        </w:rPr>
+      </w:pPr>
+    </w:p>
+    <w:p>
+      <w:pPr>
+        <w:bidi/>
+        <w:jc w:val="both"/>
+        <w:rPr>
+          <w:rtl/>
+          <w:lang w:bidi="fa-IR"/>
+        </w:rPr>
+      </w:pPr>
+    </w:p>
+    <w:p>
+      <w:pPr>
+        <w:bidi/>
+        <w:jc w:val="both"/>
+        <w:rPr>
+          <w:rtl/>
+          <w:lang w:bidi="fa-IR"/>
+        </w:rPr>
+      </w:pPr>
+    </w:p>
+    <w:p>
+      <w:pPr>
+        <w:bidi/>
+        <w:jc w:val="both"/>
+        <w:rPr>
+          <w:rtl/>
+          <w:lang w:bidi="fa-IR"/>
+        </w:rPr>
+      </w:pPr>
+    </w:p>
+    <w:p>
+      <w:pPr>
+        <w:bidi/>
+        <w:jc w:val="both"/>
+        <w:rPr>
+          <w:rtl/>
+          <w:lang w:bidi="fa-IR"/>
+        </w:rPr>
+      </w:pPr>
+    </w:p>
+    <w:p>
+      <w:pPr>
+        <w:bidi/>
+        <w:jc w:val="both"/>
+        <w:rPr>
+          <w:rtl/>
+          <w:lang w:bidi="fa-IR"/>
+        </w:rPr>
+      </w:pPr>
+    </w:p>
+    <w:p>
+      <w:pPr>
+        <w:bidi/>
+        <w:jc w:val="both"/>
+        <w:rPr>
+          <w:rtl/>
+          <w:lang w:bidi="fa-IR"/>
+        </w:rPr>
+      </w:pPr>
+    </w:p>
+    <w:p>
+      <w:pPr>
+        <w:bidi/>
+        <w:jc w:val="both"/>
+        <w:rPr>
+          <w:rtl/>
+          <w:lang w:bidi="fa-IR"/>
+        </w:rPr>
+      </w:pPr>
+    </w:p>
+    <w:p>
+      <w:pPr>
+        <w:bidi/>
+        <w:jc w:val="both"/>
+        <w:rPr>
+          <w:rtl/>
+          <w:lang w:bidi="fa-IR"/>
+        </w:rPr>
+      </w:pPr>
+    </w:p>
+    <w:p>
+      <w:pPr>
+        <w:bidi/>
+        <w:jc w:val="both"/>
+        <w:rPr>
+          <w:rtl/>
+          <w:lang w:bidi="fa-IR"/>
+        </w:rPr>
+      </w:pPr>
+    </w:p>
+    <w:p>
+      <w:pPr>
+        <w:bidi/>
+        <w:jc w:val="both"/>
+        <w:rPr>
+          <w:rtl/>
+          <w:lang w:bidi="fa-IR"/>
+        </w:rPr>
+      </w:pPr>
+    </w:p>
+    <w:p>
+      <w:pPr>
+        <w:bidi/>
+        <w:jc w:val="both"/>
+        <w:rPr>
+          <w:rtl/>
+          <w:lang w:bidi="fa-IR"/>
+        </w:rPr>
+      </w:pPr>
+    </w:p>
+    <w:p>
+      <w:pPr>
+        <w:bidi/>
+        <w:jc w:val="both"/>
+        <w:rPr>
+          <w:rtl/>
+          <w:lang w:bidi="fa-IR"/>
+        </w:rPr>
+      </w:pPr>
+    </w:p>
+    <w:p>
+      <w:pPr>
+        <w:bidi/>
+        <w:jc w:val="both"/>
+        <w:rPr>
+          <w:rtl/>
+          <w:lang w:bidi="fa-IR"/>
+        </w:rPr>
+      </w:pPr>
+    </w:p>
+    <w:p>
+      <w:pPr>
+        <w:bidi/>
+        <w:jc w:val="both"/>
+        <w:rPr>
+          <w:rtl/>
+          <w:lang w:bidi="fa-IR"/>
+        </w:rPr>
+      </w:pPr>
+    </w:p>
+    <w:p>
+      <w:pPr>
+        <w:bidi/>
+        <w:jc w:val="both"/>
+        <w:rPr>
+          <w:rtl/>
+          <w:lang w:bidi="fa-IR"/>
+        </w:rPr>
+      </w:pPr>
+    </w:p>
+    <w:p>
+      <w:pPr>
+        <w:bidi/>
+        <w:jc w:val="both"/>
+        <w:rPr>
+          <w:rtl/>
+          <w:lang w:bidi="fa-IR"/>
+        </w:rPr>
+      </w:pPr>
+    </w:p>
+    <w:p>
+      <w:pPr>
+        <w:bidi/>
+        <w:jc w:val="both"/>
+        <w:rPr>
+          <w:rtl/>
+          <w:lang w:bidi="fa-IR"/>
+        </w:rPr>
+      </w:pPr>
+    </w:p>
+    <w:p>
+      <w:pPr>
+        <w:bidi/>
+        <w:jc w:val="both"/>
+        <w:rPr>
+          <w:rtl/>
+          <w:lang w:bidi="fa-IR"/>
+        </w:rPr>
+      </w:pPr>
+    </w:p>
+    <w:p>
+      <w:pPr>
+        <w:bidi/>
+        <w:jc w:val="both"/>
+        <w:rPr>
+          <w:rtl/>
+          <w:lang w:bidi="fa-IR"/>
+        </w:rPr>
+      </w:pPr>
+    </w:p>
+    <w:p>
+      <w:pPr>
+        <w:bidi/>
+        <w:jc w:val="both"/>
+        <w:rPr>
+          <w:rtl/>
+          <w:lang w:bidi="fa-IR"/>
+        </w:rPr>
+      </w:pPr>
+    </w:p>
+    <w:p>
+      <w:pPr>
+        <w:bidi/>
+        <w:jc w:val="both"/>
+        <w:rPr>
+          <w:rtl/>
+          <w:lang w:bidi="fa-IR"/>
+        </w:rPr>
+      </w:pPr>
+    </w:p>
+    <w:p>
+      <w:pPr>
+        <w:bidi/>
+        <w:jc w:val="both"/>
+        <w:rPr>
+          <w:rtl/>
+          <w:lang w:bidi="fa-IR"/>
+        </w:rPr>
+      </w:pPr>
+    </w:p>
+    <w:p>
+      <w:pPr>
+        <w:bidi/>
+        <w:jc w:val="both"/>
+        <w:rPr>
+          <w:rtl/>
+          <w:lang w:bidi="fa-IR"/>
+        </w:rPr>
+      </w:pPr>
+    </w:p>
+    <w:p>
+      <w:pPr>
+        <w:bidi/>
+        <w:jc w:val="both"/>
+        <w:rPr>
+          <w:rtl/>
+          <w:lang w:bidi="fa-IR"/>
+        </w:rPr>
+      </w:pPr>
+    </w:p>
+    <w:p>
+      <w:pPr>
+        <w:bidi/>
+        <w:jc w:val="both"/>
+        <w:rPr>
+          <w:rtl/>
+          <w:lang w:bidi="fa-IR"/>
+        </w:rPr>
+      </w:pPr>
+    </w:p>
+    <w:p>
+      <w:pPr>
+        <w:bidi/>
+        <w:jc w:val="both"/>
+        <w:rPr>
+          <w:rtl/>
+          <w:lang w:bidi="fa-IR"/>
+        </w:rPr>
+      </w:pPr>
+    </w:p>
+    <w:p>
+      <w:pPr>
+        <w:bidi/>
+        <w:jc w:val="both"/>
+        <w:rPr>
+          <w:rtl/>
+          <w:lang w:bidi="fa-IR"/>
+        </w:rPr>
+      </w:pPr>
+    </w:p>
+    <w:p>
+      <w:pPr>
+        <w:bidi/>
+        <w:jc w:val="both"/>
+        <w:rPr>
+          <w:rtl/>
+          <w:lang w:bidi="fa-IR"/>
+        </w:rPr>
+      </w:pPr>
+    </w:p>
+    <w:p>
+      <w:pPr>
+        <w:bidi/>
+        <w:jc w:val="both"/>
+        <w:rPr>
+          <w:rtl/>
+          <w:lang w:bidi="fa-IR"/>
+        </w:rPr>
+      </w:pPr>
+    </w:p>
+    <w:p>
+      <w:pPr>
+        <w:bidi/>
+        <w:jc w:val="both"/>
+        <w:rPr>
+          <w:rtl/>
+          <w:lang w:bidi="fa-IR"/>
+        </w:rPr>
+      </w:pPr>
+    </w:p>
+    <w:p>
+      <w:pPr>
+        <w:bidi/>
+        <w:jc w:val="both"/>
+        <w:rPr>
+          <w:rtl/>
+          <w:lang w:bidi="fa-IR"/>
+        </w:rPr>
+      </w:pPr>
+    </w:p>
+    <w:p>
+      <w:pPr>
+        <w:bidi/>
+        <w:jc w:val="both"/>
+        <w:rPr>
+          <w:rtl/>
+          <w:lang w:bidi="fa-IR"/>
+        </w:rPr>
+      </w:pPr>
+    </w:p>
+    <w:p>
+      <w:pPr>
+        <w:bidi/>
+        <w:jc w:val="both"/>
+        <w:rPr>
+          <w:rtl/>
+          <w:lang w:bidi="fa-IR"/>
+        </w:rPr>
+      </w:pPr>
+    </w:p>
+    <w:p>
+      <w:pPr>
+        <w:bidi/>
+        <w:jc w:val="both"/>
+        <w:rPr>
+          <w:rtl/>
+          <w:lang w:bidi="fa-IR"/>
+        </w:rPr>
+      </w:pPr>
+    </w:p>
+    <w:p>
+      <w:pPr>
+        <w:bidi/>
+        <w:jc w:val="both"/>
+        <w:rPr>
+          <w:rtl/>
+          <w:lang w:bidi="fa-IR"/>
+        </w:rPr>
+      </w:pPr>
+    </w:p>
+    <w:p>
+      <w:pPr>
+        <w:bidi/>
+        <w:jc w:val="both"/>
+        <w:rPr>
+          <w:rtl/>
+          <w:lang w:bidi="fa-IR"/>
+        </w:rPr>
+      </w:pPr>
+    </w:p>
+    <w:p>
+      <w:pPr>
+        <w:bidi/>
+        <w:jc w:val="both"/>
+        <w:rPr>
+          <w:rtl/>
+          <w:lang w:bidi="fa-IR"/>
+        </w:rPr>
+      </w:pPr>
+    </w:p>
+    <w:p>
+      <w:pPr>
+        <w:bidi/>
+        <w:jc w:val="both"/>
+        <w:rPr>
+          <w:rtl/>
+          <w:lang w:bidi="fa-IR"/>
+        </w:rPr>
+      </w:pPr>
+    </w:p>
+    <w:p>
+      <w:pPr>
+        <w:bidi/>
+        <w:jc w:val="both"/>
+        <w:rPr>
+          <w:rtl/>
+          <w:lang w:bidi="fa-IR"/>
+        </w:rPr>
+      </w:pPr>
+    </w:p>
+    <w:p>
+      <w:pPr>
+        <w:bidi/>
+        <w:jc w:val="both"/>
+        <w:rPr>
+          <w:rtl/>
+          <w:lang w:bidi="fa-IR"/>
+        </w:rPr>
+      </w:pPr>
+    </w:p>
+    <w:p>
+      <w:pPr>
+        <w:bidi/>
+        <w:jc w:val="both"/>
+        <w:rPr>
+          <w:rtl/>
+          <w:lang w:bidi="fa-IR"/>
+        </w:rPr>
+      </w:pPr>
+    </w:p>
+    <w:p>
+      <w:pPr>
+        <w:bidi/>
+        <w:jc w:val="both"/>
+        <w:rPr>
+          <w:rtl/>
+          <w:lang w:bidi="fa-IR"/>
+        </w:rPr>
+      </w:pPr>
+    </w:p>
+    <w:p>
+      <w:pPr>
+        <w:bidi/>
+        <w:jc w:val="both"/>
+        <w:rPr>
+          <w:rtl/>
+          <w:lang w:bidi="fa-IR"/>
+        </w:rPr>
+      </w:pPr>
+    </w:p>
+    <w:p>
+      <w:pPr>
+        <w:bidi/>
+        <w:jc w:val="both"/>
+        <w:rPr>
+          <w:rtl/>
+          <w:lang w:bidi="fa-IR"/>
+        </w:rPr>
+      </w:pPr>
+    </w:p>
+    <w:p>
+      <w:pPr>
+        <w:bidi/>
+        <w:jc w:val="both"/>
+        <w:rPr>
+          <w:rtl/>
+          <w:lang w:bidi="fa-IR"/>
+        </w:rPr>
+      </w:pPr>
+    </w:p>
+    <w:p>
+      <w:pPr>
+        <w:bidi/>
+        <w:jc w:val="both"/>
+        <w:rPr>
+          <w:rFonts w:hint="cs"/>
+          <w:rtl/>
+          <w:lang w:bidi="fa-IR"/>
+        </w:rPr>
+      </w:pPr>
     </w:p>
     <w:sectPr>
       <w:pgSz w:w="12240" w:h="15840"/>

--- a/A Deep Understanding of Deep Learning.docx
+++ b/A Deep Understanding of Deep Learning.docx
@@ -4593,7 +4593,6 @@
         <w:bidi/>
         <w:jc w:val="both"/>
         <w:rPr>
-          <w:rFonts w:hint="cs"/>
           <w:lang w:bidi="fa-IR"/>
         </w:rPr>
       </w:pPr>
@@ -4630,7 +4629,6 @@
         <w:bidi/>
         <w:jc w:val="both"/>
         <w:rPr>
-          <w:rFonts w:hint="cs"/>
           <w:lang w:bidi="fa-IR"/>
         </w:rPr>
       </w:pPr>
@@ -4919,7 +4917,6 @@
         <w:bidi/>
         <w:jc w:val="both"/>
         <w:rPr>
-          <w:rFonts w:hint="cs"/>
           <w:rtl/>
           <w:lang w:bidi="fa-IR"/>
         </w:rPr>
@@ -5105,7 +5102,6 @@
         <w:bidi/>
         <w:jc w:val="both"/>
         <w:rPr>
-          <w:rFonts w:hint="cs"/>
           <w:lang w:bidi="fa-IR"/>
         </w:rPr>
       </w:pPr>
@@ -5286,7 +5282,6 @@
         <w:bidi/>
         <w:jc w:val="both"/>
         <w:rPr>
-          <w:rFonts w:hint="cs"/>
           <w:lang w:bidi="fa-IR"/>
         </w:rPr>
       </w:pPr>
@@ -5644,7 +5639,6 @@
         <w:bidi/>
         <w:jc w:val="both"/>
         <w:rPr>
-          <w:rFonts w:hint="cs"/>
           <w:lang w:bidi="fa-IR"/>
         </w:rPr>
       </w:pPr>
@@ -5718,7 +5712,6 @@
         <w:bidi/>
         <w:jc w:val="both"/>
         <w:rPr>
-          <w:rFonts w:hint="cs"/>
           <w:rtl/>
           <w:lang w:bidi="fa-IR"/>
         </w:rPr>
@@ -5963,7 +5956,6 @@
         <w:bidi/>
         <w:jc w:val="both"/>
         <w:rPr>
-          <w:rFonts w:hint="cs"/>
           <w:lang w:bidi="fa-IR"/>
         </w:rPr>
       </w:pPr>
@@ -5978,11 +5970,390 @@
     </w:p>
     <w:p>
       <w:pPr>
+        <w:bidi/>
+        <w:jc w:val="both"/>
+        <w:rPr>
+          <w:lang w:bidi="fa-IR"/>
+        </w:rPr>
+      </w:pPr>
+    </w:p>
+    <w:p>
+      <w:pPr>
+        <w:jc w:val="both"/>
+        <w:rPr>
+          <w:rtl/>
+          <w:lang w:bidi="fa-IR"/>
+        </w:rPr>
+      </w:pPr>
+      <w:r>
+        <w:rPr>
+          <w:lang w:bidi="fa-IR"/>
+        </w:rPr>
+        <w:t>See the following code file</w:t>
+      </w:r>
+    </w:p>
+    <w:p>
+      <w:pPr>
+        <w:jc w:val="both"/>
+        <w:rPr>
+          <w:rtl/>
+          <w:lang w:bidi="fa-IR"/>
+        </w:rPr>
+      </w:pPr>
+    </w:p>
+    <w:p>
+      <w:pPr>
+        <w:jc w:val="both"/>
+        <w:rPr>
+          <w:lang w:bidi="fa-IR"/>
+        </w:rPr>
+      </w:pPr>
+      <w:r>
+        <w:rPr>
+          <w:lang w:bidi="fa-IR"/>
+        </w:rPr>
+        <w:t>ANN_</w:t>
+      </w:r>
+      <w:proofErr w:type="gramStart"/>
+      <w:r>
+        <w:rPr>
+          <w:lang w:bidi="fa-IR"/>
+        </w:rPr>
+        <w:t>01.ipynb</w:t>
+      </w:r>
+      <w:proofErr w:type="gramEnd"/>
+    </w:p>
+    <w:p>
+      <w:pPr>
         <w:pStyle w:val="ListParagraph"/>
         <w:numPr>
           <w:ilvl w:val="0"/>
           <w:numId w:val="1"/>
         </w:numPr>
+        <w:bidi/>
+        <w:jc w:val="both"/>
+        <w:rPr>
+          <w:rFonts w:hint="cs"/>
+          <w:lang w:bidi="fa-IR"/>
+        </w:rPr>
+      </w:pPr>
+      <w:r>
+        <w:rPr>
+          <w:rFonts w:hint="cs"/>
+          <w:rtl/>
+          <w:lang w:bidi="fa-IR"/>
+        </w:rPr>
+        <w:t>نکته اینکه تعداد لایه های عمق یا پهنا لزوما باعث ایجاد شرایط دقیق تر نخواهند شد.</w:t>
+      </w:r>
+      <w:r>
+        <w:rPr>
+          <w:lang w:bidi="fa-IR"/>
+        </w:rPr>
+        <w:t xml:space="preserve"> </w:t>
+      </w:r>
+      <w:r>
+        <w:rPr>
+          <w:rFonts w:hint="cs"/>
+          <w:rtl/>
+          <w:lang w:bidi="fa-IR"/>
+        </w:rPr>
+        <w:t xml:space="preserve"> در واقع افزایش تعداد نودها در لایه یا افزایش تعداد لایه ها لزوما باعث بهتر شدن کارآیی مدل نمی شوند.</w:t>
+      </w:r>
+    </w:p>
+    <w:p>
+      <w:pPr>
+        <w:pStyle w:val="ListParagraph"/>
+        <w:numPr>
+          <w:ilvl w:val="0"/>
+          <w:numId w:val="1"/>
+        </w:numPr>
+        <w:bidi/>
+        <w:jc w:val="both"/>
+        <w:rPr>
+          <w:rFonts w:hint="cs"/>
+          <w:rtl/>
+          <w:lang w:bidi="fa-IR"/>
+        </w:rPr>
+      </w:pPr>
+      <w:r>
+        <w:rPr>
+          <w:rFonts w:hint="cs"/>
+          <w:rtl/>
+          <w:lang w:bidi="fa-IR"/>
+        </w:rPr>
+        <w:t>نمودار زیر نشان می دهد که افزایش تعداد نود ها در لایه تاثیر چندانی در سرعت یادگیری یا عملکرد مدل و دقت آن ندارد. ضمن اینکه تعداد لایه ها که با رنگ های مختلف در نمودار مشخص شده است نشان می دهند که مدل با تعداد لایه های کمتر می تواند سریعتر به دقت بالاتر برسد.</w:t>
+      </w:r>
+    </w:p>
+    <w:p>
+      <w:pPr>
+        <w:bidi/>
+        <w:jc w:val="both"/>
+        <w:rPr>
+          <w:rtl/>
+          <w:lang w:bidi="fa-IR"/>
+        </w:rPr>
+      </w:pPr>
+    </w:p>
+    <w:p>
+      <w:pPr>
+        <w:bidi/>
+        <w:jc w:val="both"/>
+        <w:rPr>
+          <w:rtl/>
+          <w:lang w:bidi="fa-IR"/>
+        </w:rPr>
+      </w:pPr>
+    </w:p>
+    <w:p>
+      <w:pPr>
+        <w:bidi/>
+        <w:jc w:val="both"/>
+        <w:rPr>
+          <w:rtl/>
+          <w:lang w:bidi="fa-IR"/>
+        </w:rPr>
+      </w:pPr>
+    </w:p>
+    <w:p>
+      <w:pPr>
+        <w:bidi/>
+        <w:jc w:val="both"/>
+        <w:rPr>
+          <w:rtl/>
+          <w:lang w:bidi="fa-IR"/>
+        </w:rPr>
+      </w:pPr>
+    </w:p>
+    <w:p>
+      <w:pPr>
+        <w:bidi/>
+        <w:jc w:val="both"/>
+        <w:rPr>
+          <w:rtl/>
+          <w:lang w:bidi="fa-IR"/>
+        </w:rPr>
+      </w:pPr>
+      <w:r>
+        <w:rPr>
+          <w:rtl/>
+          <w:lang w:bidi="fa-IR"/>
+        </w:rPr>
+        <w:drawing>
+          <wp:anchor distT="0" distB="0" distL="114300" distR="114300" simplePos="0" relativeHeight="251661312" behindDoc="0" locked="0" layoutInCell="1" allowOverlap="1" wp14:anchorId="46CC61B0" wp14:editId="29CC7248">
+            <wp:simplePos x="0" y="0"/>
+            <wp:positionH relativeFrom="margin">
+              <wp:align>right</wp:align>
+            </wp:positionH>
+            <wp:positionV relativeFrom="paragraph">
+              <wp:posOffset>7620</wp:posOffset>
+            </wp:positionV>
+            <wp:extent cx="5943600" cy="3246120"/>
+            <wp:effectExtent l="0" t="0" r="0" b="0"/>
+            <wp:wrapNone/>
+            <wp:docPr id="4" name="Picture 4"/>
+            <wp:cNvGraphicFramePr>
+              <a:graphicFrameLocks xmlns:a="http://schemas.openxmlformats.org/drawingml/2006/main" noChangeAspect="1"/>
+            </wp:cNvGraphicFramePr>
+            <a:graphic xmlns:a="http://schemas.openxmlformats.org/drawingml/2006/main">
+              <a:graphicData uri="http://schemas.openxmlformats.org/drawingml/2006/picture">
+                <pic:pic xmlns:pic="http://schemas.openxmlformats.org/drawingml/2006/picture">
+                  <pic:nvPicPr>
+                    <pic:cNvPr id="1" name=""/>
+                    <pic:cNvPicPr/>
+                  </pic:nvPicPr>
+                  <pic:blipFill>
+                    <a:blip r:embed="rId8">
+                      <a:extLst>
+                        <a:ext uri="{28A0092B-C50C-407E-A947-70E740481C1C}">
+                          <a14:useLocalDpi xmlns:a14="http://schemas.microsoft.com/office/drawing/2010/main" val="0"/>
+                        </a:ext>
+                      </a:extLst>
+                    </a:blip>
+                    <a:stretch>
+                      <a:fillRect/>
+                    </a:stretch>
+                  </pic:blipFill>
+                  <pic:spPr>
+                    <a:xfrm>
+                      <a:off x="0" y="0"/>
+                      <a:ext cx="5943600" cy="3246120"/>
+                    </a:xfrm>
+                    <a:prstGeom prst="rect">
+                      <a:avLst/>
+                    </a:prstGeom>
+                  </pic:spPr>
+                </pic:pic>
+              </a:graphicData>
+            </a:graphic>
+            <wp14:sizeRelH relativeFrom="page">
+              <wp14:pctWidth>0</wp14:pctWidth>
+            </wp14:sizeRelH>
+            <wp14:sizeRelV relativeFrom="page">
+              <wp14:pctHeight>0</wp14:pctHeight>
+            </wp14:sizeRelV>
+          </wp:anchor>
+        </w:drawing>
+      </w:r>
+    </w:p>
+    <w:p>
+      <w:pPr>
+        <w:bidi/>
+        <w:jc w:val="both"/>
+        <w:rPr>
+          <w:rtl/>
+          <w:lang w:bidi="fa-IR"/>
+        </w:rPr>
+      </w:pPr>
+    </w:p>
+    <w:p>
+      <w:pPr>
+        <w:bidi/>
+        <w:jc w:val="both"/>
+        <w:rPr>
+          <w:rtl/>
+          <w:lang w:bidi="fa-IR"/>
+        </w:rPr>
+      </w:pPr>
+    </w:p>
+    <w:p>
+      <w:pPr>
+        <w:bidi/>
+        <w:jc w:val="both"/>
+        <w:rPr>
+          <w:rtl/>
+          <w:lang w:bidi="fa-IR"/>
+        </w:rPr>
+      </w:pPr>
+    </w:p>
+    <w:p>
+      <w:pPr>
+        <w:bidi/>
+        <w:jc w:val="both"/>
+        <w:rPr>
+          <w:rtl/>
+          <w:lang w:bidi="fa-IR"/>
+        </w:rPr>
+      </w:pPr>
+    </w:p>
+    <w:p>
+      <w:pPr>
+        <w:bidi/>
+        <w:jc w:val="both"/>
+        <w:rPr>
+          <w:rtl/>
+          <w:lang w:bidi="fa-IR"/>
+        </w:rPr>
+      </w:pPr>
+    </w:p>
+    <w:p>
+      <w:pPr>
+        <w:bidi/>
+        <w:jc w:val="both"/>
+        <w:rPr>
+          <w:rtl/>
+          <w:lang w:bidi="fa-IR"/>
+        </w:rPr>
+      </w:pPr>
+    </w:p>
+    <w:p>
+      <w:pPr>
+        <w:bidi/>
+        <w:jc w:val="both"/>
+        <w:rPr>
+          <w:rtl/>
+          <w:lang w:bidi="fa-IR"/>
+        </w:rPr>
+      </w:pPr>
+    </w:p>
+    <w:p>
+      <w:pPr>
+        <w:bidi/>
+        <w:jc w:val="both"/>
+        <w:rPr>
+          <w:rtl/>
+          <w:lang w:bidi="fa-IR"/>
+        </w:rPr>
+      </w:pPr>
+    </w:p>
+    <w:p>
+      <w:pPr>
+        <w:bidi/>
+        <w:jc w:val="both"/>
+        <w:rPr>
+          <w:rtl/>
+          <w:lang w:bidi="fa-IR"/>
+        </w:rPr>
+      </w:pPr>
+    </w:p>
+    <w:p>
+      <w:pPr>
+        <w:bidi/>
+        <w:jc w:val="both"/>
+        <w:rPr>
+          <w:rtl/>
+          <w:lang w:bidi="fa-IR"/>
+        </w:rPr>
+      </w:pPr>
+    </w:p>
+    <w:p>
+      <w:pPr>
+        <w:pStyle w:val="ListParagraph"/>
+        <w:numPr>
+          <w:ilvl w:val="0"/>
+          <w:numId w:val="1"/>
+        </w:numPr>
+        <w:bidi/>
+        <w:jc w:val="both"/>
+        <w:rPr>
+          <w:rFonts w:hint="cs"/>
+          <w:rtl/>
+          <w:lang w:bidi="fa-IR"/>
+        </w:rPr>
+      </w:pPr>
+      <w:r>
+        <w:rPr>
+          <w:rFonts w:hint="cs"/>
+          <w:rtl/>
+          <w:lang w:bidi="fa-IR"/>
+        </w:rPr>
+        <w:t>بطور خلاصه می توان گفت مدل هایی با عمق کم سرعت یادگیری بیشتری دارند و مدل هایی با عمق بیشتر می توانند موارد و مسائل پیچیده تر را حل کنند.</w:t>
+      </w:r>
+    </w:p>
+    <w:p>
+      <w:pPr>
+        <w:pStyle w:val="ListParagraph"/>
+        <w:numPr>
+          <w:ilvl w:val="0"/>
+          <w:numId w:val="1"/>
+        </w:numPr>
+        <w:bidi/>
+        <w:jc w:val="both"/>
+        <w:rPr>
+          <w:rtl/>
+          <w:lang w:bidi="fa-IR"/>
+        </w:rPr>
+      </w:pPr>
+      <w:r>
+        <w:rPr>
+          <w:rFonts w:hint="cs"/>
+          <w:rtl/>
+          <w:lang w:bidi="fa-IR"/>
+        </w:rPr>
+        <w:t>کارآیی مدل لزوما به تعداد پارامترهای یادگیرنده آن (وزن ها یا فلش ها) ربطی ندارد.</w:t>
+      </w:r>
+    </w:p>
+    <w:p>
+      <w:pPr>
+        <w:bidi/>
+        <w:jc w:val="both"/>
+        <w:rPr>
+          <w:rtl/>
+          <w:lang w:bidi="fa-IR"/>
+        </w:rPr>
+      </w:pPr>
+    </w:p>
+    <w:p>
+      <w:pPr>
         <w:bidi/>
         <w:jc w:val="both"/>
         <w:rPr>
@@ -6548,197 +6919,6 @@
         <w:bidi/>
         <w:jc w:val="both"/>
         <w:rPr>
-          <w:rtl/>
-          <w:lang w:bidi="fa-IR"/>
-        </w:rPr>
-      </w:pPr>
-    </w:p>
-    <w:p>
-      <w:pPr>
-        <w:bidi/>
-        <w:jc w:val="both"/>
-        <w:rPr>
-          <w:rtl/>
-          <w:lang w:bidi="fa-IR"/>
-        </w:rPr>
-      </w:pPr>
-    </w:p>
-    <w:p>
-      <w:pPr>
-        <w:bidi/>
-        <w:jc w:val="both"/>
-        <w:rPr>
-          <w:rtl/>
-          <w:lang w:bidi="fa-IR"/>
-        </w:rPr>
-      </w:pPr>
-    </w:p>
-    <w:p>
-      <w:pPr>
-        <w:bidi/>
-        <w:jc w:val="both"/>
-        <w:rPr>
-          <w:rtl/>
-          <w:lang w:bidi="fa-IR"/>
-        </w:rPr>
-      </w:pPr>
-    </w:p>
-    <w:p>
-      <w:pPr>
-        <w:bidi/>
-        <w:jc w:val="both"/>
-        <w:rPr>
-          <w:rtl/>
-          <w:lang w:bidi="fa-IR"/>
-        </w:rPr>
-      </w:pPr>
-    </w:p>
-    <w:p>
-      <w:pPr>
-        <w:bidi/>
-        <w:jc w:val="both"/>
-        <w:rPr>
-          <w:rtl/>
-          <w:lang w:bidi="fa-IR"/>
-        </w:rPr>
-      </w:pPr>
-    </w:p>
-    <w:p>
-      <w:pPr>
-        <w:bidi/>
-        <w:jc w:val="both"/>
-        <w:rPr>
-          <w:rtl/>
-          <w:lang w:bidi="fa-IR"/>
-        </w:rPr>
-      </w:pPr>
-    </w:p>
-    <w:p>
-      <w:pPr>
-        <w:bidi/>
-        <w:jc w:val="both"/>
-        <w:rPr>
-          <w:rtl/>
-          <w:lang w:bidi="fa-IR"/>
-        </w:rPr>
-      </w:pPr>
-    </w:p>
-    <w:p>
-      <w:pPr>
-        <w:bidi/>
-        <w:jc w:val="both"/>
-        <w:rPr>
-          <w:rtl/>
-          <w:lang w:bidi="fa-IR"/>
-        </w:rPr>
-      </w:pPr>
-    </w:p>
-    <w:p>
-      <w:pPr>
-        <w:bidi/>
-        <w:jc w:val="both"/>
-        <w:rPr>
-          <w:rtl/>
-          <w:lang w:bidi="fa-IR"/>
-        </w:rPr>
-      </w:pPr>
-    </w:p>
-    <w:p>
-      <w:pPr>
-        <w:bidi/>
-        <w:jc w:val="both"/>
-        <w:rPr>
-          <w:rtl/>
-          <w:lang w:bidi="fa-IR"/>
-        </w:rPr>
-      </w:pPr>
-    </w:p>
-    <w:p>
-      <w:pPr>
-        <w:bidi/>
-        <w:jc w:val="both"/>
-        <w:rPr>
-          <w:rtl/>
-          <w:lang w:bidi="fa-IR"/>
-        </w:rPr>
-      </w:pPr>
-    </w:p>
-    <w:p>
-      <w:pPr>
-        <w:bidi/>
-        <w:jc w:val="both"/>
-        <w:rPr>
-          <w:rtl/>
-          <w:lang w:bidi="fa-IR"/>
-        </w:rPr>
-      </w:pPr>
-    </w:p>
-    <w:p>
-      <w:pPr>
-        <w:bidi/>
-        <w:jc w:val="both"/>
-        <w:rPr>
-          <w:rtl/>
-          <w:lang w:bidi="fa-IR"/>
-        </w:rPr>
-      </w:pPr>
-    </w:p>
-    <w:p>
-      <w:pPr>
-        <w:bidi/>
-        <w:jc w:val="both"/>
-        <w:rPr>
-          <w:rtl/>
-          <w:lang w:bidi="fa-IR"/>
-        </w:rPr>
-      </w:pPr>
-    </w:p>
-    <w:p>
-      <w:pPr>
-        <w:bidi/>
-        <w:jc w:val="both"/>
-        <w:rPr>
-          <w:rtl/>
-          <w:lang w:bidi="fa-IR"/>
-        </w:rPr>
-      </w:pPr>
-    </w:p>
-    <w:p>
-      <w:pPr>
-        <w:bidi/>
-        <w:jc w:val="both"/>
-        <w:rPr>
-          <w:rtl/>
-          <w:lang w:bidi="fa-IR"/>
-        </w:rPr>
-      </w:pPr>
-    </w:p>
-    <w:p>
-      <w:pPr>
-        <w:bidi/>
-        <w:jc w:val="both"/>
-        <w:rPr>
-          <w:rtl/>
-          <w:lang w:bidi="fa-IR"/>
-        </w:rPr>
-      </w:pPr>
-    </w:p>
-    <w:p>
-      <w:pPr>
-        <w:bidi/>
-        <w:jc w:val="both"/>
-        <w:rPr>
-          <w:rtl/>
-          <w:lang w:bidi="fa-IR"/>
-        </w:rPr>
-      </w:pPr>
-    </w:p>
-    <w:p>
-      <w:pPr>
-        <w:bidi/>
-        <w:jc w:val="both"/>
-        <w:rPr>
-          <w:rFonts w:hint="cs"/>
           <w:rtl/>
           <w:lang w:bidi="fa-IR"/>
         </w:rPr>

--- a/A Deep Understanding of Deep Learning.docx
+++ b/A Deep Understanding of Deep Learning.docx
@@ -6033,7 +6033,6 @@
         <w:bidi/>
         <w:jc w:val="both"/>
         <w:rPr>
-          <w:rFonts w:hint="cs"/>
           <w:lang w:bidi="fa-IR"/>
         </w:rPr>
       </w:pPr>
@@ -6070,7 +6069,6 @@
         <w:bidi/>
         <w:jc w:val="both"/>
         <w:rPr>
-          <w:rFonts w:hint="cs"/>
           <w:rtl/>
           <w:lang w:bidi="fa-IR"/>
         </w:rPr>
@@ -6135,8 +6133,8 @@
       </w:pPr>
       <w:r>
         <w:rPr>
-          <w:rtl/>
-          <w:lang w:bidi="fa-IR"/>
+          <w:noProof/>
+          <w:rtl/>
         </w:rPr>
         <w:drawing>
           <wp:anchor distT="0" distB="0" distL="114300" distR="114300" simplePos="0" relativeHeight="251661312" behindDoc="0" locked="0" layoutInCell="1" allowOverlap="1" wp14:anchorId="46CC61B0" wp14:editId="29CC7248">
@@ -6305,7 +6303,6 @@
         <w:bidi/>
         <w:jc w:val="both"/>
         <w:rPr>
-          <w:rFonts w:hint="cs"/>
           <w:rtl/>
           <w:lang w:bidi="fa-IR"/>
         </w:rPr>
@@ -6347,228 +6344,1118 @@
         <w:bidi/>
         <w:jc w:val="both"/>
         <w:rPr>
-          <w:rtl/>
-          <w:lang w:bidi="fa-IR"/>
-        </w:rPr>
-      </w:pPr>
-    </w:p>
-    <w:p>
-      <w:pPr>
-        <w:bidi/>
-        <w:jc w:val="both"/>
-        <w:rPr>
-          <w:rtl/>
-          <w:lang w:bidi="fa-IR"/>
-        </w:rPr>
-      </w:pPr>
+          <w:lang w:bidi="fa-IR"/>
+        </w:rPr>
+      </w:pPr>
+    </w:p>
+    <w:p>
+      <w:pPr>
+        <w:bidi/>
+        <w:jc w:val="both"/>
+        <w:rPr>
+          <w:lang w:bidi="fa-IR"/>
+        </w:rPr>
+      </w:pPr>
+    </w:p>
+    <w:p>
+      <w:pPr>
+        <w:bidi/>
+        <w:jc w:val="both"/>
+        <w:rPr>
+          <w:lang w:bidi="fa-IR"/>
+        </w:rPr>
+      </w:pPr>
+    </w:p>
+    <w:p>
+      <w:pPr>
+        <w:bidi/>
+        <w:jc w:val="both"/>
+        <w:rPr>
+          <w:lang w:bidi="fa-IR"/>
+        </w:rPr>
+      </w:pPr>
+    </w:p>
+    <w:p>
+      <w:pPr>
+        <w:bidi/>
+        <w:jc w:val="both"/>
+        <w:rPr>
+          <w:rtl/>
+          <w:lang w:bidi="fa-IR"/>
+        </w:rPr>
+      </w:pPr>
+      <w:r>
+        <w:rPr>
+          <w:rFonts w:hint="cs"/>
+          <w:rtl/>
+          <w:lang w:bidi="fa-IR"/>
+        </w:rPr>
+        <w:t>فولدر 8 : اورفیت و کراس ولیدیشن (</w:t>
+      </w:r>
+      <w:r>
+        <w:rPr>
+          <w:lang w:bidi="fa-IR"/>
+        </w:rPr>
+        <w:t>Overfitting and Cross-Validation</w:t>
+      </w:r>
+      <w:r>
+        <w:rPr>
+          <w:rFonts w:hint="cs"/>
+          <w:rtl/>
+          <w:lang w:bidi="fa-IR"/>
+        </w:rPr>
+        <w:t>)</w:t>
+      </w:r>
+    </w:p>
+    <w:p>
+      <w:pPr>
+        <w:pStyle w:val="ListParagraph"/>
+        <w:numPr>
+          <w:ilvl w:val="0"/>
+          <w:numId w:val="1"/>
+        </w:numPr>
+        <w:bidi/>
+        <w:jc w:val="both"/>
+        <w:rPr>
+          <w:lang w:bidi="fa-IR"/>
+        </w:rPr>
+      </w:pPr>
+      <w:r>
+        <w:rPr>
+          <w:rFonts w:hint="cs"/>
+          <w:rtl/>
+          <w:lang w:bidi="fa-IR"/>
+        </w:rPr>
+        <w:t>تعداد پارامترهای مدل را چگونه تعیین کنیم؟</w:t>
+      </w:r>
+    </w:p>
+    <w:p>
+      <w:pPr>
+        <w:pStyle w:val="ListParagraph"/>
+        <w:numPr>
+          <w:ilvl w:val="1"/>
+          <w:numId w:val="1"/>
+        </w:numPr>
+        <w:bidi/>
+        <w:jc w:val="both"/>
+        <w:rPr>
+          <w:lang w:bidi="fa-IR"/>
+        </w:rPr>
+      </w:pPr>
+      <w:r>
+        <w:rPr>
+          <w:rFonts w:hint="cs"/>
+          <w:rtl/>
+          <w:lang w:bidi="fa-IR"/>
+        </w:rPr>
+        <w:t>اگر مساله دارای یک یا دو پارامتر باشد، می توان با مشاهده داده ها در نمودار روابط ریاضی بین آنها را بطور چشمی تقریب زد.</w:t>
+      </w:r>
+    </w:p>
+    <w:p>
+      <w:pPr>
+        <w:pStyle w:val="ListParagraph"/>
+        <w:numPr>
+          <w:ilvl w:val="1"/>
+          <w:numId w:val="1"/>
+        </w:numPr>
+        <w:bidi/>
+        <w:jc w:val="both"/>
+        <w:rPr>
+          <w:rtl/>
+          <w:lang w:bidi="fa-IR"/>
+        </w:rPr>
+      </w:pPr>
+      <w:r>
+        <w:rPr>
+          <w:rFonts w:hint="cs"/>
+          <w:rtl/>
+          <w:lang w:bidi="fa-IR"/>
+        </w:rPr>
+        <w:t xml:space="preserve">اگر مساله دارای ابعاد و پارامتر های بیشتری باشد، روش چشمی و ترسیم نمودار مفید و قابل استفاده نخواهد بود. در این مسائل از روش های آماری برای تعیین تعداد پارامتر ها استفاده می کنیم. یکی از این روش ها </w:t>
+      </w:r>
+      <w:r>
+        <w:rPr>
+          <w:rFonts w:hint="cs"/>
+          <w:b/>
+          <w:bCs/>
+          <w:u w:val="single"/>
+          <w:rtl/>
+          <w:lang w:bidi="fa-IR"/>
+        </w:rPr>
+        <w:t>کراس ولیدیشن</w:t>
+      </w:r>
+      <w:r>
+        <w:rPr>
+          <w:rFonts w:hint="cs"/>
+          <w:rtl/>
+          <w:lang w:bidi="fa-IR"/>
+        </w:rPr>
+        <w:t xml:space="preserve"> است</w:t>
+      </w:r>
+    </w:p>
+    <w:p>
+      <w:pPr>
+        <w:bidi/>
+        <w:jc w:val="both"/>
+        <w:rPr>
+          <w:rtl/>
+          <w:lang w:bidi="fa-IR"/>
+        </w:rPr>
+      </w:pPr>
+    </w:p>
+    <w:p>
+      <w:pPr>
+        <w:pStyle w:val="ListParagraph"/>
+        <w:numPr>
+          <w:ilvl w:val="0"/>
+          <w:numId w:val="1"/>
+        </w:numPr>
+        <w:bidi/>
+        <w:jc w:val="both"/>
+        <w:rPr>
+          <w:lang w:bidi="fa-IR"/>
+        </w:rPr>
+      </w:pPr>
+      <w:r>
+        <w:rPr>
+          <w:rFonts w:hint="cs"/>
+          <w:rtl/>
+          <w:lang w:bidi="fa-IR"/>
+        </w:rPr>
+        <w:t>اورفیت امکان تعمیم دادن مدل بر روی داده های جدید را ضعیف می کند ولی اگر بخواهیم از همان داده ها و همان شرایط استفاده کنیم، مدل بهتری خواهد بود. در واقع اگر نخواهیم که داده های جدید به مساله بدهیم و پیش بینی بگیریم بحث اورفیت مشکلی ایجاد نمی کند.</w:t>
+      </w:r>
+    </w:p>
+    <w:p>
+      <w:pPr>
+        <w:pStyle w:val="ListParagraph"/>
+        <w:numPr>
+          <w:ilvl w:val="0"/>
+          <w:numId w:val="1"/>
+        </w:numPr>
+        <w:bidi/>
+        <w:jc w:val="both"/>
+        <w:rPr>
+          <w:lang w:bidi="fa-IR"/>
+        </w:rPr>
+      </w:pPr>
+      <w:r>
+        <w:rPr>
+          <w:rFonts w:hint="cs"/>
+          <w:rtl/>
+          <w:lang w:bidi="fa-IR"/>
+        </w:rPr>
+        <w:lastRenderedPageBreak/>
+        <w:t>تعمیم (</w:t>
+      </w:r>
+      <w:r>
+        <w:rPr>
+          <w:lang w:bidi="fa-IR"/>
+        </w:rPr>
+        <w:t>Generalization</w:t>
+      </w:r>
+      <w:r>
+        <w:rPr>
+          <w:rFonts w:hint="cs"/>
+          <w:rtl/>
+          <w:lang w:bidi="fa-IR"/>
+        </w:rPr>
+        <w:t>) و حدود آن (</w:t>
+      </w:r>
+      <w:r>
+        <w:rPr>
+          <w:lang w:bidi="fa-IR"/>
+        </w:rPr>
+        <w:t>Generalization Boundaries</w:t>
+      </w:r>
+      <w:r>
+        <w:rPr>
+          <w:rFonts w:hint="cs"/>
+          <w:rtl/>
+          <w:lang w:bidi="fa-IR"/>
+        </w:rPr>
+        <w:t>) در بحث اورفیت بسیار مهم هستند. بطور مثال اگر بخواهیم قیمت مسکن در شهری را ارزیابی و مدل آن را تهیه نماییم شاید نتوانیم با همان مدل قیمت مسکن در شهر دیگری را ارزیابی یا پیش بینی نماییم. لذا حدود مدل ما محدود به شهر اول می باشد.</w:t>
+      </w:r>
+    </w:p>
+    <w:p>
+      <w:pPr>
+        <w:bidi/>
+        <w:jc w:val="both"/>
+        <w:rPr>
+          <w:rtl/>
+          <w:lang w:bidi="fa-IR"/>
+        </w:rPr>
+      </w:pPr>
+    </w:p>
+    <w:p>
+      <w:pPr>
+        <w:pStyle w:val="ListParagraph"/>
+        <w:numPr>
+          <w:ilvl w:val="0"/>
+          <w:numId w:val="1"/>
+        </w:numPr>
+        <w:bidi/>
+        <w:jc w:val="both"/>
+        <w:rPr>
+          <w:rtl/>
+          <w:lang w:bidi="fa-IR"/>
+        </w:rPr>
+      </w:pPr>
+      <w:r>
+        <w:rPr>
+          <w:rFonts w:hint="cs"/>
+          <w:rtl/>
+          <w:lang w:bidi="fa-IR"/>
+        </w:rPr>
+        <w:t xml:space="preserve">دیتاست مربوط به </w:t>
+      </w:r>
+      <w:proofErr w:type="spellStart"/>
+      <w:r>
+        <w:rPr>
+          <w:lang w:bidi="fa-IR"/>
+        </w:rPr>
+        <w:t>imagenet</w:t>
+      </w:r>
+      <w:proofErr w:type="spellEnd"/>
+    </w:p>
+    <w:p>
+      <w:pPr>
+        <w:bidi/>
+        <w:jc w:val="both"/>
+        <w:rPr>
+          <w:rtl/>
+          <w:lang w:bidi="fa-IR"/>
+        </w:rPr>
+      </w:pPr>
+      <w:r>
+        <w:rPr>
+          <w:rtl/>
+          <w:lang w:bidi="fa-IR"/>
+        </w:rPr>
+        <w:drawing>
+          <wp:anchor distT="0" distB="0" distL="114300" distR="114300" simplePos="0" relativeHeight="251662336" behindDoc="0" locked="0" layoutInCell="1" allowOverlap="1" wp14:anchorId="753F1D91" wp14:editId="115E4408">
+            <wp:simplePos x="0" y="0"/>
+            <wp:positionH relativeFrom="margin">
+              <wp:align>right</wp:align>
+            </wp:positionH>
+            <wp:positionV relativeFrom="paragraph">
+              <wp:posOffset>83762</wp:posOffset>
+            </wp:positionV>
+            <wp:extent cx="5943600" cy="557530"/>
+            <wp:effectExtent l="0" t="0" r="0" b="0"/>
+            <wp:wrapNone/>
+            <wp:docPr id="5" name="Picture 5"/>
+            <wp:cNvGraphicFramePr>
+              <a:graphicFrameLocks xmlns:a="http://schemas.openxmlformats.org/drawingml/2006/main" noChangeAspect="1"/>
+            </wp:cNvGraphicFramePr>
+            <a:graphic xmlns:a="http://schemas.openxmlformats.org/drawingml/2006/main">
+              <a:graphicData uri="http://schemas.openxmlformats.org/drawingml/2006/picture">
+                <pic:pic xmlns:pic="http://schemas.openxmlformats.org/drawingml/2006/picture">
+                  <pic:nvPicPr>
+                    <pic:cNvPr id="1" name=""/>
+                    <pic:cNvPicPr/>
+                  </pic:nvPicPr>
+                  <pic:blipFill>
+                    <a:blip r:embed="rId9" cstate="print">
+                      <a:extLst>
+                        <a:ext uri="{28A0092B-C50C-407E-A947-70E740481C1C}">
+                          <a14:useLocalDpi xmlns:a14="http://schemas.microsoft.com/office/drawing/2010/main" val="0"/>
+                        </a:ext>
+                      </a:extLst>
+                    </a:blip>
+                    <a:stretch>
+                      <a:fillRect/>
+                    </a:stretch>
+                  </pic:blipFill>
+                  <pic:spPr>
+                    <a:xfrm>
+                      <a:off x="0" y="0"/>
+                      <a:ext cx="5943600" cy="557530"/>
+                    </a:xfrm>
+                    <a:prstGeom prst="rect">
+                      <a:avLst/>
+                    </a:prstGeom>
+                  </pic:spPr>
+                </pic:pic>
+              </a:graphicData>
+            </a:graphic>
+            <wp14:sizeRelH relativeFrom="page">
+              <wp14:pctWidth>0</wp14:pctWidth>
+            </wp14:sizeRelH>
+            <wp14:sizeRelV relativeFrom="page">
+              <wp14:pctHeight>0</wp14:pctHeight>
+            </wp14:sizeRelV>
+          </wp:anchor>
+        </w:drawing>
+      </w:r>
+    </w:p>
+    <w:p>
+      <w:pPr>
+        <w:bidi/>
+        <w:jc w:val="both"/>
+        <w:rPr>
+          <w:rtl/>
+          <w:lang w:bidi="fa-IR"/>
+        </w:rPr>
+      </w:pPr>
+    </w:p>
+    <w:p>
+      <w:pPr>
+        <w:bidi/>
+        <w:jc w:val="both"/>
+        <w:rPr>
+          <w:lang w:bidi="fa-IR"/>
+        </w:rPr>
+      </w:pPr>
+    </w:p>
+    <w:p>
+      <w:pPr>
+        <w:pStyle w:val="ListParagraph"/>
+        <w:numPr>
+          <w:ilvl w:val="0"/>
+          <w:numId w:val="1"/>
+        </w:numPr>
+        <w:bidi/>
+        <w:jc w:val="both"/>
+        <w:rPr>
+          <w:rtl/>
+          <w:lang w:bidi="fa-IR"/>
+        </w:rPr>
+      </w:pPr>
+      <w:r>
+        <w:rPr>
+          <w:rFonts w:hint="cs"/>
+          <w:rtl/>
+          <w:lang w:bidi="fa-IR"/>
+        </w:rPr>
+        <w:t xml:space="preserve">استفاده از تابع </w:t>
+      </w:r>
+      <w:r>
+        <w:rPr>
+          <w:lang w:bidi="fa-IR"/>
+        </w:rPr>
+        <w:t>train-test-split</w:t>
+      </w:r>
+      <w:r>
+        <w:rPr>
+          <w:rFonts w:hint="cs"/>
+          <w:rtl/>
+          <w:lang w:bidi="fa-IR"/>
+        </w:rPr>
+        <w:t xml:space="preserve"> در کتابخانه سایکیت لرن و سپس بکارگیر مدل </w:t>
+      </w:r>
+      <w:r>
+        <w:rPr>
+          <w:lang w:bidi="fa-IR"/>
+        </w:rPr>
+        <w:t>ANN</w:t>
+      </w:r>
+      <w:r>
+        <w:rPr>
+          <w:rFonts w:hint="cs"/>
+          <w:rtl/>
+          <w:lang w:bidi="fa-IR"/>
+        </w:rPr>
+        <w:t xml:space="preserve"> روی آن جهت داده های گل های </w:t>
+      </w:r>
+      <w:r>
+        <w:rPr>
+          <w:lang w:bidi="fa-IR"/>
+        </w:rPr>
+        <w:t>Iris</w:t>
+      </w:r>
+    </w:p>
+    <w:p>
+      <w:pPr>
+        <w:bidi/>
+        <w:jc w:val="both"/>
+        <w:rPr>
+          <w:rtl/>
+          <w:lang w:bidi="fa-IR"/>
+        </w:rPr>
+      </w:pPr>
+    </w:p>
+    <w:p>
+      <w:pPr>
+        <w:bidi/>
+        <w:jc w:val="both"/>
+        <w:rPr>
+          <w:lang w:bidi="fa-IR"/>
+        </w:rPr>
+      </w:pPr>
+      <w:r>
+        <w:rPr>
+          <w:rFonts w:hint="cs"/>
+          <w:rtl/>
+          <w:lang w:bidi="fa-IR"/>
+        </w:rPr>
+        <w:t xml:space="preserve">فولدر 9 : </w:t>
+      </w:r>
+      <w:r>
+        <w:rPr>
+          <w:lang w:bidi="fa-IR"/>
+        </w:rPr>
+        <w:t>Regularization</w:t>
+      </w:r>
+    </w:p>
+    <w:p>
+      <w:pPr>
+        <w:bidi/>
+        <w:jc w:val="both"/>
+        <w:rPr>
+          <w:rtl/>
+          <w:lang w:bidi="fa-IR"/>
+        </w:rPr>
+      </w:pPr>
+      <w:r>
+        <w:rPr>
+          <w:rFonts w:hint="cs"/>
+          <w:rtl/>
+          <w:lang w:bidi="fa-IR"/>
+        </w:rPr>
+        <w:t xml:space="preserve">فولدر 10 : </w:t>
+      </w:r>
+      <w:r>
+        <w:rPr>
+          <w:rtl/>
+          <w:lang w:bidi="fa-IR"/>
+        </w:rPr>
+        <w:t xml:space="preserve">10 </w:t>
+      </w:r>
+      <w:proofErr w:type="spellStart"/>
+      <w:r>
+        <w:rPr>
+          <w:lang w:bidi="fa-IR"/>
+        </w:rPr>
+        <w:t>Metaparameters</w:t>
+      </w:r>
+      <w:proofErr w:type="spellEnd"/>
+      <w:r>
+        <w:rPr>
+          <w:lang w:bidi="fa-IR"/>
+        </w:rPr>
+        <w:t xml:space="preserve"> (activations, optimizers)</w:t>
+      </w:r>
+    </w:p>
+    <w:p>
+      <w:pPr>
+        <w:bidi/>
+        <w:jc w:val="both"/>
+        <w:rPr>
+          <w:rtl/>
+          <w:lang w:bidi="fa-IR"/>
+        </w:rPr>
+      </w:pPr>
+    </w:p>
+    <w:p>
+      <w:pPr>
+        <w:rPr>
+          <w:rtl/>
+          <w:lang w:bidi="fa-IR"/>
+        </w:rPr>
+      </w:pPr>
+      <w:r>
+        <w:rPr>
+          <w:rtl/>
+          <w:lang w:bidi="fa-IR"/>
+        </w:rPr>
+        <w:br w:type="page"/>
+      </w:r>
+    </w:p>
+    <w:p>
+      <w:pPr>
+        <w:bidi/>
+        <w:jc w:val="both"/>
+        <w:rPr>
+          <w:lang w:bidi="fa-IR"/>
+        </w:rPr>
+      </w:pPr>
+      <w:r>
+        <w:rPr>
+          <w:rFonts w:hint="cs"/>
+          <w:rtl/>
+          <w:lang w:bidi="fa-IR"/>
+        </w:rPr>
+        <w:lastRenderedPageBreak/>
+        <w:t xml:space="preserve">فولدر 11 : </w:t>
+      </w:r>
+      <w:r>
+        <w:rPr>
+          <w:lang w:bidi="fa-IR"/>
+        </w:rPr>
+        <w:t>FFN</w:t>
+      </w:r>
+    </w:p>
+    <w:p>
+      <w:pPr>
+        <w:bidi/>
+        <w:jc w:val="both"/>
+        <w:rPr>
+          <w:lang w:bidi="fa-IR"/>
+        </w:rPr>
+      </w:pPr>
+      <w:r>
+        <w:rPr>
+          <w:rFonts w:hint="cs"/>
+          <w:rtl/>
+          <w:lang w:bidi="fa-IR"/>
+        </w:rPr>
+        <w:t xml:space="preserve">دیتاست </w:t>
+      </w:r>
+      <w:r>
+        <w:rPr>
+          <w:lang w:bidi="fa-IR"/>
+        </w:rPr>
+        <w:t>MNIST</w:t>
+      </w:r>
+      <w:r>
+        <w:rPr>
+          <w:rFonts w:hint="cs"/>
+          <w:rtl/>
+          <w:lang w:bidi="fa-IR"/>
+        </w:rPr>
+        <w:t xml:space="preserve"> </w:t>
+      </w:r>
+    </w:p>
+    <w:p>
+      <w:pPr>
+        <w:jc w:val="both"/>
+        <w:rPr>
+          <w:lang w:bidi="fa-IR"/>
+        </w:rPr>
+      </w:pPr>
+      <w:proofErr w:type="gramStart"/>
+      <w:r>
+        <w:rPr>
+          <w:lang w:bidi="fa-IR"/>
+        </w:rPr>
+        <w:t>file :</w:t>
+      </w:r>
+      <w:proofErr w:type="gramEnd"/>
+      <w:r>
+        <w:rPr>
+          <w:lang w:bidi="fa-IR"/>
+        </w:rPr>
+        <w:t xml:space="preserve">           </w:t>
+      </w:r>
+      <w:r>
+        <w:rPr>
+          <w:lang w:bidi="fa-IR"/>
+        </w:rPr>
+        <w:t>MNIST_1400_12_04.ipynb</w:t>
+      </w:r>
+    </w:p>
+    <w:p>
+      <w:pPr>
+        <w:bidi/>
+        <w:jc w:val="both"/>
+        <w:rPr>
+          <w:lang w:bidi="fa-IR"/>
+        </w:rPr>
+      </w:pPr>
+    </w:p>
+    <w:p>
+      <w:pPr>
+        <w:pStyle w:val="ListParagraph"/>
+        <w:numPr>
+          <w:ilvl w:val="0"/>
+          <w:numId w:val="1"/>
+        </w:numPr>
+        <w:bidi/>
+        <w:jc w:val="both"/>
+        <w:rPr>
+          <w:rFonts w:hint="cs"/>
+          <w:lang w:bidi="fa-IR"/>
+        </w:rPr>
+      </w:pPr>
+      <w:r>
+        <w:rPr>
+          <w:rFonts w:hint="cs"/>
+          <w:rtl/>
+          <w:lang w:bidi="fa-IR"/>
+        </w:rPr>
+        <w:t>مقایسه انواع بهینه ساز ها (</w:t>
+      </w:r>
+      <w:r>
+        <w:rPr>
+          <w:lang w:bidi="fa-IR"/>
+        </w:rPr>
+        <w:t>Optimizers</w:t>
+      </w:r>
+      <w:r>
+        <w:rPr>
+          <w:rFonts w:hint="cs"/>
+          <w:rtl/>
+          <w:lang w:bidi="fa-IR"/>
+        </w:rPr>
+        <w:t>) با اختصاص نرخ یادگیری های متفاوت</w:t>
+      </w:r>
+    </w:p>
+    <w:p>
+      <w:pPr>
+        <w:pStyle w:val="ListParagraph"/>
+        <w:bidi/>
+        <w:jc w:val="both"/>
+        <w:rPr>
+          <w:lang w:bidi="fa-IR"/>
+        </w:rPr>
+      </w:pPr>
+      <w:r>
+        <w:rPr>
+          <w:rFonts w:hint="cs"/>
+          <w:rtl/>
+          <w:lang w:bidi="fa-IR"/>
+        </w:rPr>
+        <w:t>همانطور که در نمودار دیده می شود، استفاده از نرخ یادگیری کمتر در گرادیان کاهشی اثر منفی دارد ولی در دو بهینه ساز دیگر اثر خوبی گذاشته است. دلیل این موضوع این است که در بهینه ساز آدام و آر ام اس پراپ روش دینامیک برای تغییر نرخ یادگیری پیش بینی و تعبیه شده است.</w:t>
+      </w:r>
+    </w:p>
+    <w:p>
+      <w:pPr>
+        <w:bidi/>
+        <w:jc w:val="both"/>
+        <w:rPr>
+          <w:rFonts w:hint="cs"/>
+          <w:rtl/>
+          <w:lang w:bidi="fa-IR"/>
+        </w:rPr>
+      </w:pPr>
+      <w:r>
+        <w:rPr>
+          <w:rFonts w:hint="cs"/>
+          <w:noProof/>
+          <w:rtl/>
+        </w:rPr>
+        <w:drawing>
+          <wp:anchor distT="0" distB="0" distL="114300" distR="114300" simplePos="0" relativeHeight="251663360" behindDoc="0" locked="0" layoutInCell="1" allowOverlap="1" wp14:anchorId="71161245" wp14:editId="76C7C77E">
+            <wp:simplePos x="0" y="0"/>
+            <wp:positionH relativeFrom="column">
+              <wp:posOffset>581890</wp:posOffset>
+            </wp:positionH>
+            <wp:positionV relativeFrom="paragraph">
+              <wp:posOffset>86072</wp:posOffset>
+            </wp:positionV>
+            <wp:extent cx="3622964" cy="2895600"/>
+            <wp:effectExtent l="0" t="0" r="0" b="0"/>
+            <wp:wrapNone/>
+            <wp:docPr id="6" name="Picture 6"/>
+            <wp:cNvGraphicFramePr>
+              <a:graphicFrameLocks xmlns:a="http://schemas.openxmlformats.org/drawingml/2006/main" noChangeAspect="1"/>
+            </wp:cNvGraphicFramePr>
+            <a:graphic xmlns:a="http://schemas.openxmlformats.org/drawingml/2006/main">
+              <a:graphicData uri="http://schemas.openxmlformats.org/drawingml/2006/picture">
+                <pic:pic xmlns:pic="http://schemas.openxmlformats.org/drawingml/2006/picture">
+                  <pic:nvPicPr>
+                    <pic:cNvPr id="6" name="008 CodeChallenge_ Optimizers and MNIST.mp4_snapshot_06.20_[2022.02.23_16.29.22].jpg"/>
+                    <pic:cNvPicPr/>
+                  </pic:nvPicPr>
+                  <pic:blipFill rotWithShape="1">
+                    <a:blip r:embed="rId10">
+                      <a:extLst>
+                        <a:ext uri="{28A0092B-C50C-407E-A947-70E740481C1C}">
+                          <a14:useLocalDpi xmlns:a14="http://schemas.microsoft.com/office/drawing/2010/main" val="0"/>
+                        </a:ext>
+                      </a:extLst>
+                    </a:blip>
+                    <a:srcRect l="19814" t="5800" r="19230" b="7580"/>
+                    <a:stretch/>
+                  </pic:blipFill>
+                  <pic:spPr bwMode="auto">
+                    <a:xfrm>
+                      <a:off x="0" y="0"/>
+                      <a:ext cx="3622964" cy="2895600"/>
+                    </a:xfrm>
+                    <a:prstGeom prst="rect">
+                      <a:avLst/>
+                    </a:prstGeom>
+                    <a:ln>
+                      <a:noFill/>
+                    </a:ln>
+                    <a:extLst>
+                      <a:ext uri="{53640926-AAD7-44D8-BBD7-CCE9431645EC}">
+                        <a14:shadowObscured xmlns:a14="http://schemas.microsoft.com/office/drawing/2010/main"/>
+                      </a:ext>
+                    </a:extLst>
+                  </pic:spPr>
+                </pic:pic>
+              </a:graphicData>
+            </a:graphic>
+            <wp14:sizeRelH relativeFrom="page">
+              <wp14:pctWidth>0</wp14:pctWidth>
+            </wp14:sizeRelH>
+            <wp14:sizeRelV relativeFrom="page">
+              <wp14:pctHeight>0</wp14:pctHeight>
+            </wp14:sizeRelV>
+          </wp:anchor>
+        </w:drawing>
+      </w:r>
+    </w:p>
+    <w:p>
+      <w:pPr>
+        <w:bidi/>
+        <w:jc w:val="both"/>
+        <w:rPr>
+          <w:rtl/>
+          <w:lang w:bidi="fa-IR"/>
+        </w:rPr>
+      </w:pPr>
+    </w:p>
+    <w:p>
+      <w:pPr>
+        <w:bidi/>
+        <w:jc w:val="both"/>
+        <w:rPr>
+          <w:rtl/>
+          <w:lang w:bidi="fa-IR"/>
+        </w:rPr>
+      </w:pPr>
+    </w:p>
+    <w:p>
+      <w:pPr>
+        <w:bidi/>
+        <w:jc w:val="both"/>
+        <w:rPr>
+          <w:rtl/>
+          <w:lang w:bidi="fa-IR"/>
+        </w:rPr>
+      </w:pPr>
+    </w:p>
+    <w:p>
+      <w:pPr>
+        <w:bidi/>
+        <w:jc w:val="both"/>
+        <w:rPr>
+          <w:rtl/>
+          <w:lang w:bidi="fa-IR"/>
+        </w:rPr>
+      </w:pPr>
+    </w:p>
+    <w:p>
+      <w:pPr>
+        <w:bidi/>
+        <w:jc w:val="both"/>
+        <w:rPr>
+          <w:rtl/>
+          <w:lang w:bidi="fa-IR"/>
+        </w:rPr>
+      </w:pPr>
+    </w:p>
+    <w:p>
+      <w:pPr>
+        <w:bidi/>
+        <w:jc w:val="both"/>
+        <w:rPr>
+          <w:rtl/>
+          <w:lang w:bidi="fa-IR"/>
+        </w:rPr>
+      </w:pPr>
+    </w:p>
+    <w:p>
+      <w:pPr>
+        <w:bidi/>
+        <w:jc w:val="both"/>
+        <w:rPr>
+          <w:rtl/>
+          <w:lang w:bidi="fa-IR"/>
+        </w:rPr>
+      </w:pPr>
+    </w:p>
+    <w:p>
+      <w:pPr>
+        <w:bidi/>
+        <w:jc w:val="both"/>
+        <w:rPr>
+          <w:rtl/>
+          <w:lang w:bidi="fa-IR"/>
+        </w:rPr>
+      </w:pPr>
+    </w:p>
+    <w:p>
+      <w:pPr>
+        <w:bidi/>
+        <w:jc w:val="both"/>
+        <w:rPr>
+          <w:rtl/>
+          <w:lang w:bidi="fa-IR"/>
+        </w:rPr>
+      </w:pPr>
+    </w:p>
+    <w:p>
+      <w:pPr>
+        <w:bidi/>
+        <w:jc w:val="both"/>
+        <w:rPr>
+          <w:rtl/>
+          <w:lang w:bidi="fa-IR"/>
+        </w:rPr>
+      </w:pPr>
+    </w:p>
+    <w:p>
+      <w:pPr>
+        <w:bidi/>
+        <w:jc w:val="both"/>
+        <w:rPr>
+          <w:rtl/>
+          <w:lang w:bidi="fa-IR"/>
+        </w:rPr>
+      </w:pPr>
+    </w:p>
+    <w:p>
+      <w:pPr>
+        <w:bidi/>
+        <w:jc w:val="both"/>
+        <w:rPr>
+          <w:lang w:bidi="fa-IR"/>
+        </w:rPr>
+      </w:pPr>
+      <w:r>
+        <w:rPr>
+          <w:rFonts w:hint="cs"/>
+          <w:rtl/>
+          <w:lang w:bidi="fa-IR"/>
+        </w:rPr>
+        <w:t xml:space="preserve">فولدر 12 : </w:t>
+      </w:r>
+      <w:r>
+        <w:rPr>
+          <w:lang w:bidi="fa-IR"/>
+        </w:rPr>
+        <w:t>More on Data</w:t>
+      </w:r>
+    </w:p>
+    <w:p>
+      <w:pPr>
+        <w:bidi/>
+        <w:jc w:val="both"/>
+        <w:rPr>
+          <w:rFonts w:hint="cs"/>
+          <w:rtl/>
+          <w:lang w:bidi="fa-IR"/>
+        </w:rPr>
+      </w:pPr>
+      <w:r>
+        <w:rPr>
+          <w:rFonts w:hint="cs"/>
+          <w:rtl/>
+          <w:lang w:bidi="fa-IR"/>
+        </w:rPr>
+        <w:t>در این بخش استفاده از انواع دیتاست ها و نیز استفاده از داده های دیتاست های آنلاین و وارد کردن اطلاعات به گوگل کولب و طریقه استفاده از آنها بررسی می شود.</w:t>
+      </w:r>
+    </w:p>
+    <w:p>
+      <w:pPr>
+        <w:pStyle w:val="ListParagraph"/>
+        <w:numPr>
+          <w:ilvl w:val="0"/>
+          <w:numId w:val="1"/>
+        </w:numPr>
+        <w:bidi/>
+        <w:jc w:val="both"/>
+        <w:rPr>
+          <w:lang w:bidi="fa-IR"/>
+        </w:rPr>
+      </w:pPr>
+      <w:r>
+        <w:rPr>
+          <w:rFonts w:hint="cs"/>
+          <w:rtl/>
+          <w:lang w:bidi="fa-IR"/>
+        </w:rPr>
+        <w:t xml:space="preserve">در  فرآیند استفاده از داده ها در پایتورچ، ابتدا باید داده ها را از قالب نامپای به تنسور تبدیل کرد. سپس باید داده ها و لیبل ها را بوسیله دستور </w:t>
+      </w:r>
+      <w:proofErr w:type="spellStart"/>
+      <w:r>
+        <w:rPr>
+          <w:rFonts w:asciiTheme="majorBidi" w:eastAsia="Times New Roman" w:hAnsiTheme="majorBidi" w:cstheme="majorBidi"/>
+          <w:color w:val="000000"/>
+        </w:rPr>
+        <w:t>TensorDataset</w:t>
+      </w:r>
+      <w:proofErr w:type="spellEnd"/>
+      <w:r>
+        <w:rPr>
+          <w:rFonts w:asciiTheme="majorBidi" w:eastAsia="Times New Roman" w:hAnsiTheme="majorBidi" w:cstheme="majorBidi" w:hint="cs"/>
+          <w:color w:val="000000"/>
+          <w:rtl/>
+        </w:rPr>
+        <w:t xml:space="preserve"> </w:t>
+      </w:r>
+      <w:r>
+        <w:rPr>
+          <w:rFonts w:hint="cs"/>
+          <w:rtl/>
+          <w:lang w:bidi="fa-IR"/>
+        </w:rPr>
+        <w:t>به دیتاست تبدیل کرد.</w:t>
+      </w:r>
+    </w:p>
+    <w:p>
+      <w:pPr>
+        <w:pStyle w:val="ListParagraph"/>
+        <w:numPr>
+          <w:ilvl w:val="0"/>
+          <w:numId w:val="1"/>
+        </w:numPr>
+        <w:bidi/>
+        <w:jc w:val="both"/>
+        <w:rPr>
+          <w:rFonts w:hint="cs"/>
+          <w:lang w:bidi="fa-IR"/>
+        </w:rPr>
+      </w:pPr>
+      <w:r>
+        <w:rPr>
+          <w:rFonts w:hint="cs"/>
+          <w:rtl/>
+          <w:lang w:bidi="fa-IR"/>
+        </w:rPr>
+        <w:t xml:space="preserve">استفاده از دیتا در ورودی مدل های شبکه های عصبی اگر بصورت بچ به بچ صورت پذیرد باعث افزایش چشمگیر راندمان و کارکرد این شبکه ها می گردد لذا از دستور </w:t>
+      </w:r>
+      <w:proofErr w:type="spellStart"/>
+      <w:r>
+        <w:rPr>
+          <w:lang w:bidi="fa-IR"/>
+        </w:rPr>
+        <w:t>dataloader</w:t>
+      </w:r>
+      <w:proofErr w:type="spellEnd"/>
+      <w:r>
+        <w:rPr>
+          <w:rFonts w:hint="cs"/>
+          <w:rtl/>
+          <w:lang w:bidi="fa-IR"/>
+        </w:rPr>
+        <w:t xml:space="preserve"> برای این کار یعنی وارد کردن داده ها بصورت بچ به بچ و قسمت بندی شده استفاده می کنیم.</w:t>
+      </w:r>
+    </w:p>
+    <w:p>
+      <w:pPr>
+        <w:pStyle w:val="ListParagraph"/>
+        <w:numPr>
+          <w:ilvl w:val="0"/>
+          <w:numId w:val="1"/>
+        </w:numPr>
+        <w:bidi/>
+        <w:jc w:val="both"/>
+        <w:rPr>
+          <w:rFonts w:hint="cs"/>
+          <w:rtl/>
+          <w:lang w:bidi="fa-IR"/>
+        </w:rPr>
+      </w:pPr>
+      <w:r>
+        <w:rPr>
+          <w:rFonts w:hint="cs"/>
+          <w:rtl/>
+          <w:lang w:bidi="fa-IR"/>
+        </w:rPr>
+        <w:t>دیتالودر داده ها را دسته بندی می کند ولی بصورت یک شی قابل استفاده در چرخش ها</w:t>
+      </w:r>
+      <w:r>
+        <w:rPr>
+          <w:lang w:bidi="fa-IR"/>
+        </w:rPr>
+        <w:t xml:space="preserve"> </w:t>
+      </w:r>
       <w:bookmarkStart w:id="0" w:name="_GoBack"/>
       <w:bookmarkEnd w:id="0"/>
-    </w:p>
-    <w:p>
-      <w:pPr>
-        <w:bidi/>
-        <w:jc w:val="both"/>
-        <w:rPr>
-          <w:rtl/>
-          <w:lang w:bidi="fa-IR"/>
-        </w:rPr>
-      </w:pPr>
-    </w:p>
-    <w:p>
-      <w:pPr>
-        <w:bidi/>
-        <w:jc w:val="both"/>
-        <w:rPr>
-          <w:rtl/>
-          <w:lang w:bidi="fa-IR"/>
-        </w:rPr>
-      </w:pPr>
-    </w:p>
-    <w:p>
-      <w:pPr>
-        <w:bidi/>
-        <w:jc w:val="both"/>
-        <w:rPr>
-          <w:rtl/>
-          <w:lang w:bidi="fa-IR"/>
-        </w:rPr>
-      </w:pPr>
-    </w:p>
-    <w:p>
-      <w:pPr>
-        <w:bidi/>
-        <w:jc w:val="both"/>
-        <w:rPr>
-          <w:rtl/>
-          <w:lang w:bidi="fa-IR"/>
-        </w:rPr>
-      </w:pPr>
-    </w:p>
-    <w:p>
-      <w:pPr>
-        <w:bidi/>
-        <w:jc w:val="both"/>
-        <w:rPr>
-          <w:rtl/>
-          <w:lang w:bidi="fa-IR"/>
-        </w:rPr>
-      </w:pPr>
-    </w:p>
-    <w:p>
-      <w:pPr>
-        <w:bidi/>
-        <w:jc w:val="both"/>
-        <w:rPr>
-          <w:rtl/>
-          <w:lang w:bidi="fa-IR"/>
-        </w:rPr>
-      </w:pPr>
-    </w:p>
-    <w:p>
-      <w:pPr>
-        <w:bidi/>
-        <w:jc w:val="both"/>
-        <w:rPr>
-          <w:rtl/>
-          <w:lang w:bidi="fa-IR"/>
-        </w:rPr>
-      </w:pPr>
-    </w:p>
-    <w:p>
-      <w:pPr>
-        <w:bidi/>
-        <w:jc w:val="both"/>
-        <w:rPr>
-          <w:rtl/>
-          <w:lang w:bidi="fa-IR"/>
-        </w:rPr>
-      </w:pPr>
-    </w:p>
-    <w:p>
-      <w:pPr>
-        <w:bidi/>
-        <w:jc w:val="both"/>
-        <w:rPr>
-          <w:rtl/>
-          <w:lang w:bidi="fa-IR"/>
-        </w:rPr>
-      </w:pPr>
-    </w:p>
-    <w:p>
-      <w:pPr>
-        <w:bidi/>
-        <w:jc w:val="both"/>
-        <w:rPr>
-          <w:rtl/>
-          <w:lang w:bidi="fa-IR"/>
-        </w:rPr>
-      </w:pPr>
-    </w:p>
-    <w:p>
-      <w:pPr>
-        <w:bidi/>
-        <w:jc w:val="both"/>
-        <w:rPr>
-          <w:rtl/>
-          <w:lang w:bidi="fa-IR"/>
-        </w:rPr>
-      </w:pPr>
-    </w:p>
-    <w:p>
-      <w:pPr>
-        <w:bidi/>
-        <w:jc w:val="both"/>
-        <w:rPr>
-          <w:rtl/>
-          <w:lang w:bidi="fa-IR"/>
-        </w:rPr>
-      </w:pPr>
-    </w:p>
-    <w:p>
-      <w:pPr>
-        <w:bidi/>
-        <w:jc w:val="both"/>
-        <w:rPr>
-          <w:rtl/>
-          <w:lang w:bidi="fa-IR"/>
-        </w:rPr>
-      </w:pPr>
-    </w:p>
-    <w:p>
-      <w:pPr>
-        <w:bidi/>
-        <w:jc w:val="both"/>
-        <w:rPr>
-          <w:rtl/>
-          <w:lang w:bidi="fa-IR"/>
-        </w:rPr>
-      </w:pPr>
-    </w:p>
-    <w:p>
-      <w:pPr>
-        <w:bidi/>
-        <w:jc w:val="both"/>
-        <w:rPr>
-          <w:rtl/>
-          <w:lang w:bidi="fa-IR"/>
-        </w:rPr>
-      </w:pPr>
-    </w:p>
-    <w:p>
-      <w:pPr>
-        <w:bidi/>
-        <w:jc w:val="both"/>
-        <w:rPr>
-          <w:rtl/>
-          <w:lang w:bidi="fa-IR"/>
-        </w:rPr>
-      </w:pPr>
-    </w:p>
-    <w:p>
-      <w:pPr>
-        <w:bidi/>
-        <w:jc w:val="both"/>
-        <w:rPr>
-          <w:rtl/>
-          <w:lang w:bidi="fa-IR"/>
-        </w:rPr>
-      </w:pPr>
-    </w:p>
-    <w:p>
-      <w:pPr>
-        <w:bidi/>
-        <w:jc w:val="both"/>
-        <w:rPr>
-          <w:rtl/>
-          <w:lang w:bidi="fa-IR"/>
-        </w:rPr>
-      </w:pPr>
-    </w:p>
-    <w:p>
-      <w:pPr>
-        <w:bidi/>
-        <w:jc w:val="both"/>
-        <w:rPr>
-          <w:rtl/>
-          <w:lang w:bidi="fa-IR"/>
-        </w:rPr>
-      </w:pPr>
-    </w:p>
-    <w:p>
-      <w:pPr>
-        <w:bidi/>
-        <w:jc w:val="both"/>
-        <w:rPr>
-          <w:rtl/>
-          <w:lang w:bidi="fa-IR"/>
-        </w:rPr>
-      </w:pPr>
-    </w:p>
-    <w:p>
-      <w:pPr>
-        <w:bidi/>
-        <w:jc w:val="both"/>
-        <w:rPr>
+      <w:r>
+        <w:rPr>
+          <w:rFonts w:hint="cs"/>
+          <w:rtl/>
+          <w:lang w:bidi="fa-IR"/>
+        </w:rPr>
+        <w:t>(</w:t>
+      </w:r>
+      <w:r>
+        <w:rPr>
+          <w:lang w:bidi="fa-IR"/>
+        </w:rPr>
+        <w:t>Iterable</w:t>
+      </w:r>
+      <w:r>
+        <w:rPr>
+          <w:rFonts w:hint="cs"/>
+          <w:rtl/>
+          <w:lang w:bidi="fa-IR"/>
+        </w:rPr>
+        <w:t>)</w:t>
+      </w:r>
+      <w:r>
+        <w:rPr>
+          <w:rFonts w:hint="cs"/>
+          <w:rtl/>
+          <w:lang w:bidi="fa-IR"/>
+        </w:rPr>
+        <w:t xml:space="preserve"> قابل استفاده است و در آن صورت می تواند داده ها را به مدل وارد نماید.</w:t>
+      </w:r>
+    </w:p>
+    <w:p>
+      <w:pPr>
+        <w:bidi/>
+        <w:jc w:val="both"/>
+        <w:rPr>
+          <w:rtl/>
+          <w:lang w:bidi="fa-IR"/>
+        </w:rPr>
+      </w:pPr>
+    </w:p>
+    <w:p>
+      <w:pPr>
+        <w:shd w:val="clear" w:color="auto" w:fill="FFFFFE"/>
+        <w:spacing w:after="0" w:line="285" w:lineRule="atLeast"/>
+        <w:rPr>
+          <w:rFonts w:ascii="Courier New" w:eastAsia="Times New Roman" w:hAnsi="Courier New" w:cs="Courier New"/>
+          <w:color w:val="000000"/>
+          <w:sz w:val="21"/>
+          <w:szCs w:val="21"/>
+        </w:rPr>
+      </w:pPr>
+    </w:p>
+    <w:p>
+      <w:pPr>
+        <w:bidi/>
+        <w:jc w:val="both"/>
+        <w:rPr>
+          <w:rtl/>
+          <w:lang w:bidi="fa-IR"/>
+        </w:rPr>
+      </w:pPr>
+    </w:p>
+    <w:p>
+      <w:pPr>
+        <w:bidi/>
+        <w:jc w:val="both"/>
+        <w:rPr>
+          <w:rtl/>
+          <w:lang w:bidi="fa-IR"/>
+        </w:rPr>
+      </w:pPr>
+    </w:p>
+    <w:p>
+      <w:pPr>
+        <w:bidi/>
+        <w:jc w:val="both"/>
+        <w:rPr>
+          <w:rtl/>
+          <w:lang w:bidi="fa-IR"/>
+        </w:rPr>
+      </w:pPr>
+    </w:p>
+    <w:p>
+      <w:pPr>
+        <w:bidi/>
+        <w:jc w:val="both"/>
+        <w:rPr>
+          <w:rtl/>
+          <w:lang w:bidi="fa-IR"/>
+        </w:rPr>
+      </w:pPr>
+    </w:p>
+    <w:p>
+      <w:pPr>
+        <w:bidi/>
+        <w:jc w:val="both"/>
+        <w:rPr>
+          <w:rFonts w:hint="cs"/>
           <w:rtl/>
           <w:lang w:bidi="fa-IR"/>
         </w:rPr>

--- a/A Deep Understanding of Deep Learning.docx
+++ b/A Deep Understanding of Deep Learning.docx
@@ -6628,8 +6628,8 @@
       </w:pPr>
       <w:r>
         <w:rPr>
-          <w:rtl/>
-          <w:lang w:bidi="fa-IR"/>
+          <w:noProof/>
+          <w:rtl/>
         </w:rPr>
         <w:drawing>
           <wp:anchor distT="0" distB="0" distL="114300" distR="114300" simplePos="0" relativeHeight="251662336" behindDoc="0" locked="0" layoutInCell="1" allowOverlap="1" wp14:anchorId="753F1D91" wp14:editId="115E4408">
@@ -6963,7 +6963,6 @@
         <w:bidi/>
         <w:jc w:val="both"/>
         <w:rPr>
-          <w:rFonts w:hint="cs"/>
           <w:lang w:bidi="fa-IR"/>
         </w:rPr>
       </w:pPr>
@@ -7013,7 +7012,6 @@
         <w:bidi/>
         <w:jc w:val="both"/>
         <w:rPr>
-          <w:rFonts w:hint="cs"/>
           <w:rtl/>
           <w:lang w:bidi="fa-IR"/>
         </w:rPr>
@@ -7226,7 +7224,6 @@
         <w:bidi/>
         <w:jc w:val="both"/>
         <w:rPr>
-          <w:rFonts w:hint="cs"/>
           <w:rtl/>
           <w:lang w:bidi="fa-IR"/>
         </w:rPr>
@@ -7297,7 +7294,6 @@
         <w:bidi/>
         <w:jc w:val="both"/>
         <w:rPr>
-          <w:rFonts w:hint="cs"/>
           <w:lang w:bidi="fa-IR"/>
         </w:rPr>
       </w:pPr>
@@ -7336,7 +7332,6 @@
         <w:bidi/>
         <w:jc w:val="both"/>
         <w:rPr>
-          <w:rFonts w:hint="cs"/>
           <w:rtl/>
           <w:lang w:bidi="fa-IR"/>
         </w:rPr>
@@ -7355,8 +7350,6 @@
         </w:rPr>
         <w:t xml:space="preserve"> </w:t>
       </w:r>
-      <w:bookmarkStart w:id="0" w:name="_GoBack"/>
-      <w:bookmarkEnd w:id="0"/>
       <w:r>
         <w:rPr>
           <w:rFonts w:hint="cs"/>
@@ -7390,17 +7383,212 @@
     </w:p>
     <w:p>
       <w:pPr>
-        <w:bidi/>
-        <w:jc w:val="both"/>
-        <w:rPr>
-          <w:rtl/>
-          <w:lang w:bidi="fa-IR"/>
-        </w:rPr>
-      </w:pPr>
+        <w:pStyle w:val="ListParagraph"/>
+        <w:numPr>
+          <w:ilvl w:val="0"/>
+          <w:numId w:val="1"/>
+        </w:numPr>
+        <w:bidi/>
+        <w:jc w:val="both"/>
+        <w:rPr>
+          <w:lang w:bidi="fa-IR"/>
+        </w:rPr>
+      </w:pPr>
+      <w:r>
+        <w:rPr>
+          <w:rFonts w:hint="cs"/>
+          <w:rtl/>
+          <w:lang w:bidi="fa-IR"/>
+        </w:rPr>
+        <w:lastRenderedPageBreak/>
+        <w:t xml:space="preserve">داده هایی </w:t>
+      </w:r>
+      <w:r>
+        <w:rPr>
+          <w:rFonts w:hint="cs"/>
+          <w:rtl/>
+          <w:lang w:bidi="fa-IR"/>
+        </w:rPr>
+        <w:t>که تعداد آنها کم است و برای آموزش مدل کفایت نمی کند، و یا نوع داده ها همخوانی ندارند مثل جداسازی تصاویر گربه از قایق</w:t>
+      </w:r>
+      <w:r>
+        <w:rPr>
+          <w:rFonts w:hint="cs"/>
+          <w:rtl/>
+          <w:lang w:bidi="fa-IR"/>
+        </w:rPr>
+        <w:t xml:space="preserve"> نیاز به انجام کار اضافی روی داده ها داریم</w:t>
+      </w:r>
+      <w:r>
+        <w:rPr>
+          <w:rFonts w:hint="cs"/>
+          <w:rtl/>
+          <w:lang w:bidi="fa-IR"/>
+        </w:rPr>
+        <w:t>. در این شرایط می توان از روش های زیر استفاده نمود:</w:t>
+      </w:r>
+    </w:p>
+    <w:p>
+      <w:pPr>
+        <w:pStyle w:val="ListParagraph"/>
+        <w:numPr>
+          <w:ilvl w:val="1"/>
+          <w:numId w:val="1"/>
+        </w:numPr>
+        <w:bidi/>
+        <w:jc w:val="both"/>
+        <w:rPr>
+          <w:lang w:bidi="fa-IR"/>
+        </w:rPr>
+      </w:pPr>
+      <w:r>
+        <w:rPr>
+          <w:rFonts w:hint="cs"/>
+          <w:rtl/>
+          <w:lang w:bidi="fa-IR"/>
+        </w:rPr>
+        <w:t>داده های بیشتری بدست آوریم..... گاهی اوقات شدنی نیست.</w:t>
+      </w:r>
+    </w:p>
+    <w:p>
+      <w:pPr>
+        <w:pStyle w:val="ListParagraph"/>
+        <w:numPr>
+          <w:ilvl w:val="1"/>
+          <w:numId w:val="1"/>
+        </w:numPr>
+        <w:bidi/>
+        <w:jc w:val="both"/>
+        <w:rPr>
+          <w:lang w:bidi="fa-IR"/>
+        </w:rPr>
+      </w:pPr>
+      <w:r>
+        <w:rPr>
+          <w:rFonts w:hint="cs"/>
+          <w:rtl/>
+          <w:lang w:bidi="fa-IR"/>
+        </w:rPr>
+        <w:t>تعدادی از داده های بیربط را حذف کنیم.....زمانیکه داده های زیادی داریم که داده های پرت در آنها وجود دارد</w:t>
+      </w:r>
+    </w:p>
+    <w:p>
+      <w:pPr>
+        <w:pStyle w:val="ListParagraph"/>
+        <w:numPr>
+          <w:ilvl w:val="1"/>
+          <w:numId w:val="1"/>
+        </w:numPr>
+        <w:bidi/>
+        <w:jc w:val="both"/>
+        <w:rPr>
+          <w:lang w:bidi="fa-IR"/>
+        </w:rPr>
+      </w:pPr>
+      <w:r>
+        <w:rPr>
+          <w:rFonts w:hint="cs"/>
+          <w:rtl/>
+          <w:lang w:bidi="fa-IR"/>
+        </w:rPr>
+        <w:t>از داده های موجود بارها و بارها بصورت تکراری نمونه برداری نماییم..... احتمال اورفیت شدن را زیاد می کند.</w:t>
+      </w:r>
+    </w:p>
+    <w:p>
+      <w:pPr>
+        <w:pStyle w:val="ListParagraph"/>
+        <w:numPr>
+          <w:ilvl w:val="1"/>
+          <w:numId w:val="1"/>
+        </w:numPr>
+        <w:bidi/>
+        <w:jc w:val="both"/>
+        <w:rPr>
+          <w:lang w:bidi="fa-IR"/>
+        </w:rPr>
+      </w:pPr>
+      <w:r>
+        <w:rPr>
+          <w:rFonts w:hint="cs"/>
+          <w:rtl/>
+          <w:lang w:bidi="fa-IR"/>
+        </w:rPr>
+        <w:t xml:space="preserve">تقویت داده ها </w:t>
+      </w:r>
+      <w:r>
+        <w:rPr>
+          <w:rFonts w:hint="cs"/>
+          <w:rtl/>
+          <w:lang w:bidi="fa-IR"/>
+        </w:rPr>
+        <w:t>(</w:t>
+      </w:r>
+      <w:r>
+        <w:rPr>
+          <w:lang w:bidi="fa-IR"/>
+        </w:rPr>
+        <w:t>Data Augmentation</w:t>
+      </w:r>
+      <w:r>
+        <w:rPr>
+          <w:rFonts w:hint="cs"/>
+          <w:rtl/>
+          <w:lang w:bidi="fa-IR"/>
+        </w:rPr>
+        <w:t xml:space="preserve">) </w:t>
+      </w:r>
+      <w:r>
+        <w:rPr>
+          <w:rFonts w:hint="cs"/>
+          <w:rtl/>
+          <w:lang w:bidi="fa-IR"/>
+        </w:rPr>
+        <w:t>به این معنی که خصوصیات غیر خطی به داده ها اضافه نماییم....مثل لگاریتم گرفتن یا پردازش هایی روی تصاویر بعنوان داده های ورودی</w:t>
+      </w:r>
+    </w:p>
+    <w:p>
+      <w:pPr>
+        <w:pStyle w:val="ListParagraph"/>
+        <w:numPr>
+          <w:ilvl w:val="1"/>
+          <w:numId w:val="1"/>
+        </w:numPr>
+        <w:bidi/>
+        <w:jc w:val="both"/>
+        <w:rPr>
+          <w:lang w:bidi="fa-IR"/>
+        </w:rPr>
+      </w:pPr>
+      <w:r>
+        <w:rPr>
+          <w:rFonts w:hint="cs"/>
+          <w:rtl/>
+          <w:lang w:bidi="fa-IR"/>
+        </w:rPr>
+        <w:t>تولید داده های مشابه داده های فعلی....</w:t>
+      </w:r>
+    </w:p>
+    <w:p>
+      <w:pPr>
+        <w:pStyle w:val="ListParagraph"/>
+        <w:ind w:left="284"/>
+        <w:jc w:val="both"/>
+        <w:rPr>
+          <w:rtl/>
+          <w:lang w:bidi="fa-IR"/>
+        </w:rPr>
+      </w:pPr>
+      <w:r>
+        <w:rPr>
+          <w:lang w:bidi="fa-IR"/>
+        </w:rPr>
+        <w:t>SMOTE: Synthetic Minority Oversampling Technique</w:t>
+      </w:r>
     </w:p>
     <w:p>
       <w:pPr>
         <w:shd w:val="clear" w:color="auto" w:fill="FFFFFE"/>
+        <w:bidi/>
         <w:spacing w:after="0" w:line="285" w:lineRule="atLeast"/>
         <w:rPr>
           <w:rFonts w:ascii="Courier New" w:eastAsia="Times New Roman" w:hAnsi="Courier New" w:cs="Courier New"/>
@@ -7412,50 +7600,3467 @@
     </w:p>
     <w:p>
       <w:pPr>
-        <w:bidi/>
-        <w:jc w:val="both"/>
-        <w:rPr>
-          <w:rtl/>
-          <w:lang w:bidi="fa-IR"/>
-        </w:rPr>
-      </w:pPr>
-    </w:p>
-    <w:p>
-      <w:pPr>
-        <w:bidi/>
-        <w:jc w:val="both"/>
-        <w:rPr>
-          <w:rtl/>
-          <w:lang w:bidi="fa-IR"/>
-        </w:rPr>
-      </w:pPr>
-    </w:p>
-    <w:p>
-      <w:pPr>
-        <w:bidi/>
-        <w:jc w:val="both"/>
-        <w:rPr>
-          <w:rtl/>
-          <w:lang w:bidi="fa-IR"/>
-        </w:rPr>
-      </w:pPr>
-    </w:p>
-    <w:p>
-      <w:pPr>
-        <w:bidi/>
-        <w:jc w:val="both"/>
-        <w:rPr>
-          <w:rtl/>
-          <w:lang w:bidi="fa-IR"/>
-        </w:rPr>
-      </w:pPr>
-    </w:p>
-    <w:p>
-      <w:pPr>
-        <w:bidi/>
-        <w:jc w:val="both"/>
-        <w:rPr>
-          <w:rFonts w:hint="cs"/>
+        <w:pStyle w:val="ListParagraph"/>
+        <w:numPr>
+          <w:ilvl w:val="1"/>
+          <w:numId w:val="1"/>
+        </w:numPr>
+        <w:bidi/>
+        <w:jc w:val="both"/>
+        <w:rPr>
+          <w:lang w:bidi="fa-IR"/>
+        </w:rPr>
+      </w:pPr>
+      <w:r>
+        <w:rPr>
+          <w:rFonts w:hint="cs"/>
+          <w:rtl/>
+          <w:lang w:bidi="fa-IR"/>
+        </w:rPr>
+        <w:t>گاهی اوقات ممکن است بتوانیم از روشی غیر از شبکه های عصبی و یادگیری عمیق، مساله را حل کنیم.</w:t>
+      </w:r>
+      <w:r>
+        <w:rPr>
+          <w:rFonts w:hint="cs"/>
+          <w:rtl/>
+          <w:lang w:bidi="fa-IR"/>
+        </w:rPr>
+        <w:t xml:space="preserve"> داده های نامتوازن در شبکه های عصبی می تواند مخرب باشد و لذا شاید بهتر باشد از انواع دیگر مدل های ماشین لرنینگ استفاده کنیم.</w:t>
+      </w:r>
+    </w:p>
+    <w:p>
+      <w:pPr>
+        <w:pStyle w:val="ListParagraph"/>
+        <w:numPr>
+          <w:ilvl w:val="0"/>
+          <w:numId w:val="1"/>
+        </w:numPr>
+        <w:bidi/>
+        <w:jc w:val="both"/>
+        <w:rPr>
+          <w:rtl/>
+          <w:lang w:bidi="fa-IR"/>
+        </w:rPr>
+      </w:pPr>
+      <w:r>
+        <w:rPr>
+          <w:rFonts w:hint="cs"/>
+          <w:rtl/>
+          <w:lang w:bidi="fa-IR"/>
+        </w:rPr>
+        <w:t xml:space="preserve">در تقویت داده ها </w:t>
+      </w:r>
+      <w:r>
+        <w:rPr>
+          <w:rFonts w:hint="cs"/>
+          <w:rtl/>
+          <w:lang w:bidi="fa-IR"/>
+        </w:rPr>
+        <w:t>(</w:t>
+      </w:r>
+      <w:r>
+        <w:rPr>
+          <w:lang w:bidi="fa-IR"/>
+        </w:rPr>
+        <w:t>Data Augmentation</w:t>
+      </w:r>
+      <w:r>
+        <w:rPr>
+          <w:rFonts w:hint="cs"/>
+          <w:rtl/>
+          <w:lang w:bidi="fa-IR"/>
+        </w:rPr>
+        <w:t xml:space="preserve">) </w:t>
+      </w:r>
+      <w:r>
+        <w:rPr>
+          <w:rFonts w:hint="cs"/>
+          <w:rtl/>
+          <w:lang w:bidi="fa-IR"/>
+        </w:rPr>
+        <w:t>باید دقت کنیم که لزوما با اضافه کردن یک خصوصیت ترکیبی از داده ها، خصوصا اگر این خصوصیت بصورت خطی اضافه شود، ممکن است در کارکرد مدل تاثیر گذار نباشد. اگر خصوصیت ترکیبی غیر خطی اضافه شود ممکن است شرایط بهتر باشد ولی لزوما به معنی رفع مشکلات قبلی نیست.</w:t>
+      </w:r>
+    </w:p>
+    <w:p>
+      <w:pPr>
+        <w:bidi/>
+        <w:jc w:val="both"/>
+        <w:rPr>
+          <w:lang w:bidi="fa-IR"/>
+        </w:rPr>
+      </w:pPr>
+    </w:p>
+    <w:p>
+      <w:pPr>
+        <w:bidi/>
+        <w:jc w:val="both"/>
+        <w:rPr>
+          <w:rtl/>
+          <w:lang w:bidi="fa-IR"/>
+        </w:rPr>
+      </w:pPr>
+    </w:p>
+    <w:p>
+      <w:pPr>
+        <w:bidi/>
+        <w:jc w:val="both"/>
+        <w:rPr>
+          <w:rtl/>
+          <w:lang w:bidi="fa-IR"/>
+        </w:rPr>
+      </w:pPr>
+      <w:r>
+        <w:rPr>
+          <w:rFonts w:hint="cs"/>
+          <w:rtl/>
+          <w:lang w:bidi="fa-IR"/>
+        </w:rPr>
+        <w:t xml:space="preserve">فولدر 15: </w:t>
+      </w:r>
+      <w:r>
+        <w:rPr>
+          <w:rtl/>
+          <w:lang w:bidi="fa-IR"/>
+        </w:rPr>
+        <w:t xml:space="preserve"> </w:t>
+      </w:r>
+      <w:r>
+        <w:rPr>
+          <w:lang w:bidi="fa-IR"/>
+        </w:rPr>
+        <w:t xml:space="preserve">Weight </w:t>
+      </w:r>
+      <w:proofErr w:type="spellStart"/>
+      <w:r>
+        <w:rPr>
+          <w:lang w:bidi="fa-IR"/>
+        </w:rPr>
+        <w:t>inits</w:t>
+      </w:r>
+      <w:proofErr w:type="spellEnd"/>
+      <w:r>
+        <w:rPr>
+          <w:lang w:bidi="fa-IR"/>
+        </w:rPr>
+        <w:t xml:space="preserve"> and investigations</w:t>
+      </w:r>
+    </w:p>
+    <w:p>
+      <w:pPr>
+        <w:pStyle w:val="ListParagraph"/>
+        <w:numPr>
+          <w:ilvl w:val="0"/>
+          <w:numId w:val="1"/>
+        </w:numPr>
+        <w:bidi/>
+        <w:jc w:val="both"/>
+        <w:rPr>
+          <w:lang w:bidi="fa-IR"/>
+        </w:rPr>
+      </w:pPr>
+      <w:r>
+        <w:rPr>
+          <w:rFonts w:hint="cs"/>
+          <w:rtl/>
+          <w:lang w:bidi="fa-IR"/>
+        </w:rPr>
+        <w:t xml:space="preserve">ماتریس های وزن متغیرها در مدل های شبکه های عصبی بر مبنای تعداد ورودی و خروجی ها مشخص می شوند. </w:t>
+      </w:r>
+      <w:r>
+        <w:rPr>
+          <w:rFonts w:hint="cs"/>
+          <w:rtl/>
+          <w:lang w:bidi="fa-IR"/>
+        </w:rPr>
+        <w:t>با توجه به نوع معادلات جبری که در این شبکه ها نوشته می شود و نیاز به انجام ضرب ماتریسی متغیر ها و ضرایب، در صورت فراخوان کردن ماتریس ضرایب در مدل (پای تورچ) ابتدا تعداد خروجی (پارامتر اول لیست یا تنسور) و سپس تعداد ورودی (پارامتر دوم لیست یا تنسور) نمایش داده می شود. مثلا اگر مدل دارای 3 ورودی و لایه میانی با 5 و 8 نود و خروجی 4 تایی باشد، در صورت فراخوان ماتریس ضرایب (</w:t>
+      </w:r>
+      <w:r>
+        <w:rPr>
+          <w:lang w:bidi="fa-IR"/>
+        </w:rPr>
+        <w:t>weights</w:t>
+      </w:r>
+      <w:r>
+        <w:rPr>
+          <w:rFonts w:hint="cs"/>
+          <w:rtl/>
+          <w:lang w:bidi="fa-IR"/>
+        </w:rPr>
+        <w:t>) خروجی بصورت زیر نمایش داده می شود:</w:t>
+      </w:r>
+    </w:p>
+    <w:p>
+      <w:pPr>
+        <w:jc w:val="both"/>
+        <w:rPr>
+          <w:lang w:bidi="fa-IR"/>
+        </w:rPr>
+      </w:pPr>
+      <w:r>
+        <w:rPr>
+          <w:lang w:bidi="fa-IR"/>
+        </w:rPr>
+        <w:t>(5, 3</w:t>
+      </w:r>
+      <w:proofErr w:type="gramStart"/>
+      <w:r>
+        <w:rPr>
+          <w:lang w:bidi="fa-IR"/>
+        </w:rPr>
+        <w:t>) ,</w:t>
+      </w:r>
+      <w:proofErr w:type="gramEnd"/>
+      <w:r>
+        <w:rPr>
+          <w:lang w:bidi="fa-IR"/>
+        </w:rPr>
+        <w:t xml:space="preserve"> (8, 5), (4, 8)</w:t>
+      </w:r>
+    </w:p>
+    <w:p>
+      <w:pPr>
+        <w:pStyle w:val="ListParagraph"/>
+        <w:numPr>
+          <w:ilvl w:val="0"/>
+          <w:numId w:val="1"/>
+        </w:numPr>
+        <w:bidi/>
+        <w:jc w:val="both"/>
+        <w:rPr>
+          <w:lang w:bidi="fa-IR"/>
+        </w:rPr>
+      </w:pPr>
+      <w:r>
+        <w:rPr>
+          <w:rFonts w:hint="cs"/>
+          <w:rtl/>
+          <w:lang w:bidi="fa-IR"/>
+        </w:rPr>
+        <w:t>اختصاص وزن اولیه به مدل :</w:t>
+      </w:r>
+    </w:p>
+    <w:p>
+      <w:pPr>
+        <w:pStyle w:val="ListParagraph"/>
+        <w:numPr>
+          <w:ilvl w:val="1"/>
+          <w:numId w:val="1"/>
+        </w:numPr>
+        <w:bidi/>
+        <w:jc w:val="both"/>
+        <w:rPr>
+          <w:lang w:bidi="fa-IR"/>
+        </w:rPr>
+      </w:pPr>
+      <w:r>
+        <w:rPr>
+          <w:rFonts w:hint="cs"/>
+          <w:rtl/>
+          <w:lang w:bidi="fa-IR"/>
+        </w:rPr>
+        <w:t>در صورتیکه وزن های اولیه ای به مدل اختصاص دهیم، باید دقت کرد که اعداد مختلف بصورت رندوم باشد. در حالتیکه از اعداد یکسان استفاده شود، هیچ مدل یادگیری عمیقی نمی تواند درست عمل نماید.</w:t>
+      </w:r>
+    </w:p>
+    <w:p>
+      <w:pPr>
+        <w:pStyle w:val="ListParagraph"/>
+        <w:numPr>
+          <w:ilvl w:val="1"/>
+          <w:numId w:val="1"/>
+        </w:numPr>
+        <w:bidi/>
+        <w:jc w:val="both"/>
+        <w:rPr>
+          <w:rtl/>
+          <w:lang w:bidi="fa-IR"/>
+        </w:rPr>
+      </w:pPr>
+      <w:r>
+        <w:rPr>
+          <w:rFonts w:hint="cs"/>
+          <w:rtl/>
+          <w:lang w:bidi="fa-IR"/>
+        </w:rPr>
+        <w:t>در مسائل نسبتا ساده اختصاص وزن اولیه در مدل یادگیری عمیق کمک زیادی به کارکرد مدل نمی کند ولی در مسائل بزرگ با داده های بسیار زیاد بهتر است این کار انجام شود.</w:t>
+      </w:r>
+    </w:p>
+    <w:p>
+      <w:pPr>
+        <w:bidi/>
+        <w:jc w:val="both"/>
+        <w:rPr>
+          <w:rtl/>
+          <w:lang w:bidi="fa-IR"/>
+        </w:rPr>
+      </w:pPr>
+    </w:p>
+    <w:p>
+      <w:pPr>
+        <w:bidi/>
+        <w:jc w:val="both"/>
+        <w:rPr>
+          <w:rtl/>
+          <w:lang w:bidi="fa-IR"/>
+        </w:rPr>
+      </w:pPr>
+      <w:r>
+        <w:rPr>
+          <w:rFonts w:hint="cs"/>
+          <w:rtl/>
+          <w:lang w:bidi="fa-IR"/>
+        </w:rPr>
+        <w:t xml:space="preserve">فولدر 16 : </w:t>
+      </w:r>
+      <w:proofErr w:type="spellStart"/>
+      <w:r>
+        <w:rPr>
+          <w:lang w:bidi="fa-IR"/>
+        </w:rPr>
+        <w:t>Autoencoders</w:t>
+      </w:r>
+      <w:proofErr w:type="spellEnd"/>
+    </w:p>
+    <w:p>
+      <w:pPr>
+        <w:pStyle w:val="ListParagraph"/>
+        <w:numPr>
+          <w:ilvl w:val="0"/>
+          <w:numId w:val="1"/>
+        </w:numPr>
+        <w:bidi/>
+        <w:jc w:val="both"/>
+        <w:rPr>
+          <w:lang w:bidi="fa-IR"/>
+        </w:rPr>
+      </w:pPr>
+      <w:r>
+        <w:rPr>
+          <w:rFonts w:hint="cs"/>
+          <w:rtl/>
+          <w:lang w:bidi="fa-IR"/>
+        </w:rPr>
+        <w:t>منظور از اتوانکودر سیستمی است که بتواند خود را برای انکود کردن (معمولا ساده سازی یا کاهش بُعد) داده ها آموزش دهد.</w:t>
+      </w:r>
+    </w:p>
+    <w:p>
+      <w:pPr>
+        <w:pStyle w:val="ListParagraph"/>
+        <w:numPr>
+          <w:ilvl w:val="0"/>
+          <w:numId w:val="1"/>
+        </w:numPr>
+        <w:bidi/>
+        <w:jc w:val="both"/>
+        <w:rPr>
+          <w:lang w:bidi="fa-IR"/>
+        </w:rPr>
+      </w:pPr>
+      <w:r>
+        <w:rPr>
+          <w:rFonts w:hint="cs"/>
+          <w:rtl/>
+          <w:lang w:bidi="fa-IR"/>
+        </w:rPr>
+        <w:lastRenderedPageBreak/>
+        <w:t>ساختار اتوانکودر به صورت زیر است:</w:t>
+      </w:r>
+    </w:p>
+    <w:p>
+      <w:pPr>
+        <w:bidi/>
+        <w:jc w:val="both"/>
+        <w:rPr>
+          <w:rtl/>
+          <w:lang w:bidi="fa-IR"/>
+        </w:rPr>
+      </w:pPr>
+      <w:r>
+        <w:rPr>
+          <w:noProof/>
+          <w:rtl/>
+        </w:rPr>
+        <w:drawing>
+          <wp:anchor distT="0" distB="0" distL="114300" distR="114300" simplePos="0" relativeHeight="251664384" behindDoc="0" locked="0" layoutInCell="1" allowOverlap="1" wp14:anchorId="3BD50890" wp14:editId="76B660A3">
+            <wp:simplePos x="0" y="0"/>
+            <wp:positionH relativeFrom="column">
+              <wp:posOffset>-76200</wp:posOffset>
+            </wp:positionH>
+            <wp:positionV relativeFrom="paragraph">
+              <wp:posOffset>229697</wp:posOffset>
+            </wp:positionV>
+            <wp:extent cx="5943600" cy="4381500"/>
+            <wp:effectExtent l="0" t="0" r="0" b="0"/>
+            <wp:wrapNone/>
+            <wp:docPr id="9" name="Picture 9"/>
+            <wp:cNvGraphicFramePr>
+              <a:graphicFrameLocks xmlns:a="http://schemas.openxmlformats.org/drawingml/2006/main" noChangeAspect="1"/>
+            </wp:cNvGraphicFramePr>
+            <a:graphic xmlns:a="http://schemas.openxmlformats.org/drawingml/2006/main">
+              <a:graphicData uri="http://schemas.openxmlformats.org/drawingml/2006/picture">
+                <pic:pic xmlns:pic="http://schemas.openxmlformats.org/drawingml/2006/picture">
+                  <pic:nvPicPr>
+                    <pic:cNvPr id="1" name=""/>
+                    <pic:cNvPicPr/>
+                  </pic:nvPicPr>
+                  <pic:blipFill>
+                    <a:blip r:embed="rId11">
+                      <a:extLst>
+                        <a:ext uri="{28A0092B-C50C-407E-A947-70E740481C1C}">
+                          <a14:useLocalDpi xmlns:a14="http://schemas.microsoft.com/office/drawing/2010/main" val="0"/>
+                        </a:ext>
+                      </a:extLst>
+                    </a:blip>
+                    <a:stretch>
+                      <a:fillRect/>
+                    </a:stretch>
+                  </pic:blipFill>
+                  <pic:spPr>
+                    <a:xfrm>
+                      <a:off x="0" y="0"/>
+                      <a:ext cx="5943600" cy="4381500"/>
+                    </a:xfrm>
+                    <a:prstGeom prst="rect">
+                      <a:avLst/>
+                    </a:prstGeom>
+                  </pic:spPr>
+                </pic:pic>
+              </a:graphicData>
+            </a:graphic>
+            <wp14:sizeRelH relativeFrom="page">
+              <wp14:pctWidth>0</wp14:pctWidth>
+            </wp14:sizeRelH>
+            <wp14:sizeRelV relativeFrom="page">
+              <wp14:pctHeight>0</wp14:pctHeight>
+            </wp14:sizeRelV>
+          </wp:anchor>
+        </w:drawing>
+      </w:r>
+    </w:p>
+    <w:p>
+      <w:pPr>
+        <w:bidi/>
+        <w:jc w:val="both"/>
+        <w:rPr>
+          <w:rtl/>
+          <w:lang w:bidi="fa-IR"/>
+        </w:rPr>
+      </w:pPr>
+    </w:p>
+    <w:p>
+      <w:pPr>
+        <w:bidi/>
+        <w:jc w:val="both"/>
+        <w:rPr>
+          <w:rtl/>
+          <w:lang w:bidi="fa-IR"/>
+        </w:rPr>
+      </w:pPr>
+    </w:p>
+    <w:p>
+      <w:pPr>
+        <w:bidi/>
+        <w:jc w:val="both"/>
+        <w:rPr>
+          <w:rtl/>
+          <w:lang w:bidi="fa-IR"/>
+        </w:rPr>
+      </w:pPr>
+    </w:p>
+    <w:p>
+      <w:pPr>
+        <w:bidi/>
+        <w:jc w:val="both"/>
+        <w:rPr>
+          <w:rtl/>
+          <w:lang w:bidi="fa-IR"/>
+        </w:rPr>
+      </w:pPr>
+    </w:p>
+    <w:p>
+      <w:pPr>
+        <w:bidi/>
+        <w:jc w:val="both"/>
+        <w:rPr>
+          <w:rtl/>
+          <w:lang w:bidi="fa-IR"/>
+        </w:rPr>
+      </w:pPr>
+    </w:p>
+    <w:p>
+      <w:pPr>
+        <w:bidi/>
+        <w:jc w:val="both"/>
+        <w:rPr>
+          <w:rtl/>
+          <w:lang w:bidi="fa-IR"/>
+        </w:rPr>
+      </w:pPr>
+    </w:p>
+    <w:p>
+      <w:pPr>
+        <w:bidi/>
+        <w:jc w:val="both"/>
+        <w:rPr>
+          <w:rtl/>
+          <w:lang w:bidi="fa-IR"/>
+        </w:rPr>
+      </w:pPr>
+    </w:p>
+    <w:p>
+      <w:pPr>
+        <w:bidi/>
+        <w:jc w:val="both"/>
+        <w:rPr>
+          <w:rtl/>
+          <w:lang w:bidi="fa-IR"/>
+        </w:rPr>
+      </w:pPr>
+    </w:p>
+    <w:p>
+      <w:pPr>
+        <w:bidi/>
+        <w:jc w:val="both"/>
+        <w:rPr>
+          <w:rtl/>
+          <w:lang w:bidi="fa-IR"/>
+        </w:rPr>
+      </w:pPr>
+    </w:p>
+    <w:p>
+      <w:pPr>
+        <w:bidi/>
+        <w:jc w:val="both"/>
+        <w:rPr>
+          <w:rtl/>
+          <w:lang w:bidi="fa-IR"/>
+        </w:rPr>
+      </w:pPr>
+    </w:p>
+    <w:p>
+      <w:pPr>
+        <w:bidi/>
+        <w:jc w:val="both"/>
+        <w:rPr>
+          <w:rtl/>
+          <w:lang w:bidi="fa-IR"/>
+        </w:rPr>
+      </w:pPr>
+    </w:p>
+    <w:p>
+      <w:pPr>
+        <w:bidi/>
+        <w:jc w:val="both"/>
+        <w:rPr>
+          <w:rtl/>
+          <w:lang w:bidi="fa-IR"/>
+        </w:rPr>
+      </w:pPr>
+    </w:p>
+    <w:p>
+      <w:pPr>
+        <w:bidi/>
+        <w:jc w:val="both"/>
+        <w:rPr>
+          <w:rtl/>
+          <w:lang w:bidi="fa-IR"/>
+        </w:rPr>
+      </w:pPr>
+    </w:p>
+    <w:p>
+      <w:pPr>
+        <w:bidi/>
+        <w:jc w:val="both"/>
+        <w:rPr>
+          <w:rtl/>
+          <w:lang w:bidi="fa-IR"/>
+        </w:rPr>
+      </w:pPr>
+    </w:p>
+    <w:p>
+      <w:pPr>
+        <w:bidi/>
+        <w:jc w:val="both"/>
+        <w:rPr>
+          <w:rtl/>
+          <w:lang w:bidi="fa-IR"/>
+        </w:rPr>
+      </w:pPr>
+    </w:p>
+    <w:p>
+      <w:pPr>
+        <w:bidi/>
+        <w:jc w:val="both"/>
+        <w:rPr>
+          <w:rtl/>
+          <w:lang w:bidi="fa-IR"/>
+        </w:rPr>
+      </w:pPr>
+      <w:r>
+        <w:rPr>
+          <w:rFonts w:hint="cs"/>
+          <w:rtl/>
+          <w:lang w:bidi="fa-IR"/>
+        </w:rPr>
+        <w:t xml:space="preserve">فولدر 17 : </w:t>
+      </w:r>
+      <w:r>
+        <w:rPr>
+          <w:lang w:bidi="fa-IR"/>
+        </w:rPr>
+        <w:t>Running models on GPU</w:t>
+      </w:r>
+    </w:p>
+    <w:p>
+      <w:pPr>
+        <w:pStyle w:val="ListParagraph"/>
+        <w:numPr>
+          <w:ilvl w:val="0"/>
+          <w:numId w:val="1"/>
+        </w:numPr>
+        <w:bidi/>
+        <w:jc w:val="both"/>
+        <w:rPr>
+          <w:lang w:bidi="fa-IR"/>
+        </w:rPr>
+      </w:pPr>
+      <w:r>
+        <w:rPr>
+          <w:rFonts w:hint="cs"/>
+          <w:rtl/>
+          <w:lang w:bidi="fa-IR"/>
+        </w:rPr>
+        <w:t xml:space="preserve">برای استفاده از جی پی یو، علاوه بر استفاده از سخت افزار باید در کدهای برنامه و نرم افزار نیز استفاده از آن قید گردد. </w:t>
+      </w:r>
+    </w:p>
+    <w:p>
+      <w:pPr>
+        <w:pStyle w:val="ListParagraph"/>
+        <w:numPr>
+          <w:ilvl w:val="0"/>
+          <w:numId w:val="1"/>
+        </w:numPr>
+        <w:bidi/>
+        <w:jc w:val="both"/>
+        <w:rPr>
+          <w:lang w:bidi="fa-IR"/>
+        </w:rPr>
+      </w:pPr>
+      <w:r>
+        <w:rPr>
+          <w:rFonts w:hint="cs"/>
+          <w:rtl/>
+          <w:lang w:bidi="fa-IR"/>
+        </w:rPr>
+        <w:t>در پای تورچ از دستورات زیر برای بکار گیری جی پی یو استفاده می شود.</w:t>
+      </w:r>
+    </w:p>
+    <w:p>
+      <w:pPr>
+        <w:pStyle w:val="ListParagraph"/>
+        <w:numPr>
+          <w:ilvl w:val="0"/>
+          <w:numId w:val="1"/>
+        </w:numPr>
+        <w:shd w:val="clear" w:color="auto" w:fill="1E1E1E"/>
+        <w:spacing w:after="0" w:line="285" w:lineRule="atLeast"/>
+        <w:rPr>
+          <w:rFonts w:ascii="Consolas" w:eastAsia="Times New Roman" w:hAnsi="Consolas" w:cs="Times New Roman"/>
+          <w:color w:val="D4D4D4"/>
+          <w:sz w:val="21"/>
+          <w:szCs w:val="21"/>
+        </w:rPr>
+      </w:pPr>
+      <w:r>
+        <w:rPr>
+          <w:rFonts w:ascii="Consolas" w:eastAsia="Times New Roman" w:hAnsi="Consolas" w:cs="Times New Roman"/>
+          <w:color w:val="6A9955"/>
+          <w:sz w:val="21"/>
+          <w:szCs w:val="21"/>
+        </w:rPr>
+        <w:t># use GPU</w:t>
+      </w:r>
+    </w:p>
+    <w:p>
+      <w:pPr>
+        <w:pStyle w:val="ListParagraph"/>
+        <w:numPr>
+          <w:ilvl w:val="0"/>
+          <w:numId w:val="1"/>
+        </w:numPr>
+        <w:shd w:val="clear" w:color="auto" w:fill="1E1E1E"/>
+        <w:spacing w:after="0" w:line="285" w:lineRule="atLeast"/>
+        <w:rPr>
+          <w:rFonts w:ascii="Consolas" w:eastAsia="Times New Roman" w:hAnsi="Consolas" w:cs="Times New Roman"/>
+          <w:color w:val="D4D4D4"/>
+          <w:sz w:val="21"/>
+          <w:szCs w:val="21"/>
+        </w:rPr>
+      </w:pPr>
+      <w:r>
+        <w:rPr>
+          <w:rFonts w:ascii="Consolas" w:eastAsia="Times New Roman" w:hAnsi="Consolas" w:cs="Times New Roman"/>
+          <w:color w:val="D4D4D4"/>
+          <w:sz w:val="21"/>
+          <w:szCs w:val="21"/>
+        </w:rPr>
+        <w:t>device = </w:t>
+      </w:r>
+      <w:proofErr w:type="gramStart"/>
+      <w:r>
+        <w:rPr>
+          <w:rFonts w:ascii="Consolas" w:eastAsia="Times New Roman" w:hAnsi="Consolas" w:cs="Times New Roman"/>
+          <w:color w:val="D4D4D4"/>
+          <w:sz w:val="21"/>
+          <w:szCs w:val="21"/>
+        </w:rPr>
+        <w:t>torch.device</w:t>
+      </w:r>
+      <w:proofErr w:type="gramEnd"/>
+      <w:r>
+        <w:rPr>
+          <w:rFonts w:ascii="Consolas" w:eastAsia="Times New Roman" w:hAnsi="Consolas" w:cs="Times New Roman"/>
+          <w:color w:val="D4D4D4"/>
+          <w:sz w:val="21"/>
+          <w:szCs w:val="21"/>
+        </w:rPr>
+        <w:t>(</w:t>
+      </w:r>
+      <w:r>
+        <w:rPr>
+          <w:rFonts w:ascii="Consolas" w:eastAsia="Times New Roman" w:hAnsi="Consolas" w:cs="Times New Roman"/>
+          <w:color w:val="CE9178"/>
+          <w:sz w:val="21"/>
+          <w:szCs w:val="21"/>
+        </w:rPr>
+        <w:t>'cuda:0'</w:t>
+      </w:r>
+      <w:r>
+        <w:rPr>
+          <w:rFonts w:ascii="Consolas" w:eastAsia="Times New Roman" w:hAnsi="Consolas" w:cs="Times New Roman"/>
+          <w:color w:val="D4D4D4"/>
+          <w:sz w:val="21"/>
+          <w:szCs w:val="21"/>
+        </w:rPr>
+        <w:t> </w:t>
+      </w:r>
+      <w:r>
+        <w:rPr>
+          <w:rFonts w:ascii="Consolas" w:eastAsia="Times New Roman" w:hAnsi="Consolas" w:cs="Times New Roman"/>
+          <w:color w:val="C586C0"/>
+          <w:sz w:val="21"/>
+          <w:szCs w:val="21"/>
+        </w:rPr>
+        <w:t>if</w:t>
+      </w:r>
+      <w:r>
+        <w:rPr>
+          <w:rFonts w:ascii="Consolas" w:eastAsia="Times New Roman" w:hAnsi="Consolas" w:cs="Times New Roman"/>
+          <w:color w:val="D4D4D4"/>
+          <w:sz w:val="21"/>
+          <w:szCs w:val="21"/>
+        </w:rPr>
+        <w:t> torch.cuda.is_available() </w:t>
+      </w:r>
+      <w:r>
+        <w:rPr>
+          <w:rFonts w:ascii="Consolas" w:eastAsia="Times New Roman" w:hAnsi="Consolas" w:cs="Times New Roman"/>
+          <w:color w:val="C586C0"/>
+          <w:sz w:val="21"/>
+          <w:szCs w:val="21"/>
+        </w:rPr>
+        <w:t>else</w:t>
+      </w:r>
+      <w:r>
+        <w:rPr>
+          <w:rFonts w:ascii="Consolas" w:eastAsia="Times New Roman" w:hAnsi="Consolas" w:cs="Times New Roman"/>
+          <w:color w:val="D4D4D4"/>
+          <w:sz w:val="21"/>
+          <w:szCs w:val="21"/>
+        </w:rPr>
+        <w:t> </w:t>
+      </w:r>
+      <w:r>
+        <w:rPr>
+          <w:rFonts w:ascii="Consolas" w:eastAsia="Times New Roman" w:hAnsi="Consolas" w:cs="Times New Roman"/>
+          <w:color w:val="CE9178"/>
+          <w:sz w:val="21"/>
+          <w:szCs w:val="21"/>
+        </w:rPr>
+        <w:t>'cpu'</w:t>
+      </w:r>
+      <w:r>
+        <w:rPr>
+          <w:rFonts w:ascii="Consolas" w:eastAsia="Times New Roman" w:hAnsi="Consolas" w:cs="Times New Roman"/>
+          <w:color w:val="D4D4D4"/>
+          <w:sz w:val="21"/>
+          <w:szCs w:val="21"/>
+        </w:rPr>
+        <w:t>)</w:t>
+      </w:r>
+    </w:p>
+    <w:p>
+      <w:pPr>
+        <w:bidi/>
+        <w:ind w:left="360"/>
+        <w:jc w:val="both"/>
+        <w:rPr>
+          <w:rtl/>
+          <w:lang w:bidi="fa-IR"/>
+        </w:rPr>
+      </w:pPr>
+    </w:p>
+    <w:p>
+      <w:pPr>
+        <w:bidi/>
+        <w:ind w:left="360"/>
+        <w:jc w:val="both"/>
+        <w:rPr>
+          <w:rtl/>
+          <w:lang w:bidi="fa-IR"/>
+        </w:rPr>
+      </w:pPr>
+      <w:r>
+        <w:rPr>
+          <w:rFonts w:hint="cs"/>
+          <w:rtl/>
+          <w:lang w:bidi="fa-IR"/>
+        </w:rPr>
+        <w:t xml:space="preserve">در واقع زمانی که </w:t>
+      </w:r>
+      <w:proofErr w:type="spellStart"/>
+      <w:r>
+        <w:rPr>
+          <w:lang w:bidi="fa-IR"/>
+        </w:rPr>
+        <w:t>cuda</w:t>
+      </w:r>
+      <w:proofErr w:type="spellEnd"/>
+      <w:r>
+        <w:rPr>
+          <w:rFonts w:hint="cs"/>
+          <w:rtl/>
+          <w:lang w:bidi="fa-IR"/>
+        </w:rPr>
+        <w:t xml:space="preserve"> که نشانگر امکان استفاده از جی پی یو است درست باشد از جی پی یو استفاده می کند و در غیر اینصورت از سی پی یو استفاده می شود.</w:t>
+      </w:r>
+    </w:p>
+    <w:p>
+      <w:pPr>
+        <w:pStyle w:val="ListParagraph"/>
+        <w:numPr>
+          <w:ilvl w:val="0"/>
+          <w:numId w:val="1"/>
+        </w:numPr>
+        <w:bidi/>
+        <w:jc w:val="both"/>
+        <w:rPr>
+          <w:lang w:bidi="fa-IR"/>
+        </w:rPr>
+      </w:pPr>
+      <w:r>
+        <w:rPr>
+          <w:rFonts w:hint="cs"/>
+          <w:rtl/>
+          <w:lang w:bidi="fa-IR"/>
+        </w:rPr>
+        <w:t>در برنامه های کوچک و کم حجم استفاده از جی پی یو ارجحیت چندانی ایجاد نمی کند.</w:t>
+      </w:r>
+    </w:p>
+    <w:p>
+      <w:pPr>
+        <w:pStyle w:val="ListParagraph"/>
+        <w:numPr>
+          <w:ilvl w:val="0"/>
+          <w:numId w:val="1"/>
+        </w:numPr>
+        <w:bidi/>
+        <w:jc w:val="both"/>
+        <w:rPr>
+          <w:lang w:bidi="fa-IR"/>
+        </w:rPr>
+      </w:pPr>
+      <w:r>
+        <w:rPr>
+          <w:rFonts w:hint="cs"/>
+          <w:rtl/>
+          <w:lang w:bidi="fa-IR"/>
+        </w:rPr>
+        <w:t xml:space="preserve">بهتر است از جی پی یو سایت هایی مثل گوگل کولب و یا </w:t>
+      </w:r>
+      <w:r>
+        <w:rPr>
+          <w:lang w:bidi="fa-IR"/>
+        </w:rPr>
+        <w:t>AWS</w:t>
+      </w:r>
+      <w:r>
+        <w:rPr>
+          <w:rFonts w:hint="cs"/>
+          <w:rtl/>
+          <w:lang w:bidi="fa-IR"/>
+        </w:rPr>
+        <w:t xml:space="preserve"> یا </w:t>
+      </w:r>
+      <w:r>
+        <w:rPr>
+          <w:lang w:bidi="fa-IR"/>
+        </w:rPr>
+        <w:t>AZURE</w:t>
+      </w:r>
+      <w:r>
+        <w:rPr>
+          <w:rFonts w:hint="cs"/>
+          <w:rtl/>
+          <w:lang w:bidi="fa-IR"/>
+        </w:rPr>
+        <w:t xml:space="preserve"> استفاده نماییم که در حال حاضر یکی از بهترین ها گوگل کولب است.</w:t>
+      </w:r>
+    </w:p>
+    <w:p>
+      <w:pPr>
+        <w:pStyle w:val="ListParagraph"/>
+        <w:numPr>
+          <w:ilvl w:val="0"/>
+          <w:numId w:val="1"/>
+        </w:numPr>
+        <w:bidi/>
+        <w:jc w:val="both"/>
+        <w:rPr>
+          <w:lang w:bidi="fa-IR"/>
+        </w:rPr>
+      </w:pPr>
+      <w:r>
+        <w:rPr>
+          <w:rFonts w:hint="cs"/>
+          <w:rtl/>
+          <w:lang w:bidi="fa-IR"/>
+        </w:rPr>
+        <w:lastRenderedPageBreak/>
+        <w:t>در صورتیکه زیاد و نابجا از جی پی یو گوگل کولب استفاده نماییم ممکن است برای ساعاتی یا چند روزی دسترسی را محدود سازد ولی دوباره برقرار می شود.</w:t>
+      </w:r>
+    </w:p>
+    <w:p>
+      <w:pPr>
+        <w:pStyle w:val="ListParagraph"/>
+        <w:numPr>
+          <w:ilvl w:val="0"/>
+          <w:numId w:val="1"/>
+        </w:numPr>
+        <w:bidi/>
+        <w:jc w:val="both"/>
+        <w:rPr>
+          <w:rtl/>
+          <w:lang w:bidi="fa-IR"/>
+        </w:rPr>
+      </w:pPr>
+      <w:r>
+        <w:rPr>
+          <w:rFonts w:hint="cs"/>
+          <w:rtl/>
+          <w:lang w:bidi="fa-IR"/>
+        </w:rPr>
+        <w:t xml:space="preserve">در حین انجام فرآیند یادگیری مدل، هرجا که لازم باشد می توانیم با وارد کردن آرگومان </w:t>
+      </w:r>
+      <w:proofErr w:type="spellStart"/>
+      <w:r>
+        <w:rPr>
+          <w:lang w:bidi="fa-IR"/>
+        </w:rPr>
+        <w:t>cpu</w:t>
+      </w:r>
+      <w:proofErr w:type="spellEnd"/>
+      <w:r>
+        <w:rPr>
+          <w:rFonts w:hint="cs"/>
+          <w:rtl/>
+          <w:lang w:bidi="fa-IR"/>
+        </w:rPr>
+        <w:t xml:space="preserve"> در پارامتر </w:t>
+      </w:r>
+      <w:r>
+        <w:rPr>
+          <w:lang w:bidi="fa-IR"/>
+        </w:rPr>
+        <w:t>device</w:t>
+      </w:r>
+      <w:r>
+        <w:rPr>
+          <w:rFonts w:hint="cs"/>
+          <w:rtl/>
+          <w:lang w:bidi="fa-IR"/>
+        </w:rPr>
+        <w:t xml:space="preserve"> در دستورات پای تورچ بجای جی پی یو از سی پی یو استفاده نماییم.</w:t>
+      </w:r>
+    </w:p>
+    <w:p>
+      <w:pPr>
+        <w:bidi/>
+        <w:jc w:val="both"/>
+        <w:rPr>
+          <w:rtl/>
+          <w:lang w:bidi="fa-IR"/>
+        </w:rPr>
+      </w:pPr>
+    </w:p>
+    <w:p>
+      <w:pPr>
+        <w:bidi/>
+        <w:jc w:val="both"/>
+        <w:rPr>
+          <w:rtl/>
+          <w:lang w:bidi="fa-IR"/>
+        </w:rPr>
+      </w:pPr>
+    </w:p>
+    <w:p>
+      <w:pPr>
+        <w:bidi/>
+        <w:jc w:val="both"/>
+        <w:rPr>
+          <w:rtl/>
+          <w:lang w:bidi="fa-IR"/>
+        </w:rPr>
+      </w:pPr>
+    </w:p>
+    <w:p>
+      <w:pPr>
+        <w:bidi/>
+        <w:jc w:val="both"/>
+        <w:rPr>
+          <w:rtl/>
+          <w:lang w:bidi="fa-IR"/>
+        </w:rPr>
+      </w:pPr>
+    </w:p>
+    <w:p>
+      <w:pPr>
+        <w:bidi/>
+        <w:jc w:val="both"/>
+        <w:rPr>
+          <w:rtl/>
+          <w:lang w:bidi="fa-IR"/>
+        </w:rPr>
+      </w:pPr>
+      <w:r>
+        <w:rPr>
+          <w:rFonts w:hint="cs"/>
+          <w:rtl/>
+          <w:lang w:bidi="fa-IR"/>
+        </w:rPr>
+        <w:t>فولدر 18 :</w:t>
+      </w:r>
+      <w:r>
+        <w:rPr>
+          <w:lang w:bidi="fa-IR"/>
+        </w:rPr>
+        <w:t xml:space="preserve"> </w:t>
+      </w:r>
+      <w:r>
+        <w:rPr>
+          <w:rtl/>
+          <w:lang w:bidi="fa-IR"/>
+        </w:rPr>
+        <w:t xml:space="preserve"> </w:t>
+      </w:r>
+      <w:r>
+        <w:rPr>
+          <w:lang w:bidi="fa-IR"/>
+        </w:rPr>
+        <w:t>Convolution and transformations</w:t>
+      </w:r>
+    </w:p>
+    <w:p>
+      <w:pPr>
+        <w:pStyle w:val="ListParagraph"/>
+        <w:numPr>
+          <w:ilvl w:val="0"/>
+          <w:numId w:val="1"/>
+        </w:numPr>
+        <w:bidi/>
+        <w:jc w:val="both"/>
+        <w:rPr>
+          <w:lang w:bidi="fa-IR"/>
+        </w:rPr>
+      </w:pPr>
+      <w:r>
+        <w:rPr>
+          <w:rFonts w:hint="cs"/>
+          <w:rtl/>
+          <w:lang w:bidi="fa-IR"/>
+        </w:rPr>
+        <w:t>منظور از کانولوشن استفاده از یک ماتریس ضرایب به نام کرنل (</w:t>
+      </w:r>
+      <w:r>
+        <w:rPr>
+          <w:lang w:bidi="fa-IR"/>
+        </w:rPr>
+        <w:t>kernel</w:t>
+      </w:r>
+      <w:r>
+        <w:rPr>
+          <w:rFonts w:hint="cs"/>
+          <w:rtl/>
+          <w:lang w:bidi="fa-IR"/>
+        </w:rPr>
+        <w:t>) و ضرب ماتریسی (دات پروداکت) آن در ماتریس داده ها می باشد.</w:t>
+      </w:r>
+    </w:p>
+    <w:p>
+      <w:pPr>
+        <w:pStyle w:val="ListParagraph"/>
+        <w:numPr>
+          <w:ilvl w:val="0"/>
+          <w:numId w:val="1"/>
+        </w:numPr>
+        <w:bidi/>
+        <w:jc w:val="both"/>
+        <w:rPr>
+          <w:lang w:bidi="fa-IR"/>
+        </w:rPr>
+      </w:pPr>
+      <w:r>
+        <w:rPr>
+          <w:rFonts w:hint="cs"/>
+          <w:rtl/>
+          <w:lang w:bidi="fa-IR"/>
+        </w:rPr>
+        <w:t>برای آنکه عملیات ضرب ماتریسی بدرستی صورت پذیرد می توان کناره های ماتریس بزرگتر را با اعداد صفر اضافه کرد (</w:t>
+      </w:r>
+      <w:r>
+        <w:rPr>
+          <w:lang w:bidi="fa-IR"/>
+        </w:rPr>
+        <w:t>padding or zero padding</w:t>
+      </w:r>
+      <w:r>
+        <w:rPr>
+          <w:rFonts w:hint="cs"/>
+          <w:rtl/>
+          <w:lang w:bidi="fa-IR"/>
+        </w:rPr>
+        <w:t>) تا ماتریس حاصلضرب نهایی با ابعاد مشابه ماتریس اصلی بدست آید.</w:t>
+      </w:r>
+    </w:p>
+    <w:p>
+      <w:pPr>
+        <w:pStyle w:val="ListParagraph"/>
+        <w:numPr>
+          <w:ilvl w:val="0"/>
+          <w:numId w:val="1"/>
+        </w:numPr>
+        <w:bidi/>
+        <w:jc w:val="both"/>
+        <w:rPr>
+          <w:lang w:bidi="fa-IR"/>
+        </w:rPr>
+      </w:pPr>
+      <w:r>
+        <w:rPr>
+          <w:rFonts w:hint="cs"/>
+          <w:rtl/>
+          <w:lang w:bidi="fa-IR"/>
+        </w:rPr>
+        <w:t>در تصویر زیر پدینگ صورت نگرفته است و لذا ماتریس حاصلضرب به اندازه ماتریس کرنل است.</w:t>
+      </w:r>
+    </w:p>
+    <w:p>
+      <w:pPr>
+        <w:bidi/>
+        <w:jc w:val="both"/>
+        <w:rPr>
+          <w:rtl/>
+          <w:lang w:bidi="fa-IR"/>
+        </w:rPr>
+      </w:pPr>
+      <w:r>
+        <w:rPr>
+          <w:noProof/>
+          <w:rtl/>
+        </w:rPr>
+        <w:drawing>
+          <wp:anchor distT="0" distB="0" distL="114300" distR="114300" simplePos="0" relativeHeight="251665408" behindDoc="0" locked="0" layoutInCell="1" allowOverlap="1" wp14:anchorId="3A9C669B" wp14:editId="1D1914BD">
+            <wp:simplePos x="0" y="0"/>
+            <wp:positionH relativeFrom="column">
+              <wp:posOffset>-304800</wp:posOffset>
+            </wp:positionH>
+            <wp:positionV relativeFrom="paragraph">
+              <wp:posOffset>80703</wp:posOffset>
+            </wp:positionV>
+            <wp:extent cx="5943600" cy="2574290"/>
+            <wp:effectExtent l="0" t="0" r="0" b="0"/>
+            <wp:wrapNone/>
+            <wp:docPr id="7" name="Picture 7"/>
+            <wp:cNvGraphicFramePr>
+              <a:graphicFrameLocks xmlns:a="http://schemas.openxmlformats.org/drawingml/2006/main" noChangeAspect="1"/>
+            </wp:cNvGraphicFramePr>
+            <a:graphic xmlns:a="http://schemas.openxmlformats.org/drawingml/2006/main">
+              <a:graphicData uri="http://schemas.openxmlformats.org/drawingml/2006/picture">
+                <pic:pic xmlns:pic="http://schemas.openxmlformats.org/drawingml/2006/picture">
+                  <pic:nvPicPr>
+                    <pic:cNvPr id="1" name=""/>
+                    <pic:cNvPicPr/>
+                  </pic:nvPicPr>
+                  <pic:blipFill>
+                    <a:blip r:embed="rId12" cstate="print">
+                      <a:extLst>
+                        <a:ext uri="{28A0092B-C50C-407E-A947-70E740481C1C}">
+                          <a14:useLocalDpi xmlns:a14="http://schemas.microsoft.com/office/drawing/2010/main" val="0"/>
+                        </a:ext>
+                      </a:extLst>
+                    </a:blip>
+                    <a:stretch>
+                      <a:fillRect/>
+                    </a:stretch>
+                  </pic:blipFill>
+                  <pic:spPr>
+                    <a:xfrm>
+                      <a:off x="0" y="0"/>
+                      <a:ext cx="5943600" cy="2574290"/>
+                    </a:xfrm>
+                    <a:prstGeom prst="rect">
+                      <a:avLst/>
+                    </a:prstGeom>
+                  </pic:spPr>
+                </pic:pic>
+              </a:graphicData>
+            </a:graphic>
+            <wp14:sizeRelH relativeFrom="page">
+              <wp14:pctWidth>0</wp14:pctWidth>
+            </wp14:sizeRelH>
+            <wp14:sizeRelV relativeFrom="page">
+              <wp14:pctHeight>0</wp14:pctHeight>
+            </wp14:sizeRelV>
+          </wp:anchor>
+        </w:drawing>
+      </w:r>
+    </w:p>
+    <w:p>
+      <w:pPr>
+        <w:bidi/>
+        <w:jc w:val="both"/>
+        <w:rPr>
+          <w:rtl/>
+          <w:lang w:bidi="fa-IR"/>
+        </w:rPr>
+      </w:pPr>
+    </w:p>
+    <w:p>
+      <w:pPr>
+        <w:bidi/>
+        <w:jc w:val="both"/>
+        <w:rPr>
+          <w:rtl/>
+          <w:lang w:bidi="fa-IR"/>
+        </w:rPr>
+      </w:pPr>
+    </w:p>
+    <w:p>
+      <w:pPr>
+        <w:bidi/>
+        <w:jc w:val="both"/>
+        <w:rPr>
+          <w:rtl/>
+          <w:lang w:bidi="fa-IR"/>
+        </w:rPr>
+      </w:pPr>
+    </w:p>
+    <w:p>
+      <w:pPr>
+        <w:bidi/>
+        <w:jc w:val="both"/>
+        <w:rPr>
+          <w:rtl/>
+          <w:lang w:bidi="fa-IR"/>
+        </w:rPr>
+      </w:pPr>
+    </w:p>
+    <w:p>
+      <w:pPr>
+        <w:bidi/>
+        <w:jc w:val="both"/>
+        <w:rPr>
+          <w:rtl/>
+          <w:lang w:bidi="fa-IR"/>
+        </w:rPr>
+      </w:pPr>
+    </w:p>
+    <w:p>
+      <w:pPr>
+        <w:bidi/>
+        <w:jc w:val="both"/>
+        <w:rPr>
+          <w:rtl/>
+          <w:lang w:bidi="fa-IR"/>
+        </w:rPr>
+      </w:pPr>
+    </w:p>
+    <w:p>
+      <w:pPr>
+        <w:bidi/>
+        <w:jc w:val="both"/>
+        <w:rPr>
+          <w:rtl/>
+          <w:lang w:bidi="fa-IR"/>
+        </w:rPr>
+      </w:pPr>
+    </w:p>
+    <w:p>
+      <w:pPr>
+        <w:bidi/>
+        <w:jc w:val="both"/>
+        <w:rPr>
+          <w:rtl/>
+          <w:lang w:bidi="fa-IR"/>
+        </w:rPr>
+      </w:pPr>
+    </w:p>
+    <w:p>
+      <w:pPr>
+        <w:bidi/>
+        <w:jc w:val="both"/>
+        <w:rPr>
+          <w:rtl/>
+          <w:lang w:bidi="fa-IR"/>
+        </w:rPr>
+      </w:pPr>
+    </w:p>
+    <w:p>
+      <w:pPr>
+        <w:bidi/>
+        <w:jc w:val="both"/>
+        <w:rPr>
+          <w:rtl/>
+          <w:lang w:bidi="fa-IR"/>
+        </w:rPr>
+      </w:pPr>
+    </w:p>
+    <w:p>
+      <w:pPr>
+        <w:bidi/>
+        <w:jc w:val="both"/>
+        <w:rPr>
+          <w:rtl/>
+          <w:lang w:bidi="fa-IR"/>
+        </w:rPr>
+      </w:pPr>
+    </w:p>
+    <w:p>
+      <w:pPr>
+        <w:bidi/>
+        <w:jc w:val="both"/>
+        <w:rPr>
+          <w:rtl/>
+          <w:lang w:bidi="fa-IR"/>
+        </w:rPr>
+      </w:pPr>
+    </w:p>
+    <w:p>
+      <w:pPr>
+        <w:bidi/>
+        <w:jc w:val="both"/>
+        <w:rPr>
+          <w:rtl/>
+          <w:lang w:bidi="fa-IR"/>
+        </w:rPr>
+      </w:pPr>
+    </w:p>
+    <w:p>
+      <w:pPr>
+        <w:bidi/>
+        <w:jc w:val="both"/>
+        <w:rPr>
+          <w:rtl/>
+          <w:lang w:bidi="fa-IR"/>
+        </w:rPr>
+      </w:pPr>
+    </w:p>
+    <w:p>
+      <w:pPr>
+        <w:bidi/>
+        <w:jc w:val="both"/>
+        <w:rPr>
+          <w:rtl/>
+          <w:lang w:bidi="fa-IR"/>
+        </w:rPr>
+      </w:pPr>
+    </w:p>
+    <w:p>
+      <w:pPr>
+        <w:pStyle w:val="ListParagraph"/>
+        <w:numPr>
+          <w:ilvl w:val="0"/>
+          <w:numId w:val="1"/>
+        </w:numPr>
+        <w:bidi/>
+        <w:jc w:val="both"/>
+        <w:rPr>
+          <w:rtl/>
+          <w:lang w:bidi="fa-IR"/>
+        </w:rPr>
+      </w:pPr>
+      <w:r>
+        <w:rPr>
+          <w:rFonts w:hint="cs"/>
+          <w:rtl/>
+          <w:lang w:bidi="fa-IR"/>
+        </w:rPr>
+        <w:t>ماتریس های تصاویر رنگی که حاوی لایه های رنگ قرمز و سبز و آبی هستند با سه ماتریس متناظر کرنل ضرب و به آن کانولوشن سه بعدی گویند.</w:t>
+      </w:r>
+      <w:r>
+        <w:rPr>
+          <w:noProof/>
+        </w:rPr>
+        <w:t xml:space="preserve"> </w:t>
+      </w:r>
+    </w:p>
+    <w:p>
+      <w:pPr>
+        <w:bidi/>
+        <w:jc w:val="both"/>
+        <w:rPr>
+          <w:rtl/>
+          <w:lang w:bidi="fa-IR"/>
+        </w:rPr>
+      </w:pPr>
+      <w:r>
+        <w:rPr>
+          <w:noProof/>
+          <w:rtl/>
+        </w:rPr>
+        <w:drawing>
+          <wp:anchor distT="0" distB="0" distL="114300" distR="114300" simplePos="0" relativeHeight="251666432" behindDoc="0" locked="0" layoutInCell="1" allowOverlap="1" wp14:anchorId="7B0B082A" wp14:editId="71451DF4">
+            <wp:simplePos x="0" y="0"/>
+            <wp:positionH relativeFrom="margin">
+              <wp:align>left</wp:align>
+            </wp:positionH>
+            <wp:positionV relativeFrom="paragraph">
+              <wp:posOffset>146859</wp:posOffset>
+            </wp:positionV>
+            <wp:extent cx="5472545" cy="2411194"/>
+            <wp:effectExtent l="0" t="0" r="0" b="8255"/>
+            <wp:wrapNone/>
+            <wp:docPr id="8" name="Picture 8"/>
+            <wp:cNvGraphicFramePr>
+              <a:graphicFrameLocks xmlns:a="http://schemas.openxmlformats.org/drawingml/2006/main" noChangeAspect="1"/>
+            </wp:cNvGraphicFramePr>
+            <a:graphic xmlns:a="http://schemas.openxmlformats.org/drawingml/2006/main">
+              <a:graphicData uri="http://schemas.openxmlformats.org/drawingml/2006/picture">
+                <pic:pic xmlns:pic="http://schemas.openxmlformats.org/drawingml/2006/picture">
+                  <pic:nvPicPr>
+                    <pic:cNvPr id="1" name=""/>
+                    <pic:cNvPicPr/>
+                  </pic:nvPicPr>
+                  <pic:blipFill>
+                    <a:blip r:embed="rId13" cstate="print">
+                      <a:extLst>
+                        <a:ext uri="{28A0092B-C50C-407E-A947-70E740481C1C}">
+                          <a14:useLocalDpi xmlns:a14="http://schemas.microsoft.com/office/drawing/2010/main" val="0"/>
+                        </a:ext>
+                      </a:extLst>
+                    </a:blip>
+                    <a:stretch>
+                      <a:fillRect/>
+                    </a:stretch>
+                  </pic:blipFill>
+                  <pic:spPr>
+                    <a:xfrm>
+                      <a:off x="0" y="0"/>
+                      <a:ext cx="5472545" cy="2411194"/>
+                    </a:xfrm>
+                    <a:prstGeom prst="rect">
+                      <a:avLst/>
+                    </a:prstGeom>
+                  </pic:spPr>
+                </pic:pic>
+              </a:graphicData>
+            </a:graphic>
+            <wp14:sizeRelH relativeFrom="page">
+              <wp14:pctWidth>0</wp14:pctWidth>
+            </wp14:sizeRelH>
+            <wp14:sizeRelV relativeFrom="page">
+              <wp14:pctHeight>0</wp14:pctHeight>
+            </wp14:sizeRelV>
+          </wp:anchor>
+        </w:drawing>
+      </w:r>
+    </w:p>
+    <w:p>
+      <w:pPr>
+        <w:bidi/>
+        <w:jc w:val="both"/>
+        <w:rPr>
+          <w:rtl/>
+          <w:lang w:bidi="fa-IR"/>
+        </w:rPr>
+      </w:pPr>
+    </w:p>
+    <w:p>
+      <w:pPr>
+        <w:bidi/>
+        <w:jc w:val="both"/>
+        <w:rPr>
+          <w:rtl/>
+          <w:lang w:bidi="fa-IR"/>
+        </w:rPr>
+      </w:pPr>
+    </w:p>
+    <w:p>
+      <w:pPr>
+        <w:bidi/>
+        <w:jc w:val="both"/>
+        <w:rPr>
+          <w:rtl/>
+          <w:lang w:bidi="fa-IR"/>
+        </w:rPr>
+      </w:pPr>
+    </w:p>
+    <w:p>
+      <w:pPr>
+        <w:bidi/>
+        <w:jc w:val="both"/>
+        <w:rPr>
+          <w:rtl/>
+          <w:lang w:bidi="fa-IR"/>
+        </w:rPr>
+      </w:pPr>
+    </w:p>
+    <w:p>
+      <w:pPr>
+        <w:bidi/>
+        <w:jc w:val="both"/>
+        <w:rPr>
+          <w:rtl/>
+          <w:lang w:bidi="fa-IR"/>
+        </w:rPr>
+      </w:pPr>
+    </w:p>
+    <w:p>
+      <w:pPr>
+        <w:bidi/>
+        <w:jc w:val="both"/>
+        <w:rPr>
+          <w:rtl/>
+          <w:lang w:bidi="fa-IR"/>
+        </w:rPr>
+      </w:pPr>
+    </w:p>
+    <w:p>
+      <w:pPr>
+        <w:bidi/>
+        <w:jc w:val="both"/>
+        <w:rPr>
+          <w:rtl/>
+          <w:lang w:bidi="fa-IR"/>
+        </w:rPr>
+      </w:pPr>
+    </w:p>
+    <w:p>
+      <w:pPr>
+        <w:bidi/>
+        <w:jc w:val="both"/>
+        <w:rPr>
+          <w:rtl/>
+          <w:lang w:bidi="fa-IR"/>
+        </w:rPr>
+      </w:pPr>
+    </w:p>
+    <w:p>
+      <w:pPr>
+        <w:bidi/>
+        <w:jc w:val="both"/>
+        <w:rPr>
+          <w:rtl/>
+          <w:lang w:bidi="fa-IR"/>
+        </w:rPr>
+      </w:pPr>
+    </w:p>
+    <w:p>
+      <w:pPr>
+        <w:pStyle w:val="ListParagraph"/>
+        <w:numPr>
+          <w:ilvl w:val="0"/>
+          <w:numId w:val="1"/>
+        </w:numPr>
+        <w:bidi/>
+        <w:jc w:val="both"/>
+        <w:rPr>
+          <w:lang w:bidi="fa-IR"/>
+        </w:rPr>
+      </w:pPr>
+      <w:r>
+        <w:rPr>
+          <w:rFonts w:hint="cs"/>
+          <w:rtl/>
+          <w:lang w:bidi="fa-IR"/>
+        </w:rPr>
+        <w:t>می توان از تعداد بیشتری کرنل های تبدیل استفاده کرد. بعنوان مثال در تصاویر می توان از دو کرنل برای تبدیل لایه های رنگی تصاویر استفاده کرد و هر کدام از آنها یک لایه جدید ایجاد می نمایند.</w:t>
+      </w:r>
+    </w:p>
+    <w:p>
+      <w:pPr>
+        <w:bidi/>
+        <w:jc w:val="both"/>
+        <w:rPr>
+          <w:rtl/>
+          <w:lang w:bidi="fa-IR"/>
+        </w:rPr>
+      </w:pPr>
+      <w:r>
+        <w:rPr>
+          <w:noProof/>
+          <w:rtl/>
+        </w:rPr>
+        <w:drawing>
+          <wp:anchor distT="0" distB="0" distL="114300" distR="114300" simplePos="0" relativeHeight="251667456" behindDoc="0" locked="0" layoutInCell="1" allowOverlap="1">
+            <wp:simplePos x="0" y="0"/>
+            <wp:positionH relativeFrom="margin">
+              <wp:align>center</wp:align>
+            </wp:positionH>
+            <wp:positionV relativeFrom="paragraph">
+              <wp:posOffset>196793</wp:posOffset>
+            </wp:positionV>
+            <wp:extent cx="5555673" cy="2752314"/>
+            <wp:effectExtent l="0" t="0" r="6985" b="0"/>
+            <wp:wrapNone/>
+            <wp:docPr id="11" name="Picture 11"/>
+            <wp:cNvGraphicFramePr>
+              <a:graphicFrameLocks xmlns:a="http://schemas.openxmlformats.org/drawingml/2006/main" noChangeAspect="1"/>
+            </wp:cNvGraphicFramePr>
+            <a:graphic xmlns:a="http://schemas.openxmlformats.org/drawingml/2006/main">
+              <a:graphicData uri="http://schemas.openxmlformats.org/drawingml/2006/picture">
+                <pic:pic xmlns:pic="http://schemas.openxmlformats.org/drawingml/2006/picture">
+                  <pic:nvPicPr>
+                    <pic:cNvPr id="1" name=""/>
+                    <pic:cNvPicPr/>
+                  </pic:nvPicPr>
+                  <pic:blipFill>
+                    <a:blip r:embed="rId14" cstate="print">
+                      <a:extLst>
+                        <a:ext uri="{28A0092B-C50C-407E-A947-70E740481C1C}">
+                          <a14:useLocalDpi xmlns:a14="http://schemas.microsoft.com/office/drawing/2010/main" val="0"/>
+                        </a:ext>
+                      </a:extLst>
+                    </a:blip>
+                    <a:stretch>
+                      <a:fillRect/>
+                    </a:stretch>
+                  </pic:blipFill>
+                  <pic:spPr>
+                    <a:xfrm>
+                      <a:off x="0" y="0"/>
+                      <a:ext cx="5555673" cy="2752314"/>
+                    </a:xfrm>
+                    <a:prstGeom prst="rect">
+                      <a:avLst/>
+                    </a:prstGeom>
+                  </pic:spPr>
+                </pic:pic>
+              </a:graphicData>
+            </a:graphic>
+            <wp14:sizeRelH relativeFrom="page">
+              <wp14:pctWidth>0</wp14:pctWidth>
+            </wp14:sizeRelH>
+            <wp14:sizeRelV relativeFrom="page">
+              <wp14:pctHeight>0</wp14:pctHeight>
+            </wp14:sizeRelV>
+          </wp:anchor>
+        </w:drawing>
+      </w:r>
+    </w:p>
+    <w:p>
+      <w:pPr>
+        <w:bidi/>
+        <w:jc w:val="both"/>
+        <w:rPr>
+          <w:rtl/>
+          <w:lang w:bidi="fa-IR"/>
+        </w:rPr>
+      </w:pPr>
+    </w:p>
+    <w:p>
+      <w:pPr>
+        <w:bidi/>
+        <w:jc w:val="both"/>
+        <w:rPr>
+          <w:rtl/>
+          <w:lang w:bidi="fa-IR"/>
+        </w:rPr>
+      </w:pPr>
+    </w:p>
+    <w:p>
+      <w:pPr>
+        <w:bidi/>
+        <w:jc w:val="both"/>
+        <w:rPr>
+          <w:rtl/>
+          <w:lang w:bidi="fa-IR"/>
+        </w:rPr>
+      </w:pPr>
+    </w:p>
+    <w:p>
+      <w:pPr>
+        <w:bidi/>
+        <w:jc w:val="both"/>
+        <w:rPr>
+          <w:rtl/>
+          <w:lang w:bidi="fa-IR"/>
+        </w:rPr>
+      </w:pPr>
+    </w:p>
+    <w:p>
+      <w:pPr>
+        <w:bidi/>
+        <w:jc w:val="both"/>
+        <w:rPr>
+          <w:rtl/>
+          <w:lang w:bidi="fa-IR"/>
+        </w:rPr>
+      </w:pPr>
+    </w:p>
+    <w:p>
+      <w:pPr>
+        <w:bidi/>
+        <w:jc w:val="both"/>
+        <w:rPr>
+          <w:rtl/>
+          <w:lang w:bidi="fa-IR"/>
+        </w:rPr>
+      </w:pPr>
+    </w:p>
+    <w:p>
+      <w:pPr>
+        <w:bidi/>
+        <w:jc w:val="both"/>
+        <w:rPr>
+          <w:rtl/>
+          <w:lang w:bidi="fa-IR"/>
+        </w:rPr>
+      </w:pPr>
+    </w:p>
+    <w:p>
+      <w:pPr>
+        <w:bidi/>
+        <w:jc w:val="both"/>
+        <w:rPr>
+          <w:rtl/>
+          <w:lang w:bidi="fa-IR"/>
+        </w:rPr>
+      </w:pPr>
+    </w:p>
+    <w:p>
+      <w:pPr>
+        <w:pStyle w:val="ListParagraph"/>
+        <w:numPr>
+          <w:ilvl w:val="0"/>
+          <w:numId w:val="1"/>
+        </w:numPr>
+        <w:bidi/>
+        <w:jc w:val="both"/>
+        <w:rPr>
+          <w:lang w:bidi="fa-IR"/>
+        </w:rPr>
+      </w:pPr>
+      <w:r>
+        <w:rPr>
+          <w:rFonts w:hint="cs"/>
+          <w:rtl/>
+          <w:lang w:bidi="fa-IR"/>
+        </w:rPr>
+        <w:t>در کنار ماتریس ضرایب کرنل یک عدد قابل یادگیری ثابت بایاس (</w:t>
+      </w:r>
+      <w:r>
+        <w:rPr>
+          <w:lang w:bidi="fa-IR"/>
+        </w:rPr>
+        <w:t>Bias</w:t>
+      </w:r>
+      <w:r>
+        <w:rPr>
+          <w:rFonts w:hint="cs"/>
+          <w:rtl/>
+          <w:lang w:bidi="fa-IR"/>
+        </w:rPr>
+        <w:t>) نیز وجود دارد که می توان بعنوان یکی از پارامترهای سیستم از آن یاد کرد.</w:t>
+      </w:r>
+    </w:p>
+    <w:p>
+      <w:pPr>
+        <w:pStyle w:val="ListParagraph"/>
+        <w:numPr>
+          <w:ilvl w:val="0"/>
+          <w:numId w:val="1"/>
+        </w:numPr>
+        <w:bidi/>
+        <w:jc w:val="both"/>
+        <w:rPr>
+          <w:lang w:bidi="fa-IR"/>
+        </w:rPr>
+      </w:pPr>
+      <w:r>
+        <w:rPr>
+          <w:rFonts w:hint="cs"/>
+          <w:rtl/>
+          <w:lang w:bidi="fa-IR"/>
+        </w:rPr>
+        <w:lastRenderedPageBreak/>
+        <w:t>حاصلضرب ماتریس های سه بعدی بالا در تعداد کرنل های مشخص، باعث ایجاد همان تعداد (به تعداد کرنل ها) ماتریس می شود که به آنها کانال (</w:t>
+      </w:r>
+      <w:r>
+        <w:rPr>
+          <w:lang w:bidi="fa-IR"/>
+        </w:rPr>
+        <w:t>Channel</w:t>
+      </w:r>
+      <w:r>
+        <w:rPr>
+          <w:rFonts w:hint="cs"/>
+          <w:rtl/>
+          <w:lang w:bidi="fa-IR"/>
+        </w:rPr>
+        <w:t>) گفته می شود. در واقع اعداد این ماتریس ها خصوصیاتی هستند که محاسباتی روی آنها انجام شده است و با رنگ های قرمز و سبز و آبی (</w:t>
+      </w:r>
+      <w:r>
+        <w:rPr>
+          <w:lang w:bidi="fa-IR"/>
+        </w:rPr>
+        <w:t>RGB</w:t>
+      </w:r>
+      <w:r>
+        <w:rPr>
+          <w:rFonts w:hint="cs"/>
+          <w:rtl/>
+          <w:lang w:bidi="fa-IR"/>
+        </w:rPr>
+        <w:t>) متفاوت هستند.</w:t>
+      </w:r>
+    </w:p>
+    <w:p>
+      <w:pPr>
+        <w:pStyle w:val="ListParagraph"/>
+        <w:numPr>
+          <w:ilvl w:val="0"/>
+          <w:numId w:val="1"/>
+        </w:numPr>
+        <w:bidi/>
+        <w:jc w:val="both"/>
+        <w:rPr>
+          <w:lang w:bidi="fa-IR"/>
+        </w:rPr>
+      </w:pPr>
+      <w:r>
+        <w:rPr>
+          <w:rFonts w:hint="cs"/>
+          <w:rtl/>
+          <w:lang w:bidi="fa-IR"/>
+        </w:rPr>
+        <w:t>در واقع سه کانال اصلی و اولیه تصاویر کانال های قرمز و سبز و آبی هستند که با ضرب در ماتریس ضرایب کرنل تبدیل به کانال های جدیدی می شوند.</w:t>
+      </w:r>
+    </w:p>
+    <w:p>
+      <w:pPr>
+        <w:pStyle w:val="ListParagraph"/>
+        <w:numPr>
+          <w:ilvl w:val="0"/>
+          <w:numId w:val="1"/>
+        </w:numPr>
+        <w:bidi/>
+        <w:jc w:val="both"/>
+        <w:rPr>
+          <w:rtl/>
+          <w:lang w:bidi="fa-IR"/>
+        </w:rPr>
+      </w:pPr>
+      <w:r>
+        <w:rPr>
+          <w:rFonts w:hint="cs"/>
+          <w:rtl/>
+          <w:lang w:bidi="fa-IR"/>
+        </w:rPr>
+        <w:t>با توجه به اینکه عدد حاصلضرب ماتریس کرنل در ماتریس داده ها بصورت یک عدد بدست می آید، معمولا ابعاد ماتریس ضرایب کرنل را بصورت عدد فرد انتخاب می کنند (3 و 5 و 7و ..) که مرکز یکتایی  داشته باشد و دقیقا در مرکز ماتریس واقع شود.</w:t>
+      </w:r>
+    </w:p>
+    <w:p>
+      <w:pPr>
+        <w:pStyle w:val="ListParagraph"/>
+        <w:numPr>
+          <w:ilvl w:val="0"/>
+          <w:numId w:val="1"/>
+        </w:numPr>
+        <w:bidi/>
+        <w:jc w:val="both"/>
+        <w:rPr>
+          <w:lang w:bidi="fa-IR"/>
+        </w:rPr>
+      </w:pPr>
+      <w:r>
+        <w:rPr>
+          <w:rFonts w:hint="cs"/>
+          <w:rtl/>
+          <w:lang w:bidi="fa-IR"/>
+        </w:rPr>
+        <w:t>به ماتریس های ضرایب کرنل ماتریس های فیلتر یا فیلتر کانولوشن نیز گفته می شود.</w:t>
+      </w:r>
+    </w:p>
+    <w:p>
+      <w:pPr>
+        <w:pStyle w:val="ListParagraph"/>
+        <w:numPr>
+          <w:ilvl w:val="0"/>
+          <w:numId w:val="1"/>
+        </w:numPr>
+        <w:bidi/>
+        <w:jc w:val="both"/>
+        <w:rPr>
+          <w:lang w:bidi="fa-IR"/>
+        </w:rPr>
+      </w:pPr>
+      <w:r>
+        <w:rPr>
+          <w:rFonts w:hint="cs"/>
+          <w:rtl/>
+          <w:lang w:bidi="fa-IR"/>
+        </w:rPr>
+        <w:t>در واقع برای تصاویر مختلف از کرنل های ثابت استفاده می شود و لذا پس از ضرب آنها در ماتریس داده های تصاویر خصوصیات جدید (</w:t>
+      </w:r>
+      <w:r>
+        <w:rPr>
+          <w:lang w:bidi="fa-IR"/>
+        </w:rPr>
+        <w:t>Features</w:t>
+      </w:r>
+      <w:r>
+        <w:rPr>
+          <w:rFonts w:hint="cs"/>
+          <w:rtl/>
+          <w:lang w:bidi="fa-IR"/>
+        </w:rPr>
+        <w:t>) در تصاویر دیده می شود.</w:t>
+      </w:r>
+    </w:p>
+    <w:p>
+      <w:pPr>
+        <w:pStyle w:val="ListParagraph"/>
+        <w:numPr>
+          <w:ilvl w:val="0"/>
+          <w:numId w:val="1"/>
+        </w:numPr>
+        <w:bidi/>
+        <w:jc w:val="both"/>
+        <w:rPr>
+          <w:lang w:bidi="fa-IR"/>
+        </w:rPr>
+      </w:pPr>
+      <w:r>
+        <w:rPr>
+          <w:rFonts w:hint="cs"/>
+          <w:rtl/>
+          <w:lang w:bidi="fa-IR"/>
+        </w:rPr>
+        <w:t>در فرآیند یادگیری عمیق ماتریس ضرایب بصورت اتفاقی (رندوم) در نظر گرفته می شوند و سپس در طول فرآیند یادگیری ضرایب تغییر می نمایند.</w:t>
+      </w:r>
+    </w:p>
+    <w:p>
+      <w:pPr>
+        <w:pStyle w:val="ListParagraph"/>
+        <w:numPr>
+          <w:ilvl w:val="0"/>
+          <w:numId w:val="1"/>
+        </w:numPr>
+        <w:bidi/>
+        <w:jc w:val="both"/>
+        <w:rPr>
+          <w:lang w:bidi="fa-IR"/>
+        </w:rPr>
+      </w:pPr>
+      <w:r>
+        <w:rPr>
+          <w:rFonts w:hint="cs"/>
+          <w:rtl/>
+          <w:lang w:bidi="fa-IR"/>
+        </w:rPr>
+        <w:t xml:space="preserve">پس از انجام فرآیند یادگیری، کرنل ها برای همه تصاویر ثابت می مانند. </w:t>
+      </w:r>
+    </w:p>
+    <w:p>
+      <w:pPr>
+        <w:pStyle w:val="ListParagraph"/>
+        <w:numPr>
+          <w:ilvl w:val="0"/>
+          <w:numId w:val="1"/>
+        </w:numPr>
+        <w:bidi/>
+        <w:jc w:val="both"/>
+        <w:rPr>
+          <w:lang w:bidi="fa-IR"/>
+        </w:rPr>
+      </w:pPr>
+      <w:r>
+        <w:rPr>
+          <w:rFonts w:hint="cs"/>
+          <w:rtl/>
+          <w:lang w:bidi="fa-IR"/>
+        </w:rPr>
+        <w:t>استفاده از مدل هایی که کرنل ها در آنها ایجاد شده اند و اصطلاحا از قبل یادگیری شده اند (</w:t>
+      </w:r>
+      <w:r>
+        <w:rPr>
+          <w:lang w:bidi="fa-IR"/>
+        </w:rPr>
+        <w:t>Pre Trained</w:t>
+      </w:r>
+      <w:r>
+        <w:rPr>
+          <w:rFonts w:hint="cs"/>
+          <w:rtl/>
+          <w:lang w:bidi="fa-IR"/>
+        </w:rPr>
+        <w:t xml:space="preserve">) به </w:t>
+      </w:r>
+      <w:r>
+        <w:rPr>
+          <w:lang w:bidi="fa-IR"/>
+        </w:rPr>
+        <w:t xml:space="preserve">Transfer Learning </w:t>
+      </w:r>
+      <w:r>
+        <w:rPr>
+          <w:rFonts w:hint="cs"/>
+          <w:rtl/>
+          <w:lang w:bidi="fa-IR"/>
+        </w:rPr>
+        <w:t>معروف است.</w:t>
+      </w:r>
+    </w:p>
+    <w:p>
+      <w:pPr>
+        <w:pStyle w:val="ListParagraph"/>
+        <w:numPr>
+          <w:ilvl w:val="0"/>
+          <w:numId w:val="1"/>
+        </w:numPr>
+        <w:bidi/>
+        <w:jc w:val="both"/>
+        <w:rPr>
+          <w:lang w:bidi="fa-IR"/>
+        </w:rPr>
+      </w:pPr>
+      <w:r>
+        <w:rPr>
+          <w:rFonts w:hint="cs"/>
+          <w:rtl/>
+          <w:lang w:bidi="fa-IR"/>
+        </w:rPr>
+        <w:t>استفاده از کرنل ها در فرآیند یادگیری عمیق بمنظور استخراج خصوصیات جدید است و نه بمنظور دسته بندی یا تصمیم گیری برای داده های ورودی.</w:t>
+      </w:r>
+      <w:r>
+        <w:rPr>
+          <w:rFonts w:hint="cs"/>
+          <w:rtl/>
+          <w:lang w:bidi="fa-IR"/>
+        </w:rPr>
+        <w:t xml:space="preserve"> در واقع از خصوصیات جدیدی که بدست می آید می توان برای یادگیری مدل استفاده نمود.</w:t>
+      </w:r>
+    </w:p>
+    <w:p>
+      <w:pPr>
+        <w:pStyle w:val="ListParagraph"/>
+        <w:numPr>
+          <w:ilvl w:val="0"/>
+          <w:numId w:val="1"/>
+        </w:numPr>
+        <w:bidi/>
+        <w:jc w:val="both"/>
+        <w:rPr>
+          <w:lang w:bidi="fa-IR"/>
+        </w:rPr>
+      </w:pPr>
+      <w:r>
+        <w:rPr>
+          <w:rFonts w:hint="cs"/>
+          <w:rtl/>
+          <w:lang w:bidi="fa-IR"/>
+        </w:rPr>
+        <w:t>ابعاد تنسور های مدل در پای تورچ مساوی حاصلضرب تعداد کانال ها در تعداد پیکسل های عرض در تعداد پیکسل های ارتفاع تصویر می باشد.</w:t>
+      </w:r>
+    </w:p>
+    <w:p>
+      <w:pPr>
+        <w:pStyle w:val="ListParagraph"/>
+        <w:numPr>
+          <w:ilvl w:val="0"/>
+          <w:numId w:val="1"/>
+        </w:numPr>
+        <w:bidi/>
+        <w:jc w:val="both"/>
+        <w:rPr>
+          <w:lang w:bidi="fa-IR"/>
+        </w:rPr>
+      </w:pPr>
+      <w:r>
+        <w:rPr>
+          <w:rFonts w:hint="cs"/>
+          <w:rtl/>
+          <w:lang w:bidi="fa-IR"/>
+        </w:rPr>
+        <w:t xml:space="preserve">مثلا اگر تصویر رنگی بعلاوه دو کانال جدید که خطوط عمودی و افقی را مشخص نموده است داشته باشیم، ابعاد تنسور ورودی مدل مساوی </w:t>
+      </w:r>
+      <w:r>
+        <w:rPr>
+          <w:lang w:bidi="fa-IR"/>
+        </w:rPr>
+        <w:t>5x1675x3000 = 25125000</w:t>
+      </w:r>
+      <w:r>
+        <w:rPr>
+          <w:rFonts w:hint="cs"/>
+          <w:rtl/>
+          <w:lang w:bidi="fa-IR"/>
+        </w:rPr>
+        <w:t xml:space="preserve"> خواهد بود.</w:t>
+      </w:r>
+    </w:p>
+    <w:p>
+      <w:pPr>
+        <w:bidi/>
+        <w:jc w:val="both"/>
+        <w:rPr>
+          <w:rtl/>
+          <w:lang w:bidi="fa-IR"/>
+        </w:rPr>
+      </w:pPr>
+    </w:p>
+    <w:p>
+      <w:pPr>
+        <w:bidi/>
+        <w:jc w:val="both"/>
+        <w:rPr>
+          <w:rFonts w:hint="cs"/>
+          <w:b/>
+          <w:bCs/>
+          <w:rtl/>
+          <w:lang w:bidi="fa-IR"/>
+        </w:rPr>
+      </w:pPr>
+      <w:r>
+        <w:rPr>
+          <w:rFonts w:hint="cs"/>
+          <w:b/>
+          <w:bCs/>
+          <w:rtl/>
+          <w:lang w:bidi="fa-IR"/>
+        </w:rPr>
+        <w:t>استفاده از سای پای (</w:t>
+      </w:r>
+      <w:proofErr w:type="spellStart"/>
+      <w:r>
+        <w:rPr>
+          <w:b/>
+          <w:bCs/>
+          <w:lang w:bidi="fa-IR"/>
+        </w:rPr>
+        <w:t>Scipy</w:t>
+      </w:r>
+      <w:proofErr w:type="spellEnd"/>
+      <w:r>
+        <w:rPr>
+          <w:b/>
+          <w:bCs/>
+          <w:lang w:bidi="fa-IR"/>
+        </w:rPr>
+        <w:t xml:space="preserve"> convol</w:t>
+      </w:r>
+      <w:r>
+        <w:rPr>
+          <w:b/>
+          <w:bCs/>
+          <w:lang w:bidi="fa-IR"/>
+        </w:rPr>
+        <w:t>v</w:t>
+      </w:r>
+      <w:r>
+        <w:rPr>
+          <w:b/>
+          <w:bCs/>
+          <w:lang w:bidi="fa-IR"/>
+        </w:rPr>
+        <w:t>e2d</w:t>
+      </w:r>
+      <w:r>
+        <w:rPr>
+          <w:rFonts w:hint="cs"/>
+          <w:b/>
+          <w:bCs/>
+          <w:rtl/>
+          <w:lang w:bidi="fa-IR"/>
+        </w:rPr>
+        <w:t xml:space="preserve">) و پای تورچ </w:t>
+      </w:r>
+      <w:r>
+        <w:rPr>
+          <w:rFonts w:hint="cs"/>
+          <w:b/>
+          <w:bCs/>
+          <w:rtl/>
+          <w:lang w:bidi="fa-IR"/>
+        </w:rPr>
+        <w:t>(</w:t>
+      </w:r>
+      <w:r>
+        <w:rPr>
+          <w:b/>
+          <w:bCs/>
+          <w:lang w:bidi="fa-IR"/>
+        </w:rPr>
+        <w:t>F.conv2d</w:t>
+      </w:r>
+      <w:r>
+        <w:rPr>
+          <w:rFonts w:hint="cs"/>
+          <w:b/>
+          <w:bCs/>
+          <w:rtl/>
+          <w:lang w:bidi="fa-IR"/>
+        </w:rPr>
+        <w:t xml:space="preserve">) </w:t>
+      </w:r>
+      <w:r>
+        <w:rPr>
+          <w:rFonts w:hint="cs"/>
+          <w:b/>
+          <w:bCs/>
+          <w:rtl/>
+          <w:lang w:bidi="fa-IR"/>
+        </w:rPr>
+        <w:t>در فیلتر کردن تصاویر</w:t>
+      </w:r>
+    </w:p>
+    <w:p>
+      <w:pPr>
+        <w:pStyle w:val="ListParagraph"/>
+        <w:numPr>
+          <w:ilvl w:val="0"/>
+          <w:numId w:val="1"/>
+        </w:numPr>
+        <w:bidi/>
+        <w:jc w:val="both"/>
+        <w:rPr>
+          <w:rFonts w:hint="cs"/>
+          <w:lang w:bidi="fa-IR"/>
+        </w:rPr>
+      </w:pPr>
+      <w:r>
+        <w:rPr>
+          <w:rFonts w:hint="cs"/>
+          <w:rtl/>
+          <w:lang w:bidi="fa-IR"/>
+        </w:rPr>
+        <w:t>با استفاده از توابع بالا می توان بصورت ساده ماتریس ضرایب کرنل را در تصاویر اعمال (ضرب) کرد.</w:t>
+      </w:r>
+    </w:p>
+    <w:p>
+      <w:pPr>
+        <w:pStyle w:val="ListParagraph"/>
+        <w:numPr>
+          <w:ilvl w:val="0"/>
+          <w:numId w:val="1"/>
+        </w:numPr>
+        <w:bidi/>
+        <w:jc w:val="both"/>
+        <w:rPr>
+          <w:rtl/>
+          <w:lang w:bidi="fa-IR"/>
+        </w:rPr>
+      </w:pPr>
+      <w:r>
+        <w:rPr>
+          <w:rFonts w:hint="cs"/>
+          <w:rtl/>
+          <w:lang w:bidi="fa-IR"/>
+        </w:rPr>
+        <w:t>سای پای کناره های تصویر (پدینگ) را حذف می کند.</w:t>
+      </w:r>
+    </w:p>
+    <w:p>
+      <w:pPr>
+        <w:bidi/>
+        <w:jc w:val="both"/>
+        <w:rPr>
+          <w:lang w:bidi="fa-IR"/>
+        </w:rPr>
+      </w:pPr>
+    </w:p>
+    <w:p>
+      <w:pPr>
+        <w:bidi/>
+        <w:jc w:val="both"/>
+        <w:rPr>
+          <w:rtl/>
+          <w:lang w:bidi="fa-IR"/>
+        </w:rPr>
+      </w:pPr>
+    </w:p>
+    <w:p>
+      <w:pPr>
+        <w:bidi/>
+        <w:jc w:val="both"/>
+        <w:rPr>
+          <w:rtl/>
+          <w:lang w:bidi="fa-IR"/>
+        </w:rPr>
+      </w:pPr>
+    </w:p>
+    <w:p>
+      <w:pPr>
+        <w:bidi/>
+        <w:jc w:val="both"/>
+        <w:rPr>
+          <w:rtl/>
+          <w:lang w:bidi="fa-IR"/>
+        </w:rPr>
+      </w:pPr>
+    </w:p>
+    <w:p>
+      <w:pPr>
+        <w:bidi/>
+        <w:jc w:val="both"/>
+        <w:rPr>
+          <w:rtl/>
+          <w:lang w:bidi="fa-IR"/>
+        </w:rPr>
+      </w:pPr>
+    </w:p>
+    <w:p>
+      <w:pPr>
+        <w:bidi/>
+        <w:jc w:val="both"/>
+        <w:rPr>
+          <w:rtl/>
+          <w:lang w:bidi="fa-IR"/>
+        </w:rPr>
+      </w:pPr>
+    </w:p>
+    <w:p>
+      <w:pPr>
+        <w:bidi/>
+        <w:jc w:val="both"/>
+        <w:rPr>
+          <w:rtl/>
+          <w:lang w:bidi="fa-IR"/>
+        </w:rPr>
+      </w:pPr>
+    </w:p>
+    <w:p>
+      <w:pPr>
+        <w:bidi/>
+        <w:jc w:val="both"/>
+        <w:rPr>
+          <w:lang w:bidi="fa-IR"/>
+        </w:rPr>
+      </w:pPr>
+    </w:p>
+    <w:p>
+      <w:pPr>
+        <w:bidi/>
+        <w:jc w:val="both"/>
+        <w:rPr>
+          <w:rFonts w:hint="cs"/>
+          <w:rtl/>
+          <w:lang w:bidi="fa-IR"/>
+        </w:rPr>
+      </w:pPr>
+      <w:r>
+        <w:rPr>
+          <w:rFonts w:hint="cs"/>
+          <w:rtl/>
+          <w:lang w:bidi="fa-IR"/>
+        </w:rPr>
+        <w:t xml:space="preserve">مفهوم پدینگ </w:t>
+      </w:r>
+      <w:r>
+        <w:rPr>
+          <w:rFonts w:hint="cs"/>
+          <w:rtl/>
+          <w:lang w:bidi="fa-IR"/>
+        </w:rPr>
+        <w:t>(</w:t>
+      </w:r>
+      <w:r>
+        <w:rPr>
+          <w:lang w:bidi="fa-IR"/>
+        </w:rPr>
+        <w:t>Padding</w:t>
+      </w:r>
+      <w:r>
+        <w:rPr>
+          <w:rFonts w:hint="cs"/>
+          <w:rtl/>
+          <w:lang w:bidi="fa-IR"/>
+        </w:rPr>
+        <w:t>)</w:t>
+      </w:r>
+    </w:p>
+    <w:p>
+      <w:pPr>
+        <w:pStyle w:val="ListParagraph"/>
+        <w:numPr>
+          <w:ilvl w:val="0"/>
+          <w:numId w:val="1"/>
+        </w:numPr>
+        <w:bidi/>
+        <w:jc w:val="both"/>
+        <w:rPr>
+          <w:rFonts w:hint="cs"/>
+          <w:lang w:bidi="fa-IR"/>
+        </w:rPr>
+      </w:pPr>
+      <w:r>
+        <w:rPr>
+          <w:rFonts w:hint="cs"/>
+          <w:rtl/>
+          <w:lang w:bidi="fa-IR"/>
+        </w:rPr>
+        <w:t>استفاده از یک ردیف در هر چهار طرف تصویر باعث می شود تصویر خروجی یعنی حاصلضرب ماتریس کرنل در تصویر اصلی با ابعاد اولیه برابری نماید. تصویر زیر نشان می دهد که یک ردیف در هر وجه با مقدار صفر به ماتریس داده های تصویر اولیه اضافه شده است.</w:t>
+      </w:r>
+    </w:p>
+    <w:p>
+      <w:pPr>
+        <w:bidi/>
+        <w:jc w:val="both"/>
+        <w:rPr>
+          <w:rFonts w:hint="cs"/>
+          <w:rtl/>
+          <w:lang w:bidi="fa-IR"/>
+        </w:rPr>
+      </w:pPr>
+      <w:r>
+        <w:rPr>
+          <w:rtl/>
+          <w:lang w:bidi="fa-IR"/>
+        </w:rPr>
+        <w:drawing>
+          <wp:anchor distT="0" distB="0" distL="114300" distR="114300" simplePos="0" relativeHeight="251669504" behindDoc="0" locked="0" layoutInCell="1" allowOverlap="1" wp14:anchorId="64F68336" wp14:editId="601488D4">
+            <wp:simplePos x="0" y="0"/>
+            <wp:positionH relativeFrom="margin">
+              <wp:align>center</wp:align>
+            </wp:positionH>
+            <wp:positionV relativeFrom="paragraph">
+              <wp:posOffset>165677</wp:posOffset>
+            </wp:positionV>
+            <wp:extent cx="5342303" cy="2680854"/>
+            <wp:effectExtent l="0" t="0" r="0" b="5715"/>
+            <wp:wrapNone/>
+            <wp:docPr id="10" name="Picture 10"/>
+            <wp:cNvGraphicFramePr>
+              <a:graphicFrameLocks xmlns:a="http://schemas.openxmlformats.org/drawingml/2006/main" noChangeAspect="1"/>
+            </wp:cNvGraphicFramePr>
+            <a:graphic xmlns:a="http://schemas.openxmlformats.org/drawingml/2006/main">
+              <a:graphicData uri="http://schemas.openxmlformats.org/drawingml/2006/picture">
+                <pic:pic xmlns:pic="http://schemas.openxmlformats.org/drawingml/2006/picture">
+                  <pic:nvPicPr>
+                    <pic:cNvPr id="1" name=""/>
+                    <pic:cNvPicPr/>
+                  </pic:nvPicPr>
+                  <pic:blipFill>
+                    <a:blip r:embed="rId15" cstate="print">
+                      <a:extLst>
+                        <a:ext uri="{28A0092B-C50C-407E-A947-70E740481C1C}">
+                          <a14:useLocalDpi xmlns:a14="http://schemas.microsoft.com/office/drawing/2010/main" val="0"/>
+                        </a:ext>
+                      </a:extLst>
+                    </a:blip>
+                    <a:stretch>
+                      <a:fillRect/>
+                    </a:stretch>
+                  </pic:blipFill>
+                  <pic:spPr>
+                    <a:xfrm>
+                      <a:off x="0" y="0"/>
+                      <a:ext cx="5342303" cy="2680854"/>
+                    </a:xfrm>
+                    <a:prstGeom prst="rect">
+                      <a:avLst/>
+                    </a:prstGeom>
+                  </pic:spPr>
+                </pic:pic>
+              </a:graphicData>
+            </a:graphic>
+            <wp14:sizeRelH relativeFrom="page">
+              <wp14:pctWidth>0</wp14:pctWidth>
+            </wp14:sizeRelH>
+            <wp14:sizeRelV relativeFrom="page">
+              <wp14:pctHeight>0</wp14:pctHeight>
+            </wp14:sizeRelV>
+          </wp:anchor>
+        </w:drawing>
+      </w:r>
+    </w:p>
+    <w:p>
+      <w:pPr>
+        <w:bidi/>
+        <w:jc w:val="both"/>
+        <w:rPr>
+          <w:rtl/>
+          <w:lang w:bidi="fa-IR"/>
+        </w:rPr>
+      </w:pPr>
+    </w:p>
+    <w:p>
+      <w:pPr>
+        <w:bidi/>
+        <w:jc w:val="both"/>
+        <w:rPr>
+          <w:rtl/>
+          <w:lang w:bidi="fa-IR"/>
+        </w:rPr>
+      </w:pPr>
+    </w:p>
+    <w:p>
+      <w:pPr>
+        <w:bidi/>
+        <w:jc w:val="both"/>
+        <w:rPr>
+          <w:rtl/>
+          <w:lang w:bidi="fa-IR"/>
+        </w:rPr>
+      </w:pPr>
+    </w:p>
+    <w:p>
+      <w:pPr>
+        <w:bidi/>
+        <w:jc w:val="both"/>
+        <w:rPr>
+          <w:rtl/>
+          <w:lang w:bidi="fa-IR"/>
+        </w:rPr>
+      </w:pPr>
+    </w:p>
+    <w:p>
+      <w:pPr>
+        <w:bidi/>
+        <w:jc w:val="both"/>
+        <w:rPr>
+          <w:rtl/>
+          <w:lang w:bidi="fa-IR"/>
+        </w:rPr>
+      </w:pPr>
+    </w:p>
+    <w:p>
+      <w:pPr>
+        <w:bidi/>
+        <w:jc w:val="both"/>
+        <w:rPr>
+          <w:rtl/>
+          <w:lang w:bidi="fa-IR"/>
+        </w:rPr>
+      </w:pPr>
+    </w:p>
+    <w:p>
+      <w:pPr>
+        <w:bidi/>
+        <w:jc w:val="both"/>
+        <w:rPr>
+          <w:rtl/>
+          <w:lang w:bidi="fa-IR"/>
+        </w:rPr>
+      </w:pPr>
+    </w:p>
+    <w:p>
+      <w:pPr>
+        <w:bidi/>
+        <w:jc w:val="both"/>
+        <w:rPr>
+          <w:rtl/>
+          <w:lang w:bidi="fa-IR"/>
+        </w:rPr>
+      </w:pPr>
+    </w:p>
+    <w:p>
+      <w:pPr>
+        <w:bidi/>
+        <w:jc w:val="both"/>
+        <w:rPr>
+          <w:rtl/>
+          <w:lang w:bidi="fa-IR"/>
+        </w:rPr>
+      </w:pPr>
+    </w:p>
+    <w:p>
+      <w:pPr>
+        <w:bidi/>
+        <w:jc w:val="both"/>
+        <w:rPr>
+          <w:rtl/>
+          <w:lang w:bidi="fa-IR"/>
+        </w:rPr>
+      </w:pPr>
+      <w:r>
+        <w:rPr>
+          <w:rFonts w:hint="cs"/>
+          <w:rtl/>
+          <w:lang w:bidi="fa-IR"/>
+        </w:rPr>
+        <w:t>مفهوم استراید (</w:t>
+      </w:r>
+      <w:r>
+        <w:rPr>
+          <w:lang w:bidi="fa-IR"/>
+        </w:rPr>
+        <w:t>Stride</w:t>
+      </w:r>
+      <w:r>
+        <w:rPr>
+          <w:rFonts w:hint="cs"/>
+          <w:rtl/>
+          <w:lang w:bidi="fa-IR"/>
+        </w:rPr>
+        <w:t>)</w:t>
+      </w:r>
+    </w:p>
+    <w:p>
+      <w:pPr>
+        <w:pStyle w:val="ListParagraph"/>
+        <w:numPr>
+          <w:ilvl w:val="0"/>
+          <w:numId w:val="1"/>
+        </w:numPr>
+        <w:bidi/>
+        <w:jc w:val="both"/>
+        <w:rPr>
+          <w:rFonts w:hint="cs"/>
+          <w:rtl/>
+          <w:lang w:bidi="fa-IR"/>
+        </w:rPr>
+      </w:pPr>
+      <w:r>
+        <w:rPr>
+          <w:rtl/>
+          <w:lang w:bidi="fa-IR"/>
+        </w:rPr>
+        <w:drawing>
+          <wp:anchor distT="0" distB="0" distL="114300" distR="114300" simplePos="0" relativeHeight="251670528" behindDoc="0" locked="0" layoutInCell="1" allowOverlap="1" wp14:anchorId="6ED938AE" wp14:editId="1E604C65">
+            <wp:simplePos x="0" y="0"/>
+            <wp:positionH relativeFrom="margin">
+              <wp:align>center</wp:align>
+            </wp:positionH>
+            <wp:positionV relativeFrom="paragraph">
+              <wp:posOffset>820651</wp:posOffset>
+            </wp:positionV>
+            <wp:extent cx="5458691" cy="2956791"/>
+            <wp:effectExtent l="0" t="0" r="8890" b="0"/>
+            <wp:wrapNone/>
+            <wp:docPr id="12" name="Picture 12"/>
+            <wp:cNvGraphicFramePr>
+              <a:graphicFrameLocks xmlns:a="http://schemas.openxmlformats.org/drawingml/2006/main" noChangeAspect="1"/>
+            </wp:cNvGraphicFramePr>
+            <a:graphic xmlns:a="http://schemas.openxmlformats.org/drawingml/2006/main">
+              <a:graphicData uri="http://schemas.openxmlformats.org/drawingml/2006/picture">
+                <pic:pic xmlns:pic="http://schemas.openxmlformats.org/drawingml/2006/picture">
+                  <pic:nvPicPr>
+                    <pic:cNvPr id="1" name=""/>
+                    <pic:cNvPicPr/>
+                  </pic:nvPicPr>
+                  <pic:blipFill>
+                    <a:blip r:embed="rId16" cstate="print">
+                      <a:extLst>
+                        <a:ext uri="{28A0092B-C50C-407E-A947-70E740481C1C}">
+                          <a14:useLocalDpi xmlns:a14="http://schemas.microsoft.com/office/drawing/2010/main" val="0"/>
+                        </a:ext>
+                      </a:extLst>
+                    </a:blip>
+                    <a:stretch>
+                      <a:fillRect/>
+                    </a:stretch>
+                  </pic:blipFill>
+                  <pic:spPr>
+                    <a:xfrm>
+                      <a:off x="0" y="0"/>
+                      <a:ext cx="5458691" cy="2956791"/>
+                    </a:xfrm>
+                    <a:prstGeom prst="rect">
+                      <a:avLst/>
+                    </a:prstGeom>
+                  </pic:spPr>
+                </pic:pic>
+              </a:graphicData>
+            </a:graphic>
+            <wp14:sizeRelH relativeFrom="page">
+              <wp14:pctWidth>0</wp14:pctWidth>
+            </wp14:sizeRelH>
+            <wp14:sizeRelV relativeFrom="page">
+              <wp14:pctHeight>0</wp14:pctHeight>
+            </wp14:sizeRelV>
+          </wp:anchor>
+        </w:drawing>
+      </w:r>
+      <w:r>
+        <w:rPr>
+          <w:rFonts w:hint="cs"/>
+          <w:rtl/>
+          <w:lang w:bidi="fa-IR"/>
+        </w:rPr>
+        <w:t>اگر لازم باشد تا ابعاد تصویر کاهش یابد یکی از راهکارها کم کردن تعداد پیکسل های تصویر است. روش استراید کمک می کند تا پیکسل ها را یکی در میان یا چند تا در میان در ماتریس کرنل ضرب کنیم و در نهایت ماتریس حاصلضرب ابعاد کمتری نسبت به تصویر اصلی خواهد داشت.</w:t>
+      </w:r>
+    </w:p>
+    <w:p>
+      <w:pPr>
+        <w:bidi/>
+        <w:jc w:val="both"/>
+        <w:rPr>
+          <w:rtl/>
+          <w:lang w:bidi="fa-IR"/>
+        </w:rPr>
+      </w:pPr>
+    </w:p>
+    <w:p>
+      <w:pPr>
+        <w:bidi/>
+        <w:jc w:val="both"/>
+        <w:rPr>
+          <w:rtl/>
+          <w:lang w:bidi="fa-IR"/>
+        </w:rPr>
+      </w:pPr>
+    </w:p>
+    <w:p>
+      <w:pPr>
+        <w:bidi/>
+        <w:jc w:val="both"/>
+        <w:rPr>
+          <w:rtl/>
+          <w:lang w:bidi="fa-IR"/>
+        </w:rPr>
+      </w:pPr>
+    </w:p>
+    <w:p>
+      <w:pPr>
+        <w:bidi/>
+        <w:jc w:val="both"/>
+        <w:rPr>
+          <w:rtl/>
+          <w:lang w:bidi="fa-IR"/>
+        </w:rPr>
+      </w:pPr>
+    </w:p>
+    <w:p>
+      <w:pPr>
+        <w:bidi/>
+        <w:jc w:val="both"/>
+        <w:rPr>
+          <w:rtl/>
+          <w:lang w:bidi="fa-IR"/>
+        </w:rPr>
+      </w:pPr>
+    </w:p>
+    <w:p>
+      <w:pPr>
+        <w:bidi/>
+        <w:jc w:val="both"/>
+        <w:rPr>
+          <w:rtl/>
+          <w:lang w:bidi="fa-IR"/>
+        </w:rPr>
+      </w:pPr>
+    </w:p>
+    <w:p>
+      <w:pPr>
+        <w:bidi/>
+        <w:jc w:val="both"/>
+        <w:rPr>
+          <w:rtl/>
+          <w:lang w:bidi="fa-IR"/>
+        </w:rPr>
+      </w:pPr>
+    </w:p>
+    <w:p>
+      <w:pPr>
+        <w:bidi/>
+        <w:jc w:val="both"/>
+        <w:rPr>
+          <w:rtl/>
+          <w:lang w:bidi="fa-IR"/>
+        </w:rPr>
+      </w:pPr>
+    </w:p>
+    <w:p>
+      <w:pPr>
+        <w:bidi/>
+        <w:jc w:val="both"/>
+        <w:rPr>
+          <w:rtl/>
+          <w:lang w:bidi="fa-IR"/>
+        </w:rPr>
+      </w:pPr>
+    </w:p>
+    <w:p>
+      <w:pPr>
+        <w:pStyle w:val="ListParagraph"/>
+        <w:numPr>
+          <w:ilvl w:val="0"/>
+          <w:numId w:val="1"/>
+        </w:numPr>
+        <w:bidi/>
+        <w:jc w:val="both"/>
+        <w:rPr>
+          <w:lang w:bidi="fa-IR"/>
+        </w:rPr>
+      </w:pPr>
+      <w:r>
+        <w:rPr>
+          <w:rFonts w:hint="cs"/>
+          <w:rtl/>
+          <w:lang w:bidi="fa-IR"/>
+        </w:rPr>
+        <w:lastRenderedPageBreak/>
+        <w:t xml:space="preserve">در تصویر بالا ابتدا پدینگ و سپس استراید </w:t>
+      </w:r>
+      <w:r>
+        <w:rPr>
+          <w:rFonts w:hint="cs"/>
+          <w:rtl/>
+          <w:lang w:bidi="fa-IR"/>
+        </w:rPr>
+        <w:t>انجام شده است</w:t>
+      </w:r>
+      <w:r>
+        <w:rPr>
+          <w:rFonts w:hint="cs"/>
+          <w:rtl/>
+          <w:lang w:bidi="fa-IR"/>
+        </w:rPr>
+        <w:t xml:space="preserve"> و در نهایت ماتریس خروجی از یک تصویر پنج در پنج و کرنل سه در سه یک ماتریس سه در سه می باشد.</w:t>
+      </w:r>
+    </w:p>
+    <w:p>
+      <w:pPr>
+        <w:pStyle w:val="ListParagraph"/>
+        <w:numPr>
+          <w:ilvl w:val="0"/>
+          <w:numId w:val="1"/>
+        </w:numPr>
+        <w:bidi/>
+        <w:jc w:val="both"/>
+        <w:rPr>
+          <w:rFonts w:hint="cs"/>
+          <w:lang w:bidi="fa-IR"/>
+        </w:rPr>
+      </w:pPr>
+      <w:r>
+        <w:rPr>
+          <w:rFonts w:hint="cs"/>
+          <w:rtl/>
+          <w:lang w:bidi="fa-IR"/>
+        </w:rPr>
+        <w:t xml:space="preserve">کاهش ابعاد تصویر باعث کاهش پارامتر های یادگیرنده در شبکه های یادگیری عمیق </w:t>
+      </w:r>
+      <w:r>
+        <w:rPr>
+          <w:lang w:bidi="fa-IR"/>
+        </w:rPr>
+        <w:t>CNN</w:t>
+      </w:r>
+      <w:r>
+        <w:rPr>
+          <w:rFonts w:hint="cs"/>
+          <w:rtl/>
+          <w:lang w:bidi="fa-IR"/>
+        </w:rPr>
+        <w:t xml:space="preserve"> می شود.</w:t>
+      </w:r>
+    </w:p>
+    <w:p>
+      <w:pPr>
+        <w:pStyle w:val="ListParagraph"/>
+        <w:numPr>
+          <w:ilvl w:val="0"/>
+          <w:numId w:val="1"/>
+        </w:numPr>
+        <w:bidi/>
+        <w:jc w:val="both"/>
+        <w:rPr>
+          <w:lang w:bidi="fa-IR"/>
+        </w:rPr>
+      </w:pPr>
+      <w:r>
+        <w:rPr>
+          <w:rFonts w:hint="cs"/>
+          <w:rtl/>
+          <w:lang w:bidi="fa-IR"/>
+        </w:rPr>
+        <w:t>برای محاسبه اندازه تصویر در یکی از لایه های شبکه عصبی بر اساس میزان پدینگ و استراید از فرمول زیر استفاده می کنیم:</w:t>
+      </w:r>
+    </w:p>
+    <w:p>
+      <w:pPr>
+        <w:bidi/>
+        <w:jc w:val="both"/>
+        <w:rPr>
+          <w:rtl/>
+          <w:lang w:bidi="fa-IR"/>
+        </w:rPr>
+      </w:pPr>
+      <w:r>
+        <w:rPr>
+          <w:rtl/>
+          <w:lang w:bidi="fa-IR"/>
+        </w:rPr>
+        <w:drawing>
+          <wp:anchor distT="0" distB="0" distL="114300" distR="114300" simplePos="0" relativeHeight="251671552" behindDoc="0" locked="0" layoutInCell="1" allowOverlap="1" wp14:anchorId="75C77AB6" wp14:editId="00BB8D3C">
+            <wp:simplePos x="0" y="0"/>
+            <wp:positionH relativeFrom="margin">
+              <wp:align>center</wp:align>
+            </wp:positionH>
+            <wp:positionV relativeFrom="paragraph">
+              <wp:posOffset>93172</wp:posOffset>
+            </wp:positionV>
+            <wp:extent cx="5056909" cy="2601391"/>
+            <wp:effectExtent l="0" t="0" r="0" b="8890"/>
+            <wp:wrapNone/>
+            <wp:docPr id="13" name="Picture 13"/>
+            <wp:cNvGraphicFramePr>
+              <a:graphicFrameLocks xmlns:a="http://schemas.openxmlformats.org/drawingml/2006/main" noChangeAspect="1"/>
+            </wp:cNvGraphicFramePr>
+            <a:graphic xmlns:a="http://schemas.openxmlformats.org/drawingml/2006/main">
+              <a:graphicData uri="http://schemas.openxmlformats.org/drawingml/2006/picture">
+                <pic:pic xmlns:pic="http://schemas.openxmlformats.org/drawingml/2006/picture">
+                  <pic:nvPicPr>
+                    <pic:cNvPr id="1" name=""/>
+                    <pic:cNvPicPr/>
+                  </pic:nvPicPr>
+                  <pic:blipFill>
+                    <a:blip r:embed="rId17">
+                      <a:extLst>
+                        <a:ext uri="{28A0092B-C50C-407E-A947-70E740481C1C}">
+                          <a14:useLocalDpi xmlns:a14="http://schemas.microsoft.com/office/drawing/2010/main" val="0"/>
+                        </a:ext>
+                      </a:extLst>
+                    </a:blip>
+                    <a:stretch>
+                      <a:fillRect/>
+                    </a:stretch>
+                  </pic:blipFill>
+                  <pic:spPr>
+                    <a:xfrm>
+                      <a:off x="0" y="0"/>
+                      <a:ext cx="5056909" cy="2601391"/>
+                    </a:xfrm>
+                    <a:prstGeom prst="rect">
+                      <a:avLst/>
+                    </a:prstGeom>
+                  </pic:spPr>
+                </pic:pic>
+              </a:graphicData>
+            </a:graphic>
+            <wp14:sizeRelH relativeFrom="page">
+              <wp14:pctWidth>0</wp14:pctWidth>
+            </wp14:sizeRelH>
+            <wp14:sizeRelV relativeFrom="page">
+              <wp14:pctHeight>0</wp14:pctHeight>
+            </wp14:sizeRelV>
+          </wp:anchor>
+        </w:drawing>
+      </w:r>
+    </w:p>
+    <w:p>
+      <w:pPr>
+        <w:bidi/>
+        <w:jc w:val="both"/>
+        <w:rPr>
+          <w:rtl/>
+          <w:lang w:bidi="fa-IR"/>
+        </w:rPr>
+      </w:pPr>
+    </w:p>
+    <w:p>
+      <w:pPr>
+        <w:bidi/>
+        <w:jc w:val="both"/>
+        <w:rPr>
+          <w:rtl/>
+          <w:lang w:bidi="fa-IR"/>
+        </w:rPr>
+      </w:pPr>
+    </w:p>
+    <w:p>
+      <w:pPr>
+        <w:bidi/>
+        <w:jc w:val="both"/>
+        <w:rPr>
+          <w:rtl/>
+          <w:lang w:bidi="fa-IR"/>
+        </w:rPr>
+      </w:pPr>
+    </w:p>
+    <w:p>
+      <w:pPr>
+        <w:bidi/>
+        <w:jc w:val="both"/>
+        <w:rPr>
+          <w:rtl/>
+          <w:lang w:bidi="fa-IR"/>
+        </w:rPr>
+      </w:pPr>
+    </w:p>
+    <w:p>
+      <w:pPr>
+        <w:bidi/>
+        <w:jc w:val="both"/>
+        <w:rPr>
+          <w:rtl/>
+          <w:lang w:bidi="fa-IR"/>
+        </w:rPr>
+      </w:pPr>
+    </w:p>
+    <w:p>
+      <w:pPr>
+        <w:bidi/>
+        <w:jc w:val="both"/>
+        <w:rPr>
+          <w:rtl/>
+          <w:lang w:bidi="fa-IR"/>
+        </w:rPr>
+      </w:pPr>
+    </w:p>
+    <w:p>
+      <w:pPr>
+        <w:bidi/>
+        <w:jc w:val="both"/>
+        <w:rPr>
+          <w:rtl/>
+          <w:lang w:bidi="fa-IR"/>
+        </w:rPr>
+      </w:pPr>
+    </w:p>
+    <w:p>
+      <w:pPr>
+        <w:pStyle w:val="ListParagraph"/>
+        <w:numPr>
+          <w:ilvl w:val="0"/>
+          <w:numId w:val="1"/>
+        </w:numPr>
+        <w:bidi/>
+        <w:jc w:val="both"/>
+        <w:rPr>
+          <w:lang w:bidi="fa-IR"/>
+        </w:rPr>
+      </w:pPr>
+      <w:r>
+        <w:rPr>
+          <w:rFonts w:hint="cs"/>
+          <w:rtl/>
+          <w:lang w:bidi="fa-IR"/>
+        </w:rPr>
+        <w:t xml:space="preserve">در این فرمول </w:t>
+      </w:r>
+      <w:r>
+        <w:rPr>
+          <w:lang w:bidi="fa-IR"/>
+        </w:rPr>
+        <w:t xml:space="preserve">h </w:t>
+      </w:r>
+      <w:r>
+        <w:rPr>
+          <w:rFonts w:hint="cs"/>
+          <w:rtl/>
+          <w:lang w:bidi="fa-IR"/>
+        </w:rPr>
+        <w:t xml:space="preserve"> به تعداد پیکسل های ارتفاع (ردیف) اشاره دارد.</w:t>
+      </w:r>
+    </w:p>
+    <w:p>
+      <w:pPr>
+        <w:pStyle w:val="ListParagraph"/>
+        <w:numPr>
+          <w:ilvl w:val="0"/>
+          <w:numId w:val="1"/>
+        </w:numPr>
+        <w:bidi/>
+        <w:jc w:val="both"/>
+        <w:rPr>
+          <w:rFonts w:hint="cs"/>
+          <w:rtl/>
+          <w:lang w:bidi="fa-IR"/>
+        </w:rPr>
+      </w:pPr>
+      <w:r>
+        <w:rPr>
+          <w:rFonts w:hint="cs"/>
+          <w:rtl/>
+          <w:lang w:bidi="fa-IR"/>
+        </w:rPr>
+        <w:t>وجود براکت های ال شکل (</w:t>
+      </w:r>
+      <w:r>
+        <w:rPr>
+          <w:lang w:bidi="fa-IR"/>
+        </w:rPr>
+        <w:t>L</w:t>
+      </w:r>
+      <w:r>
+        <w:rPr>
+          <w:rFonts w:hint="cs"/>
+          <w:rtl/>
+          <w:lang w:bidi="fa-IR"/>
+        </w:rPr>
+        <w:t>) در اطراف فرمول به معنی روند کردن به سمت پایین می باشد.</w:t>
+      </w:r>
+      <w:bookmarkStart w:id="0" w:name="_GoBack"/>
+      <w:bookmarkEnd w:id="0"/>
+    </w:p>
+    <w:p>
+      <w:pPr>
+        <w:bidi/>
+        <w:jc w:val="both"/>
+        <w:rPr>
+          <w:rtl/>
+          <w:lang w:bidi="fa-IR"/>
+        </w:rPr>
+      </w:pPr>
+    </w:p>
+    <w:p>
+      <w:pPr>
+        <w:bidi/>
+        <w:jc w:val="both"/>
+        <w:rPr>
+          <w:rtl/>
+          <w:lang w:bidi="fa-IR"/>
+        </w:rPr>
+      </w:pPr>
+    </w:p>
+    <w:p>
+      <w:pPr>
+        <w:bidi/>
+        <w:jc w:val="both"/>
+        <w:rPr>
+          <w:rtl/>
+          <w:lang w:bidi="fa-IR"/>
+        </w:rPr>
+      </w:pPr>
+    </w:p>
+    <w:p>
+      <w:pPr>
+        <w:bidi/>
+        <w:jc w:val="both"/>
+        <w:rPr>
+          <w:rtl/>
+          <w:lang w:bidi="fa-IR"/>
+        </w:rPr>
+      </w:pPr>
+    </w:p>
+    <w:p>
+      <w:pPr>
+        <w:bidi/>
+        <w:jc w:val="both"/>
+        <w:rPr>
+          <w:rtl/>
+          <w:lang w:bidi="fa-IR"/>
+        </w:rPr>
+      </w:pPr>
+    </w:p>
+    <w:p>
+      <w:pPr>
+        <w:bidi/>
+        <w:jc w:val="both"/>
+        <w:rPr>
+          <w:rtl/>
+          <w:lang w:bidi="fa-IR"/>
+        </w:rPr>
+      </w:pPr>
+    </w:p>
+    <w:p>
+      <w:pPr>
+        <w:bidi/>
+        <w:jc w:val="both"/>
+        <w:rPr>
+          <w:rtl/>
+          <w:lang w:bidi="fa-IR"/>
+        </w:rPr>
+      </w:pPr>
+    </w:p>
+    <w:p>
+      <w:pPr>
+        <w:bidi/>
+        <w:jc w:val="both"/>
+        <w:rPr>
+          <w:rtl/>
+          <w:lang w:bidi="fa-IR"/>
+        </w:rPr>
+      </w:pPr>
+    </w:p>
+    <w:p>
+      <w:pPr>
+        <w:bidi/>
+        <w:jc w:val="both"/>
+        <w:rPr>
+          <w:rtl/>
+          <w:lang w:bidi="fa-IR"/>
+        </w:rPr>
+      </w:pPr>
+    </w:p>
+    <w:p>
+      <w:pPr>
+        <w:bidi/>
+        <w:jc w:val="both"/>
+        <w:rPr>
+          <w:rtl/>
+          <w:lang w:bidi="fa-IR"/>
+        </w:rPr>
+      </w:pPr>
+    </w:p>
+    <w:p>
+      <w:pPr>
+        <w:bidi/>
+        <w:jc w:val="both"/>
+        <w:rPr>
+          <w:rtl/>
+          <w:lang w:bidi="fa-IR"/>
+        </w:rPr>
+      </w:pPr>
+    </w:p>
+    <w:p>
+      <w:pPr>
+        <w:bidi/>
+        <w:jc w:val="both"/>
+        <w:rPr>
+          <w:rtl/>
+          <w:lang w:bidi="fa-IR"/>
+        </w:rPr>
+      </w:pPr>
+    </w:p>
+    <w:p>
+      <w:pPr>
+        <w:bidi/>
+        <w:jc w:val="both"/>
+        <w:rPr>
+          <w:rtl/>
+          <w:lang w:bidi="fa-IR"/>
+        </w:rPr>
+      </w:pPr>
+    </w:p>
+    <w:p>
+      <w:pPr>
+        <w:bidi/>
+        <w:jc w:val="both"/>
+        <w:rPr>
+          <w:rtl/>
+          <w:lang w:bidi="fa-IR"/>
+        </w:rPr>
+      </w:pPr>
+    </w:p>
+    <w:p>
+      <w:pPr>
+        <w:bidi/>
+        <w:jc w:val="both"/>
+        <w:rPr>
+          <w:rtl/>
+          <w:lang w:bidi="fa-IR"/>
+        </w:rPr>
+      </w:pPr>
+    </w:p>
+    <w:p>
+      <w:pPr>
+        <w:bidi/>
+        <w:jc w:val="both"/>
+        <w:rPr>
+          <w:rtl/>
+          <w:lang w:bidi="fa-IR"/>
+        </w:rPr>
+      </w:pPr>
+    </w:p>
+    <w:p>
+      <w:pPr>
+        <w:bidi/>
+        <w:jc w:val="both"/>
+        <w:rPr>
+          <w:rtl/>
+          <w:lang w:bidi="fa-IR"/>
+        </w:rPr>
+      </w:pPr>
+    </w:p>
+    <w:p>
+      <w:pPr>
+        <w:bidi/>
+        <w:jc w:val="both"/>
+        <w:rPr>
+          <w:rtl/>
+          <w:lang w:bidi="fa-IR"/>
+        </w:rPr>
+      </w:pPr>
+    </w:p>
+    <w:p>
+      <w:pPr>
+        <w:bidi/>
+        <w:jc w:val="both"/>
+        <w:rPr>
+          <w:rtl/>
+          <w:lang w:bidi="fa-IR"/>
+        </w:rPr>
+      </w:pPr>
+    </w:p>
+    <w:p>
+      <w:pPr>
+        <w:bidi/>
+        <w:jc w:val="both"/>
+        <w:rPr>
+          <w:rtl/>
+          <w:lang w:bidi="fa-IR"/>
+        </w:rPr>
+      </w:pPr>
+    </w:p>
+    <w:p>
+      <w:pPr>
+        <w:bidi/>
+        <w:jc w:val="both"/>
+        <w:rPr>
+          <w:rtl/>
+          <w:lang w:bidi="fa-IR"/>
+        </w:rPr>
+      </w:pPr>
+    </w:p>
+    <w:p>
+      <w:pPr>
+        <w:bidi/>
+        <w:jc w:val="both"/>
+        <w:rPr>
+          <w:rtl/>
+          <w:lang w:bidi="fa-IR"/>
+        </w:rPr>
+      </w:pPr>
+    </w:p>
+    <w:p>
+      <w:pPr>
+        <w:bidi/>
+        <w:jc w:val="both"/>
+        <w:rPr>
+          <w:rtl/>
+          <w:lang w:bidi="fa-IR"/>
+        </w:rPr>
+      </w:pPr>
+    </w:p>
+    <w:p>
+      <w:pPr>
+        <w:bidi/>
+        <w:jc w:val="both"/>
+        <w:rPr>
+          <w:rtl/>
+          <w:lang w:bidi="fa-IR"/>
+        </w:rPr>
+      </w:pPr>
+    </w:p>
+    <w:p>
+      <w:pPr>
+        <w:bidi/>
+        <w:jc w:val="both"/>
+        <w:rPr>
+          <w:rtl/>
+          <w:lang w:bidi="fa-IR"/>
+        </w:rPr>
+      </w:pPr>
+    </w:p>
+    <w:p>
+      <w:pPr>
+        <w:bidi/>
+        <w:jc w:val="both"/>
+        <w:rPr>
+          <w:rtl/>
+          <w:lang w:bidi="fa-IR"/>
+        </w:rPr>
+      </w:pPr>
+    </w:p>
+    <w:p>
+      <w:pPr>
+        <w:bidi/>
+        <w:jc w:val="both"/>
+        <w:rPr>
+          <w:rtl/>
+          <w:lang w:bidi="fa-IR"/>
+        </w:rPr>
+      </w:pPr>
+    </w:p>
+    <w:p>
+      <w:pPr>
+        <w:bidi/>
+        <w:jc w:val="both"/>
+        <w:rPr>
+          <w:rtl/>
+          <w:lang w:bidi="fa-IR"/>
+        </w:rPr>
+      </w:pPr>
+    </w:p>
+    <w:p>
+      <w:pPr>
+        <w:bidi/>
+        <w:jc w:val="both"/>
+        <w:rPr>
+          <w:rtl/>
+          <w:lang w:bidi="fa-IR"/>
+        </w:rPr>
+      </w:pPr>
+    </w:p>
+    <w:p>
+      <w:pPr>
+        <w:bidi/>
+        <w:jc w:val="both"/>
+        <w:rPr>
+          <w:rtl/>
+          <w:lang w:bidi="fa-IR"/>
+        </w:rPr>
+      </w:pPr>
+    </w:p>
+    <w:p>
+      <w:pPr>
+        <w:bidi/>
+        <w:jc w:val="both"/>
+        <w:rPr>
+          <w:rtl/>
+          <w:lang w:bidi="fa-IR"/>
+        </w:rPr>
+      </w:pPr>
+    </w:p>
+    <w:p>
+      <w:pPr>
+        <w:bidi/>
+        <w:jc w:val="both"/>
+        <w:rPr>
+          <w:rtl/>
+          <w:lang w:bidi="fa-IR"/>
+        </w:rPr>
+      </w:pPr>
+    </w:p>
+    <w:p>
+      <w:pPr>
+        <w:bidi/>
+        <w:jc w:val="both"/>
+        <w:rPr>
+          <w:rtl/>
+          <w:lang w:bidi="fa-IR"/>
+        </w:rPr>
+      </w:pPr>
+    </w:p>
+    <w:p>
+      <w:pPr>
+        <w:bidi/>
+        <w:jc w:val="both"/>
+        <w:rPr>
+          <w:rtl/>
+          <w:lang w:bidi="fa-IR"/>
+        </w:rPr>
+      </w:pPr>
+    </w:p>
+    <w:p>
+      <w:pPr>
+        <w:bidi/>
+        <w:jc w:val="both"/>
+        <w:rPr>
+          <w:rtl/>
+          <w:lang w:bidi="fa-IR"/>
+        </w:rPr>
+      </w:pPr>
+    </w:p>
+    <w:p>
+      <w:pPr>
+        <w:bidi/>
+        <w:jc w:val="both"/>
+        <w:rPr>
           <w:rtl/>
           <w:lang w:bidi="fa-IR"/>
         </w:rPr>
@@ -7850,7 +11455,7 @@
         <w:rFonts w:ascii="Courier New" w:hAnsi="Courier New" w:cs="Courier New" w:hint="default"/>
       </w:rPr>
     </w:lvl>
-    <w:lvl w:ilvl="2" w:tplc="04090005" w:tentative="1">
+    <w:lvl w:ilvl="2" w:tplc="04090005">
       <w:start w:val="1"/>
       <w:numFmt w:val="bullet"/>
       <w:lvlText w:val=""/>

--- a/A Deep Understanding of Deep Learning.docx
+++ b/A Deep Understanding of Deep Learning.docx
@@ -9734,7 +9734,6 @@
         <w:bidi/>
         <w:jc w:val="both"/>
         <w:rPr>
-          <w:rFonts w:hint="cs"/>
           <w:b/>
           <w:bCs/>
           <w:rtl/>
@@ -9844,7 +9843,58 @@
         <w:bidi/>
         <w:jc w:val="both"/>
         <w:rPr>
-          <w:rFonts w:hint="cs"/>
+          <w:b/>
+          <w:bCs/>
+          <w:sz w:val="30"/>
+          <w:szCs w:val="30"/>
+          <w:lang w:bidi="fa-IR"/>
+        </w:rPr>
+      </w:pPr>
+      <w:r>
+        <w:rPr>
+          <w:rFonts w:hint="cs"/>
+          <w:b/>
+          <w:bCs/>
+          <w:sz w:val="30"/>
+          <w:szCs w:val="30"/>
+          <w:rtl/>
+          <w:lang w:bidi="fa-IR"/>
+        </w:rPr>
+        <w:t xml:space="preserve">فایل </w:t>
+      </w:r>
+      <w:r>
+        <w:rPr>
+          <w:b/>
+          <w:bCs/>
+          <w:sz w:val="30"/>
+          <w:szCs w:val="30"/>
+          <w:lang w:bidi="fa-IR"/>
+        </w:rPr>
+        <w:t>Convolution_1400_12_05.ipynb</w:t>
+      </w:r>
+    </w:p>
+    <w:p>
+      <w:pPr>
+        <w:bidi/>
+        <w:jc w:val="both"/>
+        <w:rPr>
+          <w:b/>
+          <w:bCs/>
+          <w:rtl/>
+          <w:lang w:bidi="fa-IR"/>
+        </w:rPr>
+      </w:pPr>
+    </w:p>
+    <w:p>
+      <w:pPr>
+        <w:pStyle w:val="ListParagraph"/>
+        <w:numPr>
+          <w:ilvl w:val="0"/>
+          <w:numId w:val="1"/>
+        </w:numPr>
+        <w:bidi/>
+        <w:jc w:val="both"/>
+        <w:rPr>
           <w:lang w:bidi="fa-IR"/>
         </w:rPr>
       </w:pPr>
@@ -9938,42 +9988,13 @@
           <w:lang w:bidi="fa-IR"/>
         </w:rPr>
       </w:pPr>
-    </w:p>
-    <w:p>
-      <w:pPr>
-        <w:bidi/>
-        <w:jc w:val="both"/>
-        <w:rPr>
-          <w:rtl/>
-          <w:lang w:bidi="fa-IR"/>
-        </w:rPr>
-      </w:pPr>
-    </w:p>
-    <w:p>
-      <w:pPr>
-        <w:bidi/>
-        <w:jc w:val="both"/>
-        <w:rPr>
-          <w:lang w:bidi="fa-IR"/>
-        </w:rPr>
-      </w:pPr>
-    </w:p>
-    <w:p>
-      <w:pPr>
-        <w:bidi/>
-        <w:jc w:val="both"/>
-        <w:rPr>
-          <w:rFonts w:hint="cs"/>
-          <w:rtl/>
-          <w:lang w:bidi="fa-IR"/>
-        </w:rPr>
-      </w:pPr>
-      <w:r>
-        <w:rPr>
-          <w:rFonts w:hint="cs"/>
-          <w:rtl/>
-          <w:lang w:bidi="fa-IR"/>
-        </w:rPr>
+      <w:r>
+        <w:rPr>
+          <w:rFonts w:hint="cs"/>
+          <w:rtl/>
+          <w:lang w:bidi="fa-IR"/>
+        </w:rPr>
+        <w:lastRenderedPageBreak/>
         <w:t xml:space="preserve">مفهوم پدینگ </w:t>
       </w:r>
       <w:r>
@@ -10009,7 +10030,6 @@
         <w:bidi/>
         <w:jc w:val="both"/>
         <w:rPr>
-          <w:rFonts w:hint="cs"/>
           <w:lang w:bidi="fa-IR"/>
         </w:rPr>
       </w:pPr>
@@ -10027,15 +10047,14 @@
         <w:bidi/>
         <w:jc w:val="both"/>
         <w:rPr>
-          <w:rFonts w:hint="cs"/>
-          <w:rtl/>
-          <w:lang w:bidi="fa-IR"/>
-        </w:rPr>
-      </w:pPr>
-      <w:r>
-        <w:rPr>
-          <w:rtl/>
-          <w:lang w:bidi="fa-IR"/>
+          <w:rtl/>
+          <w:lang w:bidi="fa-IR"/>
+        </w:rPr>
+      </w:pPr>
+      <w:r>
+        <w:rPr>
+          <w:noProof/>
+          <w:rtl/>
         </w:rPr>
         <w:drawing>
           <wp:anchor distT="0" distB="0" distL="114300" distR="114300" simplePos="0" relativeHeight="251669504" behindDoc="0" locked="0" layoutInCell="1" allowOverlap="1" wp14:anchorId="64F68336" wp14:editId="601488D4">
@@ -10226,15 +10245,14 @@
         <w:bidi/>
         <w:jc w:val="both"/>
         <w:rPr>
-          <w:rFonts w:hint="cs"/>
-          <w:rtl/>
-          <w:lang w:bidi="fa-IR"/>
-        </w:rPr>
-      </w:pPr>
-      <w:r>
-        <w:rPr>
-          <w:rtl/>
-          <w:lang w:bidi="fa-IR"/>
+          <w:rtl/>
+          <w:lang w:bidi="fa-IR"/>
+        </w:rPr>
+      </w:pPr>
+      <w:r>
+        <w:rPr>
+          <w:noProof/>
+          <w:rtl/>
         </w:rPr>
         <w:drawing>
           <wp:anchor distT="0" distB="0" distL="114300" distR="114300" simplePos="0" relativeHeight="251670528" behindDoc="0" locked="0" layoutInCell="1" allowOverlap="1" wp14:anchorId="6ED938AE" wp14:editId="1E604C65">
@@ -10411,23 +10429,7 @@
           <w:lang w:bidi="fa-IR"/>
         </w:rPr>
         <w:lastRenderedPageBreak/>
-        <w:t xml:space="preserve">در تصویر بالا ابتدا پدینگ و سپس استراید </w:t>
-      </w:r>
-      <w:r>
-        <w:rPr>
-          <w:rFonts w:hint="cs"/>
-          <w:rtl/>
-          <w:lang w:bidi="fa-IR"/>
-        </w:rPr>
-        <w:t>انجام شده است</w:t>
-      </w:r>
-      <w:r>
-        <w:rPr>
-          <w:rFonts w:hint="cs"/>
-          <w:rtl/>
-          <w:lang w:bidi="fa-IR"/>
-        </w:rPr>
-        <w:t xml:space="preserve"> و در نهایت ماتریس خروجی از یک تصویر پنج در پنج و کرنل سه در سه یک ماتریس سه در سه می باشد.</w:t>
+        <w:t>در تصویر بالا ابتدا پدینگ و سپس استراید انجام شده است و در نهایت ماتریس خروجی از یک تصویر پنج در پنج و کرنل سه در سه یک ماتریس سه در سه می باشد.</w:t>
       </w:r>
     </w:p>
     <w:p>
@@ -10440,7 +10442,6 @@
         <w:bidi/>
         <w:jc w:val="both"/>
         <w:rPr>
-          <w:rFonts w:hint="cs"/>
           <w:lang w:bidi="fa-IR"/>
         </w:rPr>
       </w:pPr>
@@ -10500,8 +10501,8 @@
       </w:pPr>
       <w:r>
         <w:rPr>
-          <w:rtl/>
-          <w:lang w:bidi="fa-IR"/>
+          <w:noProof/>
+          <w:rtl/>
         </w:rPr>
         <w:drawing>
           <wp:anchor distT="0" distB="0" distL="114300" distR="114300" simplePos="0" relativeHeight="251671552" behindDoc="0" locked="0" layoutInCell="1" allowOverlap="1" wp14:anchorId="75C77AB6" wp14:editId="00BB8D3C">
@@ -10677,7 +10678,6 @@
         <w:jc w:val="both"/>
         <w:rPr>
           <w:rFonts w:hint="cs"/>
-          <w:rtl/>
           <w:lang w:bidi="fa-IR"/>
         </w:rPr>
       </w:pPr>
@@ -10702,159 +10702,634 @@
           <w:lang w:bidi="fa-IR"/>
         </w:rPr>
         <w:t>) در اطراف فرمول به معنی روند کردن به سمت پایین می باشد.</w:t>
+      </w:r>
+      <w:r>
+        <w:rPr>
+          <w:rFonts w:hint="cs"/>
+          <w:rtl/>
+          <w:lang w:bidi="fa-IR"/>
+        </w:rPr>
+        <w:t xml:space="preserve"> یعنی استفاده از جزء صحیح عدد بدست آمده + یک.</w:t>
+      </w:r>
+    </w:p>
+    <w:p>
+      <w:pPr>
+        <w:bidi/>
+        <w:ind w:left="360"/>
+        <w:jc w:val="both"/>
+        <w:rPr>
+          <w:rtl/>
+          <w:lang w:bidi="fa-IR"/>
+        </w:rPr>
+      </w:pPr>
+    </w:p>
+    <w:p>
+      <w:pPr>
+        <w:bidi/>
+        <w:jc w:val="both"/>
+        <w:rPr>
+          <w:lang w:bidi="fa-IR"/>
+        </w:rPr>
+      </w:pPr>
+      <w:r>
+        <w:rPr>
+          <w:rFonts w:hint="cs"/>
+          <w:rtl/>
+          <w:lang w:bidi="fa-IR"/>
+        </w:rPr>
+        <w:t xml:space="preserve">استفاده از تابع کانولوشن پای تورچ   </w:t>
+      </w:r>
+      <w:r>
+        <w:rPr>
+          <w:lang w:bidi="fa-IR"/>
+        </w:rPr>
+        <w:t>Conv2</w:t>
+      </w:r>
+    </w:p>
+    <w:p>
+      <w:pPr>
+        <w:pStyle w:val="ListParagraph"/>
+        <w:numPr>
+          <w:ilvl w:val="0"/>
+          <w:numId w:val="1"/>
+        </w:numPr>
+        <w:bidi/>
+        <w:jc w:val="both"/>
+        <w:rPr>
+          <w:b/>
+          <w:bCs/>
+          <w:sz w:val="30"/>
+          <w:szCs w:val="30"/>
+          <w:lang w:bidi="fa-IR"/>
+        </w:rPr>
+      </w:pPr>
+      <w:r>
+        <w:rPr>
+          <w:rFonts w:hint="cs"/>
+          <w:b/>
+          <w:bCs/>
+          <w:sz w:val="30"/>
+          <w:szCs w:val="30"/>
+          <w:rtl/>
+          <w:lang w:bidi="fa-IR"/>
+        </w:rPr>
+        <w:t xml:space="preserve">فایل </w:t>
+      </w:r>
+      <w:r>
+        <w:rPr>
+          <w:b/>
+          <w:bCs/>
+          <w:sz w:val="30"/>
+          <w:szCs w:val="30"/>
+          <w:lang w:bidi="fa-IR"/>
+        </w:rPr>
+        <w:t>Convolution_1400_12_05.ipynb</w:t>
+      </w:r>
+    </w:p>
+    <w:p>
+      <w:pPr>
+        <w:bidi/>
+        <w:jc w:val="both"/>
+        <w:rPr>
+          <w:lang w:bidi="fa-IR"/>
+        </w:rPr>
+      </w:pPr>
+    </w:p>
+    <w:p>
+      <w:pPr>
+        <w:bidi/>
+        <w:jc w:val="both"/>
+        <w:rPr>
+          <w:rtl/>
+          <w:lang w:bidi="fa-IR"/>
+        </w:rPr>
+      </w:pPr>
+    </w:p>
+    <w:p>
+      <w:pPr>
+        <w:bidi/>
+        <w:jc w:val="both"/>
+        <w:rPr>
+          <w:rtl/>
+          <w:lang w:bidi="fa-IR"/>
+        </w:rPr>
+      </w:pPr>
+    </w:p>
+    <w:p>
+      <w:pPr>
+        <w:bidi/>
+        <w:jc w:val="both"/>
+        <w:rPr>
+          <w:rtl/>
+          <w:lang w:bidi="fa-IR"/>
+        </w:rPr>
+      </w:pPr>
+    </w:p>
+    <w:p>
+      <w:pPr>
+        <w:bidi/>
+        <w:jc w:val="both"/>
+        <w:rPr>
+          <w:rtl/>
+          <w:lang w:bidi="fa-IR"/>
+        </w:rPr>
+      </w:pPr>
+    </w:p>
+    <w:p>
+      <w:pPr>
+        <w:bidi/>
+        <w:jc w:val="both"/>
+        <w:rPr>
+          <w:rtl/>
+          <w:lang w:bidi="fa-IR"/>
+        </w:rPr>
+      </w:pPr>
+    </w:p>
+    <w:p>
+      <w:pPr>
+        <w:bidi/>
+        <w:jc w:val="both"/>
+        <w:rPr>
+          <w:rtl/>
+          <w:lang w:bidi="fa-IR"/>
+        </w:rPr>
+      </w:pPr>
+    </w:p>
+    <w:p>
+      <w:pPr>
+        <w:bidi/>
+        <w:jc w:val="both"/>
+        <w:rPr>
+          <w:rtl/>
+          <w:lang w:bidi="fa-IR"/>
+        </w:rPr>
+      </w:pPr>
+    </w:p>
+    <w:p>
+      <w:pPr>
+        <w:bidi/>
+        <w:jc w:val="both"/>
+        <w:rPr>
+          <w:rtl/>
+          <w:lang w:bidi="fa-IR"/>
+        </w:rPr>
+      </w:pPr>
+    </w:p>
+    <w:p>
+      <w:pPr>
+        <w:bidi/>
+        <w:jc w:val="both"/>
+        <w:rPr>
+          <w:lang w:bidi="fa-IR"/>
+        </w:rPr>
+      </w:pPr>
+    </w:p>
+    <w:p>
+      <w:pPr>
+        <w:bidi/>
+        <w:jc w:val="both"/>
+        <w:rPr>
+          <w:b/>
+          <w:bCs/>
+          <w:lang w:bidi="fa-IR"/>
+        </w:rPr>
+      </w:pPr>
+      <w:r>
+        <w:rPr>
+          <w:rFonts w:hint="cs"/>
+          <w:b/>
+          <w:bCs/>
+          <w:rtl/>
+          <w:lang w:bidi="fa-IR"/>
+        </w:rPr>
+        <w:t xml:space="preserve">مفهوم </w:t>
+      </w:r>
+      <w:r>
+        <w:rPr>
+          <w:b/>
+          <w:bCs/>
+          <w:lang w:bidi="fa-IR"/>
+        </w:rPr>
+        <w:t>Transposed Convolution</w:t>
+      </w:r>
+    </w:p>
+    <w:p>
+      <w:pPr>
+        <w:pStyle w:val="ListParagraph"/>
+        <w:numPr>
+          <w:ilvl w:val="0"/>
+          <w:numId w:val="1"/>
+        </w:numPr>
+        <w:bidi/>
+        <w:jc w:val="both"/>
+        <w:rPr>
+          <w:rFonts w:hint="cs"/>
+          <w:lang w:bidi="fa-IR"/>
+        </w:rPr>
+      </w:pPr>
+      <w:r>
+        <w:rPr>
+          <w:rFonts w:hint="cs"/>
+          <w:rtl/>
+          <w:lang w:bidi="fa-IR"/>
+        </w:rPr>
+        <w:t xml:space="preserve">این عبارت ممکن است این خطا را در ذهن بوجود آورد که ماتریس ضرایب را بصورت ترنسپوز درآورده و حاصلضرب را محاسبه می کنیم </w:t>
+      </w:r>
+      <w:r>
+        <w:rPr>
+          <w:rFonts w:hint="cs"/>
+          <w:b/>
+          <w:bCs/>
+          <w:sz w:val="28"/>
+          <w:szCs w:val="28"/>
+          <w:rtl/>
+          <w:lang w:bidi="fa-IR"/>
+        </w:rPr>
+        <w:t>ولی این درست نیست</w:t>
+      </w:r>
+      <w:r>
+        <w:rPr>
+          <w:rFonts w:hint="cs"/>
+          <w:rtl/>
+          <w:lang w:bidi="fa-IR"/>
+        </w:rPr>
+        <w:t>.</w:t>
+      </w:r>
+    </w:p>
+    <w:p>
+      <w:pPr>
+        <w:pStyle w:val="ListParagraph"/>
+        <w:numPr>
+          <w:ilvl w:val="0"/>
+          <w:numId w:val="1"/>
+        </w:numPr>
+        <w:bidi/>
+        <w:jc w:val="both"/>
+        <w:rPr>
+          <w:rFonts w:hint="cs"/>
+          <w:rtl/>
+          <w:lang w:bidi="fa-IR"/>
+        </w:rPr>
+      </w:pPr>
+      <w:r>
+        <w:rPr>
+          <w:rFonts w:hint="cs"/>
+          <w:rtl/>
+          <w:lang w:bidi="fa-IR"/>
+        </w:rPr>
+        <w:t>در واقع روش محاسبه کانولوشن ترنسپوز این است که برعکس روش پیشروی عمل می کنیم و یک عدد را با استفاده از کرنل به یک ماتریس تبدیل می کنیم. مشابه تصویر زیر.</w:t>
+      </w:r>
+    </w:p>
+    <w:p>
+      <w:pPr>
+        <w:bidi/>
+        <w:jc w:val="both"/>
+        <w:rPr>
+          <w:rtl/>
+          <w:lang w:bidi="fa-IR"/>
+        </w:rPr>
+      </w:pPr>
+    </w:p>
+    <w:p>
+      <w:pPr>
+        <w:bidi/>
+        <w:jc w:val="both"/>
+        <w:rPr>
+          <w:rtl/>
+          <w:lang w:bidi="fa-IR"/>
+        </w:rPr>
+      </w:pPr>
+      <w:r>
+        <w:rPr>
+          <w:rtl/>
+          <w:lang w:bidi="fa-IR"/>
+        </w:rPr>
+        <w:drawing>
+          <wp:inline distT="0" distB="0" distL="0" distR="0" wp14:anchorId="0674F998" wp14:editId="48C05680">
+            <wp:extent cx="5943600" cy="2847975"/>
+            <wp:effectExtent l="0" t="0" r="0" b="9525"/>
+            <wp:docPr id="14" name="Picture 14"/>
+            <wp:cNvGraphicFramePr>
+              <a:graphicFrameLocks xmlns:a="http://schemas.openxmlformats.org/drawingml/2006/main" noChangeAspect="1"/>
+            </wp:cNvGraphicFramePr>
+            <a:graphic xmlns:a="http://schemas.openxmlformats.org/drawingml/2006/main">
+              <a:graphicData uri="http://schemas.openxmlformats.org/drawingml/2006/picture">
+                <pic:pic xmlns:pic="http://schemas.openxmlformats.org/drawingml/2006/picture">
+                  <pic:nvPicPr>
+                    <pic:cNvPr id="1" name=""/>
+                    <pic:cNvPicPr/>
+                  </pic:nvPicPr>
+                  <pic:blipFill>
+                    <a:blip r:embed="rId18"/>
+                    <a:stretch>
+                      <a:fillRect/>
+                    </a:stretch>
+                  </pic:blipFill>
+                  <pic:spPr>
+                    <a:xfrm>
+                      <a:off x="0" y="0"/>
+                      <a:ext cx="5943600" cy="2847975"/>
+                    </a:xfrm>
+                    <a:prstGeom prst="rect">
+                      <a:avLst/>
+                    </a:prstGeom>
+                  </pic:spPr>
+                </pic:pic>
+              </a:graphicData>
+            </a:graphic>
+          </wp:inline>
+        </w:drawing>
+      </w:r>
+    </w:p>
+    <w:p>
+      <w:pPr>
+        <w:bidi/>
+        <w:jc w:val="both"/>
+        <w:rPr>
+          <w:rtl/>
+          <w:lang w:bidi="fa-IR"/>
+        </w:rPr>
+      </w:pPr>
+    </w:p>
+    <w:p>
+      <w:pPr>
+        <w:pStyle w:val="ListParagraph"/>
+        <w:numPr>
+          <w:ilvl w:val="0"/>
+          <w:numId w:val="1"/>
+        </w:numPr>
+        <w:bidi/>
+        <w:jc w:val="both"/>
+        <w:rPr>
+          <w:rFonts w:hint="cs"/>
+          <w:lang w:bidi="fa-IR"/>
+        </w:rPr>
+      </w:pPr>
+      <w:r>
+        <w:rPr>
+          <w:rFonts w:hint="cs"/>
+          <w:rtl/>
+          <w:lang w:bidi="fa-IR"/>
+        </w:rPr>
+        <w:t>این روش بیشتر برای افزایش تعداد پیکسل ها و دقت و رزولوشن در اتوانکودر ها استفاده می شود.</w:t>
+      </w:r>
+    </w:p>
+    <w:p>
+      <w:pPr>
+        <w:pStyle w:val="ListParagraph"/>
+        <w:numPr>
+          <w:ilvl w:val="0"/>
+          <w:numId w:val="1"/>
+        </w:numPr>
+        <w:bidi/>
+        <w:jc w:val="both"/>
+        <w:rPr>
+          <w:lang w:bidi="fa-IR"/>
+        </w:rPr>
+      </w:pPr>
+      <w:r>
+        <w:rPr>
+          <w:rFonts w:hint="cs"/>
+          <w:rtl/>
+          <w:lang w:bidi="fa-IR"/>
+        </w:rPr>
+        <w:t>برای بدست آوردن ابعاد تصویر در لایه ها از فرمول زیر استفاده می نماییم:</w:t>
+      </w:r>
+    </w:p>
+    <w:p>
+      <w:pPr>
+        <w:bidi/>
+        <w:ind w:left="360"/>
+        <w:jc w:val="both"/>
+        <w:rPr>
+          <w:rtl/>
+          <w:lang w:bidi="fa-IR"/>
+        </w:rPr>
+      </w:pPr>
+      <w:r>
+        <w:rPr>
+          <w:rtl/>
+          <w:lang w:bidi="fa-IR"/>
+        </w:rPr>
+        <w:drawing>
+          <wp:anchor distT="0" distB="0" distL="114300" distR="114300" simplePos="0" relativeHeight="251672576" behindDoc="0" locked="0" layoutInCell="1" allowOverlap="1" wp14:anchorId="2E6FC60D" wp14:editId="110DA43C">
+            <wp:simplePos x="0" y="0"/>
+            <wp:positionH relativeFrom="margin">
+              <wp:align>center</wp:align>
+            </wp:positionH>
+            <wp:positionV relativeFrom="paragraph">
+              <wp:posOffset>86995</wp:posOffset>
+            </wp:positionV>
+            <wp:extent cx="5153452" cy="2712720"/>
+            <wp:effectExtent l="0" t="0" r="9525" b="0"/>
+            <wp:wrapNone/>
+            <wp:docPr id="15" name="Picture 15"/>
+            <wp:cNvGraphicFramePr>
+              <a:graphicFrameLocks xmlns:a="http://schemas.openxmlformats.org/drawingml/2006/main" noChangeAspect="1"/>
+            </wp:cNvGraphicFramePr>
+            <a:graphic xmlns:a="http://schemas.openxmlformats.org/drawingml/2006/main">
+              <a:graphicData uri="http://schemas.openxmlformats.org/drawingml/2006/picture">
+                <pic:pic xmlns:pic="http://schemas.openxmlformats.org/drawingml/2006/picture">
+                  <pic:nvPicPr>
+                    <pic:cNvPr id="1" name=""/>
+                    <pic:cNvPicPr/>
+                  </pic:nvPicPr>
+                  <pic:blipFill>
+                    <a:blip r:embed="rId19">
+                      <a:extLst>
+                        <a:ext uri="{28A0092B-C50C-407E-A947-70E740481C1C}">
+                          <a14:useLocalDpi xmlns:a14="http://schemas.microsoft.com/office/drawing/2010/main" val="0"/>
+                        </a:ext>
+                      </a:extLst>
+                    </a:blip>
+                    <a:stretch>
+                      <a:fillRect/>
+                    </a:stretch>
+                  </pic:blipFill>
+                  <pic:spPr>
+                    <a:xfrm>
+                      <a:off x="0" y="0"/>
+                      <a:ext cx="5153452" cy="2712720"/>
+                    </a:xfrm>
+                    <a:prstGeom prst="rect">
+                      <a:avLst/>
+                    </a:prstGeom>
+                  </pic:spPr>
+                </pic:pic>
+              </a:graphicData>
+            </a:graphic>
+            <wp14:sizeRelH relativeFrom="page">
+              <wp14:pctWidth>0</wp14:pctWidth>
+            </wp14:sizeRelH>
+            <wp14:sizeRelV relativeFrom="page">
+              <wp14:pctHeight>0</wp14:pctHeight>
+            </wp14:sizeRelV>
+          </wp:anchor>
+        </w:drawing>
+      </w:r>
+    </w:p>
+    <w:p>
+      <w:pPr>
+        <w:bidi/>
+        <w:jc w:val="both"/>
+        <w:rPr>
+          <w:rtl/>
+          <w:lang w:bidi="fa-IR"/>
+        </w:rPr>
+      </w:pPr>
+    </w:p>
+    <w:p>
+      <w:pPr>
+        <w:bidi/>
+        <w:jc w:val="both"/>
+        <w:rPr>
+          <w:rtl/>
+          <w:lang w:bidi="fa-IR"/>
+        </w:rPr>
+      </w:pPr>
+    </w:p>
+    <w:p>
+      <w:pPr>
+        <w:bidi/>
+        <w:jc w:val="both"/>
+        <w:rPr>
+          <w:rtl/>
+          <w:lang w:bidi="fa-IR"/>
+        </w:rPr>
+      </w:pPr>
+    </w:p>
+    <w:p>
+      <w:pPr>
+        <w:bidi/>
+        <w:jc w:val="both"/>
+        <w:rPr>
+          <w:rtl/>
+          <w:lang w:bidi="fa-IR"/>
+        </w:rPr>
+      </w:pPr>
+    </w:p>
+    <w:p>
+      <w:pPr>
+        <w:bidi/>
+        <w:jc w:val="both"/>
+        <w:rPr>
+          <w:rtl/>
+          <w:lang w:bidi="fa-IR"/>
+        </w:rPr>
+      </w:pPr>
+    </w:p>
+    <w:p>
+      <w:pPr>
+        <w:bidi/>
+        <w:jc w:val="both"/>
+        <w:rPr>
+          <w:rtl/>
+          <w:lang w:bidi="fa-IR"/>
+        </w:rPr>
+      </w:pPr>
+    </w:p>
+    <w:p>
+      <w:pPr>
+        <w:bidi/>
+        <w:jc w:val="both"/>
+        <w:rPr>
+          <w:rtl/>
+          <w:lang w:bidi="fa-IR"/>
+        </w:rPr>
+      </w:pPr>
+    </w:p>
+    <w:p>
+      <w:pPr>
+        <w:bidi/>
+        <w:jc w:val="both"/>
+        <w:rPr>
+          <w:rtl/>
+          <w:lang w:bidi="fa-IR"/>
+        </w:rPr>
+      </w:pPr>
+    </w:p>
+    <w:p>
+      <w:pPr>
+        <w:pStyle w:val="ListParagraph"/>
+        <w:numPr>
+          <w:ilvl w:val="0"/>
+          <w:numId w:val="1"/>
+        </w:numPr>
+        <w:bidi/>
+        <w:jc w:val="both"/>
+        <w:rPr>
+          <w:rtl/>
+          <w:lang w:bidi="fa-IR"/>
+        </w:rPr>
+      </w:pPr>
+      <w:r>
+        <w:rPr>
+          <w:rFonts w:hint="cs"/>
+          <w:rtl/>
+          <w:lang w:bidi="fa-IR"/>
+        </w:rPr>
+        <w:lastRenderedPageBreak/>
+        <w:t xml:space="preserve">در پای تورچ از تابع </w:t>
+      </w:r>
+      <w:r>
+        <w:rPr>
+          <w:lang w:bidi="fa-IR"/>
+        </w:rPr>
+        <w:t>Conv2Transpo</w:t>
+      </w:r>
+      <w:r>
+        <w:rPr>
+          <w:lang w:bidi="fa-IR"/>
+        </w:rPr>
+        <w:t>se</w:t>
+      </w:r>
+      <w:r>
+        <w:rPr>
+          <w:lang w:bidi="fa-IR"/>
+        </w:rPr>
+        <w:t>2d</w:t>
+      </w:r>
+      <w:r>
+        <w:rPr>
+          <w:rFonts w:hint="cs"/>
+          <w:rtl/>
+          <w:lang w:bidi="fa-IR"/>
+        </w:rPr>
+        <w:t xml:space="preserve"> برای انجام کانولوشن ترنسپوز استفاده می شود</w:t>
+      </w:r>
+    </w:p>
+    <w:p>
+      <w:pPr>
+        <w:bidi/>
+        <w:jc w:val="both"/>
+        <w:rPr>
+          <w:rtl/>
+          <w:lang w:bidi="fa-IR"/>
+        </w:rPr>
+      </w:pPr>
+      <w:r>
+        <w:rPr>
+          <w:rtl/>
+          <w:lang w:bidi="fa-IR"/>
+        </w:rPr>
+        <w:t xml:space="preserve">008 </w:t>
+      </w:r>
+      <w:proofErr w:type="spellStart"/>
+      <w:r>
+        <w:rPr>
+          <w:lang w:bidi="fa-IR"/>
+        </w:rPr>
+        <w:t>Max_mean</w:t>
+      </w:r>
+      <w:proofErr w:type="spellEnd"/>
+      <w:r>
+        <w:rPr>
+          <w:lang w:bidi="fa-IR"/>
+        </w:rPr>
+        <w:t xml:space="preserve"> pooling</w:t>
       </w:r>
       <w:bookmarkStart w:id="0" w:name="_GoBack"/>
       <w:bookmarkEnd w:id="0"/>
-    </w:p>
-    <w:p>
-      <w:pPr>
-        <w:bidi/>
-        <w:jc w:val="both"/>
-        <w:rPr>
-          <w:rtl/>
-          <w:lang w:bidi="fa-IR"/>
-        </w:rPr>
-      </w:pPr>
-    </w:p>
-    <w:p>
-      <w:pPr>
-        <w:bidi/>
-        <w:jc w:val="both"/>
-        <w:rPr>
-          <w:rtl/>
-          <w:lang w:bidi="fa-IR"/>
-        </w:rPr>
-      </w:pPr>
-    </w:p>
-    <w:p>
-      <w:pPr>
-        <w:bidi/>
-        <w:jc w:val="both"/>
-        <w:rPr>
-          <w:rtl/>
-          <w:lang w:bidi="fa-IR"/>
-        </w:rPr>
-      </w:pPr>
-    </w:p>
-    <w:p>
-      <w:pPr>
-        <w:bidi/>
-        <w:jc w:val="both"/>
-        <w:rPr>
-          <w:rtl/>
-          <w:lang w:bidi="fa-IR"/>
-        </w:rPr>
-      </w:pPr>
-    </w:p>
-    <w:p>
-      <w:pPr>
-        <w:bidi/>
-        <w:jc w:val="both"/>
-        <w:rPr>
-          <w:rtl/>
-          <w:lang w:bidi="fa-IR"/>
-        </w:rPr>
-      </w:pPr>
-    </w:p>
-    <w:p>
-      <w:pPr>
-        <w:bidi/>
-        <w:jc w:val="both"/>
-        <w:rPr>
-          <w:rtl/>
-          <w:lang w:bidi="fa-IR"/>
-        </w:rPr>
-      </w:pPr>
-    </w:p>
-    <w:p>
-      <w:pPr>
-        <w:bidi/>
-        <w:jc w:val="both"/>
-        <w:rPr>
-          <w:rtl/>
-          <w:lang w:bidi="fa-IR"/>
-        </w:rPr>
-      </w:pPr>
-    </w:p>
-    <w:p>
-      <w:pPr>
-        <w:bidi/>
-        <w:jc w:val="both"/>
-        <w:rPr>
-          <w:rtl/>
-          <w:lang w:bidi="fa-IR"/>
-        </w:rPr>
-      </w:pPr>
-    </w:p>
-    <w:p>
-      <w:pPr>
-        <w:bidi/>
-        <w:jc w:val="both"/>
-        <w:rPr>
-          <w:rtl/>
-          <w:lang w:bidi="fa-IR"/>
-        </w:rPr>
-      </w:pPr>
-    </w:p>
-    <w:p>
-      <w:pPr>
-        <w:bidi/>
-        <w:jc w:val="both"/>
-        <w:rPr>
-          <w:rtl/>
-          <w:lang w:bidi="fa-IR"/>
-        </w:rPr>
-      </w:pPr>
-    </w:p>
-    <w:p>
-      <w:pPr>
-        <w:bidi/>
-        <w:jc w:val="both"/>
-        <w:rPr>
-          <w:rtl/>
-          <w:lang w:bidi="fa-IR"/>
-        </w:rPr>
-      </w:pPr>
-    </w:p>
-    <w:p>
-      <w:pPr>
-        <w:bidi/>
-        <w:jc w:val="both"/>
-        <w:rPr>
-          <w:rtl/>
-          <w:lang w:bidi="fa-IR"/>
-        </w:rPr>
-      </w:pPr>
-    </w:p>
-    <w:p>
-      <w:pPr>
-        <w:bidi/>
-        <w:jc w:val="both"/>
-        <w:rPr>
-          <w:rtl/>
-          <w:lang w:bidi="fa-IR"/>
-        </w:rPr>
-      </w:pPr>
-    </w:p>
-    <w:p>
-      <w:pPr>
-        <w:bidi/>
-        <w:jc w:val="both"/>
-        <w:rPr>
-          <w:rtl/>
-          <w:lang w:bidi="fa-IR"/>
-        </w:rPr>
-      </w:pPr>
-    </w:p>
-    <w:p>
-      <w:pPr>
-        <w:bidi/>
-        <w:jc w:val="both"/>
-        <w:rPr>
-          <w:rtl/>
-          <w:lang w:bidi="fa-IR"/>
-        </w:rPr>
-      </w:pPr>
     </w:p>
     <w:p>
       <w:pPr>

--- a/A Deep Understanding of Deep Learning.docx
+++ b/A Deep Understanding of Deep Learning.docx
@@ -5134,7 +5134,7 @@
           <w:rtl/>
         </w:rPr>
         <w:drawing>
-          <wp:anchor distT="0" distB="0" distL="114300" distR="114300" simplePos="0" relativeHeight="251658240" behindDoc="0" locked="0" layoutInCell="1" allowOverlap="1" wp14:anchorId="6E4E401D" wp14:editId="4AFE8614">
+          <wp:anchor distT="0" distB="0" distL="114300" distR="114300" simplePos="0" relativeHeight="251657216" behindDoc="0" locked="0" layoutInCell="1" allowOverlap="1" wp14:anchorId="6E4E401D" wp14:editId="4AFE8614">
             <wp:simplePos x="0" y="0"/>
             <wp:positionH relativeFrom="margin">
               <wp:posOffset>1096107</wp:posOffset>
@@ -5520,7 +5520,7 @@
           <w:rtl/>
         </w:rPr>
         <w:drawing>
-          <wp:anchor distT="0" distB="0" distL="114300" distR="114300" simplePos="0" relativeHeight="251659264" behindDoc="0" locked="0" layoutInCell="1" allowOverlap="1" wp14:anchorId="6934DCBF" wp14:editId="2C057051">
+          <wp:anchor distT="0" distB="0" distL="114300" distR="114300" simplePos="0" relativeHeight="251658240" behindDoc="0" locked="0" layoutInCell="1" allowOverlap="1" wp14:anchorId="6934DCBF" wp14:editId="2C057051">
             <wp:simplePos x="0" y="0"/>
             <wp:positionH relativeFrom="margin">
               <wp:align>left</wp:align>
@@ -5800,7 +5800,7 @@
           <w:rtl/>
         </w:rPr>
         <w:drawing>
-          <wp:anchor distT="0" distB="0" distL="114300" distR="114300" simplePos="0" relativeHeight="251660288" behindDoc="0" locked="0" layoutInCell="1" allowOverlap="1" wp14:anchorId="368DD509" wp14:editId="7A329C0C">
+          <wp:anchor distT="0" distB="0" distL="114300" distR="114300" simplePos="0" relativeHeight="251659264" behindDoc="0" locked="0" layoutInCell="1" allowOverlap="1" wp14:anchorId="368DD509" wp14:editId="7A329C0C">
             <wp:simplePos x="0" y="0"/>
             <wp:positionH relativeFrom="margin">
               <wp:align>center</wp:align>
@@ -6137,7 +6137,7 @@
           <w:rtl/>
         </w:rPr>
         <w:drawing>
-          <wp:anchor distT="0" distB="0" distL="114300" distR="114300" simplePos="0" relativeHeight="251661312" behindDoc="0" locked="0" layoutInCell="1" allowOverlap="1" wp14:anchorId="46CC61B0" wp14:editId="29CC7248">
+          <wp:anchor distT="0" distB="0" distL="114300" distR="114300" simplePos="0" relativeHeight="251660288" behindDoc="0" locked="0" layoutInCell="1" allowOverlap="1" wp14:anchorId="46CC61B0" wp14:editId="29CC7248">
             <wp:simplePos x="0" y="0"/>
             <wp:positionH relativeFrom="margin">
               <wp:align>right</wp:align>
@@ -6632,7 +6632,7 @@
           <w:rtl/>
         </w:rPr>
         <w:drawing>
-          <wp:anchor distT="0" distB="0" distL="114300" distR="114300" simplePos="0" relativeHeight="251662336" behindDoc="0" locked="0" layoutInCell="1" allowOverlap="1" wp14:anchorId="753F1D91" wp14:editId="115E4408">
+          <wp:anchor distT="0" distB="0" distL="114300" distR="114300" simplePos="0" relativeHeight="251661312" behindDoc="0" locked="0" layoutInCell="1" allowOverlap="1" wp14:anchorId="753F1D91" wp14:editId="115E4408">
             <wp:simplePos x="0" y="0"/>
             <wp:positionH relativeFrom="margin">
               <wp:align>right</wp:align>
@@ -7023,7 +7023,7 @@
           <w:rtl/>
         </w:rPr>
         <w:drawing>
-          <wp:anchor distT="0" distB="0" distL="114300" distR="114300" simplePos="0" relativeHeight="251663360" behindDoc="0" locked="0" layoutInCell="1" allowOverlap="1" wp14:anchorId="71161245" wp14:editId="76C7C77E">
+          <wp:anchor distT="0" distB="0" distL="114300" distR="114300" simplePos="0" relativeHeight="251662336" behindDoc="0" locked="0" layoutInCell="1" allowOverlap="1" wp14:anchorId="71161245" wp14:editId="76C7C77E">
             <wp:simplePos x="0" y="0"/>
             <wp:positionH relativeFrom="column">
               <wp:posOffset>581890</wp:posOffset>
@@ -7980,7 +7980,7 @@
           <w:rtl/>
         </w:rPr>
         <w:drawing>
-          <wp:anchor distT="0" distB="0" distL="114300" distR="114300" simplePos="0" relativeHeight="251664384" behindDoc="0" locked="0" layoutInCell="1" allowOverlap="1" wp14:anchorId="3BD50890" wp14:editId="76B660A3">
+          <wp:anchor distT="0" distB="0" distL="114300" distR="114300" simplePos="0" relativeHeight="251663360" behindDoc="0" locked="0" layoutInCell="1" allowOverlap="1" wp14:anchorId="3BD50890" wp14:editId="76B660A3">
             <wp:simplePos x="0" y="0"/>
             <wp:positionH relativeFrom="column">
               <wp:posOffset>-76200</wp:posOffset>
@@ -8778,7 +8778,7 @@
           <w:rtl/>
         </w:rPr>
         <w:drawing>
-          <wp:anchor distT="0" distB="0" distL="114300" distR="114300" simplePos="0" relativeHeight="251665408" behindDoc="0" locked="0" layoutInCell="1" allowOverlap="1" wp14:anchorId="3A9C669B" wp14:editId="1D1914BD">
+          <wp:anchor distT="0" distB="0" distL="114300" distR="114300" simplePos="0" relativeHeight="251664384" behindDoc="0" locked="0" layoutInCell="1" allowOverlap="1" wp14:anchorId="3A9C669B" wp14:editId="1D1914BD">
             <wp:simplePos x="0" y="0"/>
             <wp:positionH relativeFrom="column">
               <wp:posOffset>-304800</wp:posOffset>
@@ -9028,7 +9028,7 @@
           <w:rtl/>
         </w:rPr>
         <w:drawing>
-          <wp:anchor distT="0" distB="0" distL="114300" distR="114300" simplePos="0" relativeHeight="251666432" behindDoc="0" locked="0" layoutInCell="1" allowOverlap="1" wp14:anchorId="7B0B082A" wp14:editId="71451DF4">
+          <wp:anchor distT="0" distB="0" distL="114300" distR="114300" simplePos="0" relativeHeight="251665408" behindDoc="0" locked="0" layoutInCell="1" allowOverlap="1" wp14:anchorId="7B0B082A" wp14:editId="71451DF4">
             <wp:simplePos x="0" y="0"/>
             <wp:positionH relativeFrom="margin">
               <wp:align>left</wp:align>
@@ -9211,7 +9211,7 @@
           <w:rtl/>
         </w:rPr>
         <w:drawing>
-          <wp:anchor distT="0" distB="0" distL="114300" distR="114300" simplePos="0" relativeHeight="251667456" behindDoc="0" locked="0" layoutInCell="1" allowOverlap="1">
+          <wp:anchor distT="0" distB="0" distL="114300" distR="114300" simplePos="0" relativeHeight="251666432" behindDoc="0" locked="0" layoutInCell="1" allowOverlap="1">
             <wp:simplePos x="0" y="0"/>
             <wp:positionH relativeFrom="margin">
               <wp:align>center</wp:align>
@@ -10057,7 +10057,7 @@
           <w:rtl/>
         </w:rPr>
         <w:drawing>
-          <wp:anchor distT="0" distB="0" distL="114300" distR="114300" simplePos="0" relativeHeight="251669504" behindDoc="0" locked="0" layoutInCell="1" allowOverlap="1" wp14:anchorId="64F68336" wp14:editId="601488D4">
+          <wp:anchor distT="0" distB="0" distL="114300" distR="114300" simplePos="0" relativeHeight="251668480" behindDoc="0" locked="0" layoutInCell="1" allowOverlap="1" wp14:anchorId="64F68336" wp14:editId="601488D4">
             <wp:simplePos x="0" y="0"/>
             <wp:positionH relativeFrom="margin">
               <wp:align>center</wp:align>
@@ -10255,7 +10255,7 @@
           <w:rtl/>
         </w:rPr>
         <w:drawing>
-          <wp:anchor distT="0" distB="0" distL="114300" distR="114300" simplePos="0" relativeHeight="251670528" behindDoc="0" locked="0" layoutInCell="1" allowOverlap="1" wp14:anchorId="6ED938AE" wp14:editId="1E604C65">
+          <wp:anchor distT="0" distB="0" distL="114300" distR="114300" simplePos="0" relativeHeight="251669504" behindDoc="0" locked="0" layoutInCell="1" allowOverlap="1" wp14:anchorId="6ED938AE" wp14:editId="1E604C65">
             <wp:simplePos x="0" y="0"/>
             <wp:positionH relativeFrom="margin">
               <wp:align>center</wp:align>
@@ -10505,7 +10505,7 @@
           <w:rtl/>
         </w:rPr>
         <w:drawing>
-          <wp:anchor distT="0" distB="0" distL="114300" distR="114300" simplePos="0" relativeHeight="251671552" behindDoc="0" locked="0" layoutInCell="1" allowOverlap="1" wp14:anchorId="75C77AB6" wp14:editId="00BB8D3C">
+          <wp:anchor distT="0" distB="0" distL="114300" distR="114300" simplePos="0" relativeHeight="251670528" behindDoc="0" locked="0" layoutInCell="1" allowOverlap="1" wp14:anchorId="75C77AB6" wp14:editId="00BB8D3C">
             <wp:simplePos x="0" y="0"/>
             <wp:positionH relativeFrom="margin">
               <wp:align>center</wp:align>
@@ -10677,7 +10677,6 @@
         <w:bidi/>
         <w:jc w:val="both"/>
         <w:rPr>
-          <w:rFonts w:hint="cs"/>
           <w:lang w:bidi="fa-IR"/>
         </w:rPr>
       </w:pPr>
@@ -10923,7 +10922,6 @@
         <w:bidi/>
         <w:jc w:val="both"/>
         <w:rPr>
-          <w:rFonts w:hint="cs"/>
           <w:lang w:bidi="fa-IR"/>
         </w:rPr>
       </w:pPr>
@@ -10966,7 +10964,6 @@
         <w:bidi/>
         <w:jc w:val="both"/>
         <w:rPr>
-          <w:rFonts w:hint="cs"/>
           <w:rtl/>
           <w:lang w:bidi="fa-IR"/>
         </w:rPr>
@@ -11001,8 +10998,8 @@
       </w:pPr>
       <w:r>
         <w:rPr>
-          <w:rtl/>
-          <w:lang w:bidi="fa-IR"/>
+          <w:noProof/>
+          <w:rtl/>
         </w:rPr>
         <w:drawing>
           <wp:inline distT="0" distB="0" distL="0" distR="0" wp14:anchorId="0674F998" wp14:editId="48C05680">
@@ -11061,7 +11058,6 @@
         <w:bidi/>
         <w:jc w:val="both"/>
         <w:rPr>
-          <w:rFonts w:hint="cs"/>
           <w:lang w:bidi="fa-IR"/>
         </w:rPr>
       </w:pPr>
@@ -11108,11 +11104,11 @@
       </w:pPr>
       <w:r>
         <w:rPr>
-          <w:rtl/>
-          <w:lang w:bidi="fa-IR"/>
+          <w:noProof/>
+          <w:rtl/>
         </w:rPr>
         <w:drawing>
-          <wp:anchor distT="0" distB="0" distL="114300" distR="114300" simplePos="0" relativeHeight="251672576" behindDoc="0" locked="0" layoutInCell="1" allowOverlap="1" wp14:anchorId="2E6FC60D" wp14:editId="110DA43C">
+          <wp:anchor distT="0" distB="0" distL="114300" distR="114300" simplePos="0" relativeHeight="251671552" behindDoc="0" locked="0" layoutInCell="1" allowOverlap="1" wp14:anchorId="2E6FC60D" wp14:editId="110DA43C">
             <wp:simplePos x="0" y="0"/>
             <wp:positionH relativeFrom="margin">
               <wp:align>center</wp:align>
@@ -11303,31 +11299,1497 @@
         <w:bidi/>
         <w:jc w:val="both"/>
         <w:rPr>
-          <w:rtl/>
-          <w:lang w:bidi="fa-IR"/>
-        </w:rPr>
-      </w:pPr>
-      <w:r>
-        <w:rPr>
-          <w:rtl/>
-          <w:lang w:bidi="fa-IR"/>
-        </w:rPr>
-        <w:t xml:space="preserve">008 </w:t>
-      </w:r>
-      <w:proofErr w:type="spellStart"/>
-      <w:r>
-        <w:rPr>
-          <w:lang w:bidi="fa-IR"/>
-        </w:rPr>
-        <w:t>Max_mean</w:t>
-      </w:r>
-      <w:proofErr w:type="spellEnd"/>
-      <w:r>
-        <w:rPr>
-          <w:lang w:bidi="fa-IR"/>
-        </w:rPr>
-        <w:t xml:space="preserve"> pooling</w:t>
-      </w:r>
+          <w:lang w:bidi="fa-IR"/>
+        </w:rPr>
+      </w:pPr>
+    </w:p>
+    <w:p>
+      <w:pPr>
+        <w:bidi/>
+        <w:jc w:val="both"/>
+        <w:rPr>
+          <w:lang w:bidi="fa-IR"/>
+        </w:rPr>
+      </w:pPr>
+    </w:p>
+    <w:p>
+      <w:pPr>
+        <w:bidi/>
+        <w:jc w:val="both"/>
+        <w:rPr>
+          <w:b/>
+          <w:bCs/>
+          <w:rtl/>
+          <w:lang w:bidi="fa-IR"/>
+        </w:rPr>
+      </w:pPr>
+      <w:r>
+        <w:rPr>
+          <w:rFonts w:hint="cs"/>
+          <w:b/>
+          <w:bCs/>
+          <w:rtl/>
+          <w:lang w:bidi="fa-IR"/>
+        </w:rPr>
+        <w:t xml:space="preserve">مفهوم </w:t>
+      </w:r>
+      <w:r>
+        <w:rPr>
+          <w:b/>
+          <w:bCs/>
+          <w:lang w:bidi="fa-IR"/>
+        </w:rPr>
+        <w:t>Max/mean Pooling</w:t>
+      </w:r>
+    </w:p>
+    <w:p>
+      <w:pPr>
+        <w:bidi/>
+        <w:jc w:val="both"/>
+        <w:rPr>
+          <w:b/>
+          <w:bCs/>
+          <w:lang w:bidi="fa-IR"/>
+        </w:rPr>
+      </w:pPr>
+      <w:r>
+        <w:rPr>
+          <w:b/>
+          <w:bCs/>
+          <w:lang w:bidi="fa-IR"/>
+        </w:rPr>
+        <w:t>Average Pooling</w:t>
+      </w:r>
+    </w:p>
+    <w:p>
+      <w:pPr>
+        <w:pStyle w:val="ListParagraph"/>
+        <w:numPr>
+          <w:ilvl w:val="0"/>
+          <w:numId w:val="1"/>
+        </w:numPr>
+        <w:bidi/>
+        <w:jc w:val="both"/>
+        <w:rPr>
+          <w:rtl/>
+          <w:lang w:bidi="fa-IR"/>
+        </w:rPr>
+      </w:pPr>
+      <w:r>
+        <w:rPr>
+          <w:rFonts w:hint="cs"/>
+          <w:rtl/>
+          <w:lang w:bidi="fa-IR"/>
+        </w:rPr>
+        <w:t>اگر از یک ماتریس کرنل که محتوای آن میانگین یک عدد باشند مثلا یک ماتریس دو در دو که همه اعضای آن 0.25 باشند</w:t>
+      </w:r>
+      <w:r>
+        <w:rPr>
+          <w:rFonts w:hint="cs"/>
+          <w:rtl/>
+          <w:lang w:bidi="fa-IR"/>
+        </w:rPr>
+        <w:t xml:space="preserve"> (عدد یک تقسیم بر چهار)</w:t>
+      </w:r>
+      <w:r>
+        <w:rPr>
+          <w:rFonts w:hint="cs"/>
+          <w:rtl/>
+          <w:lang w:bidi="fa-IR"/>
+        </w:rPr>
+        <w:t xml:space="preserve"> برای تبدیل کانولوشن استفاده نماییم، آنگاه در </w:t>
+      </w:r>
+      <w:r>
+        <w:rPr>
+          <w:rFonts w:hint="cs"/>
+          <w:rtl/>
+          <w:lang w:bidi="fa-IR"/>
+        </w:rPr>
+        <w:t xml:space="preserve">ماتریس </w:t>
+      </w:r>
+      <w:r>
+        <w:rPr>
+          <w:rFonts w:hint="cs"/>
+          <w:rtl/>
+          <w:lang w:bidi="fa-IR"/>
+        </w:rPr>
+        <w:t>حاصلضرب میانگین داده های ماتریس ورودی را برای بخش های دو در دو ماتریس خواهی</w:t>
+      </w:r>
+      <w:r>
+        <w:rPr>
+          <w:rFonts w:hint="cs"/>
+          <w:rtl/>
+          <w:lang w:bidi="fa-IR"/>
+        </w:rPr>
+        <w:t xml:space="preserve">م داشت. </w:t>
+      </w:r>
+    </w:p>
+    <w:p>
+      <w:pPr>
+        <w:pStyle w:val="ListParagraph"/>
+        <w:numPr>
+          <w:ilvl w:val="0"/>
+          <w:numId w:val="1"/>
+        </w:numPr>
+        <w:bidi/>
+        <w:jc w:val="both"/>
+        <w:rPr>
+          <w:lang w:bidi="fa-IR"/>
+        </w:rPr>
+      </w:pPr>
+      <w:r>
+        <w:rPr>
+          <w:rFonts w:hint="cs"/>
+          <w:rtl/>
+          <w:lang w:bidi="fa-IR"/>
+        </w:rPr>
+        <w:t>نکته اینکه در این فرآیند ماتریس های کوچک تر که از ماتریس اصلی در نظر گرفته می شوند با همدیگر همپوشانی (اورلپ) ندارند و لذا ماتریس خروجی ماتریس کوچک تری خواهد بود. مشابه تصویر زیر.</w:t>
+      </w:r>
+    </w:p>
+    <w:p>
+      <w:pPr>
+        <w:pStyle w:val="ListParagraph"/>
+        <w:numPr>
+          <w:ilvl w:val="0"/>
+          <w:numId w:val="1"/>
+        </w:numPr>
+        <w:bidi/>
+        <w:jc w:val="both"/>
+        <w:rPr>
+          <w:lang w:bidi="fa-IR"/>
+        </w:rPr>
+      </w:pPr>
+      <w:r>
+        <w:rPr>
+          <w:rFonts w:hint="cs"/>
+          <w:rtl/>
+          <w:lang w:bidi="fa-IR"/>
+        </w:rPr>
+        <w:t xml:space="preserve">به این فرآیند </w:t>
+      </w:r>
+      <w:r>
+        <w:rPr>
+          <w:lang w:bidi="fa-IR"/>
+        </w:rPr>
+        <w:t>Average(mean) Pooling</w:t>
+      </w:r>
+      <w:r>
+        <w:rPr>
+          <w:rFonts w:hint="cs"/>
+          <w:rtl/>
+          <w:lang w:bidi="fa-IR"/>
+        </w:rPr>
+        <w:t xml:space="preserve"> گفته می شود </w:t>
+      </w:r>
+    </w:p>
+    <w:p>
+      <w:pPr>
+        <w:pStyle w:val="ListParagraph"/>
+        <w:numPr>
+          <w:ilvl w:val="0"/>
+          <w:numId w:val="1"/>
+        </w:numPr>
+        <w:bidi/>
+        <w:jc w:val="both"/>
+        <w:rPr>
+          <w:lang w:bidi="fa-IR"/>
+        </w:rPr>
+      </w:pPr>
+      <w:r>
+        <w:rPr>
+          <w:rFonts w:hint="cs"/>
+          <w:rtl/>
+          <w:lang w:bidi="fa-IR"/>
+        </w:rPr>
+        <w:t>از این روش برای کاهش ابعاد ماتریس و خصوصیات در مدل های یادگیری عمیق استفاده می شود.</w:t>
+      </w:r>
+      <w:r>
+        <w:rPr>
+          <w:rFonts w:hint="cs"/>
+          <w:rtl/>
+          <w:lang w:bidi="fa-IR"/>
+        </w:rPr>
+        <w:t>.</w:t>
+      </w:r>
+    </w:p>
+    <w:p>
+      <w:pPr>
+        <w:pStyle w:val="ListParagraph"/>
+        <w:numPr>
+          <w:ilvl w:val="0"/>
+          <w:numId w:val="1"/>
+        </w:numPr>
+        <w:bidi/>
+        <w:jc w:val="both"/>
+        <w:rPr>
+          <w:rtl/>
+          <w:lang w:bidi="fa-IR"/>
+        </w:rPr>
+      </w:pPr>
+      <w:r>
+        <w:rPr>
+          <w:rFonts w:hint="cs"/>
+          <w:rtl/>
+          <w:lang w:bidi="fa-IR"/>
+        </w:rPr>
+        <w:t>استفاده از اوریج پولینگ در هموار سازی تصاویر استفاده می شود. خصوصا تصاویر نویزی که پیکسل های نامرتبط دارند مثل عکس های آسیب دیده.</w:t>
+      </w:r>
+    </w:p>
+    <w:p>
+      <w:pPr>
+        <w:pStyle w:val="ListParagraph"/>
+        <w:bidi/>
+        <w:jc w:val="both"/>
+        <w:rPr>
+          <w:rtl/>
+          <w:lang w:bidi="fa-IR"/>
+        </w:rPr>
+      </w:pPr>
+    </w:p>
+    <w:p>
+      <w:pPr>
+        <w:bidi/>
+        <w:jc w:val="both"/>
+        <w:rPr>
+          <w:rtl/>
+          <w:lang w:bidi="fa-IR"/>
+        </w:rPr>
+      </w:pPr>
+      <w:r>
+        <w:rPr>
+          <w:noProof/>
+          <w:rtl/>
+        </w:rPr>
+        <w:drawing>
+          <wp:anchor distT="0" distB="0" distL="114300" distR="114300" simplePos="0" relativeHeight="251672576" behindDoc="0" locked="0" layoutInCell="1" allowOverlap="1" wp14:anchorId="6ED46BD4" wp14:editId="6639A32B">
+            <wp:simplePos x="0" y="0"/>
+            <wp:positionH relativeFrom="margin">
+              <wp:align>center</wp:align>
+            </wp:positionH>
+            <wp:positionV relativeFrom="paragraph">
+              <wp:posOffset>60537</wp:posOffset>
+            </wp:positionV>
+            <wp:extent cx="5308600" cy="2657136"/>
+            <wp:effectExtent l="0" t="0" r="6350" b="0"/>
+            <wp:wrapNone/>
+            <wp:docPr id="17" name="Picture 17"/>
+            <wp:cNvGraphicFramePr>
+              <a:graphicFrameLocks xmlns:a="http://schemas.openxmlformats.org/drawingml/2006/main" noChangeAspect="1"/>
+            </wp:cNvGraphicFramePr>
+            <a:graphic xmlns:a="http://schemas.openxmlformats.org/drawingml/2006/main">
+              <a:graphicData uri="http://schemas.openxmlformats.org/drawingml/2006/picture">
+                <pic:pic xmlns:pic="http://schemas.openxmlformats.org/drawingml/2006/picture">
+                  <pic:nvPicPr>
+                    <pic:cNvPr id="1" name=""/>
+                    <pic:cNvPicPr/>
+                  </pic:nvPicPr>
+                  <pic:blipFill>
+                    <a:blip r:embed="rId20">
+                      <a:extLst>
+                        <a:ext uri="{28A0092B-C50C-407E-A947-70E740481C1C}">
+                          <a14:useLocalDpi xmlns:a14="http://schemas.microsoft.com/office/drawing/2010/main" val="0"/>
+                        </a:ext>
+                      </a:extLst>
+                    </a:blip>
+                    <a:stretch>
+                      <a:fillRect/>
+                    </a:stretch>
+                  </pic:blipFill>
+                  <pic:spPr>
+                    <a:xfrm>
+                      <a:off x="0" y="0"/>
+                      <a:ext cx="5308600" cy="2657136"/>
+                    </a:xfrm>
+                    <a:prstGeom prst="rect">
+                      <a:avLst/>
+                    </a:prstGeom>
+                  </pic:spPr>
+                </pic:pic>
+              </a:graphicData>
+            </a:graphic>
+            <wp14:sizeRelH relativeFrom="page">
+              <wp14:pctWidth>0</wp14:pctWidth>
+            </wp14:sizeRelH>
+            <wp14:sizeRelV relativeFrom="page">
+              <wp14:pctHeight>0</wp14:pctHeight>
+            </wp14:sizeRelV>
+          </wp:anchor>
+        </w:drawing>
+      </w:r>
+    </w:p>
+    <w:p>
+      <w:pPr>
+        <w:bidi/>
+        <w:jc w:val="both"/>
+        <w:rPr>
+          <w:rtl/>
+          <w:lang w:bidi="fa-IR"/>
+        </w:rPr>
+      </w:pPr>
+    </w:p>
+    <w:p>
+      <w:pPr>
+        <w:bidi/>
+        <w:jc w:val="both"/>
+        <w:rPr>
+          <w:rtl/>
+          <w:lang w:bidi="fa-IR"/>
+        </w:rPr>
+      </w:pPr>
+    </w:p>
+    <w:p>
+      <w:pPr>
+        <w:bidi/>
+        <w:jc w:val="both"/>
+        <w:rPr>
+          <w:rtl/>
+          <w:lang w:bidi="fa-IR"/>
+        </w:rPr>
+      </w:pPr>
+    </w:p>
+    <w:p>
+      <w:pPr>
+        <w:bidi/>
+        <w:jc w:val="both"/>
+        <w:rPr>
+          <w:rtl/>
+          <w:lang w:bidi="fa-IR"/>
+        </w:rPr>
+      </w:pPr>
+    </w:p>
+    <w:p>
+      <w:pPr>
+        <w:bidi/>
+        <w:jc w:val="both"/>
+        <w:rPr>
+          <w:rtl/>
+          <w:lang w:bidi="fa-IR"/>
+        </w:rPr>
+      </w:pPr>
+    </w:p>
+    <w:p>
+      <w:pPr>
+        <w:bidi/>
+        <w:jc w:val="both"/>
+        <w:rPr>
+          <w:rtl/>
+          <w:lang w:bidi="fa-IR"/>
+        </w:rPr>
+      </w:pPr>
+    </w:p>
+    <w:p>
+      <w:pPr>
+        <w:bidi/>
+        <w:jc w:val="both"/>
+        <w:rPr>
+          <w:rtl/>
+          <w:lang w:bidi="fa-IR"/>
+        </w:rPr>
+      </w:pPr>
+    </w:p>
+    <w:p>
+      <w:pPr>
+        <w:bidi/>
+        <w:jc w:val="both"/>
+        <w:rPr>
+          <w:rtl/>
+          <w:lang w:bidi="fa-IR"/>
+        </w:rPr>
+      </w:pPr>
+    </w:p>
+    <w:p>
+      <w:pPr>
+        <w:bidi/>
+        <w:jc w:val="both"/>
+        <w:rPr>
+          <w:rtl/>
+          <w:lang w:bidi="fa-IR"/>
+        </w:rPr>
+      </w:pPr>
+    </w:p>
+    <w:p>
+      <w:pPr>
+        <w:bidi/>
+        <w:jc w:val="both"/>
+        <w:rPr>
+          <w:b/>
+          <w:bCs/>
+          <w:rtl/>
+          <w:lang w:bidi="fa-IR"/>
+        </w:rPr>
+      </w:pPr>
+      <w:r>
+        <w:rPr>
+          <w:b/>
+          <w:bCs/>
+          <w:lang w:bidi="fa-IR"/>
+        </w:rPr>
+        <w:t>Max Pooling</w:t>
+      </w:r>
+    </w:p>
+    <w:p>
+      <w:pPr>
+        <w:pStyle w:val="ListParagraph"/>
+        <w:numPr>
+          <w:ilvl w:val="0"/>
+          <w:numId w:val="1"/>
+        </w:numPr>
+        <w:bidi/>
+        <w:jc w:val="both"/>
+        <w:rPr>
+          <w:rtl/>
+          <w:lang w:bidi="fa-IR"/>
+        </w:rPr>
+      </w:pPr>
+      <w:r>
+        <w:rPr>
+          <w:rFonts w:hint="cs"/>
+          <w:rtl/>
+          <w:lang w:bidi="fa-IR"/>
+        </w:rPr>
+        <w:t>زمانیکه</w:t>
+      </w:r>
+      <w:r>
+        <w:rPr>
+          <w:rFonts w:hint="cs"/>
+          <w:rtl/>
+          <w:lang w:bidi="fa-IR"/>
+        </w:rPr>
+        <w:t xml:space="preserve"> </w:t>
+      </w:r>
+      <w:r>
+        <w:rPr>
+          <w:rFonts w:hint="cs"/>
+          <w:rtl/>
+          <w:lang w:bidi="fa-IR"/>
+        </w:rPr>
+        <w:t xml:space="preserve">بخواهیم </w:t>
+      </w:r>
+      <w:r>
+        <w:rPr>
+          <w:rFonts w:hint="cs"/>
+          <w:rtl/>
+          <w:lang w:bidi="fa-IR"/>
+        </w:rPr>
+        <w:t>داده های ماکزیموم را از ماتریس های داده شده کوچک تر (قسمت های دو در دو) که در دل ماتریس داده های ورودی هستند جداسازی کنیم و در یک ماتریس کوچک تر ذخیره کنیم باید</w:t>
+      </w:r>
+      <w:r>
+        <w:rPr>
+          <w:rFonts w:hint="cs"/>
+          <w:rtl/>
+          <w:lang w:bidi="fa-IR"/>
+        </w:rPr>
+        <w:t xml:space="preserve"> از روش مکس پولینگ استفاده نماییم.</w:t>
+      </w:r>
+      <w:r>
+        <w:rPr>
+          <w:rFonts w:hint="cs"/>
+          <w:rtl/>
+          <w:lang w:bidi="fa-IR"/>
+        </w:rPr>
+        <w:t xml:space="preserve"> </w:t>
+      </w:r>
+    </w:p>
+    <w:p>
+      <w:pPr>
+        <w:pStyle w:val="ListParagraph"/>
+        <w:numPr>
+          <w:ilvl w:val="0"/>
+          <w:numId w:val="1"/>
+        </w:numPr>
+        <w:bidi/>
+        <w:jc w:val="both"/>
+        <w:rPr>
+          <w:lang w:bidi="fa-IR"/>
+        </w:rPr>
+      </w:pPr>
+      <w:r>
+        <w:rPr>
+          <w:rFonts w:hint="cs"/>
+          <w:rtl/>
+          <w:lang w:bidi="fa-IR"/>
+        </w:rPr>
+        <w:t xml:space="preserve">استفاده از مکس پولینگ </w:t>
+      </w:r>
+      <w:r>
+        <w:rPr>
+          <w:rFonts w:hint="cs"/>
+          <w:rtl/>
+          <w:lang w:bidi="fa-IR"/>
+        </w:rPr>
+        <w:t>در مشخص نمودن داده های با تفاوت های زیاد (کانتراست تصویر) استفاده می شود و می توان با این روش کنتراست را زیاد کرد.</w:t>
+      </w:r>
+    </w:p>
+    <w:p>
+      <w:pPr>
+        <w:pStyle w:val="ListParagraph"/>
+        <w:numPr>
+          <w:ilvl w:val="0"/>
+          <w:numId w:val="1"/>
+        </w:numPr>
+        <w:bidi/>
+        <w:jc w:val="both"/>
+        <w:rPr>
+          <w:lang w:bidi="fa-IR"/>
+        </w:rPr>
+      </w:pPr>
+      <w:r>
+        <w:rPr>
+          <w:rFonts w:hint="cs"/>
+          <w:rtl/>
+          <w:lang w:bidi="fa-IR"/>
+        </w:rPr>
+        <w:lastRenderedPageBreak/>
+        <w:t>پیدا کردن لبه ها یکی از کاربرد های مکس پولینگ است.</w:t>
+      </w:r>
+    </w:p>
+    <w:p>
+      <w:pPr>
+        <w:pStyle w:val="ListParagraph"/>
+        <w:numPr>
+          <w:ilvl w:val="0"/>
+          <w:numId w:val="1"/>
+        </w:numPr>
+        <w:bidi/>
+        <w:jc w:val="both"/>
+        <w:rPr>
+          <w:rtl/>
+          <w:lang w:bidi="fa-IR"/>
+        </w:rPr>
+      </w:pPr>
+      <w:r>
+        <w:rPr>
+          <w:rFonts w:hint="cs"/>
+          <w:rtl/>
+          <w:lang w:bidi="fa-IR"/>
+        </w:rPr>
+        <w:t>استفاده از اوریج پولینگ در هموار سازی تصاویر استفاده می شود. خصوصا تصاویر نویزی که پیکسل های نامرتبط دارند مثل عکس های آسیب دیده.</w:t>
+      </w:r>
+    </w:p>
+    <w:p>
+      <w:pPr>
+        <w:bidi/>
+        <w:jc w:val="both"/>
+        <w:rPr>
+          <w:rtl/>
+          <w:lang w:bidi="fa-IR"/>
+        </w:rPr>
+      </w:pPr>
+    </w:p>
+    <w:p>
+      <w:pPr>
+        <w:bidi/>
+        <w:jc w:val="both"/>
+        <w:rPr>
+          <w:rtl/>
+          <w:lang w:bidi="fa-IR"/>
+        </w:rPr>
+      </w:pPr>
+      <w:r>
+        <w:rPr>
+          <w:noProof/>
+          <w:rtl/>
+        </w:rPr>
+        <w:drawing>
+          <wp:anchor distT="0" distB="0" distL="114300" distR="114300" simplePos="0" relativeHeight="251673600" behindDoc="0" locked="0" layoutInCell="1" allowOverlap="1" wp14:anchorId="2BA6B49A" wp14:editId="356B48CB">
+            <wp:simplePos x="0" y="0"/>
+            <wp:positionH relativeFrom="margin">
+              <wp:align>center</wp:align>
+            </wp:positionH>
+            <wp:positionV relativeFrom="paragraph">
+              <wp:posOffset>65617</wp:posOffset>
+            </wp:positionV>
+            <wp:extent cx="5020733" cy="2638567"/>
+            <wp:effectExtent l="0" t="0" r="8890" b="0"/>
+            <wp:wrapNone/>
+            <wp:docPr id="18" name="Picture 18"/>
+            <wp:cNvGraphicFramePr>
+              <a:graphicFrameLocks xmlns:a="http://schemas.openxmlformats.org/drawingml/2006/main" noChangeAspect="1"/>
+            </wp:cNvGraphicFramePr>
+            <a:graphic xmlns:a="http://schemas.openxmlformats.org/drawingml/2006/main">
+              <a:graphicData uri="http://schemas.openxmlformats.org/drawingml/2006/picture">
+                <pic:pic xmlns:pic="http://schemas.openxmlformats.org/drawingml/2006/picture">
+                  <pic:nvPicPr>
+                    <pic:cNvPr id="1" name=""/>
+                    <pic:cNvPicPr/>
+                  </pic:nvPicPr>
+                  <pic:blipFill>
+                    <a:blip r:embed="rId21">
+                      <a:extLst>
+                        <a:ext uri="{28A0092B-C50C-407E-A947-70E740481C1C}">
+                          <a14:useLocalDpi xmlns:a14="http://schemas.microsoft.com/office/drawing/2010/main" val="0"/>
+                        </a:ext>
+                      </a:extLst>
+                    </a:blip>
+                    <a:stretch>
+                      <a:fillRect/>
+                    </a:stretch>
+                  </pic:blipFill>
+                  <pic:spPr>
+                    <a:xfrm>
+                      <a:off x="0" y="0"/>
+                      <a:ext cx="5020733" cy="2638567"/>
+                    </a:xfrm>
+                    <a:prstGeom prst="rect">
+                      <a:avLst/>
+                    </a:prstGeom>
+                  </pic:spPr>
+                </pic:pic>
+              </a:graphicData>
+            </a:graphic>
+            <wp14:sizeRelH relativeFrom="page">
+              <wp14:pctWidth>0</wp14:pctWidth>
+            </wp14:sizeRelH>
+            <wp14:sizeRelV relativeFrom="page">
+              <wp14:pctHeight>0</wp14:pctHeight>
+            </wp14:sizeRelV>
+          </wp:anchor>
+        </w:drawing>
+      </w:r>
+    </w:p>
+    <w:p>
+      <w:pPr>
+        <w:bidi/>
+        <w:jc w:val="both"/>
+        <w:rPr>
+          <w:rtl/>
+          <w:lang w:bidi="fa-IR"/>
+        </w:rPr>
+      </w:pPr>
+    </w:p>
+    <w:p>
+      <w:pPr>
+        <w:bidi/>
+        <w:jc w:val="both"/>
+        <w:rPr>
+          <w:rtl/>
+          <w:lang w:bidi="fa-IR"/>
+        </w:rPr>
+      </w:pPr>
+    </w:p>
+    <w:p>
+      <w:pPr>
+        <w:bidi/>
+        <w:jc w:val="both"/>
+        <w:rPr>
+          <w:rtl/>
+          <w:lang w:bidi="fa-IR"/>
+        </w:rPr>
+      </w:pPr>
+    </w:p>
+    <w:p>
+      <w:pPr>
+        <w:bidi/>
+        <w:jc w:val="both"/>
+        <w:rPr>
+          <w:rtl/>
+          <w:lang w:bidi="fa-IR"/>
+        </w:rPr>
+      </w:pPr>
+    </w:p>
+    <w:p>
+      <w:pPr>
+        <w:bidi/>
+        <w:jc w:val="both"/>
+        <w:rPr>
+          <w:rtl/>
+          <w:lang w:bidi="fa-IR"/>
+        </w:rPr>
+      </w:pPr>
+    </w:p>
+    <w:p>
+      <w:pPr>
+        <w:bidi/>
+        <w:jc w:val="both"/>
+        <w:rPr>
+          <w:rtl/>
+          <w:lang w:bidi="fa-IR"/>
+        </w:rPr>
+      </w:pPr>
+    </w:p>
+    <w:p>
+      <w:pPr>
+        <w:bidi/>
+        <w:jc w:val="both"/>
+        <w:rPr>
+          <w:rtl/>
+          <w:lang w:bidi="fa-IR"/>
+        </w:rPr>
+      </w:pPr>
+    </w:p>
+    <w:p>
+      <w:pPr>
+        <w:bidi/>
+        <w:jc w:val="both"/>
+        <w:rPr>
+          <w:rtl/>
+          <w:lang w:bidi="fa-IR"/>
+        </w:rPr>
+      </w:pPr>
+    </w:p>
+    <w:p>
+      <w:pPr>
+        <w:bidi/>
+        <w:jc w:val="both"/>
+        <w:rPr>
+          <w:b/>
+          <w:bCs/>
+          <w:rtl/>
+          <w:lang w:bidi="fa-IR"/>
+        </w:rPr>
+      </w:pPr>
+    </w:p>
+    <w:p>
+      <w:pPr>
+        <w:bidi/>
+        <w:jc w:val="both"/>
+        <w:rPr>
+          <w:b/>
+          <w:bCs/>
+          <w:rtl/>
+          <w:lang w:bidi="fa-IR"/>
+        </w:rPr>
+      </w:pPr>
+      <w:r>
+        <w:rPr>
+          <w:rFonts w:hint="cs"/>
+          <w:b/>
+          <w:bCs/>
+          <w:rtl/>
+          <w:lang w:bidi="fa-IR"/>
+        </w:rPr>
+        <w:t>فیلدهای پذیرا</w:t>
+      </w:r>
+      <w:r>
+        <w:rPr>
+          <w:rFonts w:hint="cs"/>
+          <w:b/>
+          <w:bCs/>
+          <w:rtl/>
+          <w:lang w:bidi="fa-IR"/>
+        </w:rPr>
+        <w:t xml:space="preserve"> (</w:t>
+      </w:r>
+      <w:r>
+        <w:rPr>
+          <w:b/>
+          <w:bCs/>
+          <w:lang w:bidi="fa-IR"/>
+        </w:rPr>
+        <w:t>Receptive Fields</w:t>
+      </w:r>
+      <w:r>
+        <w:rPr>
+          <w:rFonts w:hint="cs"/>
+          <w:b/>
+          <w:bCs/>
+          <w:rtl/>
+          <w:lang w:bidi="fa-IR"/>
+        </w:rPr>
+        <w:t>)</w:t>
+      </w:r>
+    </w:p>
+    <w:p>
+      <w:pPr>
+        <w:pStyle w:val="ListParagraph"/>
+        <w:numPr>
+          <w:ilvl w:val="0"/>
+          <w:numId w:val="1"/>
+        </w:numPr>
+        <w:bidi/>
+        <w:jc w:val="both"/>
+        <w:rPr>
+          <w:rtl/>
+          <w:lang w:bidi="fa-IR"/>
+        </w:rPr>
+      </w:pPr>
+      <w:r>
+        <w:rPr>
+          <w:rFonts w:hint="cs"/>
+          <w:rtl/>
+          <w:lang w:bidi="fa-IR"/>
+        </w:rPr>
+        <w:t>مفهوم فیلد های پذیرا این است که وقتی از روش های مکس یا مین پولینگ برای کاهش بعد تصاویر استفاده می کنیم، بطور مثال هر چهار سلول ماتریس داده های ورودی به یک سلول تبدیل می شود. یک سلول خروجی (نتیجه مکس پولینگ) بعنوان فیلد پذیرای تصویر ورودی نامیده می شود.</w:t>
+      </w:r>
+    </w:p>
+    <w:p>
+      <w:pPr>
+        <w:bidi/>
+        <w:jc w:val="both"/>
+        <w:rPr>
+          <w:rtl/>
+          <w:lang w:bidi="fa-IR"/>
+        </w:rPr>
+      </w:pPr>
+      <w:r>
+        <w:rPr>
+          <w:noProof/>
+          <w:rtl/>
+        </w:rPr>
+        <w:drawing>
+          <wp:anchor distT="0" distB="0" distL="114300" distR="114300" simplePos="0" relativeHeight="251674624" behindDoc="0" locked="0" layoutInCell="1" allowOverlap="1" wp14:anchorId="14B60AE9" wp14:editId="26CD4212">
+            <wp:simplePos x="0" y="0"/>
+            <wp:positionH relativeFrom="margin">
+              <wp:align>center</wp:align>
+            </wp:positionH>
+            <wp:positionV relativeFrom="paragraph">
+              <wp:posOffset>13758</wp:posOffset>
+            </wp:positionV>
+            <wp:extent cx="5442197" cy="2878667"/>
+            <wp:effectExtent l="0" t="0" r="6350" b="0"/>
+            <wp:wrapNone/>
+            <wp:docPr id="19" name="Picture 19"/>
+            <wp:cNvGraphicFramePr>
+              <a:graphicFrameLocks xmlns:a="http://schemas.openxmlformats.org/drawingml/2006/main" noChangeAspect="1"/>
+            </wp:cNvGraphicFramePr>
+            <a:graphic xmlns:a="http://schemas.openxmlformats.org/drawingml/2006/main">
+              <a:graphicData uri="http://schemas.openxmlformats.org/drawingml/2006/picture">
+                <pic:pic xmlns:pic="http://schemas.openxmlformats.org/drawingml/2006/picture">
+                  <pic:nvPicPr>
+                    <pic:cNvPr id="1" name=""/>
+                    <pic:cNvPicPr/>
+                  </pic:nvPicPr>
+                  <pic:blipFill>
+                    <a:blip r:embed="rId22">
+                      <a:extLst>
+                        <a:ext uri="{28A0092B-C50C-407E-A947-70E740481C1C}">
+                          <a14:useLocalDpi xmlns:a14="http://schemas.microsoft.com/office/drawing/2010/main" val="0"/>
+                        </a:ext>
+                      </a:extLst>
+                    </a:blip>
+                    <a:stretch>
+                      <a:fillRect/>
+                    </a:stretch>
+                  </pic:blipFill>
+                  <pic:spPr>
+                    <a:xfrm>
+                      <a:off x="0" y="0"/>
+                      <a:ext cx="5442197" cy="2878667"/>
+                    </a:xfrm>
+                    <a:prstGeom prst="rect">
+                      <a:avLst/>
+                    </a:prstGeom>
+                  </pic:spPr>
+                </pic:pic>
+              </a:graphicData>
+            </a:graphic>
+            <wp14:sizeRelH relativeFrom="page">
+              <wp14:pctWidth>0</wp14:pctWidth>
+            </wp14:sizeRelH>
+            <wp14:sizeRelV relativeFrom="page">
+              <wp14:pctHeight>0</wp14:pctHeight>
+            </wp14:sizeRelV>
+          </wp:anchor>
+        </w:drawing>
+      </w:r>
+    </w:p>
+    <w:p>
+      <w:pPr>
+        <w:bidi/>
+        <w:jc w:val="both"/>
+        <w:rPr>
+          <w:rtl/>
+          <w:lang w:bidi="fa-IR"/>
+        </w:rPr>
+      </w:pPr>
+    </w:p>
+    <w:p>
+      <w:pPr>
+        <w:bidi/>
+        <w:jc w:val="both"/>
+        <w:rPr>
+          <w:rtl/>
+          <w:lang w:bidi="fa-IR"/>
+        </w:rPr>
+      </w:pPr>
+    </w:p>
+    <w:p>
+      <w:pPr>
+        <w:bidi/>
+        <w:jc w:val="both"/>
+        <w:rPr>
+          <w:rtl/>
+          <w:lang w:bidi="fa-IR"/>
+        </w:rPr>
+      </w:pPr>
+    </w:p>
+    <w:p>
+      <w:pPr>
+        <w:bidi/>
+        <w:jc w:val="both"/>
+        <w:rPr>
+          <w:rtl/>
+          <w:lang w:bidi="fa-IR"/>
+        </w:rPr>
+      </w:pPr>
+    </w:p>
+    <w:p>
+      <w:pPr>
+        <w:bidi/>
+        <w:jc w:val="both"/>
+        <w:rPr>
+          <w:rtl/>
+          <w:lang w:bidi="fa-IR"/>
+        </w:rPr>
+      </w:pPr>
+    </w:p>
+    <w:p>
+      <w:pPr>
+        <w:bidi/>
+        <w:jc w:val="both"/>
+        <w:rPr>
+          <w:rtl/>
+          <w:lang w:bidi="fa-IR"/>
+        </w:rPr>
+      </w:pPr>
+    </w:p>
+    <w:p>
+      <w:pPr>
+        <w:bidi/>
+        <w:jc w:val="both"/>
+        <w:rPr>
+          <w:rtl/>
+          <w:lang w:bidi="fa-IR"/>
+        </w:rPr>
+      </w:pPr>
+    </w:p>
+    <w:p>
+      <w:pPr>
+        <w:bidi/>
+        <w:jc w:val="both"/>
+        <w:rPr>
+          <w:rtl/>
+          <w:lang w:bidi="fa-IR"/>
+        </w:rPr>
+      </w:pPr>
+    </w:p>
+    <w:p>
+      <w:pPr>
+        <w:bidi/>
+        <w:jc w:val="both"/>
+        <w:rPr>
+          <w:rtl/>
+          <w:lang w:bidi="fa-IR"/>
+        </w:rPr>
+      </w:pPr>
+    </w:p>
+    <w:p>
+      <w:pPr>
+        <w:pStyle w:val="ListParagraph"/>
+        <w:numPr>
+          <w:ilvl w:val="0"/>
+          <w:numId w:val="1"/>
+        </w:numPr>
+        <w:bidi/>
+        <w:jc w:val="both"/>
+        <w:rPr>
+          <w:rtl/>
+          <w:lang w:bidi="fa-IR"/>
+        </w:rPr>
+      </w:pPr>
+      <w:r>
+        <w:rPr>
+          <w:rFonts w:hint="cs"/>
+          <w:rtl/>
+          <w:lang w:bidi="fa-IR"/>
+        </w:rPr>
+        <w:t>استفاده از کانولوشن و مکس پولینگ در مدل های سی ان ان بصورت جفتی و در امتداد همدیگر مرسوم است.</w:t>
+      </w:r>
+    </w:p>
+    <w:p>
+      <w:pPr>
+        <w:bidi/>
+        <w:jc w:val="both"/>
+        <w:rPr>
+          <w:rtl/>
+          <w:lang w:bidi="fa-IR"/>
+        </w:rPr>
+      </w:pPr>
+      <w:r>
+        <w:rPr>
+          <w:noProof/>
+          <w:rtl/>
+        </w:rPr>
+        <w:drawing>
+          <wp:anchor distT="0" distB="0" distL="114300" distR="114300" simplePos="0" relativeHeight="251675648" behindDoc="0" locked="0" layoutInCell="1" allowOverlap="1">
+            <wp:simplePos x="0" y="0"/>
+            <wp:positionH relativeFrom="margin">
+              <wp:align>right</wp:align>
+            </wp:positionH>
+            <wp:positionV relativeFrom="paragraph">
+              <wp:posOffset>264372</wp:posOffset>
+            </wp:positionV>
+            <wp:extent cx="5943600" cy="2783205"/>
+            <wp:effectExtent l="0" t="0" r="0" b="0"/>
+            <wp:wrapNone/>
+            <wp:docPr id="20" name="Picture 20"/>
+            <wp:cNvGraphicFramePr>
+              <a:graphicFrameLocks xmlns:a="http://schemas.openxmlformats.org/drawingml/2006/main" noChangeAspect="1"/>
+            </wp:cNvGraphicFramePr>
+            <a:graphic xmlns:a="http://schemas.openxmlformats.org/drawingml/2006/main">
+              <a:graphicData uri="http://schemas.openxmlformats.org/drawingml/2006/picture">
+                <pic:pic xmlns:pic="http://schemas.openxmlformats.org/drawingml/2006/picture">
+                  <pic:nvPicPr>
+                    <pic:cNvPr id="1" name=""/>
+                    <pic:cNvPicPr/>
+                  </pic:nvPicPr>
+                  <pic:blipFill>
+                    <a:blip r:embed="rId23">
+                      <a:extLst>
+                        <a:ext uri="{28A0092B-C50C-407E-A947-70E740481C1C}">
+                          <a14:useLocalDpi xmlns:a14="http://schemas.microsoft.com/office/drawing/2010/main" val="0"/>
+                        </a:ext>
+                      </a:extLst>
+                    </a:blip>
+                    <a:stretch>
+                      <a:fillRect/>
+                    </a:stretch>
+                  </pic:blipFill>
+                  <pic:spPr>
+                    <a:xfrm>
+                      <a:off x="0" y="0"/>
+                      <a:ext cx="5943600" cy="2783205"/>
+                    </a:xfrm>
+                    <a:prstGeom prst="rect">
+                      <a:avLst/>
+                    </a:prstGeom>
+                  </pic:spPr>
+                </pic:pic>
+              </a:graphicData>
+            </a:graphic>
+            <wp14:sizeRelH relativeFrom="page">
+              <wp14:pctWidth>0</wp14:pctWidth>
+            </wp14:sizeRelH>
+            <wp14:sizeRelV relativeFrom="page">
+              <wp14:pctHeight>0</wp14:pctHeight>
+            </wp14:sizeRelV>
+          </wp:anchor>
+        </w:drawing>
+      </w:r>
+    </w:p>
+    <w:p>
+      <w:pPr>
+        <w:bidi/>
+        <w:jc w:val="both"/>
+        <w:rPr>
+          <w:rtl/>
+          <w:lang w:bidi="fa-IR"/>
+        </w:rPr>
+      </w:pPr>
+    </w:p>
+    <w:p>
+      <w:pPr>
+        <w:bidi/>
+        <w:jc w:val="both"/>
+        <w:rPr>
+          <w:rtl/>
+          <w:lang w:bidi="fa-IR"/>
+        </w:rPr>
+      </w:pPr>
+    </w:p>
+    <w:p>
+      <w:pPr>
+        <w:bidi/>
+        <w:jc w:val="both"/>
+        <w:rPr>
+          <w:rtl/>
+          <w:lang w:bidi="fa-IR"/>
+        </w:rPr>
+      </w:pPr>
+    </w:p>
+    <w:p>
+      <w:pPr>
+        <w:bidi/>
+        <w:jc w:val="both"/>
+        <w:rPr>
+          <w:rtl/>
+          <w:lang w:bidi="fa-IR"/>
+        </w:rPr>
+      </w:pPr>
+    </w:p>
+    <w:p>
+      <w:pPr>
+        <w:bidi/>
+        <w:jc w:val="both"/>
+        <w:rPr>
+          <w:rtl/>
+          <w:lang w:bidi="fa-IR"/>
+        </w:rPr>
+      </w:pPr>
+    </w:p>
+    <w:p>
+      <w:pPr>
+        <w:bidi/>
+        <w:jc w:val="both"/>
+        <w:rPr>
+          <w:rtl/>
+          <w:lang w:bidi="fa-IR"/>
+        </w:rPr>
+      </w:pPr>
+    </w:p>
+    <w:p>
+      <w:pPr>
+        <w:bidi/>
+        <w:jc w:val="both"/>
+        <w:rPr>
+          <w:rtl/>
+          <w:lang w:bidi="fa-IR"/>
+        </w:rPr>
+      </w:pPr>
+    </w:p>
+    <w:p>
+      <w:pPr>
+        <w:bidi/>
+        <w:jc w:val="both"/>
+        <w:rPr>
+          <w:rtl/>
+          <w:lang w:bidi="fa-IR"/>
+        </w:rPr>
+      </w:pPr>
+    </w:p>
+    <w:p>
+      <w:pPr>
+        <w:bidi/>
+        <w:jc w:val="both"/>
+        <w:rPr>
+          <w:rtl/>
+          <w:lang w:bidi="fa-IR"/>
+        </w:rPr>
+      </w:pPr>
+    </w:p>
+    <w:p>
+      <w:pPr>
+        <w:pStyle w:val="ListParagraph"/>
+        <w:numPr>
+          <w:ilvl w:val="0"/>
+          <w:numId w:val="1"/>
+        </w:numPr>
+        <w:bidi/>
+        <w:jc w:val="both"/>
+        <w:rPr>
+          <w:lang w:bidi="fa-IR"/>
+        </w:rPr>
+      </w:pPr>
+      <w:r>
+        <w:rPr>
+          <w:rFonts w:hint="cs"/>
+          <w:rtl/>
+          <w:lang w:bidi="fa-IR"/>
+        </w:rPr>
+        <w:t>در پولینگ تصاویر با سه لایه رنگی (</w:t>
+      </w:r>
+      <w:r>
+        <w:rPr>
+          <w:lang w:bidi="fa-IR"/>
+        </w:rPr>
+        <w:t>RGB</w:t>
+      </w:r>
+      <w:r>
+        <w:rPr>
+          <w:rFonts w:hint="cs"/>
+          <w:rtl/>
+          <w:lang w:bidi="fa-IR"/>
+        </w:rPr>
+        <w:t>) می توان از دو روش استفاده نمود.</w:t>
+      </w:r>
+    </w:p>
+    <w:p>
+      <w:pPr>
+        <w:pStyle w:val="ListParagraph"/>
+        <w:numPr>
+          <w:ilvl w:val="1"/>
+          <w:numId w:val="1"/>
+        </w:numPr>
+        <w:bidi/>
+        <w:jc w:val="both"/>
+        <w:rPr>
+          <w:lang w:bidi="fa-IR"/>
+        </w:rPr>
+      </w:pPr>
+      <w:r>
+        <w:rPr>
+          <w:rFonts w:hint="cs"/>
+          <w:rtl/>
+          <w:lang w:bidi="fa-IR"/>
+        </w:rPr>
+        <w:t>تبدیل تصویر با همان لایه های سه گانه : بدین معنی که هر لایه بصورت جداگانه پولینگ شود و خروجی ماتریس های سه گانه کوچک تر باشند.</w:t>
+      </w:r>
+    </w:p>
+    <w:p>
+      <w:pPr>
+        <w:pStyle w:val="ListParagraph"/>
+        <w:numPr>
+          <w:ilvl w:val="1"/>
+          <w:numId w:val="1"/>
+        </w:numPr>
+        <w:bidi/>
+        <w:jc w:val="both"/>
+        <w:rPr>
+          <w:lang w:bidi="fa-IR"/>
+        </w:rPr>
+      </w:pPr>
+      <w:r>
+        <w:rPr>
+          <w:rFonts w:hint="cs"/>
+          <w:rtl/>
+          <w:lang w:bidi="fa-IR"/>
+        </w:rPr>
+        <w:t>تبدیل تصویر از لایه های سه گانه به یک لایه : در این حالت ماتریس های بطور مثال دو در دو از لایه قرمز و سبز و آبی که در امتداد هم هستند در نظر گرفته می شود و از 12 سلولی که مشخص شده است فرآیند پولینگ انجام می شود و در نهایت یک عدد خروجی بدست می آید.</w:t>
+      </w:r>
+    </w:p>
+    <w:p>
+      <w:pPr>
+        <w:bidi/>
+        <w:jc w:val="both"/>
+        <w:rPr>
+          <w:rtl/>
+          <w:lang w:bidi="fa-IR"/>
+        </w:rPr>
+      </w:pPr>
+      <w:r>
+        <w:rPr>
+          <w:noProof/>
+          <w:rtl/>
+        </w:rPr>
+        <mc:AlternateContent>
+          <mc:Choice Requires="wpg">
+            <w:drawing>
+              <wp:anchor distT="0" distB="0" distL="114300" distR="114300" simplePos="0" relativeHeight="251678720" behindDoc="0" locked="0" layoutInCell="1" allowOverlap="1" wp14:anchorId="42B57D6B" wp14:editId="47994185">
+                <wp:simplePos x="0" y="0"/>
+                <wp:positionH relativeFrom="column">
+                  <wp:posOffset>-93133</wp:posOffset>
+                </wp:positionH>
+                <wp:positionV relativeFrom="paragraph">
+                  <wp:posOffset>106680</wp:posOffset>
+                </wp:positionV>
+                <wp:extent cx="5503333" cy="2121112"/>
+                <wp:effectExtent l="0" t="0" r="2540" b="0"/>
+                <wp:wrapNone/>
+                <wp:docPr id="23" name="Group 23"/>
+                <wp:cNvGraphicFramePr/>
+                <a:graphic xmlns:a="http://schemas.openxmlformats.org/drawingml/2006/main">
+                  <a:graphicData uri="http://schemas.microsoft.com/office/word/2010/wordprocessingGroup">
+                    <wpg:wgp>
+                      <wpg:cNvGrpSpPr/>
+                      <wpg:grpSpPr>
+                        <a:xfrm>
+                          <a:off x="0" y="0"/>
+                          <a:ext cx="5503333" cy="2121112"/>
+                          <a:chOff x="0" y="0"/>
+                          <a:chExt cx="5816388" cy="2417445"/>
+                        </a:xfrm>
+                      </wpg:grpSpPr>
+                      <pic:pic xmlns:pic="http://schemas.openxmlformats.org/drawingml/2006/picture">
+                        <pic:nvPicPr>
+                          <pic:cNvPr id="21" name="Picture 21"/>
+                          <pic:cNvPicPr>
+                            <a:picLocks noChangeAspect="1"/>
+                          </pic:cNvPicPr>
+                        </pic:nvPicPr>
+                        <pic:blipFill>
+                          <a:blip r:embed="rId24">
+                            <a:extLst>
+                              <a:ext uri="{28A0092B-C50C-407E-A947-70E740481C1C}">
+                                <a14:useLocalDpi xmlns:a14="http://schemas.microsoft.com/office/drawing/2010/main" val="0"/>
+                              </a:ext>
+                            </a:extLst>
+                          </a:blip>
+                          <a:stretch>
+                            <a:fillRect/>
+                          </a:stretch>
+                        </pic:blipFill>
+                        <pic:spPr>
+                          <a:xfrm>
+                            <a:off x="0" y="0"/>
+                            <a:ext cx="2968625" cy="2417445"/>
+                          </a:xfrm>
+                          <a:prstGeom prst="rect">
+                            <a:avLst/>
+                          </a:prstGeom>
+                        </pic:spPr>
+                      </pic:pic>
+                      <pic:pic xmlns:pic="http://schemas.openxmlformats.org/drawingml/2006/picture">
+                        <pic:nvPicPr>
+                          <pic:cNvPr id="22" name="Picture 22"/>
+                          <pic:cNvPicPr>
+                            <a:picLocks noChangeAspect="1"/>
+                          </pic:cNvPicPr>
+                        </pic:nvPicPr>
+                        <pic:blipFill>
+                          <a:blip r:embed="rId25">
+                            <a:extLst>
+                              <a:ext uri="{28A0092B-C50C-407E-A947-70E740481C1C}">
+                                <a14:useLocalDpi xmlns:a14="http://schemas.microsoft.com/office/drawing/2010/main" val="0"/>
+                              </a:ext>
+                            </a:extLst>
+                          </a:blip>
+                          <a:stretch>
+                            <a:fillRect/>
+                          </a:stretch>
+                        </pic:blipFill>
+                        <pic:spPr>
+                          <a:xfrm>
+                            <a:off x="3014133" y="16933"/>
+                            <a:ext cx="2802255" cy="2386330"/>
+                          </a:xfrm>
+                          <a:prstGeom prst="rect">
+                            <a:avLst/>
+                          </a:prstGeom>
+                        </pic:spPr>
+                      </pic:pic>
+                    </wpg:wgp>
+                  </a:graphicData>
+                </a:graphic>
+                <wp14:sizeRelH relativeFrom="margin">
+                  <wp14:pctWidth>0</wp14:pctWidth>
+                </wp14:sizeRelH>
+                <wp14:sizeRelV relativeFrom="margin">
+                  <wp14:pctHeight>0</wp14:pctHeight>
+                </wp14:sizeRelV>
+              </wp:anchor>
+            </w:drawing>
+          </mc:Choice>
+          <mc:Fallback>
+            <w:pict>
+              <v:group w14:anchorId="42FE157F" id="Group 23" o:spid="_x0000_s1026" style="position:absolute;margin-left:-7.35pt;margin-top:8.4pt;width:433.35pt;height:167pt;z-index:251678720;mso-width-relative:margin;mso-height-relative:margin" coordsize="58163,24174" o:gfxdata="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">
+                <v:shapetype id="_x0000_t75" coordsize="21600,21600" o:spt="75" o:preferrelative="t" path="m@4@5l@4@11@9@11@9@5xe" filled="f" stroked="f">
+                  <v:stroke joinstyle="miter"/>
+                  <v:formulas>
+                    <v:f eqn="if lineDrawn pixelLineWidth 0"/>
+                    <v:f eqn="sum @0 1 0"/>
+                    <v:f eqn="sum 0 0 @1"/>
+                    <v:f eqn="prod @2 1 2"/>
+                    <v:f eqn="prod @3 21600 pixelWidth"/>
+                    <v:f eqn="prod @3 21600 pixelHeight"/>
+                    <v:f eqn="sum @0 0 1"/>
+                    <v:f eqn="prod @6 1 2"/>
+                    <v:f eqn="prod @7 21600 pixelWidth"/>
+                    <v:f eqn="sum @8 21600 0"/>
+                    <v:f eqn="prod @7 21600 pixelHeight"/>
+                    <v:f eqn="sum @10 21600 0"/>
+                  </v:formulas>
+                  <v:path o:extrusionok="f" gradientshapeok="t" o:connecttype="rect"/>
+                  <o:lock v:ext="edit" aspectratio="t"/>
+                </v:shapetype>
+                <v:shape id="Picture 21" o:spid="_x0000_s1027" type="#_x0000_t75" style="position:absolute;width:29686;height:24174;visibility:visible;mso-wrap-style:square" o:gfxdata="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">
+                  <v:imagedata r:id="rId26" o:title=""/>
+                  <v:path arrowok="t"/>
+                </v:shape>
+                <v:shape id="Picture 22" o:spid="_x0000_s1028" type="#_x0000_t75" style="position:absolute;left:30141;top:169;width:28022;height:23863;visibility:visible;mso-wrap-style:square" o:gfxdata="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">
+                  <v:imagedata r:id="rId27" o:title=""/>
+                  <v:path arrowok="t"/>
+                </v:shape>
+              </v:group>
+            </w:pict>
+          </mc:Fallback>
+        </mc:AlternateContent>
+      </w:r>
+    </w:p>
+    <w:p>
+      <w:pPr>
+        <w:bidi/>
+        <w:jc w:val="both"/>
+        <w:rPr>
+          <w:rtl/>
+          <w:lang w:bidi="fa-IR"/>
+        </w:rPr>
+      </w:pPr>
+    </w:p>
+    <w:p>
+      <w:pPr>
+        <w:bidi/>
+        <w:jc w:val="both"/>
+        <w:rPr>
+          <w:rtl/>
+          <w:lang w:bidi="fa-IR"/>
+        </w:rPr>
+      </w:pPr>
+    </w:p>
+    <w:p>
+      <w:pPr>
+        <w:bidi/>
+        <w:jc w:val="both"/>
+        <w:rPr>
+          <w:rtl/>
+          <w:lang w:bidi="fa-IR"/>
+        </w:rPr>
+      </w:pPr>
+    </w:p>
+    <w:p>
+      <w:pPr>
+        <w:bidi/>
+        <w:jc w:val="both"/>
+        <w:rPr>
+          <w:rtl/>
+          <w:lang w:bidi="fa-IR"/>
+        </w:rPr>
+      </w:pPr>
+    </w:p>
+    <w:p>
+      <w:pPr>
+        <w:bidi/>
+        <w:jc w:val="both"/>
+        <w:rPr>
+          <w:rtl/>
+          <w:lang w:bidi="fa-IR"/>
+        </w:rPr>
+      </w:pPr>
+    </w:p>
+    <w:p>
+      <w:pPr>
+        <w:bidi/>
+        <w:jc w:val="both"/>
+        <w:rPr>
+          <w:rtl/>
+          <w:lang w:bidi="fa-IR"/>
+        </w:rPr>
+      </w:pPr>
+    </w:p>
+    <w:p>
+      <w:pPr>
+        <w:bidi/>
+        <w:jc w:val="both"/>
+        <w:rPr>
+          <w:rtl/>
+          <w:lang w:bidi="fa-IR"/>
+        </w:rPr>
+      </w:pPr>
+    </w:p>
+    <w:p>
+      <w:pPr>
+        <w:bidi/>
+        <w:jc w:val="both"/>
+        <w:rPr>
+          <w:lang w:bidi="fa-IR"/>
+        </w:rPr>
+      </w:pPr>
+    </w:p>
+    <w:p>
+      <w:pPr>
+        <w:bidi/>
+        <w:jc w:val="both"/>
+        <w:rPr>
+          <w:lang w:bidi="fa-IR"/>
+        </w:rPr>
+      </w:pPr>
+    </w:p>
+    <w:p>
+      <w:pPr>
+        <w:bidi/>
+        <w:jc w:val="both"/>
+        <w:rPr>
+          <w:lang w:bidi="fa-IR"/>
+        </w:rPr>
+      </w:pPr>
+    </w:p>
+    <w:p>
+      <w:pPr>
+        <w:bidi/>
+        <w:jc w:val="both"/>
+        <w:rPr>
+          <w:lang w:bidi="fa-IR"/>
+        </w:rPr>
+      </w:pPr>
       <w:bookmarkStart w:id="0" w:name="_GoBack"/>
       <w:bookmarkEnd w:id="0"/>
     </w:p>
@@ -11336,547 +12798,996 @@
         <w:bidi/>
         <w:jc w:val="both"/>
         <w:rPr>
-          <w:rtl/>
-          <w:lang w:bidi="fa-IR"/>
-        </w:rPr>
-      </w:pPr>
-    </w:p>
-    <w:p>
-      <w:pPr>
-        <w:bidi/>
-        <w:jc w:val="both"/>
-        <w:rPr>
-          <w:rtl/>
-          <w:lang w:bidi="fa-IR"/>
-        </w:rPr>
-      </w:pPr>
-    </w:p>
-    <w:p>
-      <w:pPr>
-        <w:bidi/>
-        <w:jc w:val="both"/>
-        <w:rPr>
-          <w:rtl/>
-          <w:lang w:bidi="fa-IR"/>
-        </w:rPr>
-      </w:pPr>
-    </w:p>
-    <w:p>
-      <w:pPr>
-        <w:bidi/>
-        <w:jc w:val="both"/>
-        <w:rPr>
-          <w:rtl/>
-          <w:lang w:bidi="fa-IR"/>
-        </w:rPr>
-      </w:pPr>
-    </w:p>
-    <w:p>
-      <w:pPr>
-        <w:bidi/>
-        <w:jc w:val="both"/>
-        <w:rPr>
-          <w:rtl/>
-          <w:lang w:bidi="fa-IR"/>
-        </w:rPr>
-      </w:pPr>
-    </w:p>
-    <w:p>
-      <w:pPr>
-        <w:bidi/>
-        <w:jc w:val="both"/>
-        <w:rPr>
-          <w:rtl/>
-          <w:lang w:bidi="fa-IR"/>
-        </w:rPr>
-      </w:pPr>
-    </w:p>
-    <w:p>
-      <w:pPr>
-        <w:bidi/>
-        <w:jc w:val="both"/>
-        <w:rPr>
-          <w:rtl/>
-          <w:lang w:bidi="fa-IR"/>
-        </w:rPr>
-      </w:pPr>
-    </w:p>
-    <w:p>
-      <w:pPr>
-        <w:bidi/>
-        <w:jc w:val="both"/>
-        <w:rPr>
-          <w:rtl/>
-          <w:lang w:bidi="fa-IR"/>
-        </w:rPr>
-      </w:pPr>
-    </w:p>
-    <w:p>
-      <w:pPr>
-        <w:bidi/>
-        <w:jc w:val="both"/>
-        <w:rPr>
-          <w:rtl/>
-          <w:lang w:bidi="fa-IR"/>
-        </w:rPr>
-      </w:pPr>
-    </w:p>
-    <w:p>
-      <w:pPr>
-        <w:bidi/>
-        <w:jc w:val="both"/>
-        <w:rPr>
-          <w:rtl/>
-          <w:lang w:bidi="fa-IR"/>
-        </w:rPr>
-      </w:pPr>
-    </w:p>
-    <w:p>
-      <w:pPr>
-        <w:bidi/>
-        <w:jc w:val="both"/>
-        <w:rPr>
-          <w:rtl/>
-          <w:lang w:bidi="fa-IR"/>
-        </w:rPr>
-      </w:pPr>
-    </w:p>
-    <w:p>
-      <w:pPr>
-        <w:bidi/>
-        <w:jc w:val="both"/>
-        <w:rPr>
-          <w:rtl/>
-          <w:lang w:bidi="fa-IR"/>
-        </w:rPr>
-      </w:pPr>
-    </w:p>
-    <w:p>
-      <w:pPr>
-        <w:bidi/>
-        <w:jc w:val="both"/>
-        <w:rPr>
-          <w:rtl/>
-          <w:lang w:bidi="fa-IR"/>
-        </w:rPr>
-      </w:pPr>
-    </w:p>
-    <w:p>
-      <w:pPr>
-        <w:bidi/>
-        <w:jc w:val="both"/>
-        <w:rPr>
-          <w:rtl/>
-          <w:lang w:bidi="fa-IR"/>
-        </w:rPr>
-      </w:pPr>
-    </w:p>
-    <w:p>
-      <w:pPr>
-        <w:bidi/>
-        <w:jc w:val="both"/>
-        <w:rPr>
-          <w:rtl/>
-          <w:lang w:bidi="fa-IR"/>
-        </w:rPr>
-      </w:pPr>
-    </w:p>
-    <w:p>
-      <w:pPr>
-        <w:bidi/>
-        <w:jc w:val="both"/>
-        <w:rPr>
-          <w:rtl/>
-          <w:lang w:bidi="fa-IR"/>
-        </w:rPr>
-      </w:pPr>
-    </w:p>
-    <w:p>
-      <w:pPr>
-        <w:bidi/>
-        <w:jc w:val="both"/>
-        <w:rPr>
-          <w:rtl/>
-          <w:lang w:bidi="fa-IR"/>
-        </w:rPr>
-      </w:pPr>
-    </w:p>
-    <w:p>
-      <w:pPr>
-        <w:bidi/>
-        <w:jc w:val="both"/>
-        <w:rPr>
-          <w:rtl/>
-          <w:lang w:bidi="fa-IR"/>
-        </w:rPr>
-      </w:pPr>
-    </w:p>
-    <w:p>
-      <w:pPr>
-        <w:bidi/>
-        <w:jc w:val="both"/>
-        <w:rPr>
-          <w:rtl/>
-          <w:lang w:bidi="fa-IR"/>
-        </w:rPr>
-      </w:pPr>
-    </w:p>
-    <w:p>
-      <w:pPr>
-        <w:bidi/>
-        <w:jc w:val="both"/>
-        <w:rPr>
-          <w:rtl/>
-          <w:lang w:bidi="fa-IR"/>
-        </w:rPr>
-      </w:pPr>
-    </w:p>
-    <w:p>
-      <w:pPr>
-        <w:bidi/>
-        <w:jc w:val="both"/>
-        <w:rPr>
-          <w:rtl/>
-          <w:lang w:bidi="fa-IR"/>
-        </w:rPr>
-      </w:pPr>
-    </w:p>
-    <w:p>
-      <w:pPr>
-        <w:bidi/>
-        <w:jc w:val="both"/>
-        <w:rPr>
-          <w:rtl/>
-          <w:lang w:bidi="fa-IR"/>
-        </w:rPr>
-      </w:pPr>
-    </w:p>
-    <w:p>
-      <w:pPr>
-        <w:bidi/>
-        <w:jc w:val="both"/>
-        <w:rPr>
-          <w:rtl/>
-          <w:lang w:bidi="fa-IR"/>
-        </w:rPr>
-      </w:pPr>
-    </w:p>
-    <w:p>
-      <w:pPr>
-        <w:bidi/>
-        <w:jc w:val="both"/>
-        <w:rPr>
-          <w:rtl/>
-          <w:lang w:bidi="fa-IR"/>
-        </w:rPr>
-      </w:pPr>
-    </w:p>
-    <w:p>
-      <w:pPr>
-        <w:bidi/>
-        <w:jc w:val="both"/>
-        <w:rPr>
-          <w:rtl/>
-          <w:lang w:bidi="fa-IR"/>
-        </w:rPr>
-      </w:pPr>
-    </w:p>
-    <w:p>
-      <w:pPr>
-        <w:bidi/>
-        <w:jc w:val="both"/>
-        <w:rPr>
-          <w:rtl/>
-          <w:lang w:bidi="fa-IR"/>
-        </w:rPr>
-      </w:pPr>
-    </w:p>
-    <w:p>
-      <w:pPr>
-        <w:bidi/>
-        <w:jc w:val="both"/>
-        <w:rPr>
-          <w:rtl/>
-          <w:lang w:bidi="fa-IR"/>
-        </w:rPr>
-      </w:pPr>
-    </w:p>
-    <w:p>
-      <w:pPr>
-        <w:bidi/>
-        <w:jc w:val="both"/>
-        <w:rPr>
-          <w:rtl/>
-          <w:lang w:bidi="fa-IR"/>
-        </w:rPr>
-      </w:pPr>
-    </w:p>
-    <w:p>
-      <w:pPr>
-        <w:bidi/>
-        <w:jc w:val="both"/>
-        <w:rPr>
-          <w:rtl/>
-          <w:lang w:bidi="fa-IR"/>
-        </w:rPr>
-      </w:pPr>
-    </w:p>
-    <w:p>
-      <w:pPr>
-        <w:bidi/>
-        <w:jc w:val="both"/>
-        <w:rPr>
-          <w:rtl/>
-          <w:lang w:bidi="fa-IR"/>
-        </w:rPr>
-      </w:pPr>
-    </w:p>
-    <w:p>
-      <w:pPr>
-        <w:bidi/>
-        <w:jc w:val="both"/>
-        <w:rPr>
-          <w:rtl/>
-          <w:lang w:bidi="fa-IR"/>
-        </w:rPr>
-      </w:pPr>
-    </w:p>
-    <w:p>
-      <w:pPr>
-        <w:bidi/>
-        <w:jc w:val="both"/>
-        <w:rPr>
-          <w:rtl/>
-          <w:lang w:bidi="fa-IR"/>
-        </w:rPr>
-      </w:pPr>
-    </w:p>
-    <w:p>
-      <w:pPr>
-        <w:bidi/>
-        <w:jc w:val="both"/>
-        <w:rPr>
-          <w:rtl/>
-          <w:lang w:bidi="fa-IR"/>
-        </w:rPr>
-      </w:pPr>
-    </w:p>
-    <w:p>
-      <w:pPr>
-        <w:bidi/>
-        <w:jc w:val="both"/>
-        <w:rPr>
-          <w:rtl/>
-          <w:lang w:bidi="fa-IR"/>
-        </w:rPr>
-      </w:pPr>
-    </w:p>
-    <w:p>
-      <w:pPr>
-        <w:bidi/>
-        <w:jc w:val="both"/>
-        <w:rPr>
-          <w:rtl/>
-          <w:lang w:bidi="fa-IR"/>
-        </w:rPr>
-      </w:pPr>
-    </w:p>
-    <w:p>
-      <w:pPr>
-        <w:bidi/>
-        <w:jc w:val="both"/>
-        <w:rPr>
-          <w:rtl/>
-          <w:lang w:bidi="fa-IR"/>
-        </w:rPr>
-      </w:pPr>
-    </w:p>
-    <w:p>
-      <w:pPr>
-        <w:bidi/>
-        <w:jc w:val="both"/>
-        <w:rPr>
-          <w:rtl/>
-          <w:lang w:bidi="fa-IR"/>
-        </w:rPr>
-      </w:pPr>
-    </w:p>
-    <w:p>
-      <w:pPr>
-        <w:bidi/>
-        <w:jc w:val="both"/>
-        <w:rPr>
-          <w:rtl/>
-          <w:lang w:bidi="fa-IR"/>
-        </w:rPr>
-      </w:pPr>
-    </w:p>
-    <w:p>
-      <w:pPr>
-        <w:bidi/>
-        <w:jc w:val="both"/>
-        <w:rPr>
-          <w:rtl/>
-          <w:lang w:bidi="fa-IR"/>
-        </w:rPr>
-      </w:pPr>
-    </w:p>
-    <w:p>
-      <w:pPr>
-        <w:bidi/>
-        <w:jc w:val="both"/>
-        <w:rPr>
-          <w:rtl/>
-          <w:lang w:bidi="fa-IR"/>
-        </w:rPr>
-      </w:pPr>
-    </w:p>
-    <w:p>
-      <w:pPr>
-        <w:bidi/>
-        <w:jc w:val="both"/>
-        <w:rPr>
-          <w:rtl/>
-          <w:lang w:bidi="fa-IR"/>
-        </w:rPr>
-      </w:pPr>
-    </w:p>
-    <w:p>
-      <w:pPr>
-        <w:bidi/>
-        <w:jc w:val="both"/>
-        <w:rPr>
-          <w:rtl/>
-          <w:lang w:bidi="fa-IR"/>
-        </w:rPr>
-      </w:pPr>
-    </w:p>
-    <w:p>
-      <w:pPr>
-        <w:bidi/>
-        <w:jc w:val="both"/>
-        <w:rPr>
-          <w:rtl/>
-          <w:lang w:bidi="fa-IR"/>
-        </w:rPr>
-      </w:pPr>
-    </w:p>
-    <w:p>
-      <w:pPr>
-        <w:bidi/>
-        <w:jc w:val="both"/>
-        <w:rPr>
-          <w:rtl/>
-          <w:lang w:bidi="fa-IR"/>
-        </w:rPr>
-      </w:pPr>
-    </w:p>
-    <w:p>
-      <w:pPr>
-        <w:bidi/>
-        <w:jc w:val="both"/>
-        <w:rPr>
-          <w:rtl/>
-          <w:lang w:bidi="fa-IR"/>
-        </w:rPr>
-      </w:pPr>
-    </w:p>
-    <w:p>
-      <w:pPr>
-        <w:bidi/>
-        <w:jc w:val="both"/>
-        <w:rPr>
-          <w:rtl/>
-          <w:lang w:bidi="fa-IR"/>
-        </w:rPr>
-      </w:pPr>
-    </w:p>
-    <w:p>
-      <w:pPr>
-        <w:bidi/>
-        <w:jc w:val="both"/>
-        <w:rPr>
-          <w:rtl/>
-          <w:lang w:bidi="fa-IR"/>
-        </w:rPr>
-      </w:pPr>
-    </w:p>
-    <w:p>
-      <w:pPr>
-        <w:bidi/>
-        <w:jc w:val="both"/>
-        <w:rPr>
-          <w:rtl/>
-          <w:lang w:bidi="fa-IR"/>
-        </w:rPr>
-      </w:pPr>
-    </w:p>
-    <w:p>
-      <w:pPr>
-        <w:bidi/>
-        <w:jc w:val="both"/>
-        <w:rPr>
-          <w:rtl/>
-          <w:lang w:bidi="fa-IR"/>
-        </w:rPr>
-      </w:pPr>
-    </w:p>
-    <w:p>
-      <w:pPr>
-        <w:bidi/>
-        <w:jc w:val="both"/>
-        <w:rPr>
-          <w:rtl/>
-          <w:lang w:bidi="fa-IR"/>
-        </w:rPr>
-      </w:pPr>
-    </w:p>
-    <w:p>
-      <w:pPr>
-        <w:bidi/>
-        <w:jc w:val="both"/>
-        <w:rPr>
-          <w:rtl/>
-          <w:lang w:bidi="fa-IR"/>
-        </w:rPr>
-      </w:pPr>
-    </w:p>
-    <w:p>
-      <w:pPr>
-        <w:bidi/>
-        <w:jc w:val="both"/>
-        <w:rPr>
-          <w:rtl/>
-          <w:lang w:bidi="fa-IR"/>
-        </w:rPr>
-      </w:pPr>
-    </w:p>
-    <w:p>
-      <w:pPr>
-        <w:bidi/>
-        <w:jc w:val="both"/>
-        <w:rPr>
-          <w:rtl/>
-          <w:lang w:bidi="fa-IR"/>
-        </w:rPr>
-      </w:pPr>
-    </w:p>
-    <w:p>
-      <w:pPr>
-        <w:bidi/>
-        <w:jc w:val="both"/>
-        <w:rPr>
-          <w:rtl/>
-          <w:lang w:bidi="fa-IR"/>
-        </w:rPr>
-      </w:pPr>
-    </w:p>
-    <w:p>
-      <w:pPr>
-        <w:bidi/>
-        <w:jc w:val="both"/>
-        <w:rPr>
-          <w:rtl/>
+          <w:lang w:bidi="fa-IR"/>
+        </w:rPr>
+      </w:pPr>
+    </w:p>
+    <w:p>
+      <w:pPr>
+        <w:bidi/>
+        <w:jc w:val="both"/>
+        <w:rPr>
+          <w:lang w:bidi="fa-IR"/>
+        </w:rPr>
+      </w:pPr>
+    </w:p>
+    <w:p>
+      <w:pPr>
+        <w:bidi/>
+        <w:jc w:val="both"/>
+        <w:rPr>
+          <w:lang w:bidi="fa-IR"/>
+        </w:rPr>
+      </w:pPr>
+    </w:p>
+    <w:p>
+      <w:pPr>
+        <w:bidi/>
+        <w:jc w:val="both"/>
+        <w:rPr>
+          <w:lang w:bidi="fa-IR"/>
+        </w:rPr>
+      </w:pPr>
+    </w:p>
+    <w:p>
+      <w:pPr>
+        <w:bidi/>
+        <w:jc w:val="both"/>
+        <w:rPr>
+          <w:lang w:bidi="fa-IR"/>
+        </w:rPr>
+      </w:pPr>
+    </w:p>
+    <w:p>
+      <w:pPr>
+        <w:bidi/>
+        <w:jc w:val="both"/>
+        <w:rPr>
+          <w:lang w:bidi="fa-IR"/>
+        </w:rPr>
+      </w:pPr>
+    </w:p>
+    <w:p>
+      <w:pPr>
+        <w:bidi/>
+        <w:jc w:val="both"/>
+        <w:rPr>
+          <w:lang w:bidi="fa-IR"/>
+        </w:rPr>
+      </w:pPr>
+    </w:p>
+    <w:p>
+      <w:pPr>
+        <w:bidi/>
+        <w:jc w:val="both"/>
+        <w:rPr>
+          <w:lang w:bidi="fa-IR"/>
+        </w:rPr>
+      </w:pPr>
+    </w:p>
+    <w:p>
+      <w:pPr>
+        <w:bidi/>
+        <w:jc w:val="both"/>
+        <w:rPr>
+          <w:lang w:bidi="fa-IR"/>
+        </w:rPr>
+      </w:pPr>
+    </w:p>
+    <w:p>
+      <w:pPr>
+        <w:bidi/>
+        <w:jc w:val="both"/>
+        <w:rPr>
+          <w:lang w:bidi="fa-IR"/>
+        </w:rPr>
+      </w:pPr>
+    </w:p>
+    <w:p>
+      <w:pPr>
+        <w:bidi/>
+        <w:jc w:val="both"/>
+        <w:rPr>
+          <w:lang w:bidi="fa-IR"/>
+        </w:rPr>
+      </w:pPr>
+    </w:p>
+    <w:p>
+      <w:pPr>
+        <w:bidi/>
+        <w:jc w:val="both"/>
+        <w:rPr>
+          <w:lang w:bidi="fa-IR"/>
+        </w:rPr>
+      </w:pPr>
+    </w:p>
+    <w:p>
+      <w:pPr>
+        <w:bidi/>
+        <w:jc w:val="both"/>
+        <w:rPr>
+          <w:lang w:bidi="fa-IR"/>
+        </w:rPr>
+      </w:pPr>
+    </w:p>
+    <w:p>
+      <w:pPr>
+        <w:bidi/>
+        <w:jc w:val="both"/>
+        <w:rPr>
+          <w:lang w:bidi="fa-IR"/>
+        </w:rPr>
+      </w:pPr>
+    </w:p>
+    <w:p>
+      <w:pPr>
+        <w:bidi/>
+        <w:jc w:val="both"/>
+        <w:rPr>
+          <w:lang w:bidi="fa-IR"/>
+        </w:rPr>
+      </w:pPr>
+    </w:p>
+    <w:p>
+      <w:pPr>
+        <w:bidi/>
+        <w:jc w:val="both"/>
+        <w:rPr>
+          <w:lang w:bidi="fa-IR"/>
+        </w:rPr>
+      </w:pPr>
+    </w:p>
+    <w:p>
+      <w:pPr>
+        <w:bidi/>
+        <w:jc w:val="both"/>
+        <w:rPr>
+          <w:lang w:bidi="fa-IR"/>
+        </w:rPr>
+      </w:pPr>
+    </w:p>
+    <w:p>
+      <w:pPr>
+        <w:bidi/>
+        <w:jc w:val="both"/>
+        <w:rPr>
+          <w:lang w:bidi="fa-IR"/>
+        </w:rPr>
+      </w:pPr>
+    </w:p>
+    <w:p>
+      <w:pPr>
+        <w:bidi/>
+        <w:jc w:val="both"/>
+        <w:rPr>
+          <w:lang w:bidi="fa-IR"/>
+        </w:rPr>
+      </w:pPr>
+    </w:p>
+    <w:p>
+      <w:pPr>
+        <w:bidi/>
+        <w:jc w:val="both"/>
+        <w:rPr>
+          <w:lang w:bidi="fa-IR"/>
+        </w:rPr>
+      </w:pPr>
+    </w:p>
+    <w:p>
+      <w:pPr>
+        <w:bidi/>
+        <w:jc w:val="both"/>
+        <w:rPr>
+          <w:lang w:bidi="fa-IR"/>
+        </w:rPr>
+      </w:pPr>
+    </w:p>
+    <w:p>
+      <w:pPr>
+        <w:bidi/>
+        <w:jc w:val="both"/>
+        <w:rPr>
+          <w:lang w:bidi="fa-IR"/>
+        </w:rPr>
+      </w:pPr>
+    </w:p>
+    <w:p>
+      <w:pPr>
+        <w:bidi/>
+        <w:jc w:val="both"/>
+        <w:rPr>
+          <w:lang w:bidi="fa-IR"/>
+        </w:rPr>
+      </w:pPr>
+    </w:p>
+    <w:p>
+      <w:pPr>
+        <w:bidi/>
+        <w:jc w:val="both"/>
+        <w:rPr>
+          <w:lang w:bidi="fa-IR"/>
+        </w:rPr>
+      </w:pPr>
+    </w:p>
+    <w:p>
+      <w:pPr>
+        <w:bidi/>
+        <w:jc w:val="both"/>
+        <w:rPr>
+          <w:lang w:bidi="fa-IR"/>
+        </w:rPr>
+      </w:pPr>
+    </w:p>
+    <w:p>
+      <w:pPr>
+        <w:bidi/>
+        <w:jc w:val="both"/>
+        <w:rPr>
+          <w:lang w:bidi="fa-IR"/>
+        </w:rPr>
+      </w:pPr>
+    </w:p>
+    <w:p>
+      <w:pPr>
+        <w:bidi/>
+        <w:jc w:val="both"/>
+        <w:rPr>
+          <w:lang w:bidi="fa-IR"/>
+        </w:rPr>
+      </w:pPr>
+    </w:p>
+    <w:p>
+      <w:pPr>
+        <w:bidi/>
+        <w:jc w:val="both"/>
+        <w:rPr>
+          <w:lang w:bidi="fa-IR"/>
+        </w:rPr>
+      </w:pPr>
+    </w:p>
+    <w:p>
+      <w:pPr>
+        <w:bidi/>
+        <w:jc w:val="both"/>
+        <w:rPr>
+          <w:lang w:bidi="fa-IR"/>
+        </w:rPr>
+      </w:pPr>
+    </w:p>
+    <w:p>
+      <w:pPr>
+        <w:bidi/>
+        <w:jc w:val="both"/>
+        <w:rPr>
+          <w:lang w:bidi="fa-IR"/>
+        </w:rPr>
+      </w:pPr>
+    </w:p>
+    <w:p>
+      <w:pPr>
+        <w:bidi/>
+        <w:jc w:val="both"/>
+        <w:rPr>
+          <w:lang w:bidi="fa-IR"/>
+        </w:rPr>
+      </w:pPr>
+    </w:p>
+    <w:p>
+      <w:pPr>
+        <w:bidi/>
+        <w:jc w:val="both"/>
+        <w:rPr>
+          <w:lang w:bidi="fa-IR"/>
+        </w:rPr>
+      </w:pPr>
+    </w:p>
+    <w:p>
+      <w:pPr>
+        <w:bidi/>
+        <w:jc w:val="both"/>
+        <w:rPr>
+          <w:lang w:bidi="fa-IR"/>
+        </w:rPr>
+      </w:pPr>
+    </w:p>
+    <w:p>
+      <w:pPr>
+        <w:bidi/>
+        <w:jc w:val="both"/>
+        <w:rPr>
+          <w:lang w:bidi="fa-IR"/>
+        </w:rPr>
+      </w:pPr>
+    </w:p>
+    <w:p>
+      <w:pPr>
+        <w:bidi/>
+        <w:jc w:val="both"/>
+        <w:rPr>
+          <w:lang w:bidi="fa-IR"/>
+        </w:rPr>
+      </w:pPr>
+    </w:p>
+    <w:p>
+      <w:pPr>
+        <w:bidi/>
+        <w:jc w:val="both"/>
+        <w:rPr>
+          <w:lang w:bidi="fa-IR"/>
+        </w:rPr>
+      </w:pPr>
+    </w:p>
+    <w:p>
+      <w:pPr>
+        <w:bidi/>
+        <w:jc w:val="both"/>
+        <w:rPr>
+          <w:lang w:bidi="fa-IR"/>
+        </w:rPr>
+      </w:pPr>
+    </w:p>
+    <w:p>
+      <w:pPr>
+        <w:bidi/>
+        <w:jc w:val="both"/>
+        <w:rPr>
+          <w:lang w:bidi="fa-IR"/>
+        </w:rPr>
+      </w:pPr>
+    </w:p>
+    <w:p>
+      <w:pPr>
+        <w:bidi/>
+        <w:jc w:val="both"/>
+        <w:rPr>
+          <w:lang w:bidi="fa-IR"/>
+        </w:rPr>
+      </w:pPr>
+    </w:p>
+    <w:p>
+      <w:pPr>
+        <w:bidi/>
+        <w:jc w:val="both"/>
+        <w:rPr>
+          <w:lang w:bidi="fa-IR"/>
+        </w:rPr>
+      </w:pPr>
+    </w:p>
+    <w:p>
+      <w:pPr>
+        <w:bidi/>
+        <w:jc w:val="both"/>
+        <w:rPr>
+          <w:lang w:bidi="fa-IR"/>
+        </w:rPr>
+      </w:pPr>
+    </w:p>
+    <w:p>
+      <w:pPr>
+        <w:bidi/>
+        <w:jc w:val="both"/>
+        <w:rPr>
+          <w:lang w:bidi="fa-IR"/>
+        </w:rPr>
+      </w:pPr>
+    </w:p>
+    <w:p>
+      <w:pPr>
+        <w:bidi/>
+        <w:jc w:val="both"/>
+        <w:rPr>
+          <w:lang w:bidi="fa-IR"/>
+        </w:rPr>
+      </w:pPr>
+    </w:p>
+    <w:p>
+      <w:pPr>
+        <w:bidi/>
+        <w:jc w:val="both"/>
+        <w:rPr>
+          <w:lang w:bidi="fa-IR"/>
+        </w:rPr>
+      </w:pPr>
+    </w:p>
+    <w:p>
+      <w:pPr>
+        <w:bidi/>
+        <w:jc w:val="both"/>
+        <w:rPr>
+          <w:lang w:bidi="fa-IR"/>
+        </w:rPr>
+      </w:pPr>
+    </w:p>
+    <w:p>
+      <w:pPr>
+        <w:bidi/>
+        <w:jc w:val="both"/>
+        <w:rPr>
+          <w:lang w:bidi="fa-IR"/>
+        </w:rPr>
+      </w:pPr>
+    </w:p>
+    <w:p>
+      <w:pPr>
+        <w:bidi/>
+        <w:jc w:val="both"/>
+        <w:rPr>
+          <w:lang w:bidi="fa-IR"/>
+        </w:rPr>
+      </w:pPr>
+    </w:p>
+    <w:p>
+      <w:pPr>
+        <w:bidi/>
+        <w:jc w:val="both"/>
+        <w:rPr>
+          <w:lang w:bidi="fa-IR"/>
+        </w:rPr>
+      </w:pPr>
+    </w:p>
+    <w:p>
+      <w:pPr>
+        <w:bidi/>
+        <w:jc w:val="both"/>
+        <w:rPr>
+          <w:lang w:bidi="fa-IR"/>
+        </w:rPr>
+      </w:pPr>
+    </w:p>
+    <w:p>
+      <w:pPr>
+        <w:bidi/>
+        <w:jc w:val="both"/>
+        <w:rPr>
+          <w:lang w:bidi="fa-IR"/>
+        </w:rPr>
+      </w:pPr>
+    </w:p>
+    <w:p>
+      <w:pPr>
+        <w:bidi/>
+        <w:jc w:val="both"/>
+        <w:rPr>
+          <w:lang w:bidi="fa-IR"/>
+        </w:rPr>
+      </w:pPr>
+    </w:p>
+    <w:p>
+      <w:pPr>
+        <w:bidi/>
+        <w:jc w:val="both"/>
+        <w:rPr>
+          <w:lang w:bidi="fa-IR"/>
+        </w:rPr>
+      </w:pPr>
+    </w:p>
+    <w:p>
+      <w:pPr>
+        <w:bidi/>
+        <w:jc w:val="both"/>
+        <w:rPr>
+          <w:lang w:bidi="fa-IR"/>
+        </w:rPr>
+      </w:pPr>
+    </w:p>
+    <w:p>
+      <w:pPr>
+        <w:bidi/>
+        <w:jc w:val="both"/>
+        <w:rPr>
+          <w:lang w:bidi="fa-IR"/>
+        </w:rPr>
+      </w:pPr>
+    </w:p>
+    <w:p>
+      <w:pPr>
+        <w:bidi/>
+        <w:jc w:val="both"/>
+        <w:rPr>
+          <w:lang w:bidi="fa-IR"/>
+        </w:rPr>
+      </w:pPr>
+    </w:p>
+    <w:p>
+      <w:pPr>
+        <w:bidi/>
+        <w:jc w:val="both"/>
+        <w:rPr>
+          <w:lang w:bidi="fa-IR"/>
+        </w:rPr>
+      </w:pPr>
+    </w:p>
+    <w:p>
+      <w:pPr>
+        <w:bidi/>
+        <w:jc w:val="both"/>
+        <w:rPr>
+          <w:lang w:bidi="fa-IR"/>
+        </w:rPr>
+      </w:pPr>
+    </w:p>
+    <w:p>
+      <w:pPr>
+        <w:bidi/>
+        <w:jc w:val="both"/>
+        <w:rPr>
+          <w:lang w:bidi="fa-IR"/>
+        </w:rPr>
+      </w:pPr>
+    </w:p>
+    <w:p>
+      <w:pPr>
+        <w:bidi/>
+        <w:jc w:val="both"/>
+        <w:rPr>
+          <w:lang w:bidi="fa-IR"/>
+        </w:rPr>
+      </w:pPr>
+    </w:p>
+    <w:p>
+      <w:pPr>
+        <w:bidi/>
+        <w:jc w:val="both"/>
+        <w:rPr>
+          <w:lang w:bidi="fa-IR"/>
+        </w:rPr>
+      </w:pPr>
+    </w:p>
+    <w:p>
+      <w:pPr>
+        <w:bidi/>
+        <w:jc w:val="both"/>
+        <w:rPr>
+          <w:lang w:bidi="fa-IR"/>
+        </w:rPr>
+      </w:pPr>
+    </w:p>
+    <w:p>
+      <w:pPr>
+        <w:bidi/>
+        <w:jc w:val="both"/>
+        <w:rPr>
+          <w:lang w:bidi="fa-IR"/>
+        </w:rPr>
+      </w:pPr>
+    </w:p>
+    <w:p>
+      <w:pPr>
+        <w:bidi/>
+        <w:jc w:val="both"/>
+        <w:rPr>
+          <w:lang w:bidi="fa-IR"/>
+        </w:rPr>
+      </w:pPr>
+    </w:p>
+    <w:p>
+      <w:pPr>
+        <w:bidi/>
+        <w:jc w:val="both"/>
+        <w:rPr>
+          <w:lang w:bidi="fa-IR"/>
+        </w:rPr>
+      </w:pPr>
+    </w:p>
+    <w:p>
+      <w:pPr>
+        <w:bidi/>
+        <w:jc w:val="both"/>
+        <w:rPr>
+          <w:lang w:bidi="fa-IR"/>
+        </w:rPr>
+      </w:pPr>
+    </w:p>
+    <w:p>
+      <w:pPr>
+        <w:bidi/>
+        <w:jc w:val="both"/>
+        <w:rPr>
+          <w:lang w:bidi="fa-IR"/>
+        </w:rPr>
+      </w:pPr>
+    </w:p>
+    <w:p>
+      <w:pPr>
+        <w:bidi/>
+        <w:jc w:val="both"/>
+        <w:rPr>
+          <w:lang w:bidi="fa-IR"/>
+        </w:rPr>
+      </w:pPr>
+    </w:p>
+    <w:p>
+      <w:pPr>
+        <w:bidi/>
+        <w:jc w:val="both"/>
+        <w:rPr>
+          <w:lang w:bidi="fa-IR"/>
+        </w:rPr>
+      </w:pPr>
+    </w:p>
+    <w:p>
+      <w:pPr>
+        <w:bidi/>
+        <w:jc w:val="both"/>
+        <w:rPr>
+          <w:lang w:bidi="fa-IR"/>
+        </w:rPr>
+      </w:pPr>
+    </w:p>
+    <w:p>
+      <w:pPr>
+        <w:bidi/>
+        <w:jc w:val="both"/>
+        <w:rPr>
+          <w:lang w:bidi="fa-IR"/>
+        </w:rPr>
+      </w:pPr>
+    </w:p>
+    <w:p>
+      <w:pPr>
+        <w:bidi/>
+        <w:jc w:val="both"/>
+        <w:rPr>
+          <w:lang w:bidi="fa-IR"/>
+        </w:rPr>
+      </w:pPr>
+    </w:p>
+    <w:p>
+      <w:pPr>
+        <w:bidi/>
+        <w:jc w:val="both"/>
+        <w:rPr>
+          <w:lang w:bidi="fa-IR"/>
+        </w:rPr>
+      </w:pPr>
+    </w:p>
+    <w:p>
+      <w:pPr>
+        <w:bidi/>
+        <w:jc w:val="both"/>
+        <w:rPr>
+          <w:lang w:bidi="fa-IR"/>
+        </w:rPr>
+      </w:pPr>
+    </w:p>
+    <w:p>
+      <w:pPr>
+        <w:bidi/>
+        <w:jc w:val="both"/>
+        <w:rPr>
+          <w:lang w:bidi="fa-IR"/>
+        </w:rPr>
+      </w:pPr>
+    </w:p>
+    <w:p>
+      <w:pPr>
+        <w:bidi/>
+        <w:jc w:val="both"/>
+        <w:rPr>
+          <w:lang w:bidi="fa-IR"/>
+        </w:rPr>
+      </w:pPr>
+    </w:p>
+    <w:p>
+      <w:pPr>
+        <w:bidi/>
+        <w:jc w:val="both"/>
+        <w:rPr>
+          <w:lang w:bidi="fa-IR"/>
+        </w:rPr>
+      </w:pPr>
+    </w:p>
+    <w:p>
+      <w:pPr>
+        <w:bidi/>
+        <w:jc w:val="both"/>
+        <w:rPr>
+          <w:lang w:bidi="fa-IR"/>
+        </w:rPr>
+      </w:pPr>
+    </w:p>
+    <w:p>
+      <w:pPr>
+        <w:bidi/>
+        <w:jc w:val="both"/>
+        <w:rPr>
+          <w:lang w:bidi="fa-IR"/>
+        </w:rPr>
+      </w:pPr>
+    </w:p>
+    <w:p>
+      <w:pPr>
+        <w:bidi/>
+        <w:jc w:val="both"/>
+        <w:rPr>
+          <w:lang w:bidi="fa-IR"/>
+        </w:rPr>
+      </w:pPr>
+    </w:p>
+    <w:p>
+      <w:pPr>
+        <w:bidi/>
+        <w:jc w:val="both"/>
+        <w:rPr>
+          <w:lang w:bidi="fa-IR"/>
+        </w:rPr>
+      </w:pPr>
+    </w:p>
+    <w:p>
+      <w:pPr>
+        <w:bidi/>
+        <w:jc w:val="both"/>
+        <w:rPr>
+          <w:lang w:bidi="fa-IR"/>
+        </w:rPr>
+      </w:pPr>
+    </w:p>
+    <w:p>
+      <w:pPr>
+        <w:bidi/>
+        <w:jc w:val="both"/>
+        <w:rPr>
+          <w:lang w:bidi="fa-IR"/>
+        </w:rPr>
+      </w:pPr>
+    </w:p>
+    <w:p>
+      <w:pPr>
+        <w:bidi/>
+        <w:jc w:val="both"/>
+        <w:rPr>
+          <w:lang w:bidi="fa-IR"/>
+        </w:rPr>
+      </w:pPr>
+    </w:p>
+    <w:p>
+      <w:pPr>
+        <w:bidi/>
+        <w:jc w:val="both"/>
+        <w:rPr>
+          <w:lang w:bidi="fa-IR"/>
+        </w:rPr>
+      </w:pPr>
+    </w:p>
+    <w:p>
+      <w:pPr>
+        <w:bidi/>
+        <w:jc w:val="both"/>
+        <w:rPr>
+          <w:lang w:bidi="fa-IR"/>
+        </w:rPr>
+      </w:pPr>
+    </w:p>
+    <w:p>
+      <w:pPr>
+        <w:bidi/>
+        <w:jc w:val="both"/>
+        <w:rPr>
+          <w:lang w:bidi="fa-IR"/>
+        </w:rPr>
+      </w:pPr>
+    </w:p>
+    <w:p>
+      <w:pPr>
+        <w:bidi/>
+        <w:jc w:val="both"/>
+        <w:rPr>
+          <w:lang w:bidi="fa-IR"/>
+        </w:rPr>
+      </w:pPr>
+    </w:p>
+    <w:p>
+      <w:pPr>
+        <w:bidi/>
+        <w:jc w:val="both"/>
+        <w:rPr>
+          <w:lang w:bidi="fa-IR"/>
+        </w:rPr>
+      </w:pPr>
+    </w:p>
+    <w:p>
+      <w:pPr>
+        <w:bidi/>
+        <w:jc w:val="both"/>
+        <w:rPr>
+          <w:lang w:bidi="fa-IR"/>
+        </w:rPr>
+      </w:pPr>
+    </w:p>
+    <w:p>
+      <w:pPr>
+        <w:bidi/>
+        <w:jc w:val="both"/>
+        <w:rPr>
+          <w:lang w:bidi="fa-IR"/>
+        </w:rPr>
+      </w:pPr>
+    </w:p>
+    <w:p>
+      <w:pPr>
+        <w:bidi/>
+        <w:jc w:val="both"/>
+        <w:rPr>
+          <w:lang w:bidi="fa-IR"/>
+        </w:rPr>
+      </w:pPr>
+    </w:p>
+    <w:p>
+      <w:pPr>
+        <w:bidi/>
+        <w:jc w:val="both"/>
+        <w:rPr>
+          <w:lang w:bidi="fa-IR"/>
+        </w:rPr>
+      </w:pPr>
+    </w:p>
+    <w:p>
+      <w:pPr>
+        <w:bidi/>
+        <w:jc w:val="both"/>
+        <w:rPr>
+          <w:lang w:bidi="fa-IR"/>
+        </w:rPr>
+      </w:pPr>
+    </w:p>
+    <w:p>
+      <w:pPr>
+        <w:bidi/>
+        <w:jc w:val="both"/>
+        <w:rPr>
+          <w:lang w:bidi="fa-IR"/>
+        </w:rPr>
+      </w:pPr>
+    </w:p>
+    <w:p>
+      <w:pPr>
+        <w:bidi/>
+        <w:jc w:val="both"/>
+        <w:rPr>
+          <w:lang w:bidi="fa-IR"/>
+        </w:rPr>
+      </w:pPr>
+    </w:p>
+    <w:p>
+      <w:pPr>
+        <w:bidi/>
+        <w:jc w:val="both"/>
+        <w:rPr>
+          <w:lang w:bidi="fa-IR"/>
+        </w:rPr>
+      </w:pPr>
+    </w:p>
+    <w:p>
+      <w:pPr>
+        <w:bidi/>
+        <w:jc w:val="both"/>
+        <w:rPr>
+          <w:lang w:bidi="fa-IR"/>
+        </w:rPr>
+      </w:pPr>
+    </w:p>
+    <w:p>
+      <w:pPr>
+        <w:bidi/>
+        <w:jc w:val="both"/>
+        <w:rPr>
+          <w:lang w:bidi="fa-IR"/>
+        </w:rPr>
+      </w:pPr>
+    </w:p>
+    <w:p>
+      <w:pPr>
+        <w:bidi/>
+        <w:jc w:val="both"/>
+        <w:rPr>
+          <w:lang w:bidi="fa-IR"/>
+        </w:rPr>
+      </w:pPr>
+    </w:p>
+    <w:p>
+      <w:pPr>
+        <w:bidi/>
+        <w:jc w:val="both"/>
+        <w:rPr>
+          <w:lang w:bidi="fa-IR"/>
+        </w:rPr>
+      </w:pPr>
+    </w:p>
+    <w:p>
+      <w:pPr>
+        <w:bidi/>
+        <w:jc w:val="both"/>
+        <w:rPr>
+          <w:lang w:bidi="fa-IR"/>
+        </w:rPr>
+      </w:pPr>
+    </w:p>
+    <w:p>
+      <w:pPr>
+        <w:bidi/>
+        <w:jc w:val="both"/>
+        <w:rPr>
+          <w:lang w:bidi="fa-IR"/>
+        </w:rPr>
+      </w:pPr>
+    </w:p>
+    <w:p>
+      <w:pPr>
+        <w:bidi/>
+        <w:jc w:val="both"/>
+        <w:rPr>
+          <w:lang w:bidi="fa-IR"/>
+        </w:rPr>
+      </w:pPr>
+    </w:p>
+    <w:p>
+      <w:pPr>
+        <w:bidi/>
+        <w:jc w:val="both"/>
+        <w:rPr>
+          <w:lang w:bidi="fa-IR"/>
+        </w:rPr>
+      </w:pPr>
+    </w:p>
+    <w:p>
+      <w:pPr>
+        <w:bidi/>
+        <w:jc w:val="both"/>
+        <w:rPr>
+          <w:lang w:bidi="fa-IR"/>
+        </w:rPr>
+      </w:pPr>
+    </w:p>
+    <w:p>
+      <w:pPr>
+        <w:bidi/>
+        <w:jc w:val="both"/>
+        <w:rPr>
+          <w:lang w:bidi="fa-IR"/>
+        </w:rPr>
+      </w:pPr>
+    </w:p>
+    <w:p>
+      <w:pPr>
+        <w:bidi/>
+        <w:jc w:val="both"/>
+        <w:rPr>
+          <w:lang w:bidi="fa-IR"/>
+        </w:rPr>
+      </w:pPr>
+    </w:p>
+    <w:p>
+      <w:pPr>
+        <w:bidi/>
+        <w:jc w:val="both"/>
+        <w:rPr>
+          <w:lang w:bidi="fa-IR"/>
+        </w:rPr>
+      </w:pPr>
+    </w:p>
+    <w:p>
+      <w:pPr>
+        <w:bidi/>
+        <w:jc w:val="both"/>
+        <w:rPr>
+          <w:lang w:bidi="fa-IR"/>
+        </w:rPr>
+      </w:pPr>
+    </w:p>
+    <w:p>
+      <w:pPr>
+        <w:bidi/>
+        <w:jc w:val="both"/>
+        <w:rPr>
+          <w:lang w:bidi="fa-IR"/>
+        </w:rPr>
+      </w:pPr>
+    </w:p>
+    <w:p>
+      <w:pPr>
+        <w:bidi/>
+        <w:jc w:val="both"/>
+        <w:rPr>
           <w:lang w:bidi="fa-IR"/>
         </w:rPr>
       </w:pPr>

--- a/A Deep Understanding of Deep Learning.docx
+++ b/A Deep Understanding of Deep Learning.docx
@@ -12787,65 +12787,797 @@
         <w:bidi/>
         <w:jc w:val="both"/>
         <w:rPr>
-          <w:lang w:bidi="fa-IR"/>
-        </w:rPr>
-      </w:pPr>
+          <w:rFonts w:hint="cs"/>
+          <w:b/>
+          <w:bCs/>
+          <w:lang w:bidi="fa-IR"/>
+        </w:rPr>
+      </w:pPr>
+      <w:r>
+        <w:rPr>
+          <w:rFonts w:hint="cs"/>
+          <w:b/>
+          <w:bCs/>
+          <w:rtl/>
+          <w:lang w:bidi="fa-IR"/>
+        </w:rPr>
+        <w:t>مقایسه بین پولینگ و استراید (</w:t>
+      </w:r>
+      <w:r>
+        <w:rPr>
+          <w:b/>
+          <w:bCs/>
+          <w:lang w:bidi="fa-IR"/>
+        </w:rPr>
+        <w:t>Pooling vs Stride</w:t>
+      </w:r>
+      <w:r>
+        <w:rPr>
+          <w:rFonts w:hint="cs"/>
+          <w:b/>
+          <w:bCs/>
+          <w:rtl/>
+          <w:lang w:bidi="fa-IR"/>
+        </w:rPr>
+        <w:t>)</w:t>
+      </w:r>
+    </w:p>
+    <w:p>
+      <w:pPr>
+        <w:pStyle w:val="ListParagraph"/>
+        <w:numPr>
+          <w:ilvl w:val="0"/>
+          <w:numId w:val="1"/>
+        </w:numPr>
+        <w:bidi/>
+        <w:jc w:val="both"/>
+        <w:rPr>
+          <w:rFonts w:hint="cs"/>
+          <w:lang w:bidi="fa-IR"/>
+        </w:rPr>
+      </w:pPr>
+      <w:r>
+        <w:rPr>
+          <w:rFonts w:hint="cs"/>
+          <w:rtl/>
+          <w:lang w:bidi="fa-IR"/>
+        </w:rPr>
+        <w:t>هر دو روش برای کاهش ابعاد تصویر استفاده می شوند.</w:t>
+      </w:r>
+    </w:p>
+    <w:p>
+      <w:pPr>
+        <w:pStyle w:val="ListParagraph"/>
+        <w:numPr>
+          <w:ilvl w:val="0"/>
+          <w:numId w:val="1"/>
+        </w:numPr>
+        <w:bidi/>
+        <w:jc w:val="both"/>
+        <w:rPr>
+          <w:rFonts w:hint="cs"/>
+          <w:lang w:bidi="fa-IR"/>
+        </w:rPr>
+      </w:pPr>
+      <w:r>
+        <w:rPr>
+          <w:rFonts w:hint="cs"/>
+          <w:rtl/>
+          <w:lang w:bidi="fa-IR"/>
+        </w:rPr>
+        <w:t>روش کار استراید به این صورت است که از روی تعداد مشخص شده (توسط کاربر) می پرد و در ماتریس ضرایب کرنل ضرب نمی کند.</w:t>
+      </w:r>
+    </w:p>
+    <w:p>
+      <w:pPr>
+        <w:pStyle w:val="ListParagraph"/>
+        <w:numPr>
+          <w:ilvl w:val="0"/>
+          <w:numId w:val="1"/>
+        </w:numPr>
+        <w:bidi/>
+        <w:jc w:val="both"/>
+        <w:rPr>
+          <w:rFonts w:hint="cs"/>
+          <w:lang w:bidi="fa-IR"/>
+        </w:rPr>
+      </w:pPr>
+      <w:r>
+        <w:rPr>
+          <w:rFonts w:hint="cs"/>
+          <w:rtl/>
+          <w:lang w:bidi="fa-IR"/>
+        </w:rPr>
+        <w:t>روش کار پولینگ این است که تعداد مشخص شده (توسط کاربر) ماتریسی را در ماتریس داده های اصلی جدا و ماکزیموم یا مینی موم یا میانگین آنها را بعنوان یک عدد بر می گرداند.</w:t>
+      </w:r>
+    </w:p>
+    <w:tbl>
+      <w:tblPr>
+        <w:tblStyle w:val="TableGrid"/>
+        <w:bidiVisual/>
+        <w:tblW w:w="0" w:type="auto"/>
+        <w:tblInd w:w="360" w:type="dxa"/>
+        <w:tblLook w:val="04A0" w:firstRow="1" w:lastRow="0" w:firstColumn="1" w:lastColumn="0" w:noHBand="0" w:noVBand="1"/>
+      </w:tblPr>
+      <w:tblGrid>
+        <w:gridCol w:w="4495"/>
+        <w:gridCol w:w="4495"/>
+      </w:tblGrid>
+      <w:tr>
+        <w:tc>
+          <w:tcPr>
+            <w:tcW w:w="4675" w:type="dxa"/>
+          </w:tcPr>
+          <w:p>
+            <w:pPr>
+              <w:bidi/>
+              <w:jc w:val="center"/>
+              <w:rPr>
+                <w:b/>
+                <w:bCs/>
+                <w:rtl/>
+                <w:lang w:bidi="fa-IR"/>
+              </w:rPr>
+            </w:pPr>
+            <w:r>
+              <w:rPr>
+                <w:rFonts w:hint="cs"/>
+                <w:b/>
+                <w:bCs/>
+                <w:rtl/>
+                <w:lang w:bidi="fa-IR"/>
+              </w:rPr>
+              <w:t>پولینگ</w:t>
+            </w:r>
+          </w:p>
+        </w:tc>
+        <w:tc>
+          <w:tcPr>
+            <w:tcW w:w="4675" w:type="dxa"/>
+          </w:tcPr>
+          <w:p>
+            <w:pPr>
+              <w:bidi/>
+              <w:jc w:val="center"/>
+              <w:rPr>
+                <w:b/>
+                <w:bCs/>
+                <w:rtl/>
+                <w:lang w:bidi="fa-IR"/>
+              </w:rPr>
+            </w:pPr>
+            <w:r>
+              <w:rPr>
+                <w:rFonts w:hint="cs"/>
+                <w:b/>
+                <w:bCs/>
+                <w:rtl/>
+                <w:lang w:bidi="fa-IR"/>
+              </w:rPr>
+              <w:t>استراید</w:t>
+            </w:r>
+          </w:p>
+        </w:tc>
+      </w:tr>
+      <w:tr>
+        <w:tc>
+          <w:tcPr>
+            <w:tcW w:w="4675" w:type="dxa"/>
+          </w:tcPr>
+          <w:p>
+            <w:pPr>
+              <w:bidi/>
+              <w:jc w:val="both"/>
+              <w:rPr>
+                <w:rtl/>
+                <w:lang w:bidi="fa-IR"/>
+              </w:rPr>
+            </w:pPr>
+            <w:r>
+              <w:rPr>
+                <w:rFonts w:hint="cs"/>
+                <w:rtl/>
+                <w:lang w:bidi="fa-IR"/>
+              </w:rPr>
+              <w:t>از نظر محاسباتی سریعتر است</w:t>
+            </w:r>
+          </w:p>
+        </w:tc>
+        <w:tc>
+          <w:tcPr>
+            <w:tcW w:w="4675" w:type="dxa"/>
+          </w:tcPr>
+          <w:p>
+            <w:pPr>
+              <w:bidi/>
+              <w:jc w:val="both"/>
+              <w:rPr>
+                <w:rtl/>
+                <w:lang w:bidi="fa-IR"/>
+              </w:rPr>
+            </w:pPr>
+            <w:r>
+              <w:rPr>
+                <w:rFonts w:hint="cs"/>
+                <w:rtl/>
+                <w:lang w:bidi="fa-IR"/>
+              </w:rPr>
+              <w:t>از نظر محاسباتی کمی کند تر است</w:t>
+            </w:r>
+          </w:p>
+        </w:tc>
+      </w:tr>
+      <w:tr>
+        <w:tc>
+          <w:tcPr>
+            <w:tcW w:w="4675" w:type="dxa"/>
+          </w:tcPr>
+          <w:p>
+            <w:pPr>
+              <w:bidi/>
+              <w:jc w:val="both"/>
+              <w:rPr>
+                <w:rtl/>
+                <w:lang w:bidi="fa-IR"/>
+              </w:rPr>
+            </w:pPr>
+            <w:r>
+              <w:rPr>
+                <w:rFonts w:hint="cs"/>
+                <w:rtl/>
+                <w:lang w:bidi="fa-IR"/>
+              </w:rPr>
+              <w:t>پارامتری ندارد</w:t>
+            </w:r>
+          </w:p>
+        </w:tc>
+        <w:tc>
+          <w:tcPr>
+            <w:tcW w:w="4675" w:type="dxa"/>
+          </w:tcPr>
+          <w:p>
+            <w:pPr>
+              <w:bidi/>
+              <w:jc w:val="both"/>
+              <w:rPr>
+                <w:rtl/>
+                <w:lang w:bidi="fa-IR"/>
+              </w:rPr>
+            </w:pPr>
+            <w:r>
+              <w:rPr>
+                <w:rFonts w:hint="cs"/>
+                <w:rtl/>
+                <w:lang w:bidi="fa-IR"/>
+              </w:rPr>
+              <w:t>دارای پارامتر های یادگیرنده است</w:t>
+            </w:r>
+          </w:p>
+        </w:tc>
+      </w:tr>
+      <w:tr>
+        <w:tc>
+          <w:tcPr>
+            <w:tcW w:w="4675" w:type="dxa"/>
+          </w:tcPr>
+          <w:p>
+            <w:pPr>
+              <w:bidi/>
+              <w:jc w:val="both"/>
+              <w:rPr>
+                <w:rFonts w:hint="cs"/>
+                <w:rtl/>
+                <w:lang w:bidi="fa-IR"/>
+              </w:rPr>
+            </w:pPr>
+            <w:r>
+              <w:rPr>
+                <w:rFonts w:hint="cs"/>
+                <w:rtl/>
+                <w:lang w:bidi="fa-IR"/>
+              </w:rPr>
+              <w:t>کرنل کوچکتری دارد</w:t>
+            </w:r>
+          </w:p>
+        </w:tc>
+        <w:tc>
+          <w:tcPr>
+            <w:tcW w:w="4675" w:type="dxa"/>
+          </w:tcPr>
+          <w:p>
+            <w:pPr>
+              <w:bidi/>
+              <w:jc w:val="both"/>
+              <w:rPr>
+                <w:rFonts w:hint="cs"/>
+                <w:rtl/>
+                <w:lang w:bidi="fa-IR"/>
+              </w:rPr>
+            </w:pPr>
+            <w:r>
+              <w:rPr>
+                <w:rFonts w:hint="cs"/>
+                <w:rtl/>
+                <w:lang w:bidi="fa-IR"/>
+              </w:rPr>
+              <w:t>کرنل نسبتا بزرگتری دارد</w:t>
+            </w:r>
+          </w:p>
+        </w:tc>
+      </w:tr>
+      <w:tr>
+        <w:tc>
+          <w:tcPr>
+            <w:tcW w:w="4675" w:type="dxa"/>
+          </w:tcPr>
+          <w:p>
+            <w:pPr>
+              <w:bidi/>
+              <w:jc w:val="both"/>
+              <w:rPr>
+                <w:rFonts w:hint="cs"/>
+                <w:rtl/>
+                <w:lang w:bidi="fa-IR"/>
+              </w:rPr>
+            </w:pPr>
+            <w:r>
+              <w:rPr>
+                <w:rFonts w:hint="cs"/>
+                <w:rtl/>
+                <w:lang w:bidi="fa-IR"/>
+              </w:rPr>
+              <w:t>خیلی با ثبات است</w:t>
+            </w:r>
+          </w:p>
+        </w:tc>
+        <w:tc>
+          <w:tcPr>
+            <w:tcW w:w="4675" w:type="dxa"/>
+          </w:tcPr>
+          <w:p>
+            <w:pPr>
+              <w:bidi/>
+              <w:jc w:val="both"/>
+              <w:rPr>
+                <w:rFonts w:hint="cs"/>
+                <w:rtl/>
+                <w:lang w:bidi="fa-IR"/>
+              </w:rPr>
+            </w:pPr>
+            <w:r>
+              <w:rPr>
+                <w:rFonts w:hint="cs"/>
+                <w:rtl/>
+                <w:lang w:bidi="fa-IR"/>
+              </w:rPr>
+              <w:t>ممکن است در مدل های پیچیده دچار اختلال شود</w:t>
+            </w:r>
+          </w:p>
+        </w:tc>
+      </w:tr>
+    </w:tbl>
+    <w:p>
+      <w:pPr>
+        <w:bidi/>
+        <w:ind w:left="360"/>
+        <w:jc w:val="both"/>
+        <w:rPr>
+          <w:lang w:bidi="fa-IR"/>
+        </w:rPr>
+      </w:pPr>
+    </w:p>
+    <w:p>
+      <w:pPr>
+        <w:pStyle w:val="ListParagraph"/>
+        <w:numPr>
+          <w:ilvl w:val="0"/>
+          <w:numId w:val="1"/>
+        </w:numPr>
+        <w:bidi/>
+        <w:jc w:val="both"/>
+        <w:rPr>
+          <w:lang w:bidi="fa-IR"/>
+        </w:rPr>
+      </w:pPr>
+      <w:r>
+        <w:rPr>
+          <w:rFonts w:hint="cs"/>
+          <w:rtl/>
+          <w:lang w:bidi="fa-IR"/>
+        </w:rPr>
+        <w:t>استفاده از این روش ها در مدل های یادگیرنده عمیق سلیقه ای است و کسی نمی تواند بگوید کدام بهتر است. شاید بهتر باشد که هردو را تست کنیم.</w:t>
+      </w:r>
+      <w:r>
+        <w:rPr>
+          <w:rFonts w:hint="cs"/>
+          <w:rtl/>
+          <w:lang w:bidi="fa-IR"/>
+        </w:rPr>
+        <w:t xml:space="preserve"> روش پولینگ دارای سابقه استفاده بیشتری بوده است.</w:t>
+      </w:r>
+    </w:p>
+    <w:p>
+      <w:pPr>
+        <w:bidi/>
+        <w:jc w:val="both"/>
+        <w:rPr>
+          <w:rtl/>
+          <w:lang w:bidi="fa-IR"/>
+        </w:rPr>
+      </w:pPr>
+    </w:p>
+    <w:p>
+      <w:pPr>
+        <w:bidi/>
+        <w:jc w:val="both"/>
+        <w:rPr>
+          <w:rtl/>
+          <w:lang w:bidi="fa-IR"/>
+        </w:rPr>
+      </w:pPr>
+    </w:p>
+    <w:p>
+      <w:pPr>
+        <w:bidi/>
+        <w:jc w:val="both"/>
+        <w:rPr>
+          <w:b/>
+          <w:bCs/>
+          <w:lang w:bidi="fa-IR"/>
+        </w:rPr>
+      </w:pPr>
+      <w:r>
+        <w:rPr>
+          <w:rFonts w:hint="cs"/>
+          <w:b/>
+          <w:bCs/>
+          <w:rtl/>
+          <w:lang w:bidi="fa-IR"/>
+        </w:rPr>
+        <w:t>تبدیل تصاویر (</w:t>
+      </w:r>
+      <w:r>
+        <w:rPr>
+          <w:b/>
+          <w:bCs/>
+          <w:lang w:bidi="fa-IR"/>
+        </w:rPr>
+        <w:t>Image Transforms</w:t>
+      </w:r>
+      <w:r>
+        <w:rPr>
+          <w:rFonts w:hint="cs"/>
+          <w:b/>
+          <w:bCs/>
+          <w:rtl/>
+          <w:lang w:bidi="fa-IR"/>
+        </w:rPr>
+        <w:t>)</w:t>
+      </w:r>
+    </w:p>
+    <w:p>
+      <w:pPr>
+        <w:pStyle w:val="ListParagraph"/>
+        <w:numPr>
+          <w:ilvl w:val="0"/>
+          <w:numId w:val="1"/>
+        </w:numPr>
+        <w:bidi/>
+        <w:jc w:val="both"/>
+        <w:rPr>
+          <w:lang w:bidi="fa-IR"/>
+        </w:rPr>
+      </w:pPr>
+      <w:r>
+        <w:rPr>
+          <w:rFonts w:hint="cs"/>
+          <w:rtl/>
+          <w:lang w:bidi="fa-IR"/>
+        </w:rPr>
+        <w:t>دو دلیل عمده برای تبدیل تصاویر وجود دارد:</w:t>
+      </w:r>
+    </w:p>
+    <w:p>
+      <w:pPr>
+        <w:pStyle w:val="ListParagraph"/>
+        <w:numPr>
+          <w:ilvl w:val="1"/>
+          <w:numId w:val="1"/>
+        </w:numPr>
+        <w:bidi/>
+        <w:jc w:val="both"/>
+        <w:rPr>
+          <w:lang w:bidi="fa-IR"/>
+        </w:rPr>
+      </w:pPr>
+      <w:r>
+        <w:rPr>
+          <w:rFonts w:hint="cs"/>
+          <w:rtl/>
+          <w:lang w:bidi="fa-IR"/>
+        </w:rPr>
+        <w:t>مدل های سی ان ان از قبل آموزش دیده (</w:t>
+      </w:r>
+      <w:r>
+        <w:rPr>
+          <w:lang w:bidi="fa-IR"/>
+        </w:rPr>
+        <w:t>Pre-trained CNNs</w:t>
+      </w:r>
+      <w:r>
+        <w:rPr>
+          <w:rFonts w:hint="cs"/>
+          <w:rtl/>
+          <w:lang w:bidi="fa-IR"/>
+        </w:rPr>
+        <w:t>) با تصاویری با ابعاد مشخص آموزش دیده اند و برای استفاده از آنها باید ابعاد تصاویر تغییر کند ویا بصورت سیاه و سفید به مدل ارائه شود.</w:t>
+      </w:r>
+    </w:p>
+    <w:p>
+      <w:pPr>
+        <w:pStyle w:val="ListParagraph"/>
+        <w:numPr>
+          <w:ilvl w:val="1"/>
+          <w:numId w:val="1"/>
+        </w:numPr>
+        <w:bidi/>
+        <w:jc w:val="both"/>
+        <w:rPr>
+          <w:rFonts w:hint="cs"/>
+          <w:lang w:bidi="fa-IR"/>
+        </w:rPr>
+      </w:pPr>
+      <w:r>
+        <w:rPr>
+          <w:rFonts w:hint="cs"/>
+          <w:rtl/>
+          <w:lang w:bidi="fa-IR"/>
+        </w:rPr>
+        <w:t>با تبدیل تصاویر می توان داده های بیشتری برای آموزش مدل بدست آورد. در واقع با تبدیل تصاویر داده های کم ارزش تر کنار گذاشته می شوند و داده های با ارزش تر که محتوای تصاویر را حفظ می کنند باقی می مانند.</w:t>
+      </w:r>
+      <w:r>
+        <w:rPr>
+          <w:rFonts w:hint="cs"/>
+          <w:rtl/>
+          <w:lang w:bidi="fa-IR"/>
+        </w:rPr>
+        <w:t xml:space="preserve"> یکی از روش های تبدیل تصاویر </w:t>
+      </w:r>
+      <w:r>
+        <w:rPr>
+          <w:lang w:bidi="fa-IR"/>
+        </w:rPr>
+        <w:t xml:space="preserve">data augmentation </w:t>
+      </w:r>
+      <w:r>
+        <w:rPr>
+          <w:rFonts w:hint="cs"/>
+          <w:rtl/>
+          <w:lang w:bidi="fa-IR"/>
+        </w:rPr>
+        <w:t xml:space="preserve"> است مثل تغییر رنگ، تغییر اندازه، تغییر جهت و ...</w:t>
+      </w:r>
+    </w:p>
+    <w:p>
+      <w:pPr>
+        <w:pStyle w:val="ListParagraph"/>
+        <w:numPr>
+          <w:ilvl w:val="1"/>
+          <w:numId w:val="1"/>
+        </w:numPr>
+        <w:bidi/>
+        <w:jc w:val="both"/>
+        <w:rPr>
+          <w:lang w:bidi="fa-IR"/>
+        </w:rPr>
+      </w:pPr>
+    </w:p>
+    <w:p>
+      <w:pPr>
+        <w:bidi/>
+        <w:jc w:val="both"/>
+        <w:rPr>
+          <w:lang w:bidi="fa-IR"/>
+        </w:rPr>
+      </w:pPr>
+    </w:p>
+    <w:p>
+      <w:pPr>
+        <w:bidi/>
+        <w:jc w:val="both"/>
+        <w:rPr>
+          <w:b/>
+          <w:bCs/>
+          <w:lang w:bidi="fa-IR"/>
+        </w:rPr>
+      </w:pPr>
+      <w:r>
+        <w:rPr>
+          <w:rFonts w:hint="cs"/>
+          <w:b/>
+          <w:bCs/>
+          <w:rtl/>
+          <w:lang w:bidi="fa-IR"/>
+        </w:rPr>
+        <w:t xml:space="preserve">تابع </w:t>
+      </w:r>
+      <w:proofErr w:type="spellStart"/>
+      <w:r>
+        <w:rPr>
+          <w:b/>
+          <w:bCs/>
+          <w:lang w:bidi="fa-IR"/>
+        </w:rPr>
+        <w:t>ToTensor</w:t>
+      </w:r>
+      <w:proofErr w:type="spellEnd"/>
+      <w:r>
+        <w:rPr>
+          <w:rFonts w:hint="cs"/>
+          <w:b/>
+          <w:bCs/>
+          <w:rtl/>
+          <w:lang w:bidi="fa-IR"/>
+        </w:rPr>
+        <w:t xml:space="preserve"> در </w:t>
+      </w:r>
+      <w:proofErr w:type="spellStart"/>
+      <w:r>
+        <w:rPr>
+          <w:b/>
+          <w:bCs/>
+          <w:lang w:bidi="fa-IR"/>
+        </w:rPr>
+        <w:t>torchvision.transforms</w:t>
+      </w:r>
+      <w:proofErr w:type="spellEnd"/>
+    </w:p>
+    <w:p>
+      <w:pPr>
+        <w:pStyle w:val="ListParagraph"/>
+        <w:numPr>
+          <w:ilvl w:val="0"/>
+          <w:numId w:val="1"/>
+        </w:numPr>
+        <w:bidi/>
+        <w:jc w:val="both"/>
+        <w:rPr>
+          <w:rFonts w:hint="cs"/>
+          <w:lang w:bidi="fa-IR"/>
+        </w:rPr>
+      </w:pPr>
+      <w:r>
+        <w:rPr>
+          <w:rFonts w:hint="cs"/>
+          <w:rtl/>
+          <w:lang w:bidi="fa-IR"/>
+        </w:rPr>
+        <w:t xml:space="preserve">از تابع </w:t>
+      </w:r>
+      <w:proofErr w:type="spellStart"/>
+      <w:r>
+        <w:rPr>
+          <w:lang w:bidi="fa-IR"/>
+        </w:rPr>
+        <w:t>ToTensor</w:t>
+      </w:r>
+      <w:proofErr w:type="spellEnd"/>
+      <w:r>
+        <w:rPr>
+          <w:lang w:bidi="fa-IR"/>
+        </w:rPr>
+        <w:t>()</w:t>
+      </w:r>
+      <w:r>
+        <w:rPr>
+          <w:rFonts w:hint="cs"/>
+          <w:rtl/>
+          <w:lang w:bidi="fa-IR"/>
+        </w:rPr>
+        <w:t xml:space="preserve"> برای تبدیل تصاویر یا آرایه های نامپای به تنسور استفاده می شود.</w:t>
+      </w:r>
+    </w:p>
+    <w:p>
+      <w:pPr>
+        <w:pStyle w:val="ListParagraph"/>
+        <w:numPr>
+          <w:ilvl w:val="0"/>
+          <w:numId w:val="1"/>
+        </w:numPr>
+        <w:bidi/>
+        <w:jc w:val="both"/>
+        <w:rPr>
+          <w:lang w:bidi="fa-IR"/>
+        </w:rPr>
+      </w:pPr>
+      <w:r>
+        <w:rPr>
+          <w:rFonts w:hint="cs"/>
+          <w:rtl/>
+          <w:lang w:bidi="fa-IR"/>
+        </w:rPr>
+        <w:t>استفاده از این تابع علاوه بر تبدیل ماتریس ها به تنسور، مقیاس داده ها را نیز انجام می دهد و از بازه صفر تا 255 به بازه صفر و یک تبدیل می کند.</w:t>
+      </w:r>
+    </w:p>
+    <w:p>
+      <w:pPr>
+        <w:pStyle w:val="ListParagraph"/>
+        <w:numPr>
+          <w:ilvl w:val="0"/>
+          <w:numId w:val="1"/>
+        </w:numPr>
+        <w:bidi/>
+        <w:jc w:val="both"/>
+        <w:rPr>
+          <w:lang w:bidi="fa-IR"/>
+        </w:rPr>
+      </w:pPr>
+      <w:r>
+        <w:rPr>
+          <w:rFonts w:hint="cs"/>
+          <w:rtl/>
+          <w:lang w:bidi="fa-IR"/>
+        </w:rPr>
+        <w:t>علاوه بر آن در آرایه ها ساختار داده ها بصورت (</w:t>
+      </w:r>
+      <w:r>
+        <w:rPr>
+          <w:lang w:bidi="fa-IR"/>
+        </w:rPr>
+        <w:t>H x W x C</w:t>
+      </w:r>
+      <w:r>
+        <w:rPr>
+          <w:rFonts w:hint="cs"/>
+          <w:rtl/>
+          <w:lang w:bidi="fa-IR"/>
+        </w:rPr>
+        <w:t xml:space="preserve">) یعنی (کانال رنگ </w:t>
+      </w:r>
+      <w:r>
+        <w:rPr>
+          <w:lang w:bidi="fa-IR"/>
+        </w:rPr>
+        <w:t>x</w:t>
+      </w:r>
+      <w:r>
+        <w:rPr>
+          <w:rFonts w:hint="cs"/>
+          <w:rtl/>
+          <w:lang w:bidi="fa-IR"/>
+        </w:rPr>
+        <w:t xml:space="preserve"> عرض </w:t>
+      </w:r>
+      <w:r>
+        <w:rPr>
+          <w:lang w:bidi="fa-IR"/>
+        </w:rPr>
+        <w:t>x</w:t>
+      </w:r>
+      <w:r>
+        <w:rPr>
+          <w:rFonts w:hint="cs"/>
+          <w:rtl/>
+          <w:lang w:bidi="fa-IR"/>
+        </w:rPr>
+        <w:t xml:space="preserve"> ارتفاع ) می باشد که در تنسور باید بصورت (</w:t>
+      </w:r>
+      <w:r>
+        <w:rPr>
+          <w:lang w:bidi="fa-IR"/>
+        </w:rPr>
+        <w:t>C x H x W</w:t>
+      </w:r>
+      <w:r>
+        <w:rPr>
+          <w:rFonts w:hint="cs"/>
+          <w:rtl/>
+          <w:lang w:bidi="fa-IR"/>
+        </w:rPr>
+        <w:t xml:space="preserve"> ) تبدیل شود و این تابع آن را انجام می دهد.</w:t>
+      </w:r>
       <w:bookmarkStart w:id="0" w:name="_GoBack"/>
       <w:bookmarkEnd w:id="0"/>
-    </w:p>
-    <w:p>
-      <w:pPr>
-        <w:bidi/>
-        <w:jc w:val="both"/>
-        <w:rPr>
-          <w:lang w:bidi="fa-IR"/>
-        </w:rPr>
-      </w:pPr>
-    </w:p>
-    <w:p>
-      <w:pPr>
-        <w:bidi/>
-        <w:jc w:val="both"/>
-        <w:rPr>
-          <w:lang w:bidi="fa-IR"/>
-        </w:rPr>
-      </w:pPr>
-    </w:p>
-    <w:p>
-      <w:pPr>
-        <w:bidi/>
-        <w:jc w:val="both"/>
-        <w:rPr>
-          <w:lang w:bidi="fa-IR"/>
-        </w:rPr>
-      </w:pPr>
-    </w:p>
-    <w:p>
-      <w:pPr>
-        <w:bidi/>
-        <w:jc w:val="both"/>
-        <w:rPr>
-          <w:lang w:bidi="fa-IR"/>
-        </w:rPr>
-      </w:pPr>
-    </w:p>
-    <w:p>
-      <w:pPr>
-        <w:bidi/>
-        <w:jc w:val="both"/>
-        <w:rPr>
-          <w:lang w:bidi="fa-IR"/>
-        </w:rPr>
-      </w:pPr>
-    </w:p>
-    <w:p>
-      <w:pPr>
-        <w:bidi/>
-        <w:jc w:val="both"/>
-        <w:rPr>
-          <w:lang w:bidi="fa-IR"/>
-        </w:rPr>
-      </w:pPr>
     </w:p>
     <w:p>
       <w:pPr>
@@ -14374,6 +15106,25 @@
       <w:color w:val="808080"/>
     </w:rPr>
   </w:style>
+  <w:style w:type="table" w:styleId="TableGrid">
+    <w:name w:val="Table Grid"/>
+    <w:basedOn w:val="TableNormal"/>
+    <w:uiPriority w:val="39"/>
+    <w:rsid w:val="00784996"/>
+    <w:pPr>
+      <w:spacing w:after="0" w:line="240" w:lineRule="auto"/>
+    </w:pPr>
+    <w:tblPr>
+      <w:tblBorders>
+        <w:top w:val="single" w:sz="4" w:space="0" w:color="auto"/>
+        <w:left w:val="single" w:sz="4" w:space="0" w:color="auto"/>
+        <w:bottom w:val="single" w:sz="4" w:space="0" w:color="auto"/>
+        <w:right w:val="single" w:sz="4" w:space="0" w:color="auto"/>
+        <w:insideH w:val="single" w:sz="4" w:space="0" w:color="auto"/>
+        <w:insideV w:val="single" w:sz="4" w:space="0" w:color="auto"/>
+      </w:tblBorders>
+    </w:tblPr>
+  </w:style>
 </w:styles>
 </file>
 
